--- a/Пояснительная записка.docx
+++ b/Пояснительная записка.docx
@@ -1,6 +1,6 @@
 
 <file path=word/document.xml><?xml version="1.0" encoding="utf-8"?>
-<w:document xmlns:wpc="http://schemas.microsoft.com/office/word/2010/wordprocessingCanvas" xmlns:cx="http://schemas.microsoft.com/office/drawing/2014/chartex" xmlns:cx1="http://schemas.microsoft.com/office/drawing/2015/9/8/chartex" xmlns:cx2="http://schemas.microsoft.com/office/drawing/2015/10/21/chartex" xmlns:cx3="http://schemas.microsoft.com/office/drawing/2016/5/9/chartex" xmlns:cx4="http://schemas.microsoft.com/office/drawing/2016/5/10/chartex" xmlns:cx5="http://schemas.microsoft.com/office/drawing/2016/5/11/chartex" xmlns:cx6="http://schemas.microsoft.com/office/drawing/2016/5/12/chartex" xmlns:cx7="http://schemas.microsoft.com/office/drawing/2016/5/13/chartex" xmlns:cx8="http://schemas.microsoft.com/office/drawing/2016/5/14/chartex" xmlns:mc="http://schemas.openxmlformats.org/markup-compatibility/2006" xmlns:aink="http://schemas.microsoft.com/office/drawing/2016/ink" xmlns:am3d="http://schemas.microsoft.com/office/drawing/2017/model3d" xmlns:o="urn:schemas-microsoft-com:office:office" xmlns:r="http://schemas.openxmlformats.org/officeDocument/2006/relationships" xmlns:m="http://schemas.openxmlformats.org/officeDocument/2006/math" xmlns:v="urn:schemas-microsoft-com:vml" xmlns:wp14="http://schemas.microsoft.com/office/word/2010/wordprocessingDrawing" xmlns:wp="http://schemas.openxmlformats.org/drawingml/2006/wordprocessingDrawing" xmlns:w10="urn:schemas-microsoft-com:office:word" xmlns:w="http://schemas.openxmlformats.org/wordprocessingml/2006/main" xmlns:w14="http://schemas.microsoft.com/office/word/2010/wordml" xmlns:w15="http://schemas.microsoft.com/office/word/2012/wordml" xmlns:w16cex="http://schemas.microsoft.com/office/word/2018/wordml/cex" xmlns:w16cid="http://schemas.microsoft.com/office/word/2016/wordml/cid" xmlns:w16="http://schemas.microsoft.com/office/word/2018/wordml" xmlns:w16sdtdh="http://schemas.microsoft.com/office/word/2020/wordml/sdtdatahash" xmlns:w16se="http://schemas.microsoft.com/office/word/2015/wordml/symex" xmlns:wpg="http://schemas.microsoft.com/office/word/2010/wordprocessingGroup" xmlns:wpi="http://schemas.microsoft.com/office/word/2010/wordprocessingInk" xmlns:wne="http://schemas.microsoft.com/office/word/2006/wordml" xmlns:wps="http://schemas.microsoft.com/office/word/2010/wordprocessingShape" mc:Ignorable="w14 w15 w16se w16cid w16 w16cex w16sdtdh wp14">
+<w:document xmlns:wpc="http://schemas.microsoft.com/office/word/2010/wordprocessingCanvas" xmlns:cx="http://schemas.microsoft.com/office/drawing/2014/chartex" xmlns:cx1="http://schemas.microsoft.com/office/drawing/2015/9/8/chartex" xmlns:cx2="http://schemas.microsoft.com/office/drawing/2015/10/21/chartex" xmlns:cx3="http://schemas.microsoft.com/office/drawing/2016/5/9/chartex" xmlns:cx4="http://schemas.microsoft.com/office/drawing/2016/5/10/chartex" xmlns:cx5="http://schemas.microsoft.com/office/drawing/2016/5/11/chartex" xmlns:cx6="http://schemas.microsoft.com/office/drawing/2016/5/12/chartex" xmlns:cx7="http://schemas.microsoft.com/office/drawing/2016/5/13/chartex" xmlns:cx8="http://schemas.microsoft.com/office/drawing/2016/5/14/chartex" xmlns:mc="http://schemas.openxmlformats.org/markup-compatibility/2006" xmlns:aink="http://schemas.microsoft.com/office/drawing/2016/ink" xmlns:am3d="http://schemas.microsoft.com/office/drawing/2017/model3d" xmlns:o="urn:schemas-microsoft-com:office:office" xmlns:oel="http://schemas.microsoft.com/office/2019/extlst" xmlns:r="http://schemas.openxmlformats.org/officeDocument/2006/relationships" xmlns:m="http://schemas.openxmlformats.org/officeDocument/2006/math" xmlns:v="urn:schemas-microsoft-com:vml" xmlns:wp14="http://schemas.microsoft.com/office/word/2010/wordprocessingDrawing" xmlns:wp="http://schemas.openxmlformats.org/drawingml/2006/wordprocessingDrawing" xmlns:w10="urn:schemas-microsoft-com:office:word" xmlns:w="http://schemas.openxmlformats.org/wordprocessingml/2006/main" xmlns:w14="http://schemas.microsoft.com/office/word/2010/wordml" xmlns:w15="http://schemas.microsoft.com/office/word/2012/wordml" xmlns:w16cex="http://schemas.microsoft.com/office/word/2018/wordml/cex" xmlns:w16cid="http://schemas.microsoft.com/office/word/2016/wordml/cid" xmlns:w16="http://schemas.microsoft.com/office/word/2018/wordml" xmlns:w16sdtdh="http://schemas.microsoft.com/office/word/2020/wordml/sdtdatahash" xmlns:w16se="http://schemas.microsoft.com/office/word/2015/wordml/symex" xmlns:wpg="http://schemas.microsoft.com/office/word/2010/wordprocessingGroup" xmlns:wpi="http://schemas.microsoft.com/office/word/2010/wordprocessingInk" xmlns:wne="http://schemas.microsoft.com/office/word/2006/wordml" xmlns:wps="http://schemas.microsoft.com/office/word/2010/wordprocessingShape" mc:Ignorable="w14 w15 w16se w16cid w16 w16cex w16sdtdh wp14">
   <w:body>
     <w:p>
       <w:pPr>
@@ -485,25 +485,7 @@
           <w:szCs w:val="28"/>
           <w:highlight w:val="yellow"/>
         </w:rPr>
-        <w:t xml:space="preserve">доцент, канд. </w:t>
-      </w:r>
-      <w:proofErr w:type="spellStart"/>
-      <w:r>
-        <w:rPr>
-          <w:rFonts w:eastAsia="Calibri" w:cs="Times New Roman"/>
-          <w:szCs w:val="28"/>
-          <w:highlight w:val="yellow"/>
-        </w:rPr>
-        <w:t>пед</w:t>
-      </w:r>
-      <w:proofErr w:type="spellEnd"/>
-      <w:r>
-        <w:rPr>
-          <w:rFonts w:eastAsia="Calibri" w:cs="Times New Roman"/>
-          <w:szCs w:val="28"/>
-          <w:highlight w:val="yellow"/>
-        </w:rPr>
-        <w:t>. наук</w:t>
+        <w:t>доцент, канд. пед. наук</w:t>
       </w:r>
     </w:p>
     <w:p>
@@ -1174,7 +1156,21 @@
                 <w:rStyle w:val="Hyperlink"/>
                 <w:noProof/>
               </w:rPr>
-              <w:t>Сбор данных</w:t>
+              <w:t>Сбо</w:t>
+            </w:r>
+            <w:r>
+              <w:rPr>
+                <w:rStyle w:val="Hyperlink"/>
+                <w:noProof/>
+              </w:rPr>
+              <w:t>р</w:t>
+            </w:r>
+            <w:r>
+              <w:rPr>
+                <w:rStyle w:val="Hyperlink"/>
+                <w:noProof/>
+              </w:rPr>
+              <w:t xml:space="preserve"> данных</w:t>
             </w:r>
             <w:r>
               <w:rPr>
@@ -1998,21 +1994,7 @@
                 <w:rStyle w:val="Hyperlink"/>
                 <w:noProof/>
               </w:rPr>
-              <w:t>. СРАВНЕН</w:t>
-            </w:r>
-            <w:r>
-              <w:rPr>
-                <w:rStyle w:val="Hyperlink"/>
-                <w:noProof/>
-              </w:rPr>
-              <w:t>И</w:t>
-            </w:r>
-            <w:r>
-              <w:rPr>
-                <w:rStyle w:val="Hyperlink"/>
-                <w:noProof/>
-              </w:rPr>
-              <w:t>Е МОДЕЛЕЙ</w:t>
+              <w:t>. СРАВНЕНИЕ МОДЕЛЕЙ</w:t>
             </w:r>
             <w:r>
               <w:rPr>
@@ -2455,7 +2437,228 @@
           <w:rFonts w:cs="Times New Roman"/>
           <w:szCs w:val="28"/>
         </w:rPr>
-        <w:t>На сегодняшний день методы машинного обучения применяются во всех сферах</w:t>
+        <w:t>На сегодняшний день методы машинного обучения используются во всех областях, где необходимо предсказать, классифицировать или обобщить данные на основе каких-либо критериев</w:t>
+      </w:r>
+      <w:r>
+        <w:rPr>
+          <w:rFonts w:cs="Times New Roman"/>
+          <w:szCs w:val="28"/>
+        </w:rPr>
+        <w:t xml:space="preserve">: </w:t>
+      </w:r>
+      <w:r>
+        <w:rPr>
+          <w:rFonts w:cs="Times New Roman"/>
+          <w:szCs w:val="28"/>
+        </w:rPr>
+        <w:t>р</w:t>
+      </w:r>
+      <w:r>
+        <w:rPr>
+          <w:rFonts w:cs="Times New Roman"/>
+          <w:szCs w:val="28"/>
+        </w:rPr>
+        <w:t>аспознавание речи</w:t>
+      </w:r>
+      <w:r>
+        <w:rPr>
+          <w:rFonts w:cs="Times New Roman"/>
+          <w:szCs w:val="28"/>
+        </w:rPr>
+        <w:t xml:space="preserve">, </w:t>
+      </w:r>
+      <w:r>
+        <w:rPr>
+          <w:rFonts w:cs="Times New Roman"/>
+          <w:szCs w:val="28"/>
+        </w:rPr>
+        <w:t>обработка естественных языков</w:t>
+      </w:r>
+      <w:r>
+        <w:rPr>
+          <w:rFonts w:cs="Times New Roman"/>
+          <w:szCs w:val="28"/>
+        </w:rPr>
+        <w:t xml:space="preserve">, </w:t>
+      </w:r>
+      <w:r>
+        <w:rPr>
+          <w:rFonts w:cs="Times New Roman"/>
+          <w:szCs w:val="28"/>
+        </w:rPr>
+        <w:t>м</w:t>
+      </w:r>
+      <w:r>
+        <w:rPr>
+          <w:rFonts w:cs="Times New Roman"/>
+          <w:szCs w:val="28"/>
+        </w:rPr>
+        <w:t>едицинская диагностика</w:t>
+      </w:r>
+      <w:r>
+        <w:rPr>
+          <w:rFonts w:cs="Times New Roman"/>
+          <w:szCs w:val="28"/>
+        </w:rPr>
+        <w:t xml:space="preserve">, </w:t>
+      </w:r>
+      <w:r>
+        <w:rPr>
+          <w:rFonts w:cs="Times New Roman"/>
+          <w:szCs w:val="28"/>
+        </w:rPr>
+        <w:t>и</w:t>
+      </w:r>
+      <w:r>
+        <w:rPr>
+          <w:rFonts w:cs="Times New Roman"/>
+          <w:szCs w:val="28"/>
+        </w:rPr>
+        <w:t>нтеллектуальные игры</w:t>
+      </w:r>
+      <w:r>
+        <w:rPr>
+          <w:rFonts w:cs="Times New Roman"/>
+          <w:szCs w:val="28"/>
+        </w:rPr>
+        <w:t xml:space="preserve">, </w:t>
+      </w:r>
+      <w:r>
+        <w:rPr>
+          <w:rFonts w:cs="Times New Roman"/>
+          <w:szCs w:val="28"/>
+        </w:rPr>
+        <w:t>техническая диагностика</w:t>
+      </w:r>
+      <w:r>
+        <w:rPr>
+          <w:rFonts w:cs="Times New Roman"/>
+          <w:szCs w:val="28"/>
+        </w:rPr>
+        <w:t xml:space="preserve">, </w:t>
+      </w:r>
+      <w:r>
+        <w:rPr>
+          <w:rFonts w:cs="Times New Roman"/>
+          <w:szCs w:val="28"/>
+        </w:rPr>
+        <w:t xml:space="preserve">но большим и наиболее </w:t>
+      </w:r>
+      <w:proofErr w:type="spellStart"/>
+      <w:r>
+        <w:rPr>
+          <w:rFonts w:cs="Times New Roman"/>
+          <w:szCs w:val="28"/>
+        </w:rPr>
+        <w:t>ресурсозатратным</w:t>
+      </w:r>
+      <w:proofErr w:type="spellEnd"/>
+      <w:r>
+        <w:rPr>
+          <w:rFonts w:cs="Times New Roman"/>
+          <w:szCs w:val="28"/>
+        </w:rPr>
+        <w:t xml:space="preserve"> направлением является </w:t>
+      </w:r>
+      <w:r>
+        <w:rPr>
+          <w:rFonts w:cs="Times New Roman"/>
+          <w:szCs w:val="28"/>
+        </w:rPr>
+        <w:t>к</w:t>
+      </w:r>
+      <w:r>
+        <w:rPr>
+          <w:rFonts w:cs="Times New Roman"/>
+          <w:szCs w:val="28"/>
+        </w:rPr>
+        <w:t>омпьютерное зрение,</w:t>
+      </w:r>
+      <w:r>
+        <w:rPr>
+          <w:rFonts w:cs="Times New Roman"/>
+          <w:szCs w:val="28"/>
+        </w:rPr>
+        <w:t xml:space="preserve"> которое </w:t>
+      </w:r>
+      <w:r>
+        <w:rPr>
+          <w:rFonts w:cs="Times New Roman"/>
+          <w:szCs w:val="28"/>
+        </w:rPr>
+        <w:t>в том числе включается себя задачи классификации и распознавания объектов на фотографии</w:t>
+      </w:r>
+      <w:r>
+        <w:rPr>
+          <w:rFonts w:cs="Times New Roman"/>
+          <w:szCs w:val="28"/>
+        </w:rPr>
+        <w:t>.</w:t>
+      </w:r>
+    </w:p>
+    <w:p>
+      <w:pPr>
+        <w:ind w:firstLine="709"/>
+        <w:rPr>
+          <w:rFonts w:cs="Times New Roman"/>
+          <w:szCs w:val="28"/>
+        </w:rPr>
+      </w:pPr>
+      <w:r>
+        <w:rPr>
+          <w:rFonts w:cs="Times New Roman"/>
+          <w:szCs w:val="28"/>
+        </w:rPr>
+        <w:t xml:space="preserve">Данная работа посвящена сравнению классических методов машинного обучения с глубоким машинным обучением при работе с изображениями. Большой акцент сделан на </w:t>
+      </w:r>
+      <w:r>
+        <w:rPr>
+          <w:rFonts w:cs="Times New Roman"/>
+          <w:szCs w:val="28"/>
+        </w:rPr>
+        <w:t>сборе</w:t>
+      </w:r>
+      <w:r>
+        <w:rPr>
+          <w:rFonts w:cs="Times New Roman"/>
+          <w:szCs w:val="28"/>
+        </w:rPr>
+        <w:t xml:space="preserve">, </w:t>
+      </w:r>
+      <w:r>
+        <w:rPr>
+          <w:rFonts w:cs="Times New Roman"/>
+          <w:szCs w:val="28"/>
+        </w:rPr>
+        <w:t xml:space="preserve">анализе </w:t>
+      </w:r>
+      <w:r>
+        <w:rPr>
+          <w:rFonts w:cs="Times New Roman"/>
+          <w:szCs w:val="28"/>
+        </w:rPr>
+        <w:t xml:space="preserve">и </w:t>
+      </w:r>
+      <w:r>
+        <w:rPr>
+          <w:rFonts w:cs="Times New Roman"/>
+          <w:szCs w:val="28"/>
+        </w:rPr>
+        <w:t xml:space="preserve">предобработке исходных изображений для их </w:t>
+      </w:r>
+      <w:r>
+        <w:rPr>
+          <w:rFonts w:cs="Times New Roman"/>
+          <w:szCs w:val="28"/>
+        </w:rPr>
+        <w:t xml:space="preserve">последующего </w:t>
+      </w:r>
+      <w:r>
+        <w:rPr>
+          <w:rFonts w:cs="Times New Roman"/>
+          <w:szCs w:val="28"/>
+        </w:rPr>
+        <w:t>использования при обучении</w:t>
       </w:r>
       <w:r>
         <w:rPr>
@@ -2469,69 +2672,6 @@
           <w:rFonts w:cs="Times New Roman"/>
           <w:szCs w:val="28"/>
         </w:rPr>
-        <w:t xml:space="preserve"> где есть необходимость предсказания</w:t>
-      </w:r>
-      <w:r>
-        <w:rPr>
-          <w:rFonts w:cs="Times New Roman"/>
-          <w:szCs w:val="28"/>
-        </w:rPr>
-        <w:t xml:space="preserve">, </w:t>
-      </w:r>
-      <w:r>
-        <w:rPr>
-          <w:rFonts w:cs="Times New Roman"/>
-          <w:szCs w:val="28"/>
-        </w:rPr>
-        <w:t>классификации</w:t>
-      </w:r>
-      <w:r>
-        <w:rPr>
-          <w:rFonts w:cs="Times New Roman"/>
-          <w:szCs w:val="28"/>
-        </w:rPr>
-        <w:t xml:space="preserve"> или обобщения данных </w:t>
-      </w:r>
-      <w:r>
-        <w:rPr>
-          <w:rFonts w:cs="Times New Roman"/>
-          <w:szCs w:val="28"/>
-        </w:rPr>
-        <w:t>по каким-либо факторам</w:t>
-      </w:r>
-      <w:r>
-        <w:rPr>
-          <w:rFonts w:cs="Times New Roman"/>
-          <w:szCs w:val="28"/>
-        </w:rPr>
-        <w:t xml:space="preserve">. </w:t>
-      </w:r>
-      <w:r>
-        <w:rPr>
-          <w:rFonts w:cs="Times New Roman"/>
-          <w:szCs w:val="28"/>
-        </w:rPr>
-        <w:t>Например</w:t>
-      </w:r>
-      <w:r>
-        <w:rPr>
-          <w:rFonts w:cs="Times New Roman"/>
-          <w:szCs w:val="28"/>
-        </w:rPr>
-        <w:t xml:space="preserve">, </w:t>
-      </w:r>
-      <w:r>
-        <w:rPr>
-          <w:rFonts w:cs="Times New Roman"/>
-          <w:szCs w:val="28"/>
-        </w:rPr>
-        <w:t>в</w:t>
-      </w:r>
-      <w:r>
-        <w:rPr>
-          <w:rFonts w:cs="Times New Roman"/>
-          <w:szCs w:val="28"/>
-        </w:rPr>
         <w:t xml:space="preserve"> </w:t>
       </w:r>
       <w:r>
@@ -2539,51 +2679,80 @@
           <w:rFonts w:cs="Times New Roman"/>
           <w:szCs w:val="28"/>
         </w:rPr>
-        <w:t>от сферы услуг</w:t>
-      </w:r>
-      <w:r>
-        <w:rPr>
-          <w:rFonts w:cs="Times New Roman"/>
-          <w:szCs w:val="28"/>
-        </w:rPr>
-        <w:t xml:space="preserve">, </w:t>
-      </w:r>
-      <w:proofErr w:type="gramStart"/>
-      <w:r>
-        <w:rPr>
-          <w:rFonts w:cs="Times New Roman"/>
-          <w:szCs w:val="28"/>
-        </w:rPr>
-        <w:t xml:space="preserve">заканчивая  </w:t>
-      </w:r>
-      <w:r>
-        <w:rPr>
-          <w:rFonts w:cs="Times New Roman"/>
-          <w:szCs w:val="28"/>
-        </w:rPr>
-        <w:t>начиная</w:t>
-      </w:r>
-      <w:proofErr w:type="gramEnd"/>
-      <w:r>
-        <w:rPr>
-          <w:rFonts w:cs="Times New Roman"/>
-          <w:szCs w:val="28"/>
-        </w:rPr>
-        <w:t xml:space="preserve"> от умных ассистентов </w:t>
-      </w:r>
-      <w:r>
-        <w:rPr>
-          <w:rFonts w:cs="Times New Roman"/>
-          <w:szCs w:val="28"/>
-        </w:rPr>
-        <w:t xml:space="preserve">, </w:t>
-      </w:r>
-      <w:r>
-        <w:rPr>
-          <w:rFonts w:cs="Times New Roman"/>
-          <w:szCs w:val="28"/>
-        </w:rPr>
-        <w:t>заканчивая</w:t>
+        <w:t>также рассмотрены итеративные методы решения задач машинного зрения и их применение в настоящее время.</w:t>
+      </w:r>
+      <w:r>
+        <w:rPr>
+          <w:rFonts w:cs="Times New Roman"/>
+          <w:szCs w:val="28"/>
+        </w:rPr>
+        <w:t xml:space="preserve"> …</w:t>
+      </w:r>
+      <w:r>
+        <w:rPr>
+          <w:rFonts w:cs="Times New Roman"/>
+          <w:szCs w:val="28"/>
+        </w:rPr>
+        <w:t xml:space="preserve">Мы также </w:t>
+      </w:r>
+      <w:r>
+        <w:rPr>
+          <w:rFonts w:cs="Times New Roman"/>
+          <w:szCs w:val="28"/>
+        </w:rPr>
+        <w:t xml:space="preserve">отдельно </w:t>
+      </w:r>
+      <w:r>
+        <w:rPr>
+          <w:rFonts w:cs="Times New Roman"/>
+          <w:szCs w:val="28"/>
+        </w:rPr>
+        <w:t>сравниваем производительность глубокой сети при использовании классического способа обучения</w:t>
+      </w:r>
+      <w:r>
+        <w:rPr>
+          <w:rFonts w:cs="Times New Roman"/>
+          <w:szCs w:val="28"/>
+        </w:rPr>
+        <w:t xml:space="preserve"> (</w:t>
+      </w:r>
+      <w:r>
+        <w:rPr>
+          <w:rFonts w:cs="Times New Roman"/>
+          <w:szCs w:val="28"/>
+          <w:lang w:val="en-US"/>
+        </w:rPr>
+        <w:t>ANN</w:t>
+      </w:r>
+      <w:r>
+        <w:rPr>
+          <w:rFonts w:cs="Times New Roman"/>
+          <w:szCs w:val="28"/>
+        </w:rPr>
+        <w:t>)</w:t>
+      </w:r>
+      <w:r>
+        <w:rPr>
+          <w:rFonts w:cs="Times New Roman"/>
+          <w:szCs w:val="28"/>
+        </w:rPr>
+        <w:t xml:space="preserve"> и при использовании быстрого обучения на основе </w:t>
+      </w:r>
+      <w:proofErr w:type="spellStart"/>
+      <w:r>
+        <w:rPr>
+          <w:rFonts w:cs="Times New Roman"/>
+          <w:szCs w:val="28"/>
+        </w:rPr>
+        <w:t>сверточных</w:t>
+      </w:r>
+      <w:proofErr w:type="spellEnd"/>
+      <w:r>
+        <w:rPr>
+          <w:rFonts w:cs="Times New Roman"/>
+          <w:szCs w:val="28"/>
+        </w:rPr>
+        <w:t xml:space="preserve"> нейросетей</w:t>
       </w:r>
       <w:r>
         <w:rPr>
@@ -2592,142 +2761,12 @@
         </w:rPr>
         <w:t xml:space="preserve"> </w:t>
       </w:r>
-      <w:proofErr w:type="spellStart"/>
-      <w:r>
-        <w:rPr>
-          <w:rFonts w:cs="Times New Roman"/>
-          <w:szCs w:val="28"/>
-        </w:rPr>
-        <w:t>апскейлингом</w:t>
-      </w:r>
-      <w:proofErr w:type="spellEnd"/>
-      <w:r>
-        <w:rPr>
-          <w:rFonts w:cs="Times New Roman"/>
-          <w:szCs w:val="28"/>
-        </w:rPr>
-        <w:t xml:space="preserve"> и реставрацией старых </w:t>
-      </w:r>
-      <w:proofErr w:type="spellStart"/>
-      <w:r>
-        <w:rPr>
-          <w:rFonts w:cs="Times New Roman"/>
-          <w:szCs w:val="28"/>
-        </w:rPr>
-        <w:t>фотографиц</w:t>
-      </w:r>
-      <w:proofErr w:type="spellEnd"/>
-      <w:r>
-        <w:rPr>
-          <w:rFonts w:cs="Times New Roman"/>
-          <w:szCs w:val="28"/>
-        </w:rPr>
-        <w:t xml:space="preserve">. </w:t>
-      </w:r>
-      <w:r>
-        <w:rPr>
-          <w:rFonts w:cs="Times New Roman"/>
-          <w:szCs w:val="28"/>
-        </w:rPr>
-        <w:t xml:space="preserve">В данной работе делается особый акцент на сравнении </w:t>
-      </w:r>
-      <w:r>
-        <w:rPr>
-          <w:rFonts w:cs="Times New Roman"/>
-          <w:szCs w:val="28"/>
-        </w:rPr>
-        <w:t>“</w:t>
-      </w:r>
-      <w:r>
-        <w:rPr>
-          <w:rFonts w:cs="Times New Roman"/>
-          <w:szCs w:val="28"/>
-        </w:rPr>
-        <w:t>классических</w:t>
-      </w:r>
-      <w:r>
-        <w:rPr>
-          <w:rFonts w:cs="Times New Roman"/>
-          <w:szCs w:val="28"/>
-        </w:rPr>
-        <w:t>”</w:t>
-      </w:r>
-      <w:r>
-        <w:rPr>
-          <w:rFonts w:cs="Times New Roman"/>
-          <w:szCs w:val="28"/>
-        </w:rPr>
-        <w:t xml:space="preserve"> методов машинного обучения с </w:t>
-      </w:r>
-      <w:r>
-        <w:rPr>
-          <w:rFonts w:cs="Times New Roman"/>
-          <w:szCs w:val="28"/>
-        </w:rPr>
-        <w:t>“</w:t>
-      </w:r>
-      <w:r>
-        <w:rPr>
-          <w:rFonts w:cs="Times New Roman"/>
-          <w:szCs w:val="28"/>
-        </w:rPr>
-        <w:t>глубоким</w:t>
-      </w:r>
-      <w:r>
-        <w:rPr>
-          <w:rFonts w:cs="Times New Roman"/>
-          <w:szCs w:val="28"/>
-        </w:rPr>
-        <w:t xml:space="preserve">” </w:t>
-      </w:r>
-      <w:r>
-        <w:rPr>
-          <w:rFonts w:cs="Times New Roman"/>
-          <w:szCs w:val="28"/>
-        </w:rPr>
-        <w:t>машинным обучением</w:t>
-      </w:r>
-      <w:r>
-        <w:rPr>
-          <w:rFonts w:cs="Times New Roman"/>
-          <w:szCs w:val="28"/>
-        </w:rPr>
-        <w:t xml:space="preserve">. </w:t>
-      </w:r>
-      <w:r>
-        <w:rPr>
-          <w:rFonts w:cs="Times New Roman"/>
-          <w:szCs w:val="28"/>
-        </w:rPr>
-        <w:t xml:space="preserve"> </w:t>
-      </w:r>
-      <w:r>
-        <w:rPr>
-          <w:rFonts w:cs="Times New Roman"/>
-          <w:szCs w:val="28"/>
-        </w:rPr>
-        <w:t xml:space="preserve">Примерно с 2010 годов </w:t>
-      </w:r>
-      <w:r>
-        <w:rPr>
-          <w:rFonts w:cs="Times New Roman"/>
-          <w:szCs w:val="28"/>
-        </w:rPr>
-        <w:t>можно наблюдать эволюцию приложений-мессенджеров</w:t>
-      </w:r>
-      <w:r>
-        <w:rPr>
-          <w:rFonts w:cs="Times New Roman"/>
-          <w:szCs w:val="28"/>
-        </w:rPr>
-        <w:t xml:space="preserve">. </w:t>
-      </w:r>
-      <w:r>
-        <w:rPr>
-          <w:rFonts w:cs="Times New Roman"/>
-          <w:szCs w:val="28"/>
-        </w:rPr>
-        <w:t xml:space="preserve">Сначала быструю популярность набрал </w:t>
+      <w:r>
+        <w:rPr>
+          <w:rFonts w:cs="Times New Roman"/>
+          <w:szCs w:val="28"/>
+        </w:rPr>
+        <w:t>(</w:t>
       </w:r>
       <w:r>
         <w:rPr>
@@ -2735,983 +2774,14 @@
           <w:szCs w:val="28"/>
           <w:lang w:val="en-US"/>
         </w:rPr>
-        <w:t>WhatsApp</w:t>
-      </w:r>
-      <w:r>
-        <w:rPr>
-          <w:rFonts w:cs="Times New Roman"/>
-          <w:szCs w:val="28"/>
-        </w:rPr>
-        <w:t xml:space="preserve"> </w:t>
-      </w:r>
-      <w:r>
-        <w:rPr>
-          <w:rFonts w:cs="Times New Roman"/>
-          <w:szCs w:val="28"/>
-        </w:rPr>
-        <w:t>за счет своей простоты</w:t>
-      </w:r>
-      <w:r>
-        <w:rPr>
-          <w:rFonts w:cs="Times New Roman"/>
-          <w:szCs w:val="28"/>
-        </w:rPr>
-        <w:t xml:space="preserve"> использования</w:t>
-      </w:r>
-      <w:r>
-        <w:rPr>
-          <w:rFonts w:cs="Times New Roman"/>
-          <w:szCs w:val="28"/>
-        </w:rPr>
-        <w:t xml:space="preserve"> и привязки пользователя к его номеру телефона</w:t>
-      </w:r>
-      <w:r>
-        <w:rPr>
-          <w:rFonts w:cs="Times New Roman"/>
-          <w:szCs w:val="28"/>
-        </w:rPr>
-        <w:t>.</w:t>
-      </w:r>
-      <w:r>
-        <w:rPr>
-          <w:rFonts w:cs="Times New Roman"/>
-          <w:szCs w:val="28"/>
-        </w:rPr>
-        <w:t xml:space="preserve"> </w:t>
-      </w:r>
-      <w:r>
-        <w:rPr>
-          <w:rFonts w:cs="Times New Roman"/>
-          <w:szCs w:val="28"/>
-        </w:rPr>
-        <w:t>З</w:t>
-      </w:r>
-      <w:r>
-        <w:rPr>
-          <w:rFonts w:cs="Times New Roman"/>
-          <w:szCs w:val="28"/>
-        </w:rPr>
-        <w:t>атем</w:t>
-      </w:r>
-      <w:r>
-        <w:rPr>
-          <w:rFonts w:cs="Times New Roman"/>
-          <w:szCs w:val="28"/>
-        </w:rPr>
-        <w:t xml:space="preserve">, </w:t>
-      </w:r>
-      <w:r>
-        <w:rPr>
-          <w:rFonts w:cs="Times New Roman"/>
-          <w:szCs w:val="28"/>
-        </w:rPr>
-        <w:t xml:space="preserve">в 2011 году социальная сеть </w:t>
-      </w:r>
-      <w:r>
-        <w:rPr>
-          <w:rFonts w:cs="Times New Roman"/>
-          <w:szCs w:val="28"/>
-          <w:lang w:val="en-US"/>
-        </w:rPr>
-        <w:t>Facebook</w:t>
-      </w:r>
-      <w:r>
-        <w:rPr>
-          <w:rFonts w:cs="Times New Roman"/>
-          <w:szCs w:val="28"/>
-        </w:rPr>
-        <w:t xml:space="preserve"> представила</w:t>
-      </w:r>
-      <w:r>
-        <w:rPr>
-          <w:rFonts w:cs="Times New Roman"/>
-          <w:szCs w:val="28"/>
-        </w:rPr>
-        <w:t xml:space="preserve"> </w:t>
-      </w:r>
-      <w:r>
-        <w:rPr>
-          <w:rFonts w:cs="Times New Roman"/>
-          <w:szCs w:val="28"/>
-        </w:rPr>
-        <w:t xml:space="preserve">гибридный мессенджер </w:t>
-      </w:r>
-      <w:r>
-        <w:rPr>
-          <w:rFonts w:cs="Times New Roman"/>
-          <w:szCs w:val="28"/>
-          <w:lang w:val="en-US"/>
-        </w:rPr>
-        <w:t>Facebook</w:t>
-      </w:r>
-      <w:r>
-        <w:rPr>
-          <w:rFonts w:cs="Times New Roman"/>
-          <w:szCs w:val="28"/>
-        </w:rPr>
-        <w:t xml:space="preserve"> </w:t>
-      </w:r>
-      <w:r>
-        <w:rPr>
-          <w:rFonts w:cs="Times New Roman"/>
-          <w:szCs w:val="28"/>
-          <w:lang w:val="en-US"/>
-        </w:rPr>
-        <w:t>Messenger</w:t>
-      </w:r>
-      <w:r>
-        <w:rPr>
-          <w:rFonts w:cs="Times New Roman"/>
-          <w:szCs w:val="28"/>
-        </w:rPr>
-        <w:t>:</w:t>
-      </w:r>
-      <w:r>
-        <w:rPr>
-          <w:rFonts w:cs="Times New Roman"/>
-          <w:szCs w:val="28"/>
-        </w:rPr>
-        <w:t xml:space="preserve"> </w:t>
-      </w:r>
-      <w:r>
-        <w:rPr>
-          <w:rFonts w:cs="Times New Roman"/>
-          <w:szCs w:val="28"/>
-        </w:rPr>
-        <w:t>обособленное от основной социальной сети</w:t>
-      </w:r>
-      <w:r>
-        <w:rPr>
-          <w:rFonts w:cs="Times New Roman"/>
-          <w:szCs w:val="28"/>
-        </w:rPr>
-        <w:t xml:space="preserve"> </w:t>
-      </w:r>
-      <w:r>
-        <w:rPr>
-          <w:rFonts w:cs="Times New Roman"/>
-          <w:szCs w:val="28"/>
-        </w:rPr>
-        <w:t>приложение</w:t>
-      </w:r>
-      <w:r>
-        <w:rPr>
-          <w:rFonts w:cs="Times New Roman"/>
-          <w:szCs w:val="28"/>
-        </w:rPr>
-        <w:t xml:space="preserve">, </w:t>
-      </w:r>
-      <w:r>
-        <w:rPr>
-          <w:rFonts w:cs="Times New Roman"/>
-          <w:szCs w:val="28"/>
-        </w:rPr>
-        <w:t xml:space="preserve">в котором можно было общаться как с пользователями </w:t>
-      </w:r>
-      <w:r>
-        <w:rPr>
-          <w:rFonts w:cs="Times New Roman"/>
-          <w:szCs w:val="28"/>
-          <w:lang w:val="en-US"/>
-        </w:rPr>
-        <w:t>Facebook</w:t>
-      </w:r>
-      <w:r>
-        <w:rPr>
-          <w:rFonts w:cs="Times New Roman"/>
-          <w:szCs w:val="28"/>
-        </w:rPr>
-        <w:t xml:space="preserve">, </w:t>
-      </w:r>
-      <w:r>
-        <w:rPr>
-          <w:rFonts w:cs="Times New Roman"/>
-          <w:szCs w:val="28"/>
-        </w:rPr>
-        <w:t xml:space="preserve">так и </w:t>
-      </w:r>
-      <w:r>
-        <w:rPr>
-          <w:rFonts w:cs="Times New Roman"/>
-          <w:szCs w:val="28"/>
-        </w:rPr>
-        <w:t xml:space="preserve">только </w:t>
-      </w:r>
-      <w:r>
-        <w:rPr>
-          <w:rFonts w:cs="Times New Roman"/>
-          <w:szCs w:val="28"/>
-        </w:rPr>
-        <w:t>по номеру телефона</w:t>
-      </w:r>
-      <w:r>
-        <w:rPr>
-          <w:rFonts w:cs="Times New Roman"/>
-          <w:szCs w:val="28"/>
-        </w:rPr>
-        <w:t>.</w:t>
-      </w:r>
-      <w:r>
-        <w:rPr>
-          <w:rFonts w:cs="Times New Roman"/>
-          <w:szCs w:val="28"/>
-        </w:rPr>
-        <w:t xml:space="preserve"> </w:t>
-      </w:r>
-      <w:r>
-        <w:rPr>
-          <w:rFonts w:cs="Times New Roman"/>
-          <w:szCs w:val="28"/>
-        </w:rPr>
-        <w:t xml:space="preserve">В том же году был представлен китайский </w:t>
-      </w:r>
-      <w:r>
-        <w:rPr>
-          <w:rFonts w:cs="Times New Roman"/>
-          <w:szCs w:val="28"/>
-          <w:lang w:val="en-US"/>
-        </w:rPr>
-        <w:t>WeChat</w:t>
-      </w:r>
-      <w:r>
-        <w:rPr>
-          <w:rFonts w:cs="Times New Roman"/>
-          <w:szCs w:val="28"/>
-        </w:rPr>
-        <w:t xml:space="preserve">, </w:t>
-      </w:r>
-      <w:r>
-        <w:rPr>
-          <w:rFonts w:cs="Times New Roman"/>
-          <w:szCs w:val="28"/>
-        </w:rPr>
-        <w:t>который</w:t>
-      </w:r>
-      <w:r>
-        <w:rPr>
-          <w:rFonts w:cs="Times New Roman"/>
-          <w:szCs w:val="28"/>
-        </w:rPr>
-        <w:t xml:space="preserve"> </w:t>
-      </w:r>
-      <w:r>
-        <w:rPr>
-          <w:rFonts w:cs="Times New Roman"/>
-          <w:szCs w:val="28"/>
-        </w:rPr>
-        <w:t>включал в себя не только мессенджер</w:t>
-      </w:r>
-      <w:r>
-        <w:rPr>
-          <w:rFonts w:cs="Times New Roman"/>
-          <w:szCs w:val="28"/>
-        </w:rPr>
-        <w:t xml:space="preserve">, </w:t>
-      </w:r>
-      <w:r>
-        <w:rPr>
-          <w:rFonts w:cs="Times New Roman"/>
-          <w:szCs w:val="28"/>
-        </w:rPr>
-        <w:t>но и локальную платёжную систему</w:t>
-      </w:r>
-      <w:r>
-        <w:rPr>
-          <w:rFonts w:cs="Times New Roman"/>
-          <w:szCs w:val="28"/>
-        </w:rPr>
-        <w:t>.</w:t>
-      </w:r>
-      <w:r>
-        <w:rPr>
-          <w:rFonts w:cs="Times New Roman"/>
-          <w:szCs w:val="28"/>
-        </w:rPr>
-        <w:t xml:space="preserve"> </w:t>
-      </w:r>
-      <w:r>
-        <w:rPr>
-          <w:rFonts w:cs="Times New Roman"/>
-          <w:szCs w:val="28"/>
-        </w:rPr>
-        <w:t xml:space="preserve"> </w:t>
-      </w:r>
-      <w:r>
-        <w:rPr>
-          <w:rFonts w:cs="Times New Roman"/>
-          <w:szCs w:val="28"/>
-        </w:rPr>
-        <w:t>В</w:t>
-      </w:r>
-      <w:r>
-        <w:rPr>
-          <w:rFonts w:cs="Times New Roman"/>
-          <w:szCs w:val="28"/>
-        </w:rPr>
-        <w:t xml:space="preserve"> </w:t>
-      </w:r>
-      <w:r>
-        <w:rPr>
-          <w:rFonts w:cs="Times New Roman"/>
-          <w:szCs w:val="28"/>
-        </w:rPr>
-        <w:t xml:space="preserve">2013 </w:t>
-      </w:r>
-      <w:r>
-        <w:rPr>
-          <w:rFonts w:cs="Times New Roman"/>
-          <w:szCs w:val="28"/>
-        </w:rPr>
-        <w:t xml:space="preserve">году был представлен </w:t>
-      </w:r>
-      <w:r>
-        <w:rPr>
-          <w:rFonts w:cs="Times New Roman"/>
-          <w:szCs w:val="28"/>
-          <w:lang w:val="en-US"/>
-        </w:rPr>
-        <w:t>Telegram</w:t>
-      </w:r>
-      <w:r>
-        <w:rPr>
-          <w:rFonts w:cs="Times New Roman"/>
-          <w:szCs w:val="28"/>
-        </w:rPr>
-        <w:t xml:space="preserve">, </w:t>
-      </w:r>
-      <w:r>
-        <w:rPr>
-          <w:rFonts w:cs="Times New Roman"/>
-          <w:szCs w:val="28"/>
-        </w:rPr>
-        <w:t xml:space="preserve">который </w:t>
-      </w:r>
-      <w:r>
-        <w:rPr>
-          <w:rFonts w:cs="Times New Roman"/>
-          <w:szCs w:val="28"/>
-        </w:rPr>
-        <w:t xml:space="preserve">одним из первых </w:t>
-      </w:r>
-      <w:r>
-        <w:rPr>
-          <w:rFonts w:cs="Times New Roman"/>
-          <w:szCs w:val="28"/>
-        </w:rPr>
-        <w:t xml:space="preserve">внедрил официальное </w:t>
-      </w:r>
-      <w:r>
-        <w:rPr>
-          <w:rFonts w:cs="Times New Roman"/>
-          <w:szCs w:val="28"/>
-          <w:lang w:val="en-US"/>
-        </w:rPr>
-        <w:t>API</w:t>
-      </w:r>
-      <w:r>
-        <w:rPr>
-          <w:rFonts w:cs="Times New Roman"/>
-          <w:szCs w:val="28"/>
-        </w:rPr>
-        <w:t xml:space="preserve"> с документацией</w:t>
-      </w:r>
-      <w:r>
-        <w:rPr>
-          <w:rFonts w:cs="Times New Roman"/>
-          <w:szCs w:val="28"/>
-        </w:rPr>
-        <w:t xml:space="preserve"> </w:t>
-      </w:r>
-      <w:r>
-        <w:rPr>
-          <w:rFonts w:cs="Times New Roman"/>
-          <w:szCs w:val="28"/>
-        </w:rPr>
-        <w:t>для ботов</w:t>
-      </w:r>
-      <w:r>
-        <w:rPr>
-          <w:rFonts w:cs="Times New Roman"/>
-          <w:szCs w:val="28"/>
-        </w:rPr>
-        <w:t xml:space="preserve"> </w:t>
-      </w:r>
-      <w:r>
-        <w:rPr>
-          <w:rFonts w:cs="Times New Roman"/>
-          <w:szCs w:val="28"/>
-        </w:rPr>
-        <w:t>в своём сервисе</w:t>
-      </w:r>
-      <w:r>
-        <w:rPr>
-          <w:rFonts w:cs="Times New Roman"/>
-          <w:szCs w:val="28"/>
-        </w:rPr>
-        <w:t>.</w:t>
-      </w:r>
-      <w:r>
-        <w:rPr>
-          <w:rFonts w:cs="Times New Roman"/>
-          <w:szCs w:val="28"/>
-        </w:rPr>
-        <w:t xml:space="preserve"> </w:t>
-      </w:r>
-      <w:r>
-        <w:rPr>
-          <w:rFonts w:cs="Times New Roman"/>
-          <w:szCs w:val="28"/>
-        </w:rPr>
-        <w:t xml:space="preserve">Через год вышел </w:t>
-      </w:r>
-      <w:r>
-        <w:rPr>
-          <w:rFonts w:cs="Times New Roman"/>
-          <w:szCs w:val="28"/>
-          <w:lang w:val="en-US"/>
-        </w:rPr>
-        <w:t>Signal</w:t>
-      </w:r>
-      <w:r>
-        <w:rPr>
-          <w:rFonts w:cs="Times New Roman"/>
-          <w:szCs w:val="28"/>
-        </w:rPr>
-        <w:t xml:space="preserve"> </w:t>
-      </w:r>
-      <w:r>
-        <w:rPr>
-          <w:rFonts w:cs="Times New Roman"/>
-          <w:szCs w:val="28"/>
-          <w:lang w:val="en-US"/>
-        </w:rPr>
-        <w:t>Messenger</w:t>
-      </w:r>
-      <w:r>
-        <w:rPr>
-          <w:rFonts w:cs="Times New Roman"/>
-          <w:szCs w:val="28"/>
-        </w:rPr>
-        <w:t xml:space="preserve">, </w:t>
-      </w:r>
-      <w:r>
-        <w:rPr>
-          <w:rFonts w:cs="Times New Roman"/>
-          <w:szCs w:val="28"/>
-        </w:rPr>
-        <w:t>в котором уделялось повышенное внимание конфиденциальности данных пользователей</w:t>
-      </w:r>
-      <w:r>
-        <w:rPr>
-          <w:rFonts w:cs="Times New Roman"/>
-          <w:szCs w:val="28"/>
-        </w:rPr>
-        <w:t>.</w:t>
-      </w:r>
-      <w:r>
-        <w:rPr>
-          <w:rFonts w:cs="Times New Roman"/>
-          <w:szCs w:val="28"/>
-        </w:rPr>
-        <w:t xml:space="preserve"> </w:t>
-      </w:r>
-      <w:r>
-        <w:rPr>
-          <w:rFonts w:cs="Times New Roman"/>
-          <w:szCs w:val="28"/>
-        </w:rPr>
-        <w:t>Таким образом</w:t>
-      </w:r>
-      <w:r>
-        <w:rPr>
-          <w:rFonts w:cs="Times New Roman"/>
-          <w:szCs w:val="28"/>
-        </w:rPr>
-        <w:t xml:space="preserve">, </w:t>
-      </w:r>
-      <w:r>
-        <w:rPr>
-          <w:rFonts w:cs="Times New Roman"/>
-          <w:szCs w:val="28"/>
-        </w:rPr>
-        <w:t xml:space="preserve">появилось </w:t>
-      </w:r>
-      <w:r>
-        <w:rPr>
-          <w:rFonts w:cs="Times New Roman"/>
-          <w:szCs w:val="28"/>
-        </w:rPr>
-        <w:t xml:space="preserve">множество мессенджеров со своими уникальными </w:t>
-      </w:r>
-      <w:r>
-        <w:rPr>
-          <w:rFonts w:cs="Times New Roman"/>
-          <w:szCs w:val="28"/>
-        </w:rPr>
-        <w:t>свойствами и особенностями</w:t>
-      </w:r>
-      <w:r>
-        <w:rPr>
-          <w:rFonts w:cs="Times New Roman"/>
-          <w:szCs w:val="28"/>
-        </w:rPr>
-        <w:t xml:space="preserve">, </w:t>
-      </w:r>
-      <w:r>
-        <w:rPr>
-          <w:rFonts w:cs="Times New Roman"/>
-          <w:szCs w:val="28"/>
-        </w:rPr>
-        <w:t>но неизменным оставалось одно</w:t>
-      </w:r>
-      <w:r>
-        <w:rPr>
-          <w:rFonts w:cs="Times New Roman"/>
-          <w:szCs w:val="28"/>
-        </w:rPr>
-        <w:t xml:space="preserve">: </w:t>
-      </w:r>
-      <w:r>
-        <w:rPr>
-          <w:rFonts w:cs="Times New Roman"/>
-          <w:szCs w:val="28"/>
-        </w:rPr>
-        <w:t>возможность предавать текст на любые расстояния</w:t>
-      </w:r>
-      <w:r>
-        <w:rPr>
-          <w:rFonts w:cs="Times New Roman"/>
-          <w:szCs w:val="28"/>
-        </w:rPr>
-        <w:t>.</w:t>
-      </w:r>
-    </w:p>
-    <w:p>
-      <w:pPr>
-        <w:ind w:firstLine="709"/>
-        <w:rPr>
-          <w:rFonts w:cs="Times New Roman"/>
-          <w:szCs w:val="28"/>
-        </w:rPr>
-      </w:pPr>
-      <w:r>
-        <w:rPr>
-          <w:rFonts w:cs="Times New Roman"/>
-          <w:szCs w:val="28"/>
-        </w:rPr>
-        <w:t xml:space="preserve">Но как </w:t>
-      </w:r>
-      <w:r>
-        <w:rPr>
-          <w:rFonts w:cs="Times New Roman"/>
-          <w:szCs w:val="28"/>
-        </w:rPr>
-        <w:t>происходит этот процесс передачи данных</w:t>
-      </w:r>
-      <w:r>
-        <w:rPr>
-          <w:rFonts w:cs="Times New Roman"/>
-          <w:szCs w:val="28"/>
-        </w:rPr>
-        <w:t>? Какие механизмы и алгоритмы используют</w:t>
-      </w:r>
-      <w:r>
-        <w:rPr>
-          <w:rFonts w:cs="Times New Roman"/>
-          <w:szCs w:val="28"/>
-        </w:rPr>
-        <w:t>ся</w:t>
-      </w:r>
-      <w:r>
-        <w:rPr>
-          <w:rFonts w:cs="Times New Roman"/>
-          <w:szCs w:val="28"/>
-        </w:rPr>
-        <w:t xml:space="preserve"> </w:t>
-      </w:r>
-      <w:r>
-        <w:rPr>
-          <w:rFonts w:cs="Times New Roman"/>
-          <w:szCs w:val="28"/>
-        </w:rPr>
-        <w:t>при передаче и получении сообщений</w:t>
-      </w:r>
-      <w:r>
-        <w:rPr>
-          <w:rFonts w:cs="Times New Roman"/>
-          <w:szCs w:val="28"/>
-        </w:rPr>
-        <w:t xml:space="preserve">? </w:t>
-      </w:r>
-      <w:r>
-        <w:rPr>
-          <w:rFonts w:cs="Times New Roman"/>
-          <w:szCs w:val="28"/>
-        </w:rPr>
-        <w:t>Цел</w:t>
-      </w:r>
-      <w:r>
-        <w:rPr>
-          <w:rFonts w:cs="Times New Roman"/>
-          <w:szCs w:val="28"/>
-        </w:rPr>
-        <w:t>ью</w:t>
-      </w:r>
-      <w:r>
-        <w:rPr>
-          <w:rFonts w:cs="Times New Roman"/>
-          <w:szCs w:val="28"/>
-        </w:rPr>
-        <w:t xml:space="preserve"> данной курсовой работы и </w:t>
-      </w:r>
-      <w:r>
-        <w:rPr>
-          <w:rFonts w:cs="Times New Roman"/>
-          <w:szCs w:val="28"/>
-        </w:rPr>
-        <w:t>является получение ответов на</w:t>
-      </w:r>
-      <w:r>
-        <w:rPr>
-          <w:rFonts w:cs="Times New Roman"/>
-          <w:szCs w:val="28"/>
-        </w:rPr>
-        <w:t xml:space="preserve"> эти вопросы</w:t>
-      </w:r>
-      <w:r>
-        <w:rPr>
-          <w:rFonts w:cs="Times New Roman"/>
-          <w:szCs w:val="28"/>
-        </w:rPr>
-        <w:t>.</w:t>
-      </w:r>
-    </w:p>
-    <w:p>
-      <w:pPr>
-        <w:ind w:firstLine="709"/>
-        <w:rPr>
-          <w:rFonts w:cs="Times New Roman"/>
-          <w:szCs w:val="28"/>
-        </w:rPr>
-      </w:pPr>
-      <w:r>
-        <w:rPr>
-          <w:rFonts w:cs="Times New Roman"/>
-          <w:szCs w:val="28"/>
-        </w:rPr>
-        <w:t>В качестве демонстрации будет разработан прототип</w:t>
-      </w:r>
-      <w:r>
-        <w:rPr>
-          <w:rFonts w:cs="Times New Roman"/>
-          <w:szCs w:val="28"/>
-        </w:rPr>
-        <w:t xml:space="preserve"> на языке программирования </w:t>
-      </w:r>
-      <w:r>
-        <w:rPr>
-          <w:rFonts w:cs="Times New Roman"/>
-          <w:szCs w:val="28"/>
-          <w:lang w:val="en-US"/>
-        </w:rPr>
-        <w:t>Java</w:t>
-      </w:r>
-      <w:r>
-        <w:rPr>
-          <w:rFonts w:cs="Times New Roman"/>
-          <w:szCs w:val="28"/>
-        </w:rPr>
-        <w:t xml:space="preserve">, </w:t>
-      </w:r>
-      <w:r>
-        <w:rPr>
-          <w:rFonts w:cs="Times New Roman"/>
-          <w:szCs w:val="28"/>
-        </w:rPr>
-        <w:t xml:space="preserve">содержащий в себе </w:t>
-      </w:r>
-      <w:r>
-        <w:rPr>
-          <w:rFonts w:cs="Times New Roman"/>
-          <w:szCs w:val="28"/>
-        </w:rPr>
-        <w:t>2</w:t>
-      </w:r>
-      <w:r>
-        <w:rPr>
-          <w:rFonts w:cs="Times New Roman"/>
-          <w:szCs w:val="28"/>
-        </w:rPr>
-        <w:t xml:space="preserve"> решения</w:t>
-      </w:r>
-      <w:r>
-        <w:rPr>
-          <w:rFonts w:cs="Times New Roman"/>
-          <w:szCs w:val="28"/>
-        </w:rPr>
-        <w:t xml:space="preserve">, </w:t>
-      </w:r>
-      <w:r>
-        <w:rPr>
-          <w:rFonts w:cs="Times New Roman"/>
-          <w:szCs w:val="28"/>
-        </w:rPr>
-        <w:t xml:space="preserve">взаимодействующих между собой с помощью архитектуры </w:t>
-      </w:r>
-      <w:r>
-        <w:rPr>
-          <w:rFonts w:cs="Times New Roman"/>
-          <w:szCs w:val="28"/>
-          <w:lang w:val="en-US"/>
-        </w:rPr>
-        <w:t>REST</w:t>
-      </w:r>
-      <w:r>
-        <w:rPr>
-          <w:rFonts w:cs="Times New Roman"/>
-          <w:szCs w:val="28"/>
-        </w:rPr>
-        <w:t xml:space="preserve">: </w:t>
-      </w:r>
-      <w:r>
-        <w:rPr>
-          <w:rFonts w:cs="Times New Roman"/>
-          <w:szCs w:val="28"/>
-        </w:rPr>
-        <w:t xml:space="preserve">серверная часть с использованием фреймворка </w:t>
-      </w:r>
-      <w:r>
-        <w:rPr>
-          <w:rFonts w:cs="Times New Roman"/>
-          <w:szCs w:val="28"/>
-          <w:lang w:val="en-US"/>
-        </w:rPr>
-        <w:t>Spring</w:t>
-      </w:r>
-      <w:r>
-        <w:rPr>
-          <w:rFonts w:cs="Times New Roman"/>
-          <w:szCs w:val="28"/>
-        </w:rPr>
-        <w:t xml:space="preserve"> </w:t>
-      </w:r>
-      <w:r>
-        <w:rPr>
-          <w:rFonts w:cs="Times New Roman"/>
-          <w:szCs w:val="28"/>
-          <w:lang w:val="en-US"/>
-        </w:rPr>
-        <w:t>Boot</w:t>
-      </w:r>
-      <w:r>
-        <w:rPr>
-          <w:rFonts w:cs="Times New Roman"/>
-          <w:szCs w:val="28"/>
-        </w:rPr>
-        <w:t xml:space="preserve"> </w:t>
-      </w:r>
-      <w:r>
-        <w:rPr>
-          <w:rFonts w:cs="Times New Roman"/>
-          <w:szCs w:val="28"/>
-        </w:rPr>
-        <w:t xml:space="preserve">и технологией </w:t>
-      </w:r>
-      <w:r>
-        <w:rPr>
-          <w:rFonts w:cs="Times New Roman"/>
-          <w:szCs w:val="28"/>
-          <w:lang w:val="en-US"/>
-        </w:rPr>
-        <w:t>Long</w:t>
-      </w:r>
-      <w:r>
-        <w:rPr>
-          <w:rFonts w:cs="Times New Roman"/>
-          <w:szCs w:val="28"/>
-        </w:rPr>
-        <w:t xml:space="preserve"> </w:t>
-      </w:r>
-      <w:r>
-        <w:rPr>
-          <w:rFonts w:cs="Times New Roman"/>
-          <w:szCs w:val="28"/>
-          <w:lang w:val="en-US"/>
-        </w:rPr>
-        <w:t>Poll</w:t>
-      </w:r>
-      <w:r>
-        <w:rPr>
-          <w:rFonts w:cs="Times New Roman"/>
-          <w:szCs w:val="28"/>
-        </w:rPr>
-        <w:t>,</w:t>
-      </w:r>
-      <w:r>
-        <w:rPr>
-          <w:rFonts w:cs="Times New Roman"/>
-          <w:szCs w:val="28"/>
-        </w:rPr>
-        <w:t xml:space="preserve"> а также</w:t>
-      </w:r>
-      <w:r>
-        <w:rPr>
-          <w:rFonts w:cs="Times New Roman"/>
-          <w:szCs w:val="28"/>
-        </w:rPr>
-        <w:t xml:space="preserve"> клиентская часть</w:t>
-      </w:r>
-      <w:r>
-        <w:rPr>
-          <w:rFonts w:cs="Times New Roman"/>
-          <w:szCs w:val="28"/>
-        </w:rPr>
-        <w:t>:</w:t>
-      </w:r>
-      <w:r>
-        <w:rPr>
-          <w:rFonts w:cs="Times New Roman"/>
-          <w:szCs w:val="28"/>
-        </w:rPr>
-        <w:t xml:space="preserve"> с </w:t>
-      </w:r>
-      <w:r>
-        <w:rPr>
-          <w:rFonts w:cs="Times New Roman"/>
-          <w:szCs w:val="28"/>
-        </w:rPr>
-        <w:lastRenderedPageBreak/>
-        <w:t xml:space="preserve">графическим интерфейсом </w:t>
-      </w:r>
-      <w:r>
-        <w:rPr>
-          <w:rFonts w:cs="Times New Roman"/>
-          <w:szCs w:val="28"/>
-        </w:rPr>
-        <w:t>с использованием</w:t>
-      </w:r>
-      <w:r>
-        <w:rPr>
-          <w:rFonts w:cs="Times New Roman"/>
-          <w:szCs w:val="28"/>
-        </w:rPr>
-        <w:t xml:space="preserve"> </w:t>
-      </w:r>
-      <w:r>
-        <w:rPr>
-          <w:rFonts w:cs="Times New Roman"/>
-          <w:szCs w:val="28"/>
-        </w:rPr>
-        <w:t xml:space="preserve">библиотеки </w:t>
-      </w:r>
-      <w:r>
-        <w:rPr>
-          <w:rFonts w:cs="Times New Roman"/>
-          <w:szCs w:val="28"/>
-          <w:lang w:val="en-US"/>
-        </w:rPr>
-        <w:t>JavaFX</w:t>
-      </w:r>
-      <w:r>
-        <w:rPr>
-          <w:rFonts w:cs="Times New Roman"/>
-          <w:szCs w:val="28"/>
-        </w:rPr>
-        <w:t xml:space="preserve">. </w:t>
-      </w:r>
-      <w:r>
-        <w:rPr>
-          <w:rFonts w:cs="Times New Roman"/>
-          <w:szCs w:val="28"/>
-        </w:rPr>
-        <w:t xml:space="preserve">Оба решения </w:t>
-      </w:r>
-      <w:r>
-        <w:rPr>
-          <w:rFonts w:cs="Times New Roman"/>
-          <w:szCs w:val="28"/>
-        </w:rPr>
-        <w:t>будут использовать</w:t>
-      </w:r>
-      <w:r>
-        <w:rPr>
-          <w:rFonts w:cs="Times New Roman"/>
-          <w:szCs w:val="28"/>
-        </w:rPr>
-        <w:t xml:space="preserve"> модель </w:t>
-      </w:r>
-      <w:r>
-        <w:rPr>
-          <w:rFonts w:cs="Times New Roman"/>
-          <w:szCs w:val="28"/>
-          <w:lang w:val="en-US"/>
-        </w:rPr>
-        <w:t>MVC</w:t>
-      </w:r>
-      <w:r>
-        <w:rPr>
-          <w:rFonts w:cs="Times New Roman"/>
-          <w:szCs w:val="28"/>
-        </w:rPr>
-        <w:t xml:space="preserve">, </w:t>
-      </w:r>
-      <w:r>
-        <w:rPr>
-          <w:rFonts w:cs="Times New Roman"/>
-          <w:szCs w:val="28"/>
-        </w:rPr>
-        <w:t>которая разграничивает управляющую логику программы на отдельные компоненты</w:t>
-      </w:r>
-      <w:r>
-        <w:rPr>
-          <w:rFonts w:cs="Times New Roman"/>
-          <w:szCs w:val="28"/>
-        </w:rPr>
-        <w:t>,</w:t>
-      </w:r>
-      <w:r>
-        <w:rPr>
-          <w:rFonts w:cs="Times New Roman"/>
-          <w:szCs w:val="28"/>
-        </w:rPr>
-        <w:t xml:space="preserve"> а за счёт применения </w:t>
-      </w:r>
-      <w:r>
-        <w:rPr>
-          <w:rFonts w:cs="Times New Roman"/>
-          <w:szCs w:val="28"/>
-          <w:lang w:val="en-US"/>
-        </w:rPr>
-        <w:t>Java</w:t>
-      </w:r>
-      <w:r>
-        <w:rPr>
-          <w:rFonts w:cs="Times New Roman"/>
-          <w:szCs w:val="28"/>
-        </w:rPr>
-        <w:t xml:space="preserve"> и виртуальной машины </w:t>
-      </w:r>
-      <w:r>
-        <w:rPr>
-          <w:rFonts w:cs="Times New Roman"/>
-          <w:szCs w:val="28"/>
-          <w:lang w:val="en-US"/>
-        </w:rPr>
-        <w:t>JVM</w:t>
-      </w:r>
-      <w:r>
-        <w:rPr>
-          <w:rFonts w:cs="Times New Roman"/>
-          <w:szCs w:val="28"/>
-        </w:rPr>
-        <w:t xml:space="preserve"> </w:t>
-      </w:r>
-      <w:r>
-        <w:rPr>
-          <w:rFonts w:cs="Times New Roman"/>
-          <w:szCs w:val="28"/>
-        </w:rPr>
-        <w:t>решение будет кроссплатформенным</w:t>
+        <w:t>CNN</w:t>
+      </w:r>
+      <w:r>
+        <w:rPr>
+          <w:rFonts w:cs="Times New Roman"/>
+          <w:szCs w:val="28"/>
+        </w:rPr>
+        <w:t>)</w:t>
       </w:r>
       <w:r>
         <w:rPr>
@@ -5113,8 +4183,9 @@
           <w:szCs w:val="28"/>
           <w:highlight w:val="yellow"/>
         </w:rPr>
-        <w:t xml:space="preserve"> лонгпула, которая содержит в себе основную информацию о длинных соединениях клиента с сервером.</w:t>
-      </w:r>
+        <w:t xml:space="preserve"> </w:t>
+      </w:r>
+      <w:proofErr w:type="spellStart"/>
       <w:r>
         <w:rPr>
           <w:rFonts w:eastAsiaTheme="minorEastAsia" w:cs="Times New Roman"/>
@@ -5122,16 +4193,35 @@
           <w:szCs w:val="28"/>
           <w:highlight w:val="yellow"/>
         </w:rPr>
-        <w:t xml:space="preserve"> Более подробно о об атрибутах сущностей можно прочитать в пункте «База данных» главы «СОСТАВ ПРИЛОЖЕНИЯ».</w:t>
-      </w:r>
-    </w:p>
-    <w:p>
-      <w:pPr>
-        <w:ind w:firstLine="360"/>
+        <w:t>лонгпула</w:t>
+      </w:r>
+      <w:proofErr w:type="spellEnd"/>
+      <w:r>
         <w:rPr>
           <w:rFonts w:eastAsiaTheme="minorEastAsia" w:cs="Times New Roman"/>
           <w:iCs/>
           <w:szCs w:val="28"/>
+          <w:highlight w:val="yellow"/>
+        </w:rPr>
+        <w:t>, которая содержит в себе основную информацию о длинных соединениях клиента с сервером.</w:t>
+      </w:r>
+      <w:r>
+        <w:rPr>
+          <w:rFonts w:eastAsiaTheme="minorEastAsia" w:cs="Times New Roman"/>
+          <w:iCs/>
+          <w:szCs w:val="28"/>
+          <w:highlight w:val="yellow"/>
+        </w:rPr>
+        <w:t xml:space="preserve"> Более подробно о об атрибутах сущностей можно прочитать в пункте «База данных» главы «СОСТАВ ПРИЛОЖЕНИЯ».</w:t>
+      </w:r>
+    </w:p>
+    <w:p>
+      <w:pPr>
+        <w:ind w:firstLine="360"/>
+        <w:rPr>
+          <w:rFonts w:eastAsiaTheme="minorEastAsia" w:cs="Times New Roman"/>
+          <w:iCs/>
+          <w:szCs w:val="28"/>
         </w:rPr>
       </w:pPr>
       <w:r>
@@ -5152,7 +4242,10 @@
           <w:lang w:val="en-US"/>
         </w:rPr>
         <w:lastRenderedPageBreak/>
-        <w:t xml:space="preserve">III </w:t>
+        <w:t>III</w:t>
+      </w:r>
+      <w:r>
+        <w:t xml:space="preserve"> </w:t>
       </w:r>
       <w:r>
         <w:t xml:space="preserve">СБОР И </w:t>
@@ -5174,29 +4267,1914 @@
     </w:p>
     <w:p>
       <w:r>
-        <w:t xml:space="preserve">- Скачивание готового </w:t>
+        <w:tab/>
+      </w:r>
+      <w:r>
+        <w:t xml:space="preserve">Точность классификации моделей при использовании классических алгоритмов напрямую зависит от качества исходных </w:t>
       </w:r>
       <w:proofErr w:type="spellStart"/>
       <w:r>
+        <w:t>датасетов</w:t>
+      </w:r>
+      <w:proofErr w:type="spellEnd"/>
+      <w:r>
+        <w:t xml:space="preserve"> изображений</w:t>
+      </w:r>
+      <w:r>
+        <w:t xml:space="preserve"> и классов</w:t>
+      </w:r>
+      <w:r>
+        <w:t>.</w:t>
+      </w:r>
+      <w:r>
+        <w:t xml:space="preserve"> </w:t>
+      </w:r>
+      <w:r>
+        <w:t>Для подтверждения</w:t>
+      </w:r>
+      <w:r>
+        <w:t xml:space="preserve"> </w:t>
+      </w:r>
+      <w:r>
+        <w:t>данных суждений</w:t>
+      </w:r>
+      <w:r>
+        <w:t xml:space="preserve"> возникает необходимость создания нескольких </w:t>
+      </w:r>
+      <w:proofErr w:type="spellStart"/>
+      <w:r>
+        <w:t>датасетов</w:t>
+      </w:r>
+      <w:proofErr w:type="spellEnd"/>
+      <w:r>
+        <w:t xml:space="preserve"> раз</w:t>
+      </w:r>
+      <w:r>
+        <w:t>ных классов и качества</w:t>
+      </w:r>
+      <w:r>
+        <w:t>:</w:t>
+      </w:r>
+    </w:p>
+    <w:p>
+      <w:pPr>
+        <w:pStyle w:val="ListParagraph"/>
+        <w:numPr>
+          <w:ilvl w:val="0"/>
+          <w:numId w:val="39"/>
+        </w:numPr>
+      </w:pPr>
+      <w:r>
+        <w:t xml:space="preserve">Собственноручно собранный </w:t>
+      </w:r>
+      <w:proofErr w:type="spellStart"/>
+      <w:r>
+        <w:t>датасет</w:t>
+      </w:r>
+      <w:proofErr w:type="spellEnd"/>
+      <w:r>
+        <w:t xml:space="preserve"> </w:t>
+      </w:r>
+      <w:r>
+        <w:t>изображений</w:t>
+      </w:r>
+      <w:r>
+        <w:t xml:space="preserve"> </w:t>
+      </w:r>
+      <w:r>
+        <w:t>реальных автомобилей</w:t>
+      </w:r>
+      <w:r>
+        <w:t xml:space="preserve"> с сайта по продаже автомобилей </w:t>
+      </w:r>
+      <w:proofErr w:type="spellStart"/>
+      <w:r>
+        <w:rPr>
+          <w:lang w:val="en-US"/>
+        </w:rPr>
+        <w:t>Drom</w:t>
+      </w:r>
+      <w:proofErr w:type="spellEnd"/>
+      <w:r>
+        <w:t>.</w:t>
+      </w:r>
+      <w:proofErr w:type="spellStart"/>
+      <w:r>
+        <w:rPr>
+          <w:lang w:val="en-US"/>
+        </w:rPr>
+        <w:t>ru</w:t>
+      </w:r>
+      <w:proofErr w:type="spellEnd"/>
+      <w:r>
+        <w:t xml:space="preserve">. </w:t>
+      </w:r>
+      <w:r>
+        <w:t xml:space="preserve">Содержит </w:t>
+      </w:r>
+      <w:r>
+        <w:t>34747</w:t>
+      </w:r>
+      <w:r>
+        <w:t xml:space="preserve"> </w:t>
+      </w:r>
+      <w:r>
+        <w:t xml:space="preserve">нефильтрованных </w:t>
+      </w:r>
+      <w:r>
+        <w:t>изображени</w:t>
+      </w:r>
+      <w:r>
+        <w:t>й</w:t>
+      </w:r>
+      <w:r>
+        <w:t>,</w:t>
+      </w:r>
+      <w:r>
+        <w:t xml:space="preserve"> от </w:t>
+      </w:r>
+      <w:r>
+        <w:t>910 × 411</w:t>
+      </w:r>
+      <w:r>
+        <w:t xml:space="preserve"> до </w:t>
+      </w:r>
+      <w:r>
+        <w:t>1200 × 2667</w:t>
+      </w:r>
+      <w:r>
+        <w:t xml:space="preserve"> пикселей</w:t>
+      </w:r>
+      <w:r>
+        <w:t xml:space="preserve">, </w:t>
+      </w:r>
+      <w:r>
+        <w:t>90 классов фирм-производителей</w:t>
+      </w:r>
+      <w:r>
+        <w:t>.</w:t>
+      </w:r>
+    </w:p>
+    <w:p>
+      <w:pPr>
+        <w:pStyle w:val="ListParagraph"/>
+        <w:numPr>
+          <w:ilvl w:val="0"/>
+          <w:numId w:val="38"/>
+        </w:numPr>
+      </w:pPr>
+      <w:r>
+        <w:t>Готовый</w:t>
+      </w:r>
+      <w:r>
+        <w:t xml:space="preserve"> </w:t>
+      </w:r>
+      <w:proofErr w:type="spellStart"/>
+      <w:r>
+        <w:t>датасет</w:t>
+      </w:r>
+      <w:proofErr w:type="spellEnd"/>
+      <w:r>
+        <w:t xml:space="preserve"> </w:t>
+      </w:r>
+      <w:r>
+        <w:t xml:space="preserve">машин </w:t>
+      </w:r>
+      <w:r>
+        <w:t>Стэнфордского</w:t>
+      </w:r>
+      <w:r>
+        <w:t xml:space="preserve"> университета</w:t>
+      </w:r>
+      <w:r>
+        <w:t xml:space="preserve">. </w:t>
+      </w:r>
+      <w:r>
+        <w:t>Содержит</w:t>
+      </w:r>
+      <w:r>
+        <w:t xml:space="preserve"> 16185</w:t>
+      </w:r>
+      <w:r>
+        <w:t xml:space="preserve"> </w:t>
+      </w:r>
+      <w:r>
+        <w:t xml:space="preserve">изображения </w:t>
+      </w:r>
+      <w:r>
+        <w:t>196</w:t>
+      </w:r>
+      <w:r>
+        <w:t xml:space="preserve"> моделей машин</w:t>
+      </w:r>
+      <w:r>
+        <w:t xml:space="preserve">. </w:t>
+      </w:r>
+      <w:r>
+        <w:t>По умолчанию предлагается разделение данных 50</w:t>
+      </w:r>
+      <w:r>
+        <w:t>%</w:t>
+      </w:r>
+      <w:r>
+        <w:t xml:space="preserve"> на 50</w:t>
+      </w:r>
+      <w:r>
+        <w:t>% (</w:t>
+      </w:r>
+      <w:r>
+        <w:t>8144</w:t>
+      </w:r>
+      <w:r>
+        <w:t xml:space="preserve"> </w:t>
+      </w:r>
+      <w:r>
+        <w:t>обучающих</w:t>
+      </w:r>
+      <w:r>
+        <w:t xml:space="preserve"> и </w:t>
+      </w:r>
+      <w:r>
+        <w:t>8041</w:t>
+      </w:r>
+      <w:r>
+        <w:t xml:space="preserve"> тестовых изображений)</w:t>
+      </w:r>
+    </w:p>
+    <w:p>
+      <w:pPr>
+        <w:pStyle w:val="ListParagraph"/>
+        <w:numPr>
+          <w:ilvl w:val="0"/>
+          <w:numId w:val="38"/>
+        </w:numPr>
+      </w:pPr>
+      <w:r>
+        <w:t xml:space="preserve">Готовый </w:t>
+      </w:r>
+      <w:proofErr w:type="spellStart"/>
+      <w:r>
+        <w:t>датасет</w:t>
+      </w:r>
+      <w:proofErr w:type="spellEnd"/>
+      <w:r>
+        <w:t xml:space="preserve"> </w:t>
+      </w:r>
+      <w:r>
+        <w:t xml:space="preserve">объектов </w:t>
+      </w:r>
+      <w:r>
+        <w:t>CIFAR-10</w:t>
+      </w:r>
+      <w:r>
+        <w:t xml:space="preserve">. </w:t>
+      </w:r>
+      <w:r>
+        <w:t>С</w:t>
+      </w:r>
+      <w:r>
+        <w:t>остоит из 60000 цветных изображений 32</w:t>
+      </w:r>
+      <w:r>
+        <w:rPr>
+          <w:lang w:val="en-US"/>
+        </w:rPr>
+        <w:t>x</w:t>
+      </w:r>
+      <w:r>
+        <w:t>32 в 10 классах, по 6000 изображений на класс</w:t>
+      </w:r>
+      <w:r>
+        <w:t xml:space="preserve">. </w:t>
+      </w:r>
+      <w:r>
+        <w:t xml:space="preserve">По умолчанию разделяется на </w:t>
+      </w:r>
+      <w:r>
+        <w:t>50000 обучающих и 10000 тестовых изображений.</w:t>
+      </w:r>
+      <w:r>
+        <w:t xml:space="preserve"> 10 классов абсолютно разного </w:t>
+      </w:r>
+      <w:r>
+        <w:t>х</w:t>
+      </w:r>
+      <w:r>
+        <w:t>арактера (самолет</w:t>
+      </w:r>
+      <w:r>
+        <w:t xml:space="preserve">, </w:t>
+      </w:r>
+      <w:r>
+        <w:t>автомобиль</w:t>
+      </w:r>
+      <w:r>
+        <w:t xml:space="preserve">, </w:t>
+      </w:r>
+      <w:r>
+        <w:t>птица</w:t>
+      </w:r>
+      <w:r>
+        <w:t xml:space="preserve">, </w:t>
+      </w:r>
+      <w:r>
+        <w:t>кот</w:t>
+      </w:r>
+      <w:r>
+        <w:t xml:space="preserve">, </w:t>
+      </w:r>
+      <w:r>
+        <w:t>олень</w:t>
+      </w:r>
+      <w:r>
+        <w:t xml:space="preserve">, </w:t>
+      </w:r>
+      <w:r>
+        <w:t>собака</w:t>
+      </w:r>
+      <w:r>
+        <w:t xml:space="preserve">, </w:t>
+      </w:r>
+      <w:r>
+        <w:t>лягушка</w:t>
+      </w:r>
+      <w:r>
+        <w:t xml:space="preserve">, </w:t>
+      </w:r>
+      <w:r>
+        <w:t>лошадь</w:t>
+      </w:r>
+      <w:r>
+        <w:t>,</w:t>
+      </w:r>
+      <w:r>
+        <w:t xml:space="preserve"> корабль</w:t>
+      </w:r>
+      <w:r>
+        <w:t xml:space="preserve">, </w:t>
+      </w:r>
+      <w:r>
+        <w:t>грузовик)</w:t>
+      </w:r>
+    </w:p>
+    <w:p>
+      <w:pPr>
+        <w:ind w:firstLine="360"/>
+      </w:pPr>
+      <w:r>
+        <w:t xml:space="preserve">Наиболее интересен способ сбора </w:t>
+      </w:r>
+      <w:r>
+        <w:t>собственноручного</w:t>
+      </w:r>
+      <w:r>
+        <w:t xml:space="preserve"> </w:t>
+      </w:r>
+      <w:proofErr w:type="spellStart"/>
+      <w:r>
         <w:t>датасета</w:t>
       </w:r>
       <w:proofErr w:type="spellEnd"/>
       <w:r>
-        <w:t xml:space="preserve"> с https://ai.stanford.edu/~jkrause/cars/car_dataset.html</w:t>
+        <w:t xml:space="preserve"> с </w:t>
+      </w:r>
+      <w:proofErr w:type="spellStart"/>
+      <w:r>
+        <w:rPr>
+          <w:lang w:val="en-US"/>
+        </w:rPr>
+        <w:t>Drom</w:t>
+      </w:r>
+      <w:proofErr w:type="spellEnd"/>
+      <w:r>
+        <w:t>.</w:t>
+      </w:r>
+      <w:proofErr w:type="spellStart"/>
+      <w:r>
+        <w:rPr>
+          <w:lang w:val="en-US"/>
+        </w:rPr>
+        <w:t>ru</w:t>
+      </w:r>
+      <w:proofErr w:type="spellEnd"/>
+      <w:r>
+        <w:t xml:space="preserve">. </w:t>
+      </w:r>
+      <w:r>
+        <w:t>Обычно</w:t>
+      </w:r>
+      <w:r>
+        <w:t xml:space="preserve">, </w:t>
+      </w:r>
+      <w:r>
+        <w:t>если есть необходимость сбора каких-либо данных</w:t>
+      </w:r>
+      <w:r>
+        <w:t xml:space="preserve">, </w:t>
+      </w:r>
+      <w:r>
+        <w:t>то идут двумя самыми распространенными путями</w:t>
+      </w:r>
+      <w:r>
+        <w:t>:</w:t>
+      </w:r>
+    </w:p>
+    <w:p>
+      <w:pPr>
+        <w:pStyle w:val="ListParagraph"/>
+        <w:numPr>
+          <w:ilvl w:val="0"/>
+          <w:numId w:val="40"/>
+        </w:numPr>
+      </w:pPr>
+      <w:proofErr w:type="spellStart"/>
+      <w:r>
+        <w:t>Парсинг</w:t>
+      </w:r>
+      <w:proofErr w:type="spellEnd"/>
+      <w:r>
+        <w:t xml:space="preserve"> сайта</w:t>
+      </w:r>
+      <w:r>
+        <w:t xml:space="preserve">. </w:t>
+      </w:r>
+      <w:r>
+        <w:t xml:space="preserve">На стеке </w:t>
+      </w:r>
+      <w:r>
+        <w:rPr>
+          <w:lang w:val="en-US"/>
+        </w:rPr>
+        <w:t>Python</w:t>
+      </w:r>
+      <w:r>
+        <w:t xml:space="preserve"> </w:t>
+      </w:r>
+      <w:r>
+        <w:t>типично</w:t>
+      </w:r>
+      <w:r>
+        <w:t xml:space="preserve"> </w:t>
+      </w:r>
+      <w:r>
+        <w:t xml:space="preserve">используется связка </w:t>
+      </w:r>
+      <w:proofErr w:type="spellStart"/>
+      <w:r>
+        <w:t>Chromedriver</w:t>
+      </w:r>
+      <w:proofErr w:type="spellEnd"/>
+      <w:r>
+        <w:t xml:space="preserve"> + </w:t>
+      </w:r>
+      <w:proofErr w:type="spellStart"/>
+      <w:r>
+        <w:rPr>
+          <w:lang w:val="en-US"/>
+        </w:rPr>
+        <w:t>Selentium</w:t>
+      </w:r>
+      <w:proofErr w:type="spellEnd"/>
+      <w:r>
+        <w:t xml:space="preserve"> + </w:t>
+      </w:r>
+      <w:proofErr w:type="spellStart"/>
+      <w:r>
+        <w:rPr>
+          <w:lang w:val="en-US"/>
+        </w:rPr>
+        <w:t>BeautifulSoup</w:t>
+      </w:r>
+      <w:proofErr w:type="spellEnd"/>
+      <w:r>
+        <w:t xml:space="preserve">, </w:t>
+      </w:r>
+      <w:r>
+        <w:t xml:space="preserve">если </w:t>
+      </w:r>
+      <w:r>
+        <w:t xml:space="preserve">сайт генерирует </w:t>
+      </w:r>
+      <w:r>
+        <w:rPr>
+          <w:lang w:val="en-US"/>
+        </w:rPr>
+        <w:t>HTML</w:t>
+      </w:r>
+      <w:r>
+        <w:t xml:space="preserve"> </w:t>
+      </w:r>
+      <w:r>
+        <w:t xml:space="preserve">страницу на стороне клиента и </w:t>
+      </w:r>
+      <w:r>
+        <w:rPr>
+          <w:lang w:val="en-US"/>
+        </w:rPr>
+        <w:t>R</w:t>
+      </w:r>
+      <w:r>
+        <w:rPr>
+          <w:lang w:val="en-US"/>
+        </w:rPr>
+        <w:t>equests</w:t>
+      </w:r>
+      <w:r>
+        <w:t xml:space="preserve"> + </w:t>
+      </w:r>
+      <w:proofErr w:type="spellStart"/>
+      <w:r>
+        <w:rPr>
+          <w:lang w:val="en-US"/>
+        </w:rPr>
+        <w:t>BeautifulSoup</w:t>
+      </w:r>
+      <w:proofErr w:type="spellEnd"/>
+      <w:r>
+        <w:t xml:space="preserve">, </w:t>
+      </w:r>
+      <w:r>
+        <w:t xml:space="preserve">если страничка не использует </w:t>
+      </w:r>
+      <w:proofErr w:type="spellStart"/>
+      <w:r>
+        <w:rPr>
+          <w:lang w:val="en-US"/>
+        </w:rPr>
+        <w:t>javascript</w:t>
+      </w:r>
+      <w:proofErr w:type="spellEnd"/>
+      <w:r>
+        <w:t xml:space="preserve">. </w:t>
+      </w:r>
+      <w:r>
+        <w:t>Здесь есть пару проблем</w:t>
+      </w:r>
+      <w:r>
+        <w:t xml:space="preserve">, </w:t>
+      </w:r>
+      <w:r>
+        <w:t>из-за которых работа может очень сильно осложниться</w:t>
+      </w:r>
+      <w:r>
+        <w:t xml:space="preserve">. </w:t>
+      </w:r>
+      <w:r>
+        <w:t>Во-первых</w:t>
+      </w:r>
+      <w:r>
+        <w:t xml:space="preserve">, </w:t>
+      </w:r>
+      <w:r>
+        <w:t>это капча</w:t>
+      </w:r>
+      <w:r>
+        <w:t>.</w:t>
+      </w:r>
+      <w:r>
+        <w:t xml:space="preserve"> После </w:t>
+      </w:r>
+      <w:r>
+        <w:t xml:space="preserve">примерно </w:t>
+      </w:r>
+      <w:r>
+        <w:t xml:space="preserve">первых 100 просмотренных объявлений начнет срабатывать механизм защиты от </w:t>
+      </w:r>
+      <w:r>
+        <w:lastRenderedPageBreak/>
+        <w:t>роботов и программ</w:t>
+      </w:r>
+      <w:r>
+        <w:t>-</w:t>
+      </w:r>
+      <w:r>
+        <w:t>парсеров</w:t>
+      </w:r>
+      <w:r>
+        <w:t xml:space="preserve">. </w:t>
+      </w:r>
+      <w:r>
+        <w:t>Конечно же</w:t>
+      </w:r>
+      <w:r>
+        <w:t xml:space="preserve">, </w:t>
+      </w:r>
+      <w:r>
+        <w:t xml:space="preserve">есть возможность использовать сервисы по для её обхода </w:t>
+      </w:r>
+      <w:r>
+        <w:t xml:space="preserve">по типу </w:t>
+      </w:r>
+      <w:proofErr w:type="spellStart"/>
+      <w:r>
+        <w:rPr>
+          <w:lang w:val="en-US"/>
+        </w:rPr>
+        <w:t>antigate</w:t>
+      </w:r>
+      <w:proofErr w:type="spellEnd"/>
+      <w:r>
+        <w:t xml:space="preserve"> </w:t>
+      </w:r>
+      <w:r>
+        <w:t xml:space="preserve">или </w:t>
+      </w:r>
+      <w:r>
+        <w:rPr>
+          <w:lang w:val="en-US"/>
+        </w:rPr>
+        <w:t>OpenCV</w:t>
+      </w:r>
+      <w:r>
+        <w:t xml:space="preserve"> (</w:t>
+      </w:r>
+      <w:r>
+        <w:t>при условии</w:t>
+      </w:r>
+      <w:r>
+        <w:t xml:space="preserve">, </w:t>
+      </w:r>
+      <w:r>
+        <w:t xml:space="preserve">что </w:t>
+      </w:r>
+      <w:r>
+        <w:t>капча</w:t>
+      </w:r>
+      <w:r>
+        <w:t xml:space="preserve"> не очень сложная)</w:t>
+      </w:r>
+      <w:r>
+        <w:t xml:space="preserve">, </w:t>
+      </w:r>
+      <w:r>
+        <w:t xml:space="preserve">но это существенно замедляет процесс </w:t>
+      </w:r>
+      <w:r>
+        <w:t xml:space="preserve">разработки и </w:t>
+      </w:r>
+      <w:r>
+        <w:t xml:space="preserve">искусственно расширяет </w:t>
+      </w:r>
+      <w:r>
+        <w:t xml:space="preserve">исходную задачу по </w:t>
+      </w:r>
+      <w:r>
+        <w:t>сбору данных</w:t>
+      </w:r>
+      <w:r>
+        <w:t>.</w:t>
+      </w:r>
+      <w:r>
+        <w:t xml:space="preserve"> </w:t>
+      </w:r>
+      <w:r>
+        <w:t>Во-вторых</w:t>
+      </w:r>
+      <w:r>
+        <w:t xml:space="preserve">, </w:t>
+      </w:r>
+      <w:r>
+        <w:t xml:space="preserve">при изменении </w:t>
+      </w:r>
+      <w:r>
+        <w:t>дизайна страницы сайта возникнет необходимость в переписывании парсера</w:t>
+      </w:r>
+      <w:r>
+        <w:t xml:space="preserve">, </w:t>
+      </w:r>
+      <w:r>
+        <w:t>что требует постоянной поддержки и мониторинга со стороны разработчика</w:t>
+      </w:r>
+      <w:r>
+        <w:t>.</w:t>
+      </w:r>
+    </w:p>
+    <w:p>
+      <w:pPr>
+        <w:pStyle w:val="ListParagraph"/>
+        <w:numPr>
+          <w:ilvl w:val="0"/>
+          <w:numId w:val="40"/>
+        </w:numPr>
+      </w:pPr>
+      <w:proofErr w:type="spellStart"/>
+      <w:r>
+        <w:t>Парсинг</w:t>
+      </w:r>
+      <w:proofErr w:type="spellEnd"/>
+      <w:r>
+        <w:t xml:space="preserve"> мобильного приложения</w:t>
+      </w:r>
+      <w:r>
+        <w:t>.</w:t>
+      </w:r>
+      <w:r>
+        <w:t xml:space="preserve"> Обычно используется </w:t>
+      </w:r>
+      <w:r>
+        <w:rPr>
+          <w:lang w:val="en-US"/>
+        </w:rPr>
+        <w:t>MITM</w:t>
+      </w:r>
+      <w:r>
+        <w:t xml:space="preserve"> </w:t>
+      </w:r>
+      <w:r>
+        <w:t xml:space="preserve">атака посредством </w:t>
+      </w:r>
+      <w:proofErr w:type="spellStart"/>
+      <w:r>
+        <w:t>самоподписанного</w:t>
+      </w:r>
+      <w:proofErr w:type="spellEnd"/>
+      <w:r>
+        <w:t xml:space="preserve"> </w:t>
+      </w:r>
+      <w:r>
+        <w:rPr>
+          <w:lang w:val="en-US"/>
+        </w:rPr>
+        <w:t>HTTPS</w:t>
+      </w:r>
+      <w:r>
+        <w:t>-</w:t>
+      </w:r>
+      <w:r>
+        <w:t>сертификата приложения</w:t>
+      </w:r>
+      <w:r>
+        <w:t>.</w:t>
+      </w:r>
+      <w:r>
+        <w:t xml:space="preserve"> В этом есть ряд существенных преимуществ</w:t>
+      </w:r>
+      <w:r>
+        <w:t>:</w:t>
+      </w:r>
+      <w:r>
+        <w:t xml:space="preserve"> во-первых</w:t>
+      </w:r>
+      <w:r>
+        <w:t xml:space="preserve">, </w:t>
+      </w:r>
+      <w:r>
+        <w:t xml:space="preserve">современное мобильное приложение общается с </w:t>
+      </w:r>
+      <w:proofErr w:type="spellStart"/>
+      <w:r>
+        <w:t>бекендом</w:t>
+      </w:r>
+      <w:proofErr w:type="spellEnd"/>
+      <w:r>
+        <w:t xml:space="preserve"> сайта поср</w:t>
+      </w:r>
+      <w:r>
+        <w:t>е</w:t>
+      </w:r>
+      <w:r>
+        <w:t xml:space="preserve">дством </w:t>
+      </w:r>
+      <w:r>
+        <w:rPr>
+          <w:lang w:val="en-US"/>
+        </w:rPr>
+        <w:t>REST</w:t>
+      </w:r>
+      <w:r>
+        <w:t xml:space="preserve"> и</w:t>
+      </w:r>
+      <w:r>
+        <w:t>ли</w:t>
+      </w:r>
+      <w:r>
+        <w:t xml:space="preserve"> </w:t>
+      </w:r>
+      <w:proofErr w:type="spellStart"/>
+      <w:r>
+        <w:rPr>
+          <w:lang w:val="en-US"/>
+        </w:rPr>
+        <w:t>GraphQL</w:t>
+      </w:r>
+      <w:proofErr w:type="spellEnd"/>
+      <w:r>
+        <w:t xml:space="preserve"> запросов</w:t>
+      </w:r>
+      <w:r>
+        <w:t xml:space="preserve">, </w:t>
+      </w:r>
+      <w:r>
+        <w:t xml:space="preserve">в ответ присылается </w:t>
+      </w:r>
+      <w:r>
+        <w:rPr>
+          <w:lang w:val="en-US"/>
+        </w:rPr>
+        <w:t>XML</w:t>
+      </w:r>
+      <w:r>
+        <w:t xml:space="preserve"> </w:t>
+      </w:r>
+      <w:r>
+        <w:t xml:space="preserve">или </w:t>
+      </w:r>
+      <w:r>
+        <w:rPr>
+          <w:lang w:val="en-US"/>
+        </w:rPr>
+        <w:t>JSON</w:t>
+      </w:r>
+      <w:r>
+        <w:t xml:space="preserve"> </w:t>
+      </w:r>
+      <w:r>
+        <w:t>с данными</w:t>
+      </w:r>
+      <w:r>
+        <w:t xml:space="preserve">, </w:t>
+      </w:r>
+      <w:r>
+        <w:t>что очень удобно для последующей обработки</w:t>
+      </w:r>
+      <w:r>
+        <w:t xml:space="preserve"> </w:t>
+      </w:r>
+      <w:r>
+        <w:t>через какой-либо язык программирования (в т</w:t>
+      </w:r>
+      <w:r>
+        <w:t>.</w:t>
+      </w:r>
+      <w:r>
+        <w:t>ч</w:t>
+      </w:r>
+      <w:r>
+        <w:t xml:space="preserve">. </w:t>
+      </w:r>
+      <w:r>
+        <w:rPr>
+          <w:lang w:val="en-US"/>
+        </w:rPr>
+        <w:t>Python</w:t>
+      </w:r>
+      <w:r>
+        <w:t xml:space="preserve">). </w:t>
+      </w:r>
+      <w:r>
+        <w:t>Во-вторых</w:t>
+      </w:r>
+      <w:r>
+        <w:t xml:space="preserve">, </w:t>
+      </w:r>
+      <w:r>
+        <w:rPr>
+          <w:lang w:val="en-US"/>
+        </w:rPr>
+        <w:t>API</w:t>
+      </w:r>
+      <w:r>
+        <w:t xml:space="preserve"> мобильного</w:t>
+      </w:r>
+      <w:r>
+        <w:t xml:space="preserve"> </w:t>
+      </w:r>
+      <w:r>
+        <w:t>приложения меняется очень редко</w:t>
+      </w:r>
+      <w:r>
+        <w:t xml:space="preserve">, </w:t>
+      </w:r>
+      <w:r>
+        <w:t>а если и меняется</w:t>
+      </w:r>
+      <w:r>
+        <w:t xml:space="preserve">, </w:t>
+      </w:r>
+      <w:r>
+        <w:t>то старое</w:t>
+      </w:r>
+      <w:r>
+        <w:t xml:space="preserve">, </w:t>
+      </w:r>
+      <w:r>
+        <w:t>как правило</w:t>
+      </w:r>
+      <w:r>
+        <w:t xml:space="preserve">, </w:t>
+      </w:r>
+      <w:r>
+        <w:t>работает еще некоторое количество времени для того</w:t>
+      </w:r>
+      <w:r>
+        <w:t xml:space="preserve">, </w:t>
+      </w:r>
+      <w:r>
+        <w:t xml:space="preserve">чтоб пользователи на старых версиях операционных систем имели возможность </w:t>
+      </w:r>
+      <w:r>
+        <w:t>использовать</w:t>
+      </w:r>
+      <w:r>
+        <w:t xml:space="preserve"> </w:t>
+      </w:r>
+      <w:r>
+        <w:t>сервис</w:t>
+      </w:r>
+      <w:r>
+        <w:t>.</w:t>
+      </w:r>
+      <w:r>
+        <w:t xml:space="preserve"> В-третьих</w:t>
+      </w:r>
+      <w:r>
+        <w:t xml:space="preserve">, </w:t>
+      </w:r>
+      <w:r>
+        <w:t xml:space="preserve">мобильное приложение реже вызывает механизмы проверки пользователя на </w:t>
+      </w:r>
+      <w:r>
+        <w:t>программу-парсер т.к.</w:t>
+      </w:r>
+      <w:r>
+        <w:t xml:space="preserve"> </w:t>
+      </w:r>
+      <w:r>
+        <w:t>возможно</w:t>
+      </w:r>
+      <w:r>
+        <w:t xml:space="preserve"> </w:t>
+      </w:r>
+      <w:r>
+        <w:t>такой метод сбора данных все ещё не очевиден</w:t>
+      </w:r>
+      <w:r>
+        <w:t>.</w:t>
+      </w:r>
+    </w:p>
+    <w:p>
+      <w:pPr>
+        <w:ind w:firstLine="360"/>
+        <w:rPr>
+          <w:lang w:val="en-US"/>
+        </w:rPr>
+      </w:pPr>
+      <w:r>
+        <w:t>Очевидно</w:t>
+      </w:r>
+      <w:r>
+        <w:t xml:space="preserve">, </w:t>
+      </w:r>
+      <w:r>
+        <w:t>что</w:t>
+      </w:r>
+      <w:r>
+        <w:t xml:space="preserve"> </w:t>
+      </w:r>
+      <w:r>
+        <w:t xml:space="preserve">был выбран способ сбора </w:t>
+      </w:r>
+      <w:proofErr w:type="spellStart"/>
+      <w:r>
+        <w:t>датасета</w:t>
+      </w:r>
+      <w:proofErr w:type="spellEnd"/>
+      <w:r>
+        <w:t xml:space="preserve"> </w:t>
+      </w:r>
+      <w:r>
+        <w:t>через</w:t>
+      </w:r>
+      <w:r>
+        <w:t xml:space="preserve"> мобильно</w:t>
+      </w:r>
+      <w:r>
+        <w:t>е</w:t>
+      </w:r>
+      <w:r>
+        <w:t xml:space="preserve"> приложени</w:t>
+      </w:r>
+      <w:r>
+        <w:t>е</w:t>
+      </w:r>
+      <w:r>
+        <w:t xml:space="preserve">. </w:t>
+      </w:r>
+      <w:r>
+        <w:t xml:space="preserve"> </w:t>
+      </w:r>
+      <w:r>
+        <w:t>В</w:t>
+      </w:r>
+      <w:r>
+        <w:t>озникает вопрос</w:t>
+      </w:r>
+      <w:r>
+        <w:t xml:space="preserve">: </w:t>
+      </w:r>
+      <w:r>
+        <w:t>н</w:t>
+      </w:r>
+      <w:r>
+        <w:t xml:space="preserve">а какой платформе </w:t>
+      </w:r>
+      <w:proofErr w:type="spellStart"/>
+      <w:r>
+        <w:t>орагнизовать</w:t>
+      </w:r>
+      <w:proofErr w:type="spellEnd"/>
+      <w:r>
+        <w:t xml:space="preserve"> сбор данных?</w:t>
+      </w:r>
+      <w:r>
+        <w:t xml:space="preserve"> </w:t>
+      </w:r>
+      <w:r>
+        <w:rPr>
+          <w:lang w:val="en-US"/>
+        </w:rPr>
+        <w:t>IOS</w:t>
+      </w:r>
+      <w:r>
+        <w:t xml:space="preserve"> </w:t>
+      </w:r>
+      <w:r>
+        <w:t xml:space="preserve">или </w:t>
+      </w:r>
+      <w:r>
+        <w:rPr>
+          <w:lang w:val="en-US"/>
+        </w:rPr>
+        <w:t>Android?</w:t>
+      </w:r>
+    </w:p>
+    <w:p>
+      <w:pPr>
+        <w:pStyle w:val="ListParagraph"/>
+        <w:numPr>
+          <w:ilvl w:val="0"/>
+          <w:numId w:val="41"/>
+        </w:numPr>
+      </w:pPr>
+      <w:r>
+        <w:rPr>
+          <w:lang w:val="en-US"/>
+        </w:rPr>
+        <w:t>Android</w:t>
+      </w:r>
+      <w:r>
+        <w:t xml:space="preserve"> –</w:t>
+      </w:r>
+      <w:r>
+        <w:t xml:space="preserve"> присутствует возможность установки сторонних программ с помощью </w:t>
+      </w:r>
+      <w:r>
+        <w:t>.</w:t>
+      </w:r>
+      <w:proofErr w:type="spellStart"/>
+      <w:r>
+        <w:rPr>
+          <w:lang w:val="en-US"/>
+        </w:rPr>
+        <w:t>apk</w:t>
+      </w:r>
+      <w:proofErr w:type="spellEnd"/>
+      <w:r>
+        <w:t xml:space="preserve"> </w:t>
+      </w:r>
+      <w:r>
+        <w:t>файлов</w:t>
+      </w:r>
+      <w:r>
+        <w:t xml:space="preserve">, </w:t>
+      </w:r>
+      <w:r>
+        <w:t>их перекомпиляция и доработка</w:t>
+      </w:r>
+      <w:r>
+        <w:t xml:space="preserve">. </w:t>
+      </w:r>
+      <w:r>
+        <w:t xml:space="preserve">Возможна организация </w:t>
+      </w:r>
+      <w:r>
+        <w:rPr>
+          <w:lang w:val="en-US"/>
+        </w:rPr>
+        <w:t xml:space="preserve">Root </w:t>
+      </w:r>
+      <w:r>
+        <w:t>доступа для расширения функционала</w:t>
+      </w:r>
+      <w:r>
+        <w:rPr>
+          <w:lang w:val="en-US"/>
+        </w:rPr>
+        <w:t>.</w:t>
+      </w:r>
+    </w:p>
+    <w:p>
+      <w:pPr>
+        <w:pStyle w:val="ListParagraph"/>
+        <w:numPr>
+          <w:ilvl w:val="0"/>
+          <w:numId w:val="41"/>
+        </w:numPr>
+      </w:pPr>
+      <w:r>
+        <w:rPr>
+          <w:lang w:val="en-US"/>
+        </w:rPr>
+        <w:t>IOS</w:t>
+      </w:r>
+      <w:r>
+        <w:t xml:space="preserve"> – </w:t>
+      </w:r>
+      <w:r>
+        <w:t>по умолчанию закрытая ОС</w:t>
+      </w:r>
+      <w:r>
+        <w:t xml:space="preserve">. </w:t>
+      </w:r>
+      <w:r>
+        <w:t xml:space="preserve">При осуществлении </w:t>
+      </w:r>
+      <w:proofErr w:type="spellStart"/>
+      <w:r>
+        <w:t>джейлбрейка</w:t>
+      </w:r>
+      <w:proofErr w:type="spellEnd"/>
+      <w:r>
+        <w:t xml:space="preserve"> есть возможность </w:t>
+      </w:r>
+      <w:proofErr w:type="gramStart"/>
+      <w:r>
+        <w:t xml:space="preserve">установки </w:t>
+      </w:r>
+      <w:r>
+        <w:t>.</w:t>
+      </w:r>
+      <w:proofErr w:type="spellStart"/>
+      <w:r>
+        <w:rPr>
+          <w:lang w:val="en-US"/>
+        </w:rPr>
+        <w:t>ipa</w:t>
+      </w:r>
+      <w:proofErr w:type="spellEnd"/>
+      <w:proofErr w:type="gramEnd"/>
+      <w:r>
+        <w:t xml:space="preserve"> и сторонних программ (</w:t>
+      </w:r>
+      <w:proofErr w:type="spellStart"/>
+      <w:r>
+        <w:t>твиков</w:t>
+      </w:r>
+      <w:proofErr w:type="spellEnd"/>
+      <w:r>
+        <w:t>)</w:t>
       </w:r>
     </w:p>
     <w:p/>
     <w:p>
       <w:r>
-        <w:t xml:space="preserve">- Сбор своего </w:t>
+        <w:lastRenderedPageBreak/>
+        <w:t>С первого взгляда кажется</w:t>
+      </w:r>
+      <w:r>
+        <w:t xml:space="preserve">, </w:t>
+      </w:r>
+      <w:r>
+        <w:t>что выбор очевиден</w:t>
+      </w:r>
+      <w:r>
+        <w:t xml:space="preserve"> в пользу </w:t>
+      </w:r>
+      <w:r>
+        <w:rPr>
+          <w:lang w:val="en-US"/>
+        </w:rPr>
+        <w:t>Android</w:t>
+      </w:r>
+      <w:r>
+        <w:t>,</w:t>
+      </w:r>
+      <w:r>
+        <w:t xml:space="preserve"> </w:t>
+      </w:r>
+      <w:r>
+        <w:t>но все не так очевидно</w:t>
+      </w:r>
+      <w:r>
+        <w:t xml:space="preserve">. </w:t>
+      </w:r>
+      <w:r>
+        <w:rPr>
+          <w:lang w:val="en-US"/>
+        </w:rPr>
+        <w:t>Android</w:t>
+      </w:r>
+      <w:r>
+        <w:t>-</w:t>
+      </w:r>
+      <w:r>
+        <w:t xml:space="preserve">приложения </w:t>
+      </w:r>
+      <w:r>
+        <w:t xml:space="preserve">в </w:t>
+      </w:r>
+      <w:r>
+        <w:t>больших компани</w:t>
+      </w:r>
+      <w:r>
+        <w:t>ях</w:t>
+      </w:r>
+      <w:r>
+        <w:t xml:space="preserve">, </w:t>
+      </w:r>
+      <w:r>
+        <w:t>как правило</w:t>
+      </w:r>
+      <w:r>
+        <w:t xml:space="preserve">, </w:t>
+      </w:r>
+      <w:r>
+        <w:t>больше тестируются на безопасность</w:t>
+      </w:r>
+      <w:r>
+        <w:t xml:space="preserve">, </w:t>
+      </w:r>
+      <w:r>
+        <w:t>в т</w:t>
+      </w:r>
+      <w:r>
+        <w:t>.</w:t>
+      </w:r>
+      <w:r>
+        <w:t>ч</w:t>
+      </w:r>
+      <w:r>
+        <w:t xml:space="preserve">. </w:t>
+      </w:r>
+      <w:r>
+        <w:t xml:space="preserve">на подмену </w:t>
+      </w:r>
+      <w:r>
+        <w:t>сертификатов</w:t>
+      </w:r>
+      <w:r>
+        <w:t xml:space="preserve">, </w:t>
+      </w:r>
+      <w:r>
+        <w:t xml:space="preserve">а у меня уже был опыт перехвата трафика под </w:t>
+      </w:r>
+      <w:r>
+        <w:rPr>
+          <w:lang w:val="en-US"/>
+        </w:rPr>
+        <w:t>IOS</w:t>
+      </w:r>
+      <w:r>
+        <w:t xml:space="preserve">, </w:t>
+      </w:r>
+      <w:r>
+        <w:t xml:space="preserve">так что исходное устройство будет под управлением </w:t>
+      </w:r>
+      <w:r>
+        <w:rPr>
+          <w:lang w:val="en-US"/>
+        </w:rPr>
+        <w:t>IOS</w:t>
+      </w:r>
+      <w:r>
+        <w:t>.</w:t>
+      </w:r>
+    </w:p>
+    <w:p>
+      <w:pPr>
+        <w:ind w:firstLine="360"/>
+      </w:pPr>
+      <w:r>
+        <w:t xml:space="preserve">Для </w:t>
+      </w:r>
+      <w:r>
+        <w:t>прокси</w:t>
+      </w:r>
+      <w:r>
+        <w:t xml:space="preserve">, </w:t>
+      </w:r>
+      <w:r>
+        <w:t xml:space="preserve">которое будет использоваться для перехвата трафика использовался </w:t>
+      </w:r>
+      <w:r>
+        <w:rPr>
+          <w:lang w:val="en-US"/>
+        </w:rPr>
+        <w:t>Fiddler</w:t>
+      </w:r>
+      <w:r>
+        <w:t xml:space="preserve">, </w:t>
+      </w:r>
+      <w:r>
+        <w:t>а результате схема трафика</w:t>
+      </w:r>
+      <w:r>
+        <w:t xml:space="preserve"> выглядит так</w:t>
+      </w:r>
+      <w:r>
+        <w:t>:</w:t>
+      </w:r>
+    </w:p>
+    <w:p>
+      <w:pPr>
+        <w:jc w:val="center"/>
+        <w:rPr>
+          <w:lang w:val="en-US"/>
+        </w:rPr>
+      </w:pPr>
+      <w:r>
+        <w:rPr>
+          <w:noProof/>
+          <w:lang w:val="en-US"/>
+        </w:rPr>
+        <w:drawing>
+          <wp:inline distT="0" distB="0" distL="0" distR="0" wp14:anchorId="36F711BF" wp14:editId="608046E9">
+            <wp:extent cx="5994400" cy="3416300"/>
+            <wp:effectExtent l="0" t="0" r="0" b="0"/>
+            <wp:docPr id="1" name="Picture 1"/>
+            <wp:cNvGraphicFramePr>
+              <a:graphicFrameLocks xmlns:a="http://schemas.openxmlformats.org/drawingml/2006/main" noChangeAspect="1"/>
+            </wp:cNvGraphicFramePr>
+            <a:graphic xmlns:a="http://schemas.openxmlformats.org/drawingml/2006/main">
+              <a:graphicData uri="http://schemas.openxmlformats.org/drawingml/2006/picture">
+                <pic:pic xmlns:pic="http://schemas.openxmlformats.org/drawingml/2006/picture">
+                  <pic:nvPicPr>
+                    <pic:cNvPr id="1" name="Picture 1"/>
+                    <pic:cNvPicPr/>
+                  </pic:nvPicPr>
+                  <pic:blipFill>
+                    <a:blip r:embed="rId8">
+                      <a:extLst>
+                        <a:ext uri="{28A0092B-C50C-407E-A947-70E740481C1C}">
+                          <a14:useLocalDpi xmlns:a14="http://schemas.microsoft.com/office/drawing/2010/main" val="0"/>
+                        </a:ext>
+                      </a:extLst>
+                    </a:blip>
+                    <a:stretch>
+                      <a:fillRect/>
+                    </a:stretch>
+                  </pic:blipFill>
+                  <pic:spPr>
+                    <a:xfrm>
+                      <a:off x="0" y="0"/>
+                      <a:ext cx="5994400" cy="3416300"/>
+                    </a:xfrm>
+                    <a:prstGeom prst="rect">
+                      <a:avLst/>
+                    </a:prstGeom>
+                  </pic:spPr>
+                </pic:pic>
+              </a:graphicData>
+            </a:graphic>
+          </wp:inline>
+        </w:drawing>
+      </w:r>
+    </w:p>
+    <w:p>
+      <w:r>
+        <w:t>После нескольких часов работы созданного ап</w:t>
+      </w:r>
+      <w:r>
+        <w:t>паратно-программный комплекс</w:t>
+      </w:r>
+      <w:r>
+        <w:t xml:space="preserve">а было получено </w:t>
+      </w:r>
+      <w:r>
+        <w:t xml:space="preserve">2241 </w:t>
+      </w:r>
+      <w:r>
+        <w:t xml:space="preserve">файла формата </w:t>
+      </w:r>
+      <w:r>
+        <w:rPr>
+          <w:lang w:val="en-US"/>
+        </w:rPr>
+        <w:t>JSON</w:t>
+      </w:r>
+      <w:r>
+        <w:t xml:space="preserve">, </w:t>
+      </w:r>
+      <w:r>
+        <w:t>содержащ</w:t>
+      </w:r>
+      <w:r>
+        <w:t>их большое кол-во информации о каждом объявлении</w:t>
+      </w:r>
+      <w:r>
+        <w:t xml:space="preserve">, </w:t>
+      </w:r>
+      <w:r>
+        <w:t>в т</w:t>
+      </w:r>
+      <w:r>
+        <w:t>.</w:t>
+      </w:r>
+      <w:r>
+        <w:t>ч</w:t>
+      </w:r>
+      <w:r>
+        <w:t xml:space="preserve">. </w:t>
+      </w:r>
+      <w:r>
+        <w:t>модель</w:t>
+      </w:r>
+      <w:r>
+        <w:t xml:space="preserve">, </w:t>
+      </w:r>
+      <w:r>
+        <w:t xml:space="preserve">марку автомобиля и </w:t>
       </w:r>
       <w:proofErr w:type="spellStart"/>
       <w:r>
+        <w:rPr>
+          <w:lang w:val="en-US"/>
+        </w:rPr>
+        <w:t>url</w:t>
+      </w:r>
+      <w:proofErr w:type="spellEnd"/>
+      <w:r>
+        <w:t xml:space="preserve"> </w:t>
+      </w:r>
+      <w:r>
+        <w:t>с фотографией автомобиля</w:t>
+      </w:r>
+    </w:p>
+    <w:p>
+      <w:pPr>
+        <w:pStyle w:val="Heading2"/>
+      </w:pPr>
+      <w:r>
+        <w:t xml:space="preserve">Фильтрация данных </w:t>
+      </w:r>
+      <w:proofErr w:type="spellStart"/>
+      <w:r>
+        <w:t>датасетов</w:t>
+      </w:r>
+      <w:proofErr w:type="spellEnd"/>
+    </w:p>
+    <w:p>
+      <w:pPr>
+        <w:ind w:firstLine="709"/>
+      </w:pPr>
+      <w:r>
+        <w:t>Т</w:t>
+      </w:r>
+      <w:r>
+        <w:t>.</w:t>
+      </w:r>
+      <w:r>
+        <w:t>к</w:t>
+      </w:r>
+      <w:r>
+        <w:t xml:space="preserve">. </w:t>
+      </w:r>
+      <w:proofErr w:type="spellStart"/>
+      <w:r>
+        <w:t>датасеты</w:t>
+      </w:r>
+      <w:proofErr w:type="spellEnd"/>
+      <w:r>
+        <w:t xml:space="preserve"> </w:t>
+      </w:r>
+      <w:r>
+        <w:rPr>
+          <w:lang w:val="en-US"/>
+        </w:rPr>
+        <w:t>CIFAR</w:t>
+      </w:r>
+      <w:r>
+        <w:t>-</w:t>
+      </w:r>
+      <w:r>
+        <w:t xml:space="preserve">10 </w:t>
+      </w:r>
+      <w:r>
+        <w:t>и</w:t>
+      </w:r>
+      <w:r>
+        <w:t xml:space="preserve"> </w:t>
+      </w:r>
+      <w:proofErr w:type="spellStart"/>
+      <w:r>
+        <w:t>датасет</w:t>
+      </w:r>
+      <w:proofErr w:type="spellEnd"/>
+      <w:r>
+        <w:t xml:space="preserve"> машин Стэнфорда </w:t>
+      </w:r>
+      <w:r>
+        <w:t>уже были предварительно подготовлены</w:t>
+      </w:r>
+      <w:r>
+        <w:t xml:space="preserve">, </w:t>
+      </w:r>
+      <w:r>
+        <w:t xml:space="preserve">то речь в данным разделе пойдет </w:t>
+      </w:r>
+      <w:r>
+        <w:t>исключительно</w:t>
+      </w:r>
+      <w:r>
+        <w:t xml:space="preserve"> о фильтрации собственноручн</w:t>
+      </w:r>
+      <w:r>
+        <w:t xml:space="preserve">о собранного </w:t>
+      </w:r>
+      <w:proofErr w:type="spellStart"/>
+      <w:r>
         <w:t>датасета</w:t>
       </w:r>
       <w:proofErr w:type="spellEnd"/>
       <w:r>
-        <w:t xml:space="preserve"> с drom.ru</w:t>
+        <w:t>.</w:t>
+      </w:r>
+    </w:p>
+    <w:p>
+      <w:pPr>
+        <w:pStyle w:val="ListParagraph"/>
+        <w:numPr>
+          <w:ilvl w:val="0"/>
+          <w:numId w:val="42"/>
+        </w:numPr>
+      </w:pPr>
+      <w:r>
+        <w:lastRenderedPageBreak/>
+        <w:t xml:space="preserve">Все собранные </w:t>
+      </w:r>
+      <w:r>
+        <w:rPr>
+          <w:lang w:val="en-US"/>
+        </w:rPr>
+        <w:t>JSON</w:t>
+      </w:r>
+      <w:r>
+        <w:t xml:space="preserve"> </w:t>
+      </w:r>
+      <w:r>
+        <w:t>помещаются в один файл в одной папке</w:t>
+      </w:r>
+      <w:r>
+        <w:t xml:space="preserve">. </w:t>
+      </w:r>
+      <w:r>
+        <w:t>Размер собранного файла составляет 171</w:t>
+      </w:r>
+      <w:r>
+        <w:t>,9</w:t>
+      </w:r>
+      <w:r>
+        <w:t xml:space="preserve"> мегабайта и </w:t>
+      </w:r>
+      <w:proofErr w:type="spellStart"/>
+      <w:r>
+        <w:t>включет</w:t>
+      </w:r>
+      <w:proofErr w:type="spellEnd"/>
+      <w:r>
+        <w:t xml:space="preserve"> </w:t>
+      </w:r>
+      <w:r>
+        <w:t>35531</w:t>
+      </w:r>
+      <w:r>
+        <w:t xml:space="preserve"> </w:t>
+      </w:r>
+      <w:r>
+        <w:t>объявлений о продаже автомобиля</w:t>
+      </w:r>
+      <w:r>
+        <w:t>.</w:t>
+      </w:r>
+    </w:p>
+    <w:p>
+      <w:pPr>
+        <w:pStyle w:val="ListParagraph"/>
+        <w:numPr>
+          <w:ilvl w:val="0"/>
+          <w:numId w:val="42"/>
+        </w:numPr>
+      </w:pPr>
+      <w:r>
+        <w:t>Для каждого объявления выкачивается основное фото</w:t>
+      </w:r>
+      <w:r>
+        <w:t xml:space="preserve"> </w:t>
+      </w:r>
+      <w:r>
+        <w:t>автомобиля</w:t>
+      </w:r>
+      <w:r>
+        <w:t xml:space="preserve">. </w:t>
+      </w:r>
+      <w:r>
+        <w:t>Дополнительные фото игнорируются</w:t>
+      </w:r>
+      <w:r>
+        <w:t>,</w:t>
+      </w:r>
+      <w:r>
+        <w:t xml:space="preserve"> поле </w:t>
+      </w:r>
+      <w:r>
+        <w:rPr>
+          <w:lang w:val="en-US"/>
+        </w:rPr>
+        <w:t>URL</w:t>
+      </w:r>
+      <w:r>
+        <w:t xml:space="preserve"> </w:t>
+      </w:r>
+      <w:r>
+        <w:t xml:space="preserve">в </w:t>
+      </w:r>
+      <w:r>
+        <w:rPr>
+          <w:lang w:val="en-US"/>
+        </w:rPr>
+        <w:t>JSON</w:t>
+      </w:r>
+      <w:r>
+        <w:t xml:space="preserve"> </w:t>
+      </w:r>
+      <w:r>
+        <w:t>меняется на локальный путь к файлу</w:t>
+      </w:r>
+    </w:p>
+    <w:p>
+      <w:pPr>
+        <w:pStyle w:val="ListParagraph"/>
+        <w:numPr>
+          <w:ilvl w:val="0"/>
+          <w:numId w:val="42"/>
+        </w:numPr>
+      </w:pPr>
+      <w:r>
+        <w:t>Определяем</w:t>
+      </w:r>
+      <w:r>
+        <w:t xml:space="preserve">, </w:t>
+      </w:r>
+      <w:r>
+        <w:t>что перед нами фото автомобиля</w:t>
+      </w:r>
+      <w:r>
+        <w:t xml:space="preserve">. </w:t>
+      </w:r>
+      <w:r>
+        <w:t>Иногда пользователи публикуют в качестве главного фото не фото самой машины</w:t>
+      </w:r>
+      <w:r>
+        <w:t xml:space="preserve">, </w:t>
+      </w:r>
+      <w:r>
+        <w:t>а приборной панели</w:t>
+      </w:r>
+      <w:r>
+        <w:t xml:space="preserve">, </w:t>
+      </w:r>
+      <w:r>
+        <w:t>вид из салона</w:t>
+      </w:r>
+      <w:r>
+        <w:t xml:space="preserve">, </w:t>
+      </w:r>
+      <w:r>
+        <w:t>документы</w:t>
+      </w:r>
+      <w:r>
+        <w:t xml:space="preserve">. </w:t>
+      </w:r>
+      <w:r>
+        <w:t xml:space="preserve">Для этого используется сторонняя </w:t>
+      </w:r>
+      <w:proofErr w:type="spellStart"/>
+      <w:r>
+        <w:t>сверточная</w:t>
+      </w:r>
+      <w:proofErr w:type="spellEnd"/>
+      <w:r>
+        <w:t xml:space="preserve"> сеть глубокого обучения </w:t>
+      </w:r>
+      <w:r>
+        <w:t>VGG16</w:t>
+      </w:r>
+      <w:r>
+        <w:t xml:space="preserve"> </w:t>
+      </w:r>
+      <w:r>
+        <w:t xml:space="preserve">с огромным </w:t>
+      </w:r>
+      <w:proofErr w:type="spellStart"/>
+      <w:r>
+        <w:t>датасетом</w:t>
+      </w:r>
+      <w:proofErr w:type="spellEnd"/>
+      <w:r>
+        <w:t xml:space="preserve"> </w:t>
+      </w:r>
+      <w:proofErr w:type="spellStart"/>
+      <w:r>
+        <w:t>ImageNet</w:t>
+      </w:r>
+      <w:proofErr w:type="spellEnd"/>
+      <w:r>
+        <w:t xml:space="preserve">, </w:t>
+      </w:r>
+      <w:r>
+        <w:t>включающим 1</w:t>
+      </w:r>
+      <w:r>
+        <w:t>4</w:t>
+      </w:r>
+      <w:r>
+        <w:t xml:space="preserve"> млн изображений</w:t>
+      </w:r>
+      <w:r>
+        <w:t xml:space="preserve"> </w:t>
+      </w:r>
+      <w:r>
+        <w:t xml:space="preserve">и </w:t>
+      </w:r>
+      <w:r>
+        <w:t>1</w:t>
+      </w:r>
+      <w:r>
+        <w:t>000 классов</w:t>
+      </w:r>
+      <w:r>
+        <w:t xml:space="preserve">. </w:t>
+      </w:r>
+      <w:r>
+        <w:t>Для нас только важно то</w:t>
+      </w:r>
+      <w:r>
+        <w:t xml:space="preserve">, </w:t>
+      </w:r>
+      <w:r>
+        <w:t>что</w:t>
+      </w:r>
+      <w:r>
+        <w:t xml:space="preserve"> ее точность очень высокая и её результатам</w:t>
+      </w:r>
+      <w:r>
+        <w:t xml:space="preserve"> </w:t>
+      </w:r>
+      <w:r>
+        <w:t>можно доверять</w:t>
+      </w:r>
+      <w:r>
+        <w:t xml:space="preserve">. </w:t>
+      </w:r>
+      <w:r>
+        <w:t>Она используется из-за того</w:t>
+      </w:r>
+      <w:r>
+        <w:t xml:space="preserve">, </w:t>
+      </w:r>
+      <w:r>
+        <w:t xml:space="preserve">что перебирать вручную 35 тысяч изображений достаточно </w:t>
+      </w:r>
+      <w:proofErr w:type="spellStart"/>
+      <w:r>
+        <w:t>трудозатратная</w:t>
+      </w:r>
+      <w:proofErr w:type="spellEnd"/>
+      <w:r>
+        <w:t xml:space="preserve"> задача</w:t>
+      </w:r>
+      <w:r>
+        <w:t xml:space="preserve">. </w:t>
+      </w:r>
+      <w:r>
+        <w:t>Для всех изображений мы формируем классы</w:t>
+      </w:r>
+      <w:r>
+        <w:t xml:space="preserve">, </w:t>
+      </w:r>
+      <w:r>
+        <w:t>которые относятся к ним и считаем самые распространенные</w:t>
+      </w:r>
+      <w:r>
+        <w:t>.</w:t>
+      </w:r>
+      <w:r>
+        <w:t xml:space="preserve"> Изображения</w:t>
+      </w:r>
+      <w:r>
+        <w:t xml:space="preserve">, </w:t>
+      </w:r>
+      <w:r>
+        <w:t>классы которого которые относятся к первым 27 популярным классам</w:t>
+      </w:r>
+      <w:r>
+        <w:t xml:space="preserve">, </w:t>
+      </w:r>
+      <w:r>
+        <w:t>изображают машину</w:t>
+      </w:r>
+    </w:p>
+    <w:p>
+      <w:pPr>
+        <w:pStyle w:val="ListParagraph"/>
+        <w:jc w:val="center"/>
+      </w:pPr>
+      <w:r>
+        <w:rPr>
+          <w:noProof/>
+        </w:rPr>
+        <w:drawing>
+          <wp:inline distT="0" distB="0" distL="0" distR="0" wp14:anchorId="2BAFBB7A" wp14:editId="13BE76EB">
+            <wp:extent cx="2614411" cy="3409244"/>
+            <wp:effectExtent l="0" t="0" r="1905" b="0"/>
+            <wp:docPr id="5" name="Picture 5"/>
+            <wp:cNvGraphicFramePr>
+              <a:graphicFrameLocks xmlns:a="http://schemas.openxmlformats.org/drawingml/2006/main" noChangeAspect="1"/>
+            </wp:cNvGraphicFramePr>
+            <a:graphic xmlns:a="http://schemas.openxmlformats.org/drawingml/2006/main">
+              <a:graphicData uri="http://schemas.openxmlformats.org/drawingml/2006/picture">
+                <pic:pic xmlns:pic="http://schemas.openxmlformats.org/drawingml/2006/picture">
+                  <pic:nvPicPr>
+                    <pic:cNvPr id="5" name="Picture 5"/>
+                    <pic:cNvPicPr/>
+                  </pic:nvPicPr>
+                  <pic:blipFill>
+                    <a:blip r:embed="rId9" cstate="print">
+                      <a:extLst>
+                        <a:ext uri="{28A0092B-C50C-407E-A947-70E740481C1C}">
+                          <a14:useLocalDpi xmlns:a14="http://schemas.microsoft.com/office/drawing/2010/main" val="0"/>
+                        </a:ext>
+                      </a:extLst>
+                    </a:blip>
+                    <a:stretch>
+                      <a:fillRect/>
+                    </a:stretch>
+                  </pic:blipFill>
+                  <pic:spPr>
+                    <a:xfrm>
+                      <a:off x="0" y="0"/>
+                      <a:ext cx="2643830" cy="3447606"/>
+                    </a:xfrm>
+                    <a:prstGeom prst="rect">
+                      <a:avLst/>
+                    </a:prstGeom>
+                  </pic:spPr>
+                </pic:pic>
+              </a:graphicData>
+            </a:graphic>
+          </wp:inline>
+        </w:drawing>
+      </w:r>
+    </w:p>
+    <w:p>
+      <w:pPr>
+        <w:pStyle w:val="ListParagraph"/>
+      </w:pPr>
+      <w:r>
+        <w:lastRenderedPageBreak/>
+        <w:t xml:space="preserve">Таким образом было отфильтровано </w:t>
+      </w:r>
+      <w:r>
+        <w:t xml:space="preserve">784 записей </w:t>
+      </w:r>
+      <w:r>
+        <w:t xml:space="preserve">и </w:t>
+      </w:r>
+      <w:r>
+        <w:t>34747 значений</w:t>
+      </w:r>
+      <w:r>
+        <w:t xml:space="preserve"> </w:t>
+      </w:r>
+      <w:r>
+        <w:t>осталось</w:t>
+      </w:r>
+      <w:r>
+        <w:t>.</w:t>
+      </w:r>
+      <w:r>
+        <w:t xml:space="preserve"> Использование моделей глубокого обучения для формирования новых </w:t>
+      </w:r>
+      <w:proofErr w:type="spellStart"/>
+      <w:r>
+        <w:t>датасетов</w:t>
+      </w:r>
+      <w:proofErr w:type="spellEnd"/>
+      <w:r>
+        <w:t xml:space="preserve"> вполне себе обычная практика на сегодняшний день</w:t>
+      </w:r>
+      <w:r>
+        <w:t>.</w:t>
       </w:r>
     </w:p>
     <w:p>
@@ -5211,208 +6189,750 @@
     </w:p>
     <w:p>
       <w:pPr>
+        <w:pStyle w:val="Heading3"/>
+      </w:pPr>
+      <w:r>
+        <w:t xml:space="preserve">Анализ собственного </w:t>
+      </w:r>
+      <w:proofErr w:type="spellStart"/>
+      <w:r>
+        <w:t>датасета</w:t>
+      </w:r>
+      <w:proofErr w:type="spellEnd"/>
+      <w:r>
+        <w:t xml:space="preserve"> </w:t>
+      </w:r>
+      <w:proofErr w:type="spellStart"/>
+      <w:r>
+        <w:rPr>
+          <w:lang w:val="en-US"/>
+        </w:rPr>
+        <w:t>Drom</w:t>
+      </w:r>
+      <w:proofErr w:type="spellEnd"/>
+      <w:r>
+        <w:t>.</w:t>
+      </w:r>
+      <w:proofErr w:type="spellStart"/>
+      <w:r>
+        <w:rPr>
+          <w:lang w:val="en-US"/>
+        </w:rPr>
+        <w:t>ru</w:t>
+      </w:r>
+      <w:proofErr w:type="spellEnd"/>
+    </w:p>
+    <w:p>
+      <w:r>
+        <w:t xml:space="preserve">Для начала </w:t>
+      </w:r>
+      <w:r>
+        <w:t>необходимо</w:t>
+      </w:r>
+      <w:r>
+        <w:t xml:space="preserve"> посмотреть</w:t>
+      </w:r>
+      <w:r>
+        <w:t xml:space="preserve"> </w:t>
+      </w:r>
+      <w:r>
+        <w:t xml:space="preserve">распределение </w:t>
+      </w:r>
+      <w:r>
+        <w:t>классов</w:t>
+      </w:r>
+      <w:r>
+        <w:t xml:space="preserve"> между собой</w:t>
+      </w:r>
+    </w:p>
+    <w:p>
+      <w:pPr>
+        <w:rPr>
+          <w:lang w:val="en-US"/>
+        </w:rPr>
+      </w:pPr>
+      <w:r>
+        <w:rPr>
+          <w:noProof/>
+          <w:lang w:val="en-US"/>
+        </w:rPr>
+        <w:drawing>
+          <wp:inline distT="0" distB="0" distL="0" distR="0" wp14:anchorId="39EABB86" wp14:editId="3B18EC95">
+            <wp:extent cx="6120130" cy="3060065"/>
+            <wp:effectExtent l="0" t="0" r="0" b="0"/>
+            <wp:docPr id="6" name="Picture 6"/>
+            <wp:cNvGraphicFramePr>
+              <a:graphicFrameLocks xmlns:a="http://schemas.openxmlformats.org/drawingml/2006/main" noChangeAspect="1"/>
+            </wp:cNvGraphicFramePr>
+            <a:graphic xmlns:a="http://schemas.openxmlformats.org/drawingml/2006/main">
+              <a:graphicData uri="http://schemas.openxmlformats.org/drawingml/2006/picture">
+                <pic:pic xmlns:pic="http://schemas.openxmlformats.org/drawingml/2006/picture">
+                  <pic:nvPicPr>
+                    <pic:cNvPr id="6" name="Picture 6"/>
+                    <pic:cNvPicPr/>
+                  </pic:nvPicPr>
+                  <pic:blipFill>
+                    <a:blip r:embed="rId10">
+                      <a:extLst>
+                        <a:ext uri="{28A0092B-C50C-407E-A947-70E740481C1C}">
+                          <a14:useLocalDpi xmlns:a14="http://schemas.microsoft.com/office/drawing/2010/main" val="0"/>
+                        </a:ext>
+                      </a:extLst>
+                    </a:blip>
+                    <a:stretch>
+                      <a:fillRect/>
+                    </a:stretch>
+                  </pic:blipFill>
+                  <pic:spPr>
+                    <a:xfrm>
+                      <a:off x="0" y="0"/>
+                      <a:ext cx="6120130" cy="3060065"/>
+                    </a:xfrm>
+                    <a:prstGeom prst="rect">
+                      <a:avLst/>
+                    </a:prstGeom>
+                  </pic:spPr>
+                </pic:pic>
+              </a:graphicData>
+            </a:graphic>
+          </wp:inline>
+        </w:drawing>
+      </w:r>
+    </w:p>
+    <w:p>
+      <w:r>
+        <w:t>На данном этапе данные совсем не подходят для обучения</w:t>
+      </w:r>
+      <w:r>
+        <w:t xml:space="preserve">. </w:t>
+      </w:r>
+      <w:r>
+        <w:t>Разброс огромный</w:t>
+      </w:r>
+      <w:r>
+        <w:t xml:space="preserve">: </w:t>
+      </w:r>
+      <w:r>
+        <w:t xml:space="preserve">от </w:t>
+      </w:r>
+      <w:r>
+        <w:t xml:space="preserve">1 </w:t>
+      </w:r>
+      <w:r>
+        <w:t>фото для многих редких моделей</w:t>
+      </w:r>
+      <w:r>
+        <w:t xml:space="preserve"> (</w:t>
+      </w:r>
+      <w:r>
+        <w:t xml:space="preserve">Диаграмма </w:t>
+      </w:r>
+      <w:r>
+        <w:rPr>
+          <w:lang w:val="en-US"/>
+        </w:rPr>
+        <w:t>N</w:t>
+      </w:r>
+      <w:r>
+        <w:t>)</w:t>
+      </w:r>
+      <w:r>
+        <w:t xml:space="preserve"> до нескольких тысяч для наиболее популярных автопроизводителей</w:t>
+      </w:r>
+      <w:r>
+        <w:t xml:space="preserve"> (</w:t>
+      </w:r>
+      <w:r>
+        <w:t xml:space="preserve">Диаграмма </w:t>
+      </w:r>
+      <w:r>
+        <w:rPr>
+          <w:lang w:val="en-US"/>
+        </w:rPr>
+        <w:t>N</w:t>
+      </w:r>
+      <w:r>
+        <w:t>)</w:t>
+      </w:r>
+    </w:p>
+    <w:p>
+      <w:pPr>
+        <w:jc w:val="center"/>
+      </w:pPr>
+      <w:r>
+        <w:rPr>
+          <w:noProof/>
+        </w:rPr>
+        <w:lastRenderedPageBreak/>
+        <w:drawing>
+          <wp:inline distT="0" distB="0" distL="0" distR="0" wp14:anchorId="39920C47" wp14:editId="7712AD7C">
+            <wp:extent cx="3637052" cy="3040498"/>
+            <wp:effectExtent l="0" t="0" r="0" b="0"/>
+            <wp:docPr id="15" name="Picture 15"/>
+            <wp:cNvGraphicFramePr>
+              <a:graphicFrameLocks xmlns:a="http://schemas.openxmlformats.org/drawingml/2006/main" noChangeAspect="1"/>
+            </wp:cNvGraphicFramePr>
+            <a:graphic xmlns:a="http://schemas.openxmlformats.org/drawingml/2006/main">
+              <a:graphicData uri="http://schemas.openxmlformats.org/drawingml/2006/picture">
+                <pic:pic xmlns:pic="http://schemas.openxmlformats.org/drawingml/2006/picture">
+                  <pic:nvPicPr>
+                    <pic:cNvPr id="15" name="Picture 15"/>
+                    <pic:cNvPicPr/>
+                  </pic:nvPicPr>
+                  <pic:blipFill>
+                    <a:blip r:embed="rId11">
+                      <a:extLst>
+                        <a:ext uri="{28A0092B-C50C-407E-A947-70E740481C1C}">
+                          <a14:useLocalDpi xmlns:a14="http://schemas.microsoft.com/office/drawing/2010/main" val="0"/>
+                        </a:ext>
+                      </a:extLst>
+                    </a:blip>
+                    <a:stretch>
+                      <a:fillRect/>
+                    </a:stretch>
+                  </pic:blipFill>
+                  <pic:spPr>
+                    <a:xfrm>
+                      <a:off x="0" y="0"/>
+                      <a:ext cx="3655289" cy="3055744"/>
+                    </a:xfrm>
+                    <a:prstGeom prst="rect">
+                      <a:avLst/>
+                    </a:prstGeom>
+                  </pic:spPr>
+                </pic:pic>
+              </a:graphicData>
+            </a:graphic>
+          </wp:inline>
+        </w:drawing>
+      </w:r>
+    </w:p>
+    <w:p>
+      <w:pPr>
+        <w:jc w:val="center"/>
+      </w:pPr>
+      <w:r>
+        <w:t xml:space="preserve">Диаграмма </w:t>
+      </w:r>
+      <w:r>
+        <w:rPr>
+          <w:lang w:val="en-US"/>
+        </w:rPr>
+        <w:t>N</w:t>
+      </w:r>
+      <w:r>
+        <w:t xml:space="preserve">. </w:t>
+      </w:r>
+      <w:r>
+        <w:t>Наиболее редкие автомобили</w:t>
+      </w:r>
+    </w:p>
+    <w:p>
+      <w:pPr>
+        <w:jc w:val="center"/>
+      </w:pPr>
+      <w:r>
+        <w:rPr>
+          <w:noProof/>
+        </w:rPr>
+        <w:drawing>
+          <wp:inline distT="0" distB="0" distL="0" distR="0" wp14:anchorId="46044524" wp14:editId="2223D9B5">
+            <wp:extent cx="3659345" cy="2996629"/>
+            <wp:effectExtent l="0" t="0" r="0" b="0"/>
+            <wp:docPr id="16" name="Picture 16"/>
+            <wp:cNvGraphicFramePr>
+              <a:graphicFrameLocks xmlns:a="http://schemas.openxmlformats.org/drawingml/2006/main" noChangeAspect="1"/>
+            </wp:cNvGraphicFramePr>
+            <a:graphic xmlns:a="http://schemas.openxmlformats.org/drawingml/2006/main">
+              <a:graphicData uri="http://schemas.openxmlformats.org/drawingml/2006/picture">
+                <pic:pic xmlns:pic="http://schemas.openxmlformats.org/drawingml/2006/picture">
+                  <pic:nvPicPr>
+                    <pic:cNvPr id="16" name="Picture 16"/>
+                    <pic:cNvPicPr/>
+                  </pic:nvPicPr>
+                  <pic:blipFill>
+                    <a:blip r:embed="rId12">
+                      <a:extLst>
+                        <a:ext uri="{28A0092B-C50C-407E-A947-70E740481C1C}">
+                          <a14:useLocalDpi xmlns:a14="http://schemas.microsoft.com/office/drawing/2010/main" val="0"/>
+                        </a:ext>
+                      </a:extLst>
+                    </a:blip>
+                    <a:stretch>
+                      <a:fillRect/>
+                    </a:stretch>
+                  </pic:blipFill>
+                  <pic:spPr>
+                    <a:xfrm>
+                      <a:off x="0" y="0"/>
+                      <a:ext cx="3675380" cy="3009760"/>
+                    </a:xfrm>
+                    <a:prstGeom prst="rect">
+                      <a:avLst/>
+                    </a:prstGeom>
+                  </pic:spPr>
+                </pic:pic>
+              </a:graphicData>
+            </a:graphic>
+          </wp:inline>
+        </w:drawing>
+      </w:r>
+    </w:p>
+    <w:p>
+      <w:pPr>
+        <w:jc w:val="center"/>
+      </w:pPr>
+      <w:r>
+        <w:t xml:space="preserve">Диаграмма </w:t>
+      </w:r>
+      <w:r>
+        <w:rPr>
+          <w:lang w:val="en-US"/>
+        </w:rPr>
+        <w:t>N</w:t>
+      </w:r>
+      <w:r>
+        <w:t xml:space="preserve">. </w:t>
+      </w:r>
+      <w:r>
+        <w:t xml:space="preserve">Наиболее </w:t>
+      </w:r>
+      <w:r>
+        <w:t>популярные</w:t>
+      </w:r>
+      <w:r>
+        <w:t xml:space="preserve"> автомобили</w:t>
+      </w:r>
+    </w:p>
+    <w:p>
+      <w:r>
+        <w:t>Возьмем наиболее популярных автопроизводителей и сделаем так</w:t>
+      </w:r>
+      <w:r>
+        <w:t xml:space="preserve">, </w:t>
+      </w:r>
+      <w:r>
+        <w:t xml:space="preserve">чтоб в каждом классе было одинаковое кол-во </w:t>
+      </w:r>
+      <w:r>
+        <w:t>изображений</w:t>
+      </w:r>
+      <w:r>
+        <w:t xml:space="preserve">, </w:t>
+      </w:r>
+      <w:r>
+        <w:t>как у самого малого класса</w:t>
+      </w:r>
+      <w:r>
+        <w:t xml:space="preserve"> (</w:t>
+      </w:r>
+      <w:r>
+        <w:t>1220</w:t>
+      </w:r>
+      <w:r>
+        <w:t xml:space="preserve">, </w:t>
+      </w:r>
+      <w:r>
+        <w:t xml:space="preserve">как у </w:t>
+      </w:r>
+      <w:r>
+        <w:t>Volkswagen</w:t>
+      </w:r>
+      <w:r>
+        <w:t xml:space="preserve">), </w:t>
+      </w:r>
+      <w:r>
+        <w:t>остальные просто выкидываем из выборки</w:t>
+      </w:r>
+      <w:r>
+        <w:t>.</w:t>
+      </w:r>
+    </w:p>
+    <w:p>
+      <w:pPr>
+        <w:jc w:val="center"/>
+        <w:rPr>
+          <w:lang w:val="en-US"/>
+        </w:rPr>
+      </w:pPr>
+      <w:r>
+        <w:rPr>
+          <w:noProof/>
+          <w:lang w:val="en-US"/>
+        </w:rPr>
+        <w:lastRenderedPageBreak/>
+        <w:drawing>
+          <wp:inline distT="0" distB="0" distL="0" distR="0" wp14:anchorId="613187E7" wp14:editId="04037D69">
+            <wp:extent cx="3577330" cy="2929467"/>
+            <wp:effectExtent l="0" t="0" r="0" b="0"/>
+            <wp:docPr id="18" name="Picture 18"/>
+            <wp:cNvGraphicFramePr>
+              <a:graphicFrameLocks xmlns:a="http://schemas.openxmlformats.org/drawingml/2006/main" noChangeAspect="1"/>
+            </wp:cNvGraphicFramePr>
+            <a:graphic xmlns:a="http://schemas.openxmlformats.org/drawingml/2006/main">
+              <a:graphicData uri="http://schemas.openxmlformats.org/drawingml/2006/picture">
+                <pic:pic xmlns:pic="http://schemas.openxmlformats.org/drawingml/2006/picture">
+                  <pic:nvPicPr>
+                    <pic:cNvPr id="18" name="Picture 18"/>
+                    <pic:cNvPicPr/>
+                  </pic:nvPicPr>
+                  <pic:blipFill>
+                    <a:blip r:embed="rId13">
+                      <a:extLst>
+                        <a:ext uri="{28A0092B-C50C-407E-A947-70E740481C1C}">
+                          <a14:useLocalDpi xmlns:a14="http://schemas.microsoft.com/office/drawing/2010/main" val="0"/>
+                        </a:ext>
+                      </a:extLst>
+                    </a:blip>
+                    <a:stretch>
+                      <a:fillRect/>
+                    </a:stretch>
+                  </pic:blipFill>
+                  <pic:spPr>
+                    <a:xfrm>
+                      <a:off x="0" y="0"/>
+                      <a:ext cx="3594421" cy="2943463"/>
+                    </a:xfrm>
+                    <a:prstGeom prst="rect">
+                      <a:avLst/>
+                    </a:prstGeom>
+                  </pic:spPr>
+                </pic:pic>
+              </a:graphicData>
+            </a:graphic>
+          </wp:inline>
+        </w:drawing>
+      </w:r>
+    </w:p>
+    <w:p>
+      <w:pPr>
+        <w:jc w:val="center"/>
+      </w:pPr>
+      <w:r>
+        <w:t xml:space="preserve">Диаграмма </w:t>
+      </w:r>
+      <w:r>
+        <w:rPr>
+          <w:lang w:val="en-US"/>
+        </w:rPr>
+        <w:t>N</w:t>
+      </w:r>
+      <w:r>
+        <w:t xml:space="preserve">. </w:t>
+      </w:r>
+      <w:r>
+        <w:t>Наиболее популярные автомобили</w:t>
+      </w:r>
+    </w:p>
+    <w:p>
+      <w:r>
+        <w:t xml:space="preserve">В итоге получилось </w:t>
+      </w:r>
+      <w:r>
+        <w:t xml:space="preserve">9 </w:t>
+      </w:r>
+      <w:r>
+        <w:t>классов</w:t>
+      </w:r>
+      <w:r>
+        <w:t xml:space="preserve">, </w:t>
+      </w:r>
+      <w:r>
+        <w:t>в каждом по 1220 изображений</w:t>
+      </w:r>
+      <w:r>
+        <w:t xml:space="preserve">, </w:t>
+      </w:r>
+      <w:r>
+        <w:t xml:space="preserve">всего </w:t>
+      </w:r>
+      <w:r>
+        <w:t>10980</w:t>
+      </w:r>
+      <w:r>
+        <w:t xml:space="preserve">. </w:t>
+      </w:r>
+      <w:r>
+        <w:t>С такой моделью уже можно работать</w:t>
+      </w:r>
+      <w:r>
+        <w:t>.</w:t>
+      </w:r>
+    </w:p>
+    <w:p>
+      <w:pPr>
+        <w:pStyle w:val="Heading3"/>
+      </w:pPr>
+      <w:proofErr w:type="gramStart"/>
+      <w:r>
+        <w:t xml:space="preserve">Анализ </w:t>
+      </w:r>
+      <w:r>
+        <w:t xml:space="preserve"> </w:t>
+      </w:r>
+      <w:proofErr w:type="spellStart"/>
+      <w:r>
+        <w:t>датасет</w:t>
+      </w:r>
+      <w:r>
+        <w:t>а</w:t>
+      </w:r>
+      <w:proofErr w:type="spellEnd"/>
+      <w:proofErr w:type="gramEnd"/>
+      <w:r>
+        <w:t xml:space="preserve"> </w:t>
+      </w:r>
+      <w:proofErr w:type="spellStart"/>
+      <w:r>
+        <w:t>Стенфордского</w:t>
+      </w:r>
+      <w:proofErr w:type="spellEnd"/>
+      <w:r>
+        <w:t xml:space="preserve"> университета</w:t>
+      </w:r>
+    </w:p>
+    <w:p>
+      <w:pPr>
+        <w:pStyle w:val="Heading3"/>
+        <w:rPr>
+          <w:lang w:val="en-US"/>
+        </w:rPr>
+      </w:pPr>
+      <w:r>
+        <w:t xml:space="preserve">Анализ </w:t>
+      </w:r>
+      <w:proofErr w:type="spellStart"/>
+      <w:r>
+        <w:t>датасета</w:t>
+      </w:r>
+      <w:proofErr w:type="spellEnd"/>
+      <w:r>
+        <w:t xml:space="preserve"> </w:t>
+      </w:r>
+      <w:r>
+        <w:rPr>
+          <w:lang w:val="en-US"/>
+        </w:rPr>
+        <w:t>CIFAR-10</w:t>
+      </w:r>
+    </w:p>
+    <w:p>
+      <w:pPr>
         <w:ind w:firstLine="709"/>
-        <w:rPr>
-          <w:rFonts w:cs="Times New Roman"/>
-          <w:szCs w:val="28"/>
-        </w:rPr>
-      </w:pPr>
-      <w:r>
-        <w:rPr>
-          <w:rFonts w:cs="Times New Roman"/>
-          <w:szCs w:val="28"/>
-        </w:rPr>
-        <w:t xml:space="preserve">В первом </w:t>
+      </w:pPr>
+      <w:r>
+        <w:t xml:space="preserve">Все данные в </w:t>
       </w:r>
       <w:proofErr w:type="spellStart"/>
       <w:r>
-        <w:rPr>
-          <w:rFonts w:cs="Times New Roman"/>
-          <w:szCs w:val="28"/>
-        </w:rPr>
         <w:t>датасете</w:t>
       </w:r>
       <w:proofErr w:type="spellEnd"/>
       <w:r>
-        <w:rPr>
-          <w:rFonts w:cs="Times New Roman"/>
-          <w:szCs w:val="28"/>
-        </w:rPr>
-        <w:t xml:space="preserve"> </w:t>
+        <w:t xml:space="preserve"> идеально сбалансированы и уже поделены на тестовую и </w:t>
+      </w:r>
+      <w:r>
+        <w:t>обучающую</w:t>
+      </w:r>
+      <w:r>
+        <w:t xml:space="preserve"> выборку</w:t>
+      </w:r>
+      <w:r>
+        <w:t xml:space="preserve">. </w:t>
+      </w:r>
+      <w:r>
+        <w:t>В тестовой выборке 10 классов по 1000 изображений</w:t>
+      </w:r>
+      <w:r>
+        <w:t xml:space="preserve">, </w:t>
+      </w:r>
+      <w:r>
+        <w:t>всего 10000</w:t>
+      </w:r>
+      <w:r>
+        <w:t xml:space="preserve">. </w:t>
+      </w:r>
+      <w:r>
+        <w:t>В обуча</w:t>
+      </w:r>
+      <w:r>
+        <w:t>ю</w:t>
+      </w:r>
+      <w:r>
+        <w:t xml:space="preserve">щей выборке </w:t>
+      </w:r>
+      <w:r>
+        <w:t>10 классов по 5000 изображений</w:t>
+      </w:r>
+      <w:r>
+        <w:rPr>
+          <w:lang w:val="en-US"/>
+        </w:rPr>
+        <w:t xml:space="preserve">, </w:t>
+      </w:r>
+      <w:r>
+        <w:t>всего 50000</w:t>
+      </w:r>
+      <w:r>
+        <w:rPr>
+          <w:lang w:val="en-US"/>
+        </w:rPr>
+        <w:t>.</w:t>
+      </w:r>
+    </w:p>
+    <w:p>
+      <w:r>
+        <w:rPr>
+          <w:noProof/>
+        </w:rPr>
+        <w:drawing>
+          <wp:inline distT="0" distB="0" distL="0" distR="0" wp14:anchorId="312855F4" wp14:editId="53114339">
+            <wp:extent cx="2869059" cy="1950358"/>
+            <wp:effectExtent l="0" t="0" r="0" b="0"/>
+            <wp:docPr id="19" name="Picture 19"/>
+            <wp:cNvGraphicFramePr>
+              <a:graphicFrameLocks xmlns:a="http://schemas.openxmlformats.org/drawingml/2006/main" noChangeAspect="1"/>
+            </wp:cNvGraphicFramePr>
+            <a:graphic xmlns:a="http://schemas.openxmlformats.org/drawingml/2006/main">
+              <a:graphicData uri="http://schemas.openxmlformats.org/drawingml/2006/picture">
+                <pic:pic xmlns:pic="http://schemas.openxmlformats.org/drawingml/2006/picture">
+                  <pic:nvPicPr>
+                    <pic:cNvPr id="19" name="Picture 19"/>
+                    <pic:cNvPicPr/>
+                  </pic:nvPicPr>
+                  <pic:blipFill>
+                    <a:blip r:embed="rId14">
+                      <a:extLst>
+                        <a:ext uri="{28A0092B-C50C-407E-A947-70E740481C1C}">
+                          <a14:useLocalDpi xmlns:a14="http://schemas.microsoft.com/office/drawing/2010/main" val="0"/>
+                        </a:ext>
+                      </a:extLst>
+                    </a:blip>
+                    <a:stretch>
+                      <a:fillRect/>
+                    </a:stretch>
+                  </pic:blipFill>
+                  <pic:spPr>
+                    <a:xfrm>
+                      <a:off x="0" y="0"/>
+                      <a:ext cx="2883230" cy="1959991"/>
+                    </a:xfrm>
+                    <a:prstGeom prst="rect">
+                      <a:avLst/>
+                    </a:prstGeom>
+                  </pic:spPr>
+                </pic:pic>
+              </a:graphicData>
+            </a:graphic>
+          </wp:inline>
+        </w:drawing>
+      </w:r>
+      <w:r>
+        <w:rPr>
+          <w:noProof/>
+        </w:rPr>
+        <w:drawing>
+          <wp:inline distT="0" distB="0" distL="0" distR="0" wp14:anchorId="53EB725C" wp14:editId="3DD4871B">
+            <wp:extent cx="2873275" cy="1953221"/>
+            <wp:effectExtent l="0" t="0" r="0" b="0"/>
+            <wp:docPr id="20" name="Picture 20"/>
+            <wp:cNvGraphicFramePr>
+              <a:graphicFrameLocks xmlns:a="http://schemas.openxmlformats.org/drawingml/2006/main" noChangeAspect="1"/>
+            </wp:cNvGraphicFramePr>
+            <a:graphic xmlns:a="http://schemas.openxmlformats.org/drawingml/2006/main">
+              <a:graphicData uri="http://schemas.openxmlformats.org/drawingml/2006/picture">
+                <pic:pic xmlns:pic="http://schemas.openxmlformats.org/drawingml/2006/picture">
+                  <pic:nvPicPr>
+                    <pic:cNvPr id="20" name="Picture 20"/>
+                    <pic:cNvPicPr/>
+                  </pic:nvPicPr>
+                  <pic:blipFill>
+                    <a:blip r:embed="rId15">
+                      <a:extLst>
+                        <a:ext uri="{28A0092B-C50C-407E-A947-70E740481C1C}">
+                          <a14:useLocalDpi xmlns:a14="http://schemas.microsoft.com/office/drawing/2010/main" val="0"/>
+                        </a:ext>
+                      </a:extLst>
+                    </a:blip>
+                    <a:stretch>
+                      <a:fillRect/>
+                    </a:stretch>
+                  </pic:blipFill>
+                  <pic:spPr>
+                    <a:xfrm>
+                      <a:off x="0" y="0"/>
+                      <a:ext cx="2909135" cy="1977598"/>
+                    </a:xfrm>
+                    <a:prstGeom prst="rect">
+                      <a:avLst/>
+                    </a:prstGeom>
+                  </pic:spPr>
+                </pic:pic>
+              </a:graphicData>
+            </a:graphic>
+          </wp:inline>
+        </w:drawing>
+      </w:r>
+    </w:p>
+    <w:p/>
+    <w:p>
+      <w:pPr>
+        <w:pStyle w:val="Heading2"/>
+      </w:pPr>
+      <w:bookmarkStart w:id="8" w:name="_Toc100329506"/>
+      <w:r>
+        <w:t>Преобразование данных</w:t>
+      </w:r>
+      <w:bookmarkEnd w:id="8"/>
+    </w:p>
+    <w:p>
+      <w:pPr>
+        <w:pStyle w:val="Heading3"/>
+      </w:pPr>
+      <w:r>
+        <w:lastRenderedPageBreak/>
+        <w:t>Представление изображений в матричном виде</w:t>
+      </w:r>
+    </w:p>
+    <w:p>
+      <w:r>
+        <w:tab/>
       </w:r>
       <w:proofErr w:type="spellStart"/>
       <w:r>
-        <w:rPr>
-          <w:rFonts w:cs="Times New Roman"/>
-          <w:szCs w:val="28"/>
-        </w:rPr>
-        <w:t>кпшкушо</w:t>
+        <w:t>Ахахахаахахахахахахаххахахахахаха</w:t>
       </w:r>
       <w:proofErr w:type="spellEnd"/>
-      <w:r>
-        <w:rPr>
-          <w:rFonts w:cs="Times New Roman"/>
-          <w:szCs w:val="28"/>
-        </w:rPr>
-        <w:t xml:space="preserve">. </w:t>
+    </w:p>
+    <w:p>
+      <w:pPr>
+        <w:pStyle w:val="Heading3"/>
+      </w:pPr>
+      <w:r>
+        <w:t>Перевод изображений в черно-белый формат</w:t>
+      </w:r>
+    </w:p>
+    <w:p>
+      <w:r>
+        <w:tab/>
       </w:r>
       <w:proofErr w:type="spellStart"/>
       <w:r>
-        <w:rPr>
-          <w:rFonts w:cs="Times New Roman"/>
-          <w:szCs w:val="28"/>
-        </w:rPr>
-        <w:t>Пкуошпокшущпшокуп</w:t>
+        <w:t>Ахахахаахахахахахахаххахахахахаха</w:t>
       </w:r>
       <w:proofErr w:type="spellEnd"/>
-      <w:r>
-        <w:rPr>
-          <w:rFonts w:cs="Times New Roman"/>
-          <w:szCs w:val="28"/>
-        </w:rPr>
-        <w:t xml:space="preserve"> о ш у </w:t>
-      </w:r>
-      <w:proofErr w:type="spellStart"/>
-      <w:r>
-        <w:rPr>
-          <w:rFonts w:cs="Times New Roman"/>
-          <w:szCs w:val="28"/>
-        </w:rPr>
-        <w:t>кпшокупшоукошпуошпукошщпукшощпошокпукшопукопшукопкуопукоуко</w:t>
-      </w:r>
-      <w:proofErr w:type="spellEnd"/>
-    </w:p>
-    <w:p>
-      <w:pPr>
-        <w:ind w:firstLine="709"/>
-        <w:rPr>
-          <w:rFonts w:cs="Times New Roman"/>
-          <w:szCs w:val="28"/>
-        </w:rPr>
-      </w:pPr>
-      <w:r>
-        <w:rPr>
-          <w:rFonts w:cs="Times New Roman"/>
-          <w:szCs w:val="28"/>
-        </w:rPr>
-        <w:t>Как-то развиваем эту тему</w:t>
-      </w:r>
-    </w:p>
-    <w:p>
-      <w:pPr>
-        <w:pStyle w:val="Heading2"/>
-      </w:pPr>
-      <w:bookmarkStart w:id="8" w:name="_Toc100329506"/>
-      <w:r>
-        <w:t>Преобразование данных</w:t>
-      </w:r>
-      <w:bookmarkEnd w:id="8"/>
-    </w:p>
-    <w:p>
-      <w:pPr>
-        <w:rPr>
-          <w:b/>
-          <w:bCs/>
-        </w:rPr>
-      </w:pPr>
-      <w:r>
-        <w:rPr>
-          <w:b/>
-          <w:bCs/>
-        </w:rPr>
-        <w:t>Представление изображений в матричном виде</w:t>
+    </w:p>
+    <w:p>
+      <w:pPr>
+        <w:pStyle w:val="Heading3"/>
+      </w:pPr>
+      <w:r>
+        <w:t>Нормализация изображений</w:t>
       </w:r>
     </w:p>
     <w:p>
       <w:r>
         <w:tab/>
-      </w:r>
-      <w:proofErr w:type="spellStart"/>
-      <w:r>
-        <w:t>Ахахахаахахахахахахаххахахахахаха</w:t>
-      </w:r>
-      <w:proofErr w:type="spellEnd"/>
-    </w:p>
-    <w:p>
-      <w:pPr>
-        <w:rPr>
-          <w:b/>
-          <w:bCs/>
-        </w:rPr>
-      </w:pPr>
-      <w:r>
-        <w:rPr>
-          <w:b/>
-          <w:bCs/>
-        </w:rPr>
-        <w:t>Перевод</w:t>
-      </w:r>
-      <w:r>
-        <w:rPr>
-          <w:b/>
-          <w:bCs/>
-        </w:rPr>
-        <w:t xml:space="preserve"> </w:t>
-      </w:r>
-      <w:r>
-        <w:rPr>
-          <w:b/>
-          <w:bCs/>
-        </w:rPr>
-        <w:t>изображений</w:t>
-      </w:r>
-      <w:r>
-        <w:rPr>
-          <w:b/>
-          <w:bCs/>
-        </w:rPr>
-        <w:t xml:space="preserve"> в </w:t>
-      </w:r>
-      <w:r>
-        <w:rPr>
-          <w:b/>
-          <w:bCs/>
-        </w:rPr>
-        <w:t>черно-белый формат</w:t>
-      </w:r>
-      <w:r>
-        <w:rPr>
-          <w:b/>
-          <w:bCs/>
-        </w:rPr>
-        <w:t xml:space="preserve"> </w:t>
-      </w:r>
-    </w:p>
-    <w:p>
-      <w:r>
-        <w:tab/>
-      </w:r>
-      <w:proofErr w:type="spellStart"/>
-      <w:r>
-        <w:t>Ахахахаахахахахахахаххахахахахаха</w:t>
-      </w:r>
-      <w:proofErr w:type="spellEnd"/>
-    </w:p>
-    <w:p>
-      <w:pPr>
-        <w:rPr>
-          <w:b/>
-          <w:bCs/>
-        </w:rPr>
-      </w:pPr>
-      <w:r>
-        <w:rPr>
-          <w:b/>
-          <w:bCs/>
-        </w:rPr>
-        <w:t>Нормализация изображений</w:t>
-      </w:r>
-    </w:p>
-    <w:p>
-      <w:r>
-        <w:tab/>
-      </w:r>
-      <w:r>
         <w:t>АхахахаахахахахахахаххахахахахахаАхахахаахахахахахахаххахахахахаха</w:t>
       </w:r>
     </w:p>
@@ -5835,7 +7355,15 @@
         </m:r>
       </m:oMath>
       <w:r>
-        <w:t xml:space="preserve"> для каждого из рассматриваемых классов и отнести наши данные к тому классу, где данная вероятность будет больше</w:t>
+        <w:t xml:space="preserve"> для ка</w:t>
+      </w:r>
+      <w:proofErr w:type="spellStart"/>
+      <w:r>
+        <w:t>ждого</w:t>
+      </w:r>
+      <w:proofErr w:type="spellEnd"/>
+      <w:r>
+        <w:t xml:space="preserve"> из рассматриваемых классов и отнести наши данные к тому классу, где данная вероятность будет больше</w:t>
       </w:r>
     </w:p>
     <w:p>
@@ -11198,15 +12726,15 @@
         </m:f>
       </m:oMath>
       <w:r>
-        <w:t xml:space="preserve"> переходим к поиску м</w:t>
+        <w:t xml:space="preserve"> п</w:t>
       </w:r>
       <w:proofErr w:type="spellStart"/>
       <w:r>
-        <w:t>инимума</w:t>
+        <w:t>ереходим</w:t>
       </w:r>
       <w:proofErr w:type="spellEnd"/>
       <w:r>
-        <w:t xml:space="preserve"> </w:t>
+        <w:t xml:space="preserve"> к поиску минимума </w:t>
       </w:r>
       <m:oMath>
         <m:sSup>
@@ -15826,15 +17354,7 @@
         <w:t>спус</w:t>
       </w:r>
       <w:r>
-        <w:t xml:space="preserve">ке, который даёт возможность решить проблему требовательности к ресурсам обычного градиентного спуска, ведь при больших наборах обучающей выборки, вычислять функцию ошибки для каждого её элемента довольно </w:t>
-      </w:r>
-      <w:proofErr w:type="spellStart"/>
-      <w:r>
-        <w:t>затратно</w:t>
-      </w:r>
-      <w:proofErr w:type="spellEnd"/>
-      <w:r>
-        <w:t xml:space="preserve">. Для этого мы разбиваем выборку на </w:t>
+        <w:t xml:space="preserve">ке, который даёт возможность решить проблему требовательности к ресурсам обычного градиентного спуска, ведь при больших наборах обучающей выборки, вычислять функцию ошибки для каждого её элемента довольно затратно. Для этого мы разбиваем выборку на </w:t>
       </w:r>
       <w:r>
         <w:rPr>
@@ -18708,7 +20228,7 @@
                 <wp:cNvGraphicFramePr/>
                 <a:graphic xmlns:a="http://schemas.openxmlformats.org/drawingml/2006/main">
                   <a:graphicData uri="http://schemas.microsoft.com/office/word/2010/wordprocessingInk">
-                    <w14:contentPart bwMode="auto" r:id="rId8">
+                    <w14:contentPart bwMode="auto" r:id="rId16">
                       <w14:nvContentPartPr>
                         <w14:cNvContentPartPr/>
                       </w14:nvContentPartPr>
@@ -18744,7 +20264,7 @@
                 <o:lock v:ext="edit" aspectratio="t"/>
               </v:shapetype>
               <v:shape id="Рукописный ввод 7" o:spid="_x0000_s1026" type="#_x0000_t75" style="position:absolute;margin-left:17.6pt;margin-top:216.65pt;width:.75pt;height:.75pt;z-index:251662336;visibility:visible;mso-wrap-style:square;mso-wrap-distance-left:9pt;mso-wrap-distance-top:0;mso-wrap-distance-right:9pt;mso-wrap-distance-bottom:0;mso-position-horizontal:absolute;mso-position-horizontal-relative:text;mso-position-vertical:absolute;mso-position-vertical-relative:text" o:gfxdata="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">
-                <v:imagedata r:id="rId9" o:title=""/>
+                <v:imagedata r:id="rId17" o:title=""/>
               </v:shape>
             </w:pict>
           </mc:Fallback>
@@ -19026,7 +20546,7 @@
                 <wp:cNvGraphicFramePr/>
                 <a:graphic xmlns:a="http://schemas.openxmlformats.org/drawingml/2006/main">
                   <a:graphicData uri="http://schemas.microsoft.com/office/word/2010/wordprocessingInk">
-                    <w14:contentPart bwMode="auto" r:id="rId10">
+                    <w14:contentPart bwMode="auto" r:id="rId18">
                       <w14:nvContentPartPr>
                         <w14:cNvContentPartPr/>
                       </w14:nvContentPartPr>
@@ -19043,7 +20563,7 @@
           <mc:Fallback>
             <w:pict>
               <v:shape w14:anchorId="10FFD5F7" id="Рукописный ввод 9" o:spid="_x0000_s1026" type="#_x0000_t75" style="position:absolute;margin-left:2.1pt;margin-top:4.55pt;width:.75pt;height:.75pt;z-index:251664384;visibility:visible;mso-wrap-style:square;mso-wrap-distance-left:9pt;mso-wrap-distance-top:0;mso-wrap-distance-right:9pt;mso-wrap-distance-bottom:0;mso-position-horizontal:absolute;mso-position-horizontal-relative:text;mso-position-vertical:absolute;mso-position-vertical-relative:text" o:gfxdata="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">
-                <v:imagedata r:id="rId9" o:title=""/>
+                <v:imagedata r:id="rId17" o:title=""/>
               </v:shape>
             </w:pict>
           </mc:Fallback>
@@ -19076,7 +20596,7 @@
                 <wp:cNvGraphicFramePr/>
                 <a:graphic xmlns:a="http://schemas.openxmlformats.org/drawingml/2006/main">
                   <a:graphicData uri="http://schemas.microsoft.com/office/word/2010/wordprocessingInk">
-                    <w14:contentPart bwMode="auto" r:id="rId11">
+                    <w14:contentPart bwMode="auto" r:id="rId19">
                       <w14:nvContentPartPr>
                         <w14:cNvContentPartPr/>
                       </w14:nvContentPartPr>
@@ -19093,7 +20613,7 @@
           <mc:Fallback>
             <w:pict>
               <v:shape w14:anchorId="08F7BBE2" id="Рукописный ввод 8" o:spid="_x0000_s1026" type="#_x0000_t75" style="position:absolute;margin-left:28.95pt;margin-top:6.8pt;width:.75pt;height:.75pt;z-index:251663360;visibility:visible;mso-wrap-style:square;mso-wrap-distance-left:9pt;mso-wrap-distance-top:0;mso-wrap-distance-right:9pt;mso-wrap-distance-bottom:0;mso-position-horizontal:absolute;mso-position-horizontal-relative:text;mso-position-vertical:absolute;mso-position-vertical-relative:text" o:gfxdata="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">
-                <v:imagedata r:id="rId9" o:title=""/>
+                <v:imagedata r:id="rId17" o:title=""/>
               </v:shape>
             </w:pict>
           </mc:Fallback>
@@ -19126,7 +20646,7 @@
                 <wp:cNvGraphicFramePr/>
                 <a:graphic xmlns:a="http://schemas.openxmlformats.org/drawingml/2006/main">
                   <a:graphicData uri="http://schemas.microsoft.com/office/word/2010/wordprocessingInk">
-                    <w14:contentPart bwMode="auto" r:id="rId12">
+                    <w14:contentPart bwMode="auto" r:id="rId20">
                       <w14:nvContentPartPr>
                         <w14:cNvContentPartPr/>
                       </w14:nvContentPartPr>
@@ -19143,7 +20663,7 @@
           <mc:Fallback>
             <w:pict>
               <v:shape w14:anchorId="44B6B656" id="Рукописный ввод 4" o:spid="_x0000_s1026" type="#_x0000_t75" style="position:absolute;margin-left:150.2pt;margin-top:5pt;width:.75pt;height:.75pt;z-index:251661312;visibility:visible;mso-wrap-style:square;mso-wrap-distance-left:9pt;mso-wrap-distance-top:0;mso-wrap-distance-right:9pt;mso-wrap-distance-bottom:0;mso-position-horizontal:absolute;mso-position-horizontal-relative:text;mso-position-vertical:absolute;mso-position-vertical-relative:text" o:gfxdata="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">
-                <v:imagedata r:id="rId9" o:title=""/>
+                <v:imagedata r:id="rId17" o:title=""/>
               </v:shape>
             </w:pict>
           </mc:Fallback>
@@ -19176,7 +20696,7 @@
                 <wp:cNvGraphicFramePr/>
                 <a:graphic xmlns:a="http://schemas.openxmlformats.org/drawingml/2006/main">
                   <a:graphicData uri="http://schemas.microsoft.com/office/word/2010/wordprocessingInk">
-                    <w14:contentPart bwMode="auto" r:id="rId13">
+                    <w14:contentPart bwMode="auto" r:id="rId21">
                       <w14:nvContentPartPr>
                         <w14:cNvContentPartPr/>
                       </w14:nvContentPartPr>
@@ -19193,7 +20713,7 @@
           <mc:Fallback>
             <w:pict>
               <v:shape w14:anchorId="51E6CFE1" id="Рукописный ввод 3" o:spid="_x0000_s1026" type="#_x0000_t75" style="position:absolute;margin-left:144.25pt;margin-top:4.05pt;width:.75pt;height:.75pt;z-index:251660288;visibility:visible;mso-wrap-style:square;mso-wrap-distance-left:9pt;mso-wrap-distance-top:0;mso-wrap-distance-right:9pt;mso-wrap-distance-bottom:0;mso-position-horizontal:absolute;mso-position-horizontal-relative:text;mso-position-vertical:absolute;mso-position-vertical-relative:text" o:gfxdata="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">
-                <v:imagedata r:id="rId9" o:title=""/>
+                <v:imagedata r:id="rId17" o:title=""/>
               </v:shape>
             </w:pict>
           </mc:Fallback>
@@ -19226,7 +20746,7 @@
                 <wp:cNvGraphicFramePr/>
                 <a:graphic xmlns:a="http://schemas.openxmlformats.org/drawingml/2006/main">
                   <a:graphicData uri="http://schemas.microsoft.com/office/word/2010/wordprocessingInk">
-                    <w14:contentPart bwMode="auto" r:id="rId14">
+                    <w14:contentPart bwMode="auto" r:id="rId22">
                       <w14:nvContentPartPr>
                         <w14:cNvContentPartPr/>
                       </w14:nvContentPartPr>
@@ -19243,7 +20763,7 @@
           <mc:Fallback>
             <w:pict>
               <v:shape w14:anchorId="085B2343" id="Рукописный ввод 2" o:spid="_x0000_s1026" type="#_x0000_t75" style="position:absolute;margin-left:154.25pt;margin-top:4.55pt;width:.75pt;height:.75pt;z-index:251659264;visibility:visible;mso-wrap-style:square;mso-wrap-distance-left:9pt;mso-wrap-distance-top:0;mso-wrap-distance-right:9pt;mso-wrap-distance-bottom:0;mso-position-horizontal:absolute;mso-position-horizontal-relative:text;mso-position-vertical:absolute;mso-position-vertical-relative:text" o:gfxdata="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">
-                <v:imagedata r:id="rId9" o:title=""/>
+                <v:imagedata r:id="rId17" o:title=""/>
               </v:shape>
             </w:pict>
           </mc:Fallback>
@@ -19395,7 +20915,7 @@
                 <wp:cNvGraphicFramePr/>
                 <a:graphic xmlns:a="http://schemas.openxmlformats.org/drawingml/2006/main">
                   <a:graphicData uri="http://schemas.microsoft.com/office/word/2010/wordprocessingInk">
-                    <w14:contentPart bwMode="auto" r:id="rId15">
+                    <w14:contentPart bwMode="auto" r:id="rId23">
                       <w14:nvContentPartPr>
                         <w14:cNvContentPartPr/>
                       </w14:nvContentPartPr>
@@ -19412,7 +20932,7 @@
           <mc:Fallback>
             <w:pict>
               <v:shape w14:anchorId="3B5CA8F1" id="Рукописный ввод 10" o:spid="_x0000_s1026" type="#_x0000_t75" style="position:absolute;margin-left:177.95pt;margin-top:32.3pt;width:.75pt;height:.75pt;z-index:251665408;visibility:visible;mso-wrap-style:square;mso-wrap-distance-left:9pt;mso-wrap-distance-top:0;mso-wrap-distance-right:9pt;mso-wrap-distance-bottom:0;mso-position-horizontal:absolute;mso-position-horizontal-relative:text;mso-position-vertical:absolute;mso-position-vertical-relative:text" o:gfxdata="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">
-                <v:imagedata r:id="rId9" o:title=""/>
+                <v:imagedata r:id="rId17" o:title=""/>
               </v:shape>
             </w:pict>
           </mc:Fallback>
@@ -20991,6 +22511,7 @@
         </w:rPr>
         <w:t xml:space="preserve">о стороны сервера был использован интерфейс </w:t>
       </w:r>
+      <w:proofErr w:type="spellStart"/>
       <w:r>
         <w:rPr>
           <w:rFonts w:cs="Times New Roman"/>
@@ -21000,6 +22521,7 @@
         </w:rPr>
         <w:t>MongoRepository</w:t>
       </w:r>
+      <w:proofErr w:type="spellEnd"/>
       <w:r>
         <w:rPr>
           <w:rFonts w:cs="Times New Roman"/>
@@ -21082,7 +22604,25 @@
           <w:szCs w:val="28"/>
           <w:highlight w:val="yellow"/>
         </w:rPr>
-        <w:t xml:space="preserve"> пользователя с помощью механизма лонгпулинга </w:t>
+        <w:t xml:space="preserve"> пользователя с помощью механизма </w:t>
+      </w:r>
+      <w:proofErr w:type="spellStart"/>
+      <w:r>
+        <w:rPr>
+          <w:rFonts w:cs="Times New Roman"/>
+          <w:szCs w:val="28"/>
+          <w:highlight w:val="yellow"/>
+        </w:rPr>
+        <w:t>лонгпулинга</w:t>
+      </w:r>
+      <w:proofErr w:type="spellEnd"/>
+      <w:r>
+        <w:rPr>
+          <w:rFonts w:cs="Times New Roman"/>
+          <w:szCs w:val="28"/>
+          <w:highlight w:val="yellow"/>
+        </w:rPr>
+        <w:t xml:space="preserve"> </w:t>
       </w:r>
       <w:r>
         <w:rPr>
@@ -21419,7 +22959,25 @@
           <w:szCs w:val="28"/>
           <w:highlight w:val="yellow"/>
         </w:rPr>
-        <w:t xml:space="preserve"> с использованием инструмента Jlink. Все методы решения </w:t>
+        <w:t xml:space="preserve"> с использованием инструмента </w:t>
+      </w:r>
+      <w:proofErr w:type="spellStart"/>
+      <w:r>
+        <w:rPr>
+          <w:rFonts w:cs="Times New Roman"/>
+          <w:szCs w:val="28"/>
+          <w:highlight w:val="yellow"/>
+        </w:rPr>
+        <w:t>Jlink</w:t>
+      </w:r>
+      <w:proofErr w:type="spellEnd"/>
+      <w:r>
+        <w:rPr>
+          <w:rFonts w:cs="Times New Roman"/>
+          <w:szCs w:val="28"/>
+          <w:highlight w:val="yellow"/>
+        </w:rPr>
+        <w:t xml:space="preserve">. Все методы решения </w:t>
       </w:r>
       <w:r>
         <w:rPr>
@@ -21427,7 +22985,25 @@
           <w:szCs w:val="28"/>
           <w:highlight w:val="yellow"/>
         </w:rPr>
-        <w:t>могут генерировать автоматически составляемую документацию при помощи инструмента JavaDoc.</w:t>
+        <w:t xml:space="preserve">могут генерировать автоматически составляемую документацию при помощи инструмента </w:t>
+      </w:r>
+      <w:proofErr w:type="spellStart"/>
+      <w:r>
+        <w:rPr>
+          <w:rFonts w:ascii="TimesNewRomanPSMT" w:hAnsi="TimesNewRomanPSMT"/>
+          <w:szCs w:val="28"/>
+          <w:highlight w:val="yellow"/>
+        </w:rPr>
+        <w:t>JavaDoc</w:t>
+      </w:r>
+      <w:proofErr w:type="spellEnd"/>
+      <w:r>
+        <w:rPr>
+          <w:rFonts w:ascii="TimesNewRomanPSMT" w:hAnsi="TimesNewRomanPSMT"/>
+          <w:szCs w:val="28"/>
+          <w:highlight w:val="yellow"/>
+        </w:rPr>
+        <w:t>.</w:t>
       </w:r>
     </w:p>
     <w:p>
@@ -21470,7 +23046,25 @@
           <w:szCs w:val="28"/>
           <w:highlight w:val="yellow"/>
         </w:rPr>
-        <w:t>-методы со стороны бекенда, а фронт осуществляет получение</w:t>
+        <w:t xml:space="preserve">-методы со стороны </w:t>
+      </w:r>
+      <w:proofErr w:type="spellStart"/>
+      <w:r>
+        <w:rPr>
+          <w:rFonts w:cs="Times New Roman"/>
+          <w:szCs w:val="28"/>
+          <w:highlight w:val="yellow"/>
+        </w:rPr>
+        <w:t>бекенда</w:t>
+      </w:r>
+      <w:proofErr w:type="spellEnd"/>
+      <w:r>
+        <w:rPr>
+          <w:rFonts w:cs="Times New Roman"/>
+          <w:szCs w:val="28"/>
+          <w:highlight w:val="yellow"/>
+        </w:rPr>
+        <w:t>, а фронт осуществляет получение</w:t>
       </w:r>
       <w:r>
         <w:rPr>
@@ -21844,6 +23438,396 @@
     </w:p>
     <w:p>
       <w:pPr>
+        <w:pStyle w:val="a"/>
+        <w:numPr>
+          <w:ilvl w:val="0"/>
+          <w:numId w:val="0"/>
+        </w:numPr>
+        <w:tabs>
+          <w:tab w:val="left" w:pos="709"/>
+          <w:tab w:val="left" w:pos="1134"/>
+        </w:tabs>
+        <w:ind w:left="709"/>
+        <w:rPr>
+          <w:rFonts w:cs="Times New Roman"/>
+        </w:rPr>
+      </w:pPr>
+    </w:p>
+    <w:p>
+      <w:pPr>
+        <w:jc w:val="center"/>
+        <w:rPr>
+          <w:rFonts w:cs="Times New Roman"/>
+          <w:szCs w:val="28"/>
+        </w:rPr>
+      </w:pPr>
+      <w:r>
+        <w:rPr>
+          <w:rFonts w:cs="Times New Roman"/>
+          <w:szCs w:val="28"/>
+        </w:rPr>
+        <w:t>Ссылки</w:t>
+      </w:r>
+    </w:p>
+    <w:p>
+      <w:pPr>
+        <w:pStyle w:val="a"/>
+        <w:numPr>
+          <w:ilvl w:val="0"/>
+          <w:numId w:val="0"/>
+        </w:numPr>
+        <w:tabs>
+          <w:tab w:val="left" w:pos="709"/>
+          <w:tab w:val="left" w:pos="1134"/>
+        </w:tabs>
+        <w:ind w:left="709"/>
+        <w:rPr>
+          <w:rFonts w:cs="Times New Roman"/>
+          <w:lang w:val="en-US"/>
+        </w:rPr>
+      </w:pPr>
+      <w:hyperlink r:id="rId24" w:history="1">
+        <w:r>
+          <w:rPr>
+            <w:rStyle w:val="Hyperlink"/>
+            <w:rFonts w:cs="Times New Roman"/>
+            <w:lang w:val="en-US"/>
+          </w:rPr>
+          <w:t>https</w:t>
+        </w:r>
+        <w:r>
+          <w:rPr>
+            <w:rStyle w:val="Hyperlink"/>
+            <w:rFonts w:cs="Times New Roman"/>
+          </w:rPr>
+          <w:t>://</w:t>
+        </w:r>
+        <w:r>
+          <w:rPr>
+            <w:rStyle w:val="Hyperlink"/>
+            <w:rFonts w:cs="Times New Roman"/>
+            <w:lang w:val="en-US"/>
+          </w:rPr>
+          <w:t>ai</w:t>
+        </w:r>
+        <w:r>
+          <w:rPr>
+            <w:rStyle w:val="Hyperlink"/>
+            <w:rFonts w:cs="Times New Roman"/>
+          </w:rPr>
+          <w:t>.</w:t>
+        </w:r>
+        <w:proofErr w:type="spellStart"/>
+        <w:r>
+          <w:rPr>
+            <w:rStyle w:val="Hyperlink"/>
+            <w:rFonts w:cs="Times New Roman"/>
+            <w:lang w:val="en-US"/>
+          </w:rPr>
+          <w:t>stanford</w:t>
+        </w:r>
+        <w:proofErr w:type="spellEnd"/>
+        <w:r>
+          <w:rPr>
+            <w:rStyle w:val="Hyperlink"/>
+            <w:rFonts w:cs="Times New Roman"/>
+          </w:rPr>
+          <w:t>.</w:t>
+        </w:r>
+        <w:proofErr w:type="spellStart"/>
+        <w:r>
+          <w:rPr>
+            <w:rStyle w:val="Hyperlink"/>
+            <w:rFonts w:cs="Times New Roman"/>
+            <w:lang w:val="en-US"/>
+          </w:rPr>
+          <w:t>edu</w:t>
+        </w:r>
+        <w:proofErr w:type="spellEnd"/>
+        <w:r>
+          <w:rPr>
+            <w:rStyle w:val="Hyperlink"/>
+            <w:rFonts w:cs="Times New Roman"/>
+          </w:rPr>
+          <w:t>/~</w:t>
+        </w:r>
+        <w:proofErr w:type="spellStart"/>
+        <w:r>
+          <w:rPr>
+            <w:rStyle w:val="Hyperlink"/>
+            <w:rFonts w:cs="Times New Roman"/>
+            <w:lang w:val="en-US"/>
+          </w:rPr>
+          <w:t>jkrause</w:t>
+        </w:r>
+        <w:proofErr w:type="spellEnd"/>
+        <w:r>
+          <w:rPr>
+            <w:rStyle w:val="Hyperlink"/>
+            <w:rFonts w:cs="Times New Roman"/>
+          </w:rPr>
+          <w:t>/</w:t>
+        </w:r>
+        <w:r>
+          <w:rPr>
+            <w:rStyle w:val="Hyperlink"/>
+            <w:rFonts w:cs="Times New Roman"/>
+            <w:lang w:val="en-US"/>
+          </w:rPr>
+          <w:t>cars</w:t>
+        </w:r>
+        <w:r>
+          <w:rPr>
+            <w:rStyle w:val="Hyperlink"/>
+            <w:rFonts w:cs="Times New Roman"/>
+          </w:rPr>
+          <w:t>/</w:t>
+        </w:r>
+        <w:r>
+          <w:rPr>
+            <w:rStyle w:val="Hyperlink"/>
+            <w:rFonts w:cs="Times New Roman"/>
+            <w:lang w:val="en-US"/>
+          </w:rPr>
+          <w:t>car</w:t>
+        </w:r>
+        <w:r>
+          <w:rPr>
+            <w:rStyle w:val="Hyperlink"/>
+            <w:rFonts w:cs="Times New Roman"/>
+          </w:rPr>
+          <w:t>_</w:t>
+        </w:r>
+        <w:r>
+          <w:rPr>
+            <w:rStyle w:val="Hyperlink"/>
+            <w:rFonts w:cs="Times New Roman"/>
+            <w:lang w:val="en-US"/>
+          </w:rPr>
+          <w:t>dataset</w:t>
+        </w:r>
+        <w:r>
+          <w:rPr>
+            <w:rStyle w:val="Hyperlink"/>
+            <w:rFonts w:cs="Times New Roman"/>
+          </w:rPr>
+          <w:t>.</w:t>
+        </w:r>
+        <w:r>
+          <w:rPr>
+            <w:rStyle w:val="Hyperlink"/>
+            <w:rFonts w:cs="Times New Roman"/>
+            <w:lang w:val="en-US"/>
+          </w:rPr>
+          <w:t>html</w:t>
+        </w:r>
+      </w:hyperlink>
+      <w:r>
+        <w:rPr>
+          <w:rFonts w:cs="Times New Roman"/>
+        </w:rPr>
+        <w:t xml:space="preserve"> - </w:t>
+      </w:r>
+      <w:proofErr w:type="spellStart"/>
+      <w:r>
+        <w:rPr>
+          <w:rFonts w:cs="Times New Roman"/>
+        </w:rPr>
+        <w:t>датасет</w:t>
+      </w:r>
+      <w:proofErr w:type="spellEnd"/>
+      <w:r>
+        <w:rPr>
+          <w:rFonts w:cs="Times New Roman"/>
+        </w:rPr>
+        <w:t xml:space="preserve"> машин Стэнфордского </w:t>
+      </w:r>
+      <w:proofErr w:type="spellStart"/>
+      <w:r>
+        <w:rPr>
+          <w:rFonts w:cs="Times New Roman"/>
+        </w:rPr>
+        <w:t>униерситета</w:t>
+      </w:r>
+      <w:proofErr w:type="spellEnd"/>
+      <w:r>
+        <w:rPr>
+          <w:rFonts w:cs="Times New Roman"/>
+        </w:rPr>
+        <w:t xml:space="preserve"> </w:t>
+      </w:r>
+    </w:p>
+    <w:p>
+      <w:pPr>
+        <w:pStyle w:val="a"/>
+        <w:numPr>
+          <w:ilvl w:val="0"/>
+          <w:numId w:val="0"/>
+        </w:numPr>
+        <w:tabs>
+          <w:tab w:val="left" w:pos="709"/>
+          <w:tab w:val="left" w:pos="1134"/>
+        </w:tabs>
+        <w:ind w:left="709"/>
+        <w:rPr>
+          <w:rFonts w:cs="Times New Roman"/>
+          <w:lang w:val="en-US"/>
+        </w:rPr>
+      </w:pPr>
+      <w:hyperlink r:id="rId25" w:history="1">
+        <w:r>
+          <w:rPr>
+            <w:rStyle w:val="Hyperlink"/>
+            <w:rFonts w:cs="Times New Roman"/>
+            <w:lang w:val="en-US"/>
+          </w:rPr>
+          <w:t>https</w:t>
+        </w:r>
+        <w:r>
+          <w:rPr>
+            <w:rStyle w:val="Hyperlink"/>
+            <w:rFonts w:cs="Times New Roman"/>
+            <w:lang w:val="en-US"/>
+          </w:rPr>
+          <w:t>://</w:t>
+        </w:r>
+        <w:r>
+          <w:rPr>
+            <w:rStyle w:val="Hyperlink"/>
+            <w:rFonts w:cs="Times New Roman"/>
+            <w:lang w:val="en-US"/>
+          </w:rPr>
+          <w:t>www</w:t>
+        </w:r>
+        <w:r>
+          <w:rPr>
+            <w:rStyle w:val="Hyperlink"/>
+            <w:rFonts w:cs="Times New Roman"/>
+            <w:lang w:val="en-US"/>
+          </w:rPr>
+          <w:t>.</w:t>
+        </w:r>
+        <w:r>
+          <w:rPr>
+            <w:rStyle w:val="Hyperlink"/>
+            <w:rFonts w:cs="Times New Roman"/>
+            <w:lang w:val="en-US"/>
+          </w:rPr>
+          <w:t>cs</w:t>
+        </w:r>
+        <w:r>
+          <w:rPr>
+            <w:rStyle w:val="Hyperlink"/>
+            <w:rFonts w:cs="Times New Roman"/>
+            <w:lang w:val="en-US"/>
+          </w:rPr>
+          <w:t>.</w:t>
+        </w:r>
+        <w:r>
+          <w:rPr>
+            <w:rStyle w:val="Hyperlink"/>
+            <w:rFonts w:cs="Times New Roman"/>
+            <w:lang w:val="en-US"/>
+          </w:rPr>
+          <w:t>toronto</w:t>
+        </w:r>
+        <w:r>
+          <w:rPr>
+            <w:rStyle w:val="Hyperlink"/>
+            <w:rFonts w:cs="Times New Roman"/>
+            <w:lang w:val="en-US"/>
+          </w:rPr>
+          <w:t>.</w:t>
+        </w:r>
+        <w:r>
+          <w:rPr>
+            <w:rStyle w:val="Hyperlink"/>
+            <w:rFonts w:cs="Times New Roman"/>
+            <w:lang w:val="en-US"/>
+          </w:rPr>
+          <w:t>edu</w:t>
+        </w:r>
+        <w:r>
+          <w:rPr>
+            <w:rStyle w:val="Hyperlink"/>
+            <w:rFonts w:cs="Times New Roman"/>
+            <w:lang w:val="en-US"/>
+          </w:rPr>
+          <w:t>/~</w:t>
+        </w:r>
+        <w:r>
+          <w:rPr>
+            <w:rStyle w:val="Hyperlink"/>
+            <w:rFonts w:cs="Times New Roman"/>
+            <w:lang w:val="en-US"/>
+          </w:rPr>
+          <w:t>kriz</w:t>
+        </w:r>
+        <w:r>
+          <w:rPr>
+            <w:rStyle w:val="Hyperlink"/>
+            <w:rFonts w:cs="Times New Roman"/>
+            <w:lang w:val="en-US"/>
+          </w:rPr>
+          <w:t>/</w:t>
+        </w:r>
+        <w:r>
+          <w:rPr>
+            <w:rStyle w:val="Hyperlink"/>
+            <w:rFonts w:cs="Times New Roman"/>
+            <w:lang w:val="en-US"/>
+          </w:rPr>
+          <w:t>cifar</w:t>
+        </w:r>
+        <w:r>
+          <w:rPr>
+            <w:rStyle w:val="Hyperlink"/>
+            <w:rFonts w:cs="Times New Roman"/>
+            <w:lang w:val="en-US"/>
+          </w:rPr>
+          <w:t>.</w:t>
+        </w:r>
+        <w:r>
+          <w:rPr>
+            <w:rStyle w:val="Hyperlink"/>
+            <w:rFonts w:cs="Times New Roman"/>
+            <w:lang w:val="en-US"/>
+          </w:rPr>
+          <w:t>html</w:t>
+        </w:r>
+      </w:hyperlink>
+      <w:r>
+        <w:rPr>
+          <w:rFonts w:cs="Times New Roman"/>
+          <w:lang w:val="en-US"/>
+        </w:rPr>
+        <w:t xml:space="preserve"> - </w:t>
+      </w:r>
+      <w:proofErr w:type="spellStart"/>
+      <w:r>
+        <w:rPr>
+          <w:rFonts w:cs="Times New Roman"/>
+        </w:rPr>
+        <w:t>датасет</w:t>
+      </w:r>
+      <w:proofErr w:type="spellEnd"/>
+      <w:r>
+        <w:rPr>
+          <w:rFonts w:cs="Times New Roman"/>
+          <w:lang w:val="en-US"/>
+        </w:rPr>
+        <w:t xml:space="preserve"> </w:t>
+      </w:r>
+      <w:r>
+        <w:rPr>
+          <w:rFonts w:cs="Times New Roman"/>
+          <w:lang w:val="en-US"/>
+        </w:rPr>
+        <w:t xml:space="preserve">CIFAR-10 </w:t>
+      </w:r>
+    </w:p>
+    <w:p>
+      <w:pPr>
         <w:jc w:val="center"/>
         <w:rPr>
           <w:rFonts w:cs="Times New Roman"/>
@@ -22128,6 +24112,7 @@
           <w:rFonts w:cs="Times New Roman"/>
           <w:szCs w:val="28"/>
         </w:rPr>
+        <w:lastRenderedPageBreak/>
         <w:t xml:space="preserve">О.А. Ляшенко, О.О. </w:t>
       </w:r>
       <w:proofErr w:type="spellStart"/>
@@ -22274,7 +24259,7 @@
       <w:proofErr w:type="spellEnd"/>
     </w:p>
     <w:sectPr>
-      <w:footerReference w:type="default" r:id="rId16"/>
+      <w:footerReference w:type="default" r:id="rId26"/>
       <w:pgSz w:w="11906" w:h="16838"/>
       <w:pgMar w:top="1134" w:right="567" w:bottom="1134" w:left="1701" w:header="1134" w:footer="709" w:gutter="0"/>
       <w:cols w:space="708"/>
@@ -22286,7 +24271,7 @@
 </file>
 
 <file path=word/endnotes.xml><?xml version="1.0" encoding="utf-8"?>
-<w:endnotes xmlns:wpc="http://schemas.microsoft.com/office/word/2010/wordprocessingCanvas" xmlns:cx="http://schemas.microsoft.com/office/drawing/2014/chartex" xmlns:cx1="http://schemas.microsoft.com/office/drawing/2015/9/8/chartex" xmlns:cx2="http://schemas.microsoft.com/office/drawing/2015/10/21/chartex" xmlns:cx3="http://schemas.microsoft.com/office/drawing/2016/5/9/chartex" xmlns:cx4="http://schemas.microsoft.com/office/drawing/2016/5/10/chartex" xmlns:cx5="http://schemas.microsoft.com/office/drawing/2016/5/11/chartex" xmlns:cx6="http://schemas.microsoft.com/office/drawing/2016/5/12/chartex" xmlns:cx7="http://schemas.microsoft.com/office/drawing/2016/5/13/chartex" xmlns:cx8="http://schemas.microsoft.com/office/drawing/2016/5/14/chartex" xmlns:mc="http://schemas.openxmlformats.org/markup-compatibility/2006" xmlns:aink="http://schemas.microsoft.com/office/drawing/2016/ink" xmlns:am3d="http://schemas.microsoft.com/office/drawing/2017/model3d" xmlns:o="urn:schemas-microsoft-com:office:office" xmlns:r="http://schemas.openxmlformats.org/officeDocument/2006/relationships" xmlns:m="http://schemas.openxmlformats.org/officeDocument/2006/math" xmlns:v="urn:schemas-microsoft-com:vml" xmlns:wp14="http://schemas.microsoft.com/office/word/2010/wordprocessingDrawing" xmlns:wp="http://schemas.openxmlformats.org/drawingml/2006/wordprocessingDrawing" xmlns:w10="urn:schemas-microsoft-com:office:word" xmlns:w="http://schemas.openxmlformats.org/wordprocessingml/2006/main" xmlns:w14="http://schemas.microsoft.com/office/word/2010/wordml" xmlns:w15="http://schemas.microsoft.com/office/word/2012/wordml" xmlns:w16cex="http://schemas.microsoft.com/office/word/2018/wordml/cex" xmlns:w16cid="http://schemas.microsoft.com/office/word/2016/wordml/cid" xmlns:w16="http://schemas.microsoft.com/office/word/2018/wordml" xmlns:w16sdtdh="http://schemas.microsoft.com/office/word/2020/wordml/sdtdatahash" xmlns:w16se="http://schemas.microsoft.com/office/word/2015/wordml/symex" xmlns:wpg="http://schemas.microsoft.com/office/word/2010/wordprocessingGroup" xmlns:wpi="http://schemas.microsoft.com/office/word/2010/wordprocessingInk" xmlns:wne="http://schemas.microsoft.com/office/word/2006/wordml" xmlns:wps="http://schemas.microsoft.com/office/word/2010/wordprocessingShape" mc:Ignorable="w14 w15 w16se w16cid w16 w16cex w16sdtdh wp14">
+<w:endnotes xmlns:wpc="http://schemas.microsoft.com/office/word/2010/wordprocessingCanvas" xmlns:cx="http://schemas.microsoft.com/office/drawing/2014/chartex" xmlns:cx1="http://schemas.microsoft.com/office/drawing/2015/9/8/chartex" xmlns:cx2="http://schemas.microsoft.com/office/drawing/2015/10/21/chartex" xmlns:cx3="http://schemas.microsoft.com/office/drawing/2016/5/9/chartex" xmlns:cx4="http://schemas.microsoft.com/office/drawing/2016/5/10/chartex" xmlns:cx5="http://schemas.microsoft.com/office/drawing/2016/5/11/chartex" xmlns:cx6="http://schemas.microsoft.com/office/drawing/2016/5/12/chartex" xmlns:cx7="http://schemas.microsoft.com/office/drawing/2016/5/13/chartex" xmlns:cx8="http://schemas.microsoft.com/office/drawing/2016/5/14/chartex" xmlns:mc="http://schemas.openxmlformats.org/markup-compatibility/2006" xmlns:aink="http://schemas.microsoft.com/office/drawing/2016/ink" xmlns:am3d="http://schemas.microsoft.com/office/drawing/2017/model3d" xmlns:o="urn:schemas-microsoft-com:office:office" xmlns:oel="http://schemas.microsoft.com/office/2019/extlst" xmlns:r="http://schemas.openxmlformats.org/officeDocument/2006/relationships" xmlns:m="http://schemas.openxmlformats.org/officeDocument/2006/math" xmlns:v="urn:schemas-microsoft-com:vml" xmlns:wp14="http://schemas.microsoft.com/office/word/2010/wordprocessingDrawing" xmlns:wp="http://schemas.openxmlformats.org/drawingml/2006/wordprocessingDrawing" xmlns:w10="urn:schemas-microsoft-com:office:word" xmlns:w="http://schemas.openxmlformats.org/wordprocessingml/2006/main" xmlns:w14="http://schemas.microsoft.com/office/word/2010/wordml" xmlns:w15="http://schemas.microsoft.com/office/word/2012/wordml" xmlns:w16cex="http://schemas.microsoft.com/office/word/2018/wordml/cex" xmlns:w16cid="http://schemas.microsoft.com/office/word/2016/wordml/cid" xmlns:w16="http://schemas.microsoft.com/office/word/2018/wordml" xmlns:w16sdtdh="http://schemas.microsoft.com/office/word/2020/wordml/sdtdatahash" xmlns:w16se="http://schemas.microsoft.com/office/word/2015/wordml/symex" xmlns:wpg="http://schemas.microsoft.com/office/word/2010/wordprocessingGroup" xmlns:wpi="http://schemas.microsoft.com/office/word/2010/wordprocessingInk" xmlns:wne="http://schemas.microsoft.com/office/word/2006/wordml" xmlns:wps="http://schemas.microsoft.com/office/word/2010/wordprocessingShape" mc:Ignorable="w14 w15 w16se w16cid w16 w16cex w16sdtdh wp14">
   <w:endnote w:type="separator" w:id="-1">
     <w:p>
       <w:pPr>
@@ -22313,7 +24298,7 @@
 </file>
 
 <file path=word/footer1.xml><?xml version="1.0" encoding="utf-8"?>
-<w:ftr xmlns:wpc="http://schemas.microsoft.com/office/word/2010/wordprocessingCanvas" xmlns:cx="http://schemas.microsoft.com/office/drawing/2014/chartex" xmlns:cx1="http://schemas.microsoft.com/office/drawing/2015/9/8/chartex" xmlns:cx2="http://schemas.microsoft.com/office/drawing/2015/10/21/chartex" xmlns:cx3="http://schemas.microsoft.com/office/drawing/2016/5/9/chartex" xmlns:cx4="http://schemas.microsoft.com/office/drawing/2016/5/10/chartex" xmlns:cx5="http://schemas.microsoft.com/office/drawing/2016/5/11/chartex" xmlns:cx6="http://schemas.microsoft.com/office/drawing/2016/5/12/chartex" xmlns:cx7="http://schemas.microsoft.com/office/drawing/2016/5/13/chartex" xmlns:cx8="http://schemas.microsoft.com/office/drawing/2016/5/14/chartex" xmlns:mc="http://schemas.openxmlformats.org/markup-compatibility/2006" xmlns:aink="http://schemas.microsoft.com/office/drawing/2016/ink" xmlns:am3d="http://schemas.microsoft.com/office/drawing/2017/model3d" xmlns:o="urn:schemas-microsoft-com:office:office" xmlns:r="http://schemas.openxmlformats.org/officeDocument/2006/relationships" xmlns:m="http://schemas.openxmlformats.org/officeDocument/2006/math" xmlns:v="urn:schemas-microsoft-com:vml" xmlns:wp14="http://schemas.microsoft.com/office/word/2010/wordprocessingDrawing" xmlns:wp="http://schemas.openxmlformats.org/drawingml/2006/wordprocessingDrawing" xmlns:w10="urn:schemas-microsoft-com:office:word" xmlns:w="http://schemas.openxmlformats.org/wordprocessingml/2006/main" xmlns:w14="http://schemas.microsoft.com/office/word/2010/wordml" xmlns:w15="http://schemas.microsoft.com/office/word/2012/wordml" xmlns:w16cex="http://schemas.microsoft.com/office/word/2018/wordml/cex" xmlns:w16cid="http://schemas.microsoft.com/office/word/2016/wordml/cid" xmlns:w16="http://schemas.microsoft.com/office/word/2018/wordml" xmlns:w16sdtdh="http://schemas.microsoft.com/office/word/2020/wordml/sdtdatahash" xmlns:w16se="http://schemas.microsoft.com/office/word/2015/wordml/symex" xmlns:wpg="http://schemas.microsoft.com/office/word/2010/wordprocessingGroup" xmlns:wpi="http://schemas.microsoft.com/office/word/2010/wordprocessingInk" xmlns:wne="http://schemas.microsoft.com/office/word/2006/wordml" xmlns:wps="http://schemas.microsoft.com/office/word/2010/wordprocessingShape" mc:Ignorable="w14 w15 w16se w16cid w16 w16cex w16sdtdh wp14">
+<w:ftr xmlns:wpc="http://schemas.microsoft.com/office/word/2010/wordprocessingCanvas" xmlns:cx="http://schemas.microsoft.com/office/drawing/2014/chartex" xmlns:cx1="http://schemas.microsoft.com/office/drawing/2015/9/8/chartex" xmlns:cx2="http://schemas.microsoft.com/office/drawing/2015/10/21/chartex" xmlns:cx3="http://schemas.microsoft.com/office/drawing/2016/5/9/chartex" xmlns:cx4="http://schemas.microsoft.com/office/drawing/2016/5/10/chartex" xmlns:cx5="http://schemas.microsoft.com/office/drawing/2016/5/11/chartex" xmlns:cx6="http://schemas.microsoft.com/office/drawing/2016/5/12/chartex" xmlns:cx7="http://schemas.microsoft.com/office/drawing/2016/5/13/chartex" xmlns:cx8="http://schemas.microsoft.com/office/drawing/2016/5/14/chartex" xmlns:mc="http://schemas.openxmlformats.org/markup-compatibility/2006" xmlns:aink="http://schemas.microsoft.com/office/drawing/2016/ink" xmlns:am3d="http://schemas.microsoft.com/office/drawing/2017/model3d" xmlns:o="urn:schemas-microsoft-com:office:office" xmlns:oel="http://schemas.microsoft.com/office/2019/extlst" xmlns:r="http://schemas.openxmlformats.org/officeDocument/2006/relationships" xmlns:m="http://schemas.openxmlformats.org/officeDocument/2006/math" xmlns:v="urn:schemas-microsoft-com:vml" xmlns:wp14="http://schemas.microsoft.com/office/word/2010/wordprocessingDrawing" xmlns:wp="http://schemas.openxmlformats.org/drawingml/2006/wordprocessingDrawing" xmlns:w10="urn:schemas-microsoft-com:office:word" xmlns:w="http://schemas.openxmlformats.org/wordprocessingml/2006/main" xmlns:w14="http://schemas.microsoft.com/office/word/2010/wordml" xmlns:w15="http://schemas.microsoft.com/office/word/2012/wordml" xmlns:w16cex="http://schemas.microsoft.com/office/word/2018/wordml/cex" xmlns:w16cid="http://schemas.microsoft.com/office/word/2016/wordml/cid" xmlns:w16="http://schemas.microsoft.com/office/word/2018/wordml" xmlns:w16sdtdh="http://schemas.microsoft.com/office/word/2020/wordml/sdtdatahash" xmlns:w16se="http://schemas.microsoft.com/office/word/2015/wordml/symex" xmlns:wpg="http://schemas.microsoft.com/office/word/2010/wordprocessingGroup" xmlns:wpi="http://schemas.microsoft.com/office/word/2010/wordprocessingInk" xmlns:wne="http://schemas.microsoft.com/office/word/2006/wordml" xmlns:wps="http://schemas.microsoft.com/office/word/2010/wordprocessingShape" mc:Ignorable="w14 w15 w16se w16cid w16 w16cex w16sdtdh wp14">
   <w:sdt>
     <w:sdtPr>
       <w:id w:val="-236707583"/>
@@ -22354,7 +24339,7 @@
 </file>
 
 <file path=word/footnotes.xml><?xml version="1.0" encoding="utf-8"?>
-<w:footnotes xmlns:wpc="http://schemas.microsoft.com/office/word/2010/wordprocessingCanvas" xmlns:cx="http://schemas.microsoft.com/office/drawing/2014/chartex" xmlns:cx1="http://schemas.microsoft.com/office/drawing/2015/9/8/chartex" xmlns:cx2="http://schemas.microsoft.com/office/drawing/2015/10/21/chartex" xmlns:cx3="http://schemas.microsoft.com/office/drawing/2016/5/9/chartex" xmlns:cx4="http://schemas.microsoft.com/office/drawing/2016/5/10/chartex" xmlns:cx5="http://schemas.microsoft.com/office/drawing/2016/5/11/chartex" xmlns:cx6="http://schemas.microsoft.com/office/drawing/2016/5/12/chartex" xmlns:cx7="http://schemas.microsoft.com/office/drawing/2016/5/13/chartex" xmlns:cx8="http://schemas.microsoft.com/office/drawing/2016/5/14/chartex" xmlns:mc="http://schemas.openxmlformats.org/markup-compatibility/2006" xmlns:aink="http://schemas.microsoft.com/office/drawing/2016/ink" xmlns:am3d="http://schemas.microsoft.com/office/drawing/2017/model3d" xmlns:o="urn:schemas-microsoft-com:office:office" xmlns:r="http://schemas.openxmlformats.org/officeDocument/2006/relationships" xmlns:m="http://schemas.openxmlformats.org/officeDocument/2006/math" xmlns:v="urn:schemas-microsoft-com:vml" xmlns:wp14="http://schemas.microsoft.com/office/word/2010/wordprocessingDrawing" xmlns:wp="http://schemas.openxmlformats.org/drawingml/2006/wordprocessingDrawing" xmlns:w10="urn:schemas-microsoft-com:office:word" xmlns:w="http://schemas.openxmlformats.org/wordprocessingml/2006/main" xmlns:w14="http://schemas.microsoft.com/office/word/2010/wordml" xmlns:w15="http://schemas.microsoft.com/office/word/2012/wordml" xmlns:w16cex="http://schemas.microsoft.com/office/word/2018/wordml/cex" xmlns:w16cid="http://schemas.microsoft.com/office/word/2016/wordml/cid" xmlns:w16="http://schemas.microsoft.com/office/word/2018/wordml" xmlns:w16sdtdh="http://schemas.microsoft.com/office/word/2020/wordml/sdtdatahash" xmlns:w16se="http://schemas.microsoft.com/office/word/2015/wordml/symex" xmlns:wpg="http://schemas.microsoft.com/office/word/2010/wordprocessingGroup" xmlns:wpi="http://schemas.microsoft.com/office/word/2010/wordprocessingInk" xmlns:wne="http://schemas.microsoft.com/office/word/2006/wordml" xmlns:wps="http://schemas.microsoft.com/office/word/2010/wordprocessingShape" mc:Ignorable="w14 w15 w16se w16cid w16 w16cex w16sdtdh wp14">
+<w:footnotes xmlns:wpc="http://schemas.microsoft.com/office/word/2010/wordprocessingCanvas" xmlns:cx="http://schemas.microsoft.com/office/drawing/2014/chartex" xmlns:cx1="http://schemas.microsoft.com/office/drawing/2015/9/8/chartex" xmlns:cx2="http://schemas.microsoft.com/office/drawing/2015/10/21/chartex" xmlns:cx3="http://schemas.microsoft.com/office/drawing/2016/5/9/chartex" xmlns:cx4="http://schemas.microsoft.com/office/drawing/2016/5/10/chartex" xmlns:cx5="http://schemas.microsoft.com/office/drawing/2016/5/11/chartex" xmlns:cx6="http://schemas.microsoft.com/office/drawing/2016/5/12/chartex" xmlns:cx7="http://schemas.microsoft.com/office/drawing/2016/5/13/chartex" xmlns:cx8="http://schemas.microsoft.com/office/drawing/2016/5/14/chartex" xmlns:mc="http://schemas.openxmlformats.org/markup-compatibility/2006" xmlns:aink="http://schemas.microsoft.com/office/drawing/2016/ink" xmlns:am3d="http://schemas.microsoft.com/office/drawing/2017/model3d" xmlns:o="urn:schemas-microsoft-com:office:office" xmlns:oel="http://schemas.microsoft.com/office/2019/extlst" xmlns:r="http://schemas.openxmlformats.org/officeDocument/2006/relationships" xmlns:m="http://schemas.openxmlformats.org/officeDocument/2006/math" xmlns:v="urn:schemas-microsoft-com:vml" xmlns:wp14="http://schemas.microsoft.com/office/word/2010/wordprocessingDrawing" xmlns:wp="http://schemas.openxmlformats.org/drawingml/2006/wordprocessingDrawing" xmlns:w10="urn:schemas-microsoft-com:office:word" xmlns:w="http://schemas.openxmlformats.org/wordprocessingml/2006/main" xmlns:w14="http://schemas.microsoft.com/office/word/2010/wordml" xmlns:w15="http://schemas.microsoft.com/office/word/2012/wordml" xmlns:w16cex="http://schemas.microsoft.com/office/word/2018/wordml/cex" xmlns:w16cid="http://schemas.microsoft.com/office/word/2016/wordml/cid" xmlns:w16="http://schemas.microsoft.com/office/word/2018/wordml" xmlns:w16sdtdh="http://schemas.microsoft.com/office/word/2020/wordml/sdtdatahash" xmlns:w16se="http://schemas.microsoft.com/office/word/2015/wordml/symex" xmlns:wpg="http://schemas.microsoft.com/office/word/2010/wordprocessingGroup" xmlns:wpi="http://schemas.microsoft.com/office/word/2010/wordprocessingInk" xmlns:wne="http://schemas.microsoft.com/office/word/2006/wordml" xmlns:wps="http://schemas.microsoft.com/office/word/2010/wordprocessingShape" mc:Ignorable="w14 w15 w16se w16cid w16 w16cex w16sdtdh wp14">
   <w:footnote w:type="separator" w:id="-1">
     <w:p>
       <w:pPr>
@@ -22381,7 +24366,7 @@
 </file>
 
 <file path=word/numbering.xml><?xml version="1.0" encoding="utf-8"?>
-<w:numbering xmlns:wpc="http://schemas.microsoft.com/office/word/2010/wordprocessingCanvas" xmlns:cx="http://schemas.microsoft.com/office/drawing/2014/chartex" xmlns:cx1="http://schemas.microsoft.com/office/drawing/2015/9/8/chartex" xmlns:cx2="http://schemas.microsoft.com/office/drawing/2015/10/21/chartex" xmlns:cx3="http://schemas.microsoft.com/office/drawing/2016/5/9/chartex" xmlns:cx4="http://schemas.microsoft.com/office/drawing/2016/5/10/chartex" xmlns:cx5="http://schemas.microsoft.com/office/drawing/2016/5/11/chartex" xmlns:cx6="http://schemas.microsoft.com/office/drawing/2016/5/12/chartex" xmlns:cx7="http://schemas.microsoft.com/office/drawing/2016/5/13/chartex" xmlns:cx8="http://schemas.microsoft.com/office/drawing/2016/5/14/chartex" xmlns:mc="http://schemas.openxmlformats.org/markup-compatibility/2006" xmlns:aink="http://schemas.microsoft.com/office/drawing/2016/ink" xmlns:am3d="http://schemas.microsoft.com/office/drawing/2017/model3d" xmlns:o="urn:schemas-microsoft-com:office:office" xmlns:r="http://schemas.openxmlformats.org/officeDocument/2006/relationships" xmlns:m="http://schemas.openxmlformats.org/officeDocument/2006/math" xmlns:v="urn:schemas-microsoft-com:vml" xmlns:wp14="http://schemas.microsoft.com/office/word/2010/wordprocessingDrawing" xmlns:wp="http://schemas.openxmlformats.org/drawingml/2006/wordprocessingDrawing" xmlns:w10="urn:schemas-microsoft-com:office:word" xmlns:w="http://schemas.openxmlformats.org/wordprocessingml/2006/main" xmlns:w14="http://schemas.microsoft.com/office/word/2010/wordml" xmlns:w15="http://schemas.microsoft.com/office/word/2012/wordml" xmlns:w16cex="http://schemas.microsoft.com/office/word/2018/wordml/cex" xmlns:w16cid="http://schemas.microsoft.com/office/word/2016/wordml/cid" xmlns:w16="http://schemas.microsoft.com/office/word/2018/wordml" xmlns:w16sdtdh="http://schemas.microsoft.com/office/word/2020/wordml/sdtdatahash" xmlns:w16se="http://schemas.microsoft.com/office/word/2015/wordml/symex" xmlns:wpg="http://schemas.microsoft.com/office/word/2010/wordprocessingGroup" xmlns:wpi="http://schemas.microsoft.com/office/word/2010/wordprocessingInk" xmlns:wne="http://schemas.microsoft.com/office/word/2006/wordml" xmlns:wps="http://schemas.microsoft.com/office/word/2010/wordprocessingShape" mc:Ignorable="w14 w15 w16se w16cid w16 w16cex w16sdtdh wp14">
+<w:numbering xmlns:wpc="http://schemas.microsoft.com/office/word/2010/wordprocessingCanvas" xmlns:cx="http://schemas.microsoft.com/office/drawing/2014/chartex" xmlns:cx1="http://schemas.microsoft.com/office/drawing/2015/9/8/chartex" xmlns:cx2="http://schemas.microsoft.com/office/drawing/2015/10/21/chartex" xmlns:cx3="http://schemas.microsoft.com/office/drawing/2016/5/9/chartex" xmlns:cx4="http://schemas.microsoft.com/office/drawing/2016/5/10/chartex" xmlns:cx5="http://schemas.microsoft.com/office/drawing/2016/5/11/chartex" xmlns:cx6="http://schemas.microsoft.com/office/drawing/2016/5/12/chartex" xmlns:cx7="http://schemas.microsoft.com/office/drawing/2016/5/13/chartex" xmlns:cx8="http://schemas.microsoft.com/office/drawing/2016/5/14/chartex" xmlns:mc="http://schemas.openxmlformats.org/markup-compatibility/2006" xmlns:aink="http://schemas.microsoft.com/office/drawing/2016/ink" xmlns:am3d="http://schemas.microsoft.com/office/drawing/2017/model3d" xmlns:o="urn:schemas-microsoft-com:office:office" xmlns:oel="http://schemas.microsoft.com/office/2019/extlst" xmlns:r="http://schemas.openxmlformats.org/officeDocument/2006/relationships" xmlns:m="http://schemas.openxmlformats.org/officeDocument/2006/math" xmlns:v="urn:schemas-microsoft-com:vml" xmlns:wp14="http://schemas.microsoft.com/office/word/2010/wordprocessingDrawing" xmlns:wp="http://schemas.openxmlformats.org/drawingml/2006/wordprocessingDrawing" xmlns:w10="urn:schemas-microsoft-com:office:word" xmlns:w="http://schemas.openxmlformats.org/wordprocessingml/2006/main" xmlns:w14="http://schemas.microsoft.com/office/word/2010/wordml" xmlns:w15="http://schemas.microsoft.com/office/word/2012/wordml" xmlns:w16cex="http://schemas.microsoft.com/office/word/2018/wordml/cex" xmlns:w16cid="http://schemas.microsoft.com/office/word/2016/wordml/cid" xmlns:w16="http://schemas.microsoft.com/office/word/2018/wordml" xmlns:w16sdtdh="http://schemas.microsoft.com/office/word/2020/wordml/sdtdatahash" xmlns:w16se="http://schemas.microsoft.com/office/word/2015/wordml/symex" xmlns:wpg="http://schemas.microsoft.com/office/word/2010/wordprocessingGroup" xmlns:wpi="http://schemas.microsoft.com/office/word/2010/wordprocessingInk" xmlns:wne="http://schemas.microsoft.com/office/word/2006/wordml" xmlns:wps="http://schemas.microsoft.com/office/word/2010/wordprocessingShape" mc:Ignorable="w14 w15 w16se w16cid w16 w16cex w16sdtdh wp14">
   <w:abstractNum w:abstractNumId="0" w15:restartNumberingAfterBreak="0">
     <w:nsid w:val="0049286C"/>
     <w:multiLevelType w:val="hybridMultilevel"/>
@@ -22695,6 +24680,119 @@
     </w:lvl>
   </w:abstractNum>
   <w:abstractNum w:abstractNumId="3" w15:restartNumberingAfterBreak="0">
+    <w:nsid w:val="0F74194E"/>
+    <w:multiLevelType w:val="hybridMultilevel"/>
+    <w:tmpl w:val="49408E1A"/>
+    <w:lvl w:ilvl="0" w:tplc="2B0CDC28">
+      <w:start w:val="1"/>
+      <w:numFmt w:val="bullet"/>
+      <w:lvlText w:val=""/>
+      <w:lvlJc w:val="left"/>
+      <w:pPr>
+        <w:ind w:left="720" w:hanging="360"/>
+      </w:pPr>
+      <w:rPr>
+        <w:rFonts w:ascii="Symbol" w:hAnsi="Symbol" w:hint="default"/>
+      </w:rPr>
+    </w:lvl>
+    <w:lvl w:ilvl="1" w:tplc="08090003" w:tentative="1">
+      <w:start w:val="1"/>
+      <w:numFmt w:val="bullet"/>
+      <w:lvlText w:val="o"/>
+      <w:lvlJc w:val="left"/>
+      <w:pPr>
+        <w:ind w:left="1440" w:hanging="360"/>
+      </w:pPr>
+      <w:rPr>
+        <w:rFonts w:ascii="Courier New" w:hAnsi="Courier New" w:cs="Courier New" w:hint="default"/>
+      </w:rPr>
+    </w:lvl>
+    <w:lvl w:ilvl="2" w:tplc="08090005" w:tentative="1">
+      <w:start w:val="1"/>
+      <w:numFmt w:val="bullet"/>
+      <w:lvlText w:val=""/>
+      <w:lvlJc w:val="left"/>
+      <w:pPr>
+        <w:ind w:left="2160" w:hanging="360"/>
+      </w:pPr>
+      <w:rPr>
+        <w:rFonts w:ascii="Wingdings" w:hAnsi="Wingdings" w:hint="default"/>
+      </w:rPr>
+    </w:lvl>
+    <w:lvl w:ilvl="3" w:tplc="08090001" w:tentative="1">
+      <w:start w:val="1"/>
+      <w:numFmt w:val="bullet"/>
+      <w:lvlText w:val=""/>
+      <w:lvlJc w:val="left"/>
+      <w:pPr>
+        <w:ind w:left="2880" w:hanging="360"/>
+      </w:pPr>
+      <w:rPr>
+        <w:rFonts w:ascii="Symbol" w:hAnsi="Symbol" w:hint="default"/>
+      </w:rPr>
+    </w:lvl>
+    <w:lvl w:ilvl="4" w:tplc="08090003" w:tentative="1">
+      <w:start w:val="1"/>
+      <w:numFmt w:val="bullet"/>
+      <w:lvlText w:val="o"/>
+      <w:lvlJc w:val="left"/>
+      <w:pPr>
+        <w:ind w:left="3600" w:hanging="360"/>
+      </w:pPr>
+      <w:rPr>
+        <w:rFonts w:ascii="Courier New" w:hAnsi="Courier New" w:cs="Courier New" w:hint="default"/>
+      </w:rPr>
+    </w:lvl>
+    <w:lvl w:ilvl="5" w:tplc="08090005" w:tentative="1">
+      <w:start w:val="1"/>
+      <w:numFmt w:val="bullet"/>
+      <w:lvlText w:val=""/>
+      <w:lvlJc w:val="left"/>
+      <w:pPr>
+        <w:ind w:left="4320" w:hanging="360"/>
+      </w:pPr>
+      <w:rPr>
+        <w:rFonts w:ascii="Wingdings" w:hAnsi="Wingdings" w:hint="default"/>
+      </w:rPr>
+    </w:lvl>
+    <w:lvl w:ilvl="6" w:tplc="08090001" w:tentative="1">
+      <w:start w:val="1"/>
+      <w:numFmt w:val="bullet"/>
+      <w:lvlText w:val=""/>
+      <w:lvlJc w:val="left"/>
+      <w:pPr>
+        <w:ind w:left="5040" w:hanging="360"/>
+      </w:pPr>
+      <w:rPr>
+        <w:rFonts w:ascii="Symbol" w:hAnsi="Symbol" w:hint="default"/>
+      </w:rPr>
+    </w:lvl>
+    <w:lvl w:ilvl="7" w:tplc="08090003" w:tentative="1">
+      <w:start w:val="1"/>
+      <w:numFmt w:val="bullet"/>
+      <w:lvlText w:val="o"/>
+      <w:lvlJc w:val="left"/>
+      <w:pPr>
+        <w:ind w:left="5760" w:hanging="360"/>
+      </w:pPr>
+      <w:rPr>
+        <w:rFonts w:ascii="Courier New" w:hAnsi="Courier New" w:cs="Courier New" w:hint="default"/>
+      </w:rPr>
+    </w:lvl>
+    <w:lvl w:ilvl="8" w:tplc="08090005" w:tentative="1">
+      <w:start w:val="1"/>
+      <w:numFmt w:val="bullet"/>
+      <w:lvlText w:val=""/>
+      <w:lvlJc w:val="left"/>
+      <w:pPr>
+        <w:ind w:left="6480" w:hanging="360"/>
+      </w:pPr>
+      <w:rPr>
+        <w:rFonts w:ascii="Wingdings" w:hAnsi="Wingdings" w:hint="default"/>
+      </w:rPr>
+    </w:lvl>
+  </w:abstractNum>
+  <w:abstractNum w:abstractNumId="4" w15:restartNumberingAfterBreak="0">
     <w:nsid w:val="1594749B"/>
     <w:multiLevelType w:val="hybridMultilevel"/>
     <w:tmpl w:val="698A7202"/>
@@ -22807,7 +24905,7 @@
       </w:rPr>
     </w:lvl>
   </w:abstractNum>
-  <w:abstractNum w:abstractNumId="4" w15:restartNumberingAfterBreak="0">
+  <w:abstractNum w:abstractNumId="5" w15:restartNumberingAfterBreak="0">
     <w:nsid w:val="181F1EAA"/>
     <w:multiLevelType w:val="hybridMultilevel"/>
     <w:tmpl w:val="17C2CBAE"/>
@@ -22920,7 +25018,7 @@
       </w:rPr>
     </w:lvl>
   </w:abstractNum>
-  <w:abstractNum w:abstractNumId="5" w15:restartNumberingAfterBreak="0">
+  <w:abstractNum w:abstractNumId="6" w15:restartNumberingAfterBreak="0">
     <w:nsid w:val="1A487C80"/>
     <w:multiLevelType w:val="hybridMultilevel"/>
     <w:tmpl w:val="0E84515C"/>
@@ -23006,7 +25104,7 @@
       </w:pPr>
     </w:lvl>
   </w:abstractNum>
-  <w:abstractNum w:abstractNumId="6" w15:restartNumberingAfterBreak="0">
+  <w:abstractNum w:abstractNumId="7" w15:restartNumberingAfterBreak="0">
     <w:nsid w:val="1ABE16C8"/>
     <w:multiLevelType w:val="hybridMultilevel"/>
     <w:tmpl w:val="6B8AFF52"/>
@@ -23119,7 +25217,7 @@
       </w:rPr>
     </w:lvl>
   </w:abstractNum>
-  <w:abstractNum w:abstractNumId="7" w15:restartNumberingAfterBreak="0">
+  <w:abstractNum w:abstractNumId="8" w15:restartNumberingAfterBreak="0">
     <w:nsid w:val="200D3C54"/>
     <w:multiLevelType w:val="hybridMultilevel"/>
     <w:tmpl w:val="6EBA4E2A"/>
@@ -23208,7 +25306,7 @@
       </w:pPr>
     </w:lvl>
   </w:abstractNum>
-  <w:abstractNum w:abstractNumId="8" w15:restartNumberingAfterBreak="0">
+  <w:abstractNum w:abstractNumId="9" w15:restartNumberingAfterBreak="0">
     <w:nsid w:val="20C259AA"/>
     <w:multiLevelType w:val="hybridMultilevel"/>
     <w:tmpl w:val="348079C4"/>
@@ -23321,7 +25419,7 @@
       </w:rPr>
     </w:lvl>
   </w:abstractNum>
-  <w:abstractNum w:abstractNumId="9" w15:restartNumberingAfterBreak="0">
+  <w:abstractNum w:abstractNumId="10" w15:restartNumberingAfterBreak="0">
     <w:nsid w:val="250A1D7C"/>
     <w:multiLevelType w:val="hybridMultilevel"/>
     <w:tmpl w:val="EB804A4E"/>
@@ -23434,7 +25532,7 @@
       </w:rPr>
     </w:lvl>
   </w:abstractNum>
-  <w:abstractNum w:abstractNumId="10" w15:restartNumberingAfterBreak="0">
+  <w:abstractNum w:abstractNumId="11" w15:restartNumberingAfterBreak="0">
     <w:nsid w:val="29380D5C"/>
     <w:multiLevelType w:val="hybridMultilevel"/>
     <w:tmpl w:val="27BA7EA2"/>
@@ -23547,7 +25645,7 @@
       </w:rPr>
     </w:lvl>
   </w:abstractNum>
-  <w:abstractNum w:abstractNumId="11" w15:restartNumberingAfterBreak="0">
+  <w:abstractNum w:abstractNumId="12" w15:restartNumberingAfterBreak="0">
     <w:nsid w:val="2B44179E"/>
     <w:multiLevelType w:val="hybridMultilevel"/>
     <w:tmpl w:val="66AAE1AE"/>
@@ -23660,7 +25758,7 @@
       </w:rPr>
     </w:lvl>
   </w:abstractNum>
-  <w:abstractNum w:abstractNumId="12" w15:restartNumberingAfterBreak="0">
+  <w:abstractNum w:abstractNumId="13" w15:restartNumberingAfterBreak="0">
     <w:nsid w:val="2D6B20DB"/>
     <w:multiLevelType w:val="hybridMultilevel"/>
     <w:tmpl w:val="35C89922"/>
@@ -23773,7 +25871,7 @@
       </w:rPr>
     </w:lvl>
   </w:abstractNum>
-  <w:abstractNum w:abstractNumId="13" w15:restartNumberingAfterBreak="0">
+  <w:abstractNum w:abstractNumId="14" w15:restartNumberingAfterBreak="0">
     <w:nsid w:val="2E2A405F"/>
     <w:multiLevelType w:val="hybridMultilevel"/>
     <w:tmpl w:val="CA5266FC"/>
@@ -23859,7 +25957,7 @@
       </w:pPr>
     </w:lvl>
   </w:abstractNum>
-  <w:abstractNum w:abstractNumId="14" w15:restartNumberingAfterBreak="0">
+  <w:abstractNum w:abstractNumId="15" w15:restartNumberingAfterBreak="0">
     <w:nsid w:val="2E9847C4"/>
     <w:multiLevelType w:val="multilevel"/>
     <w:tmpl w:val="D9089B8C"/>
@@ -23972,7 +26070,7 @@
       </w:pPr>
     </w:lvl>
   </w:abstractNum>
-  <w:abstractNum w:abstractNumId="15" w15:restartNumberingAfterBreak="0">
+  <w:abstractNum w:abstractNumId="16" w15:restartNumberingAfterBreak="0">
     <w:nsid w:val="326343BC"/>
     <w:multiLevelType w:val="multilevel"/>
     <w:tmpl w:val="D230056C"/>
@@ -24085,7 +26183,7 @@
       </w:rPr>
     </w:lvl>
   </w:abstractNum>
-  <w:abstractNum w:abstractNumId="16" w15:restartNumberingAfterBreak="0">
+  <w:abstractNum w:abstractNumId="17" w15:restartNumberingAfterBreak="0">
     <w:nsid w:val="33DD5AA2"/>
     <w:multiLevelType w:val="hybridMultilevel"/>
     <w:tmpl w:val="71FAF6D0"/>
@@ -24198,7 +26296,7 @@
       </w:rPr>
     </w:lvl>
   </w:abstractNum>
-  <w:abstractNum w:abstractNumId="17" w15:restartNumberingAfterBreak="0">
+  <w:abstractNum w:abstractNumId="18" w15:restartNumberingAfterBreak="0">
     <w:nsid w:val="34155336"/>
     <w:multiLevelType w:val="multilevel"/>
     <w:tmpl w:val="D230056C"/>
@@ -24311,7 +26409,7 @@
       </w:rPr>
     </w:lvl>
   </w:abstractNum>
-  <w:abstractNum w:abstractNumId="18" w15:restartNumberingAfterBreak="0">
+  <w:abstractNum w:abstractNumId="19" w15:restartNumberingAfterBreak="0">
     <w:nsid w:val="345A157B"/>
     <w:multiLevelType w:val="hybridMultilevel"/>
     <w:tmpl w:val="8DDEE000"/>
@@ -24424,7 +26522,7 @@
       </w:rPr>
     </w:lvl>
   </w:abstractNum>
-  <w:abstractNum w:abstractNumId="19" w15:restartNumberingAfterBreak="0">
+  <w:abstractNum w:abstractNumId="20" w15:restartNumberingAfterBreak="0">
     <w:nsid w:val="3CA30118"/>
     <w:multiLevelType w:val="multilevel"/>
     <w:tmpl w:val="D230056C"/>
@@ -24537,7 +26635,7 @@
       </w:rPr>
     </w:lvl>
   </w:abstractNum>
-  <w:abstractNum w:abstractNumId="20" w15:restartNumberingAfterBreak="0">
+  <w:abstractNum w:abstractNumId="21" w15:restartNumberingAfterBreak="0">
     <w:nsid w:val="3ED5222C"/>
     <w:multiLevelType w:val="hybridMultilevel"/>
     <w:tmpl w:val="664E54F0"/>
@@ -24650,7 +26748,7 @@
       </w:rPr>
     </w:lvl>
   </w:abstractNum>
-  <w:abstractNum w:abstractNumId="21" w15:restartNumberingAfterBreak="0">
+  <w:abstractNum w:abstractNumId="22" w15:restartNumberingAfterBreak="0">
     <w:nsid w:val="3F0979E8"/>
     <w:multiLevelType w:val="hybridMultilevel"/>
     <w:tmpl w:val="0EEE4158"/>
@@ -24763,7 +26861,7 @@
       </w:rPr>
     </w:lvl>
   </w:abstractNum>
-  <w:abstractNum w:abstractNumId="22" w15:restartNumberingAfterBreak="0">
+  <w:abstractNum w:abstractNumId="23" w15:restartNumberingAfterBreak="0">
     <w:nsid w:val="3F4C1149"/>
     <w:multiLevelType w:val="hybridMultilevel"/>
     <w:tmpl w:val="94B0A516"/>
@@ -24876,7 +26974,7 @@
       </w:rPr>
     </w:lvl>
   </w:abstractNum>
-  <w:abstractNum w:abstractNumId="23" w15:restartNumberingAfterBreak="0">
+  <w:abstractNum w:abstractNumId="24" w15:restartNumberingAfterBreak="0">
     <w:nsid w:val="3FA56E04"/>
     <w:multiLevelType w:val="hybridMultilevel"/>
     <w:tmpl w:val="A5202FBE"/>
@@ -24989,7 +27087,7 @@
       </w:rPr>
     </w:lvl>
   </w:abstractNum>
-  <w:abstractNum w:abstractNumId="24" w15:restartNumberingAfterBreak="0">
+  <w:abstractNum w:abstractNumId="25" w15:restartNumberingAfterBreak="0">
     <w:nsid w:val="427C58D6"/>
     <w:multiLevelType w:val="hybridMultilevel"/>
     <w:tmpl w:val="BC6A9DD0"/>
@@ -25102,7 +27200,7 @@
       </w:rPr>
     </w:lvl>
   </w:abstractNum>
-  <w:abstractNum w:abstractNumId="25" w15:restartNumberingAfterBreak="0">
+  <w:abstractNum w:abstractNumId="26" w15:restartNumberingAfterBreak="0">
     <w:nsid w:val="43B11233"/>
     <w:multiLevelType w:val="hybridMultilevel"/>
     <w:tmpl w:val="E7DC694C"/>
@@ -25215,7 +27313,7 @@
       </w:rPr>
     </w:lvl>
   </w:abstractNum>
-  <w:abstractNum w:abstractNumId="26" w15:restartNumberingAfterBreak="0">
+  <w:abstractNum w:abstractNumId="27" w15:restartNumberingAfterBreak="0">
     <w:nsid w:val="481811C3"/>
     <w:multiLevelType w:val="hybridMultilevel"/>
     <w:tmpl w:val="57A4B8FE"/>
@@ -25328,7 +27426,7 @@
       </w:rPr>
     </w:lvl>
   </w:abstractNum>
-  <w:abstractNum w:abstractNumId="27" w15:restartNumberingAfterBreak="0">
+  <w:abstractNum w:abstractNumId="28" w15:restartNumberingAfterBreak="0">
     <w:nsid w:val="4BC34FAC"/>
     <w:multiLevelType w:val="hybridMultilevel"/>
     <w:tmpl w:val="F74E1822"/>
@@ -25415,7 +27513,7 @@
       </w:pPr>
     </w:lvl>
   </w:abstractNum>
-  <w:abstractNum w:abstractNumId="28" w15:restartNumberingAfterBreak="0">
+  <w:abstractNum w:abstractNumId="29" w15:restartNumberingAfterBreak="0">
     <w:nsid w:val="4D9B6ACD"/>
     <w:multiLevelType w:val="hybridMultilevel"/>
     <w:tmpl w:val="0C06A51C"/>
@@ -25528,7 +27626,7 @@
       </w:rPr>
     </w:lvl>
   </w:abstractNum>
-  <w:abstractNum w:abstractNumId="29" w15:restartNumberingAfterBreak="0">
+  <w:abstractNum w:abstractNumId="30" w15:restartNumberingAfterBreak="0">
     <w:nsid w:val="4E3A5342"/>
     <w:multiLevelType w:val="hybridMultilevel"/>
     <w:tmpl w:val="A64C4A7E"/>
@@ -25641,7 +27739,120 @@
       </w:rPr>
     </w:lvl>
   </w:abstractNum>
-  <w:abstractNum w:abstractNumId="30" w15:restartNumberingAfterBreak="0">
+  <w:abstractNum w:abstractNumId="31" w15:restartNumberingAfterBreak="0">
+    <w:nsid w:val="53C56E37"/>
+    <w:multiLevelType w:val="hybridMultilevel"/>
+    <w:tmpl w:val="0B889D74"/>
+    <w:lvl w:ilvl="0" w:tplc="2B0CDC28">
+      <w:start w:val="1"/>
+      <w:numFmt w:val="bullet"/>
+      <w:lvlText w:val=""/>
+      <w:lvlJc w:val="left"/>
+      <w:pPr>
+        <w:ind w:left="720" w:hanging="360"/>
+      </w:pPr>
+      <w:rPr>
+        <w:rFonts w:ascii="Symbol" w:hAnsi="Symbol" w:hint="default"/>
+      </w:rPr>
+    </w:lvl>
+    <w:lvl w:ilvl="1" w:tplc="08090003" w:tentative="1">
+      <w:start w:val="1"/>
+      <w:numFmt w:val="bullet"/>
+      <w:lvlText w:val="o"/>
+      <w:lvlJc w:val="left"/>
+      <w:pPr>
+        <w:ind w:left="1440" w:hanging="360"/>
+      </w:pPr>
+      <w:rPr>
+        <w:rFonts w:ascii="Courier New" w:hAnsi="Courier New" w:cs="Courier New" w:hint="default"/>
+      </w:rPr>
+    </w:lvl>
+    <w:lvl w:ilvl="2" w:tplc="08090005" w:tentative="1">
+      <w:start w:val="1"/>
+      <w:numFmt w:val="bullet"/>
+      <w:lvlText w:val=""/>
+      <w:lvlJc w:val="left"/>
+      <w:pPr>
+        <w:ind w:left="2160" w:hanging="360"/>
+      </w:pPr>
+      <w:rPr>
+        <w:rFonts w:ascii="Wingdings" w:hAnsi="Wingdings" w:hint="default"/>
+      </w:rPr>
+    </w:lvl>
+    <w:lvl w:ilvl="3" w:tplc="08090001" w:tentative="1">
+      <w:start w:val="1"/>
+      <w:numFmt w:val="bullet"/>
+      <w:lvlText w:val=""/>
+      <w:lvlJc w:val="left"/>
+      <w:pPr>
+        <w:ind w:left="2880" w:hanging="360"/>
+      </w:pPr>
+      <w:rPr>
+        <w:rFonts w:ascii="Symbol" w:hAnsi="Symbol" w:hint="default"/>
+      </w:rPr>
+    </w:lvl>
+    <w:lvl w:ilvl="4" w:tplc="08090003" w:tentative="1">
+      <w:start w:val="1"/>
+      <w:numFmt w:val="bullet"/>
+      <w:lvlText w:val="o"/>
+      <w:lvlJc w:val="left"/>
+      <w:pPr>
+        <w:ind w:left="3600" w:hanging="360"/>
+      </w:pPr>
+      <w:rPr>
+        <w:rFonts w:ascii="Courier New" w:hAnsi="Courier New" w:cs="Courier New" w:hint="default"/>
+      </w:rPr>
+    </w:lvl>
+    <w:lvl w:ilvl="5" w:tplc="08090005" w:tentative="1">
+      <w:start w:val="1"/>
+      <w:numFmt w:val="bullet"/>
+      <w:lvlText w:val=""/>
+      <w:lvlJc w:val="left"/>
+      <w:pPr>
+        <w:ind w:left="4320" w:hanging="360"/>
+      </w:pPr>
+      <w:rPr>
+        <w:rFonts w:ascii="Wingdings" w:hAnsi="Wingdings" w:hint="default"/>
+      </w:rPr>
+    </w:lvl>
+    <w:lvl w:ilvl="6" w:tplc="08090001" w:tentative="1">
+      <w:start w:val="1"/>
+      <w:numFmt w:val="bullet"/>
+      <w:lvlText w:val=""/>
+      <w:lvlJc w:val="left"/>
+      <w:pPr>
+        <w:ind w:left="5040" w:hanging="360"/>
+      </w:pPr>
+      <w:rPr>
+        <w:rFonts w:ascii="Symbol" w:hAnsi="Symbol" w:hint="default"/>
+      </w:rPr>
+    </w:lvl>
+    <w:lvl w:ilvl="7" w:tplc="08090003" w:tentative="1">
+      <w:start w:val="1"/>
+      <w:numFmt w:val="bullet"/>
+      <w:lvlText w:val="o"/>
+      <w:lvlJc w:val="left"/>
+      <w:pPr>
+        <w:ind w:left="5760" w:hanging="360"/>
+      </w:pPr>
+      <w:rPr>
+        <w:rFonts w:ascii="Courier New" w:hAnsi="Courier New" w:cs="Courier New" w:hint="default"/>
+      </w:rPr>
+    </w:lvl>
+    <w:lvl w:ilvl="8" w:tplc="08090005" w:tentative="1">
+      <w:start w:val="1"/>
+      <w:numFmt w:val="bullet"/>
+      <w:lvlText w:val=""/>
+      <w:lvlJc w:val="left"/>
+      <w:pPr>
+        <w:ind w:left="6480" w:hanging="360"/>
+      </w:pPr>
+      <w:rPr>
+        <w:rFonts w:ascii="Wingdings" w:hAnsi="Wingdings" w:hint="default"/>
+      </w:rPr>
+    </w:lvl>
+  </w:abstractNum>
+  <w:abstractNum w:abstractNumId="32" w15:restartNumberingAfterBreak="0">
     <w:nsid w:val="556B2A6D"/>
     <w:multiLevelType w:val="hybridMultilevel"/>
     <w:tmpl w:val="9C3C33F8"/>
@@ -25727,7 +27938,7 @@
       </w:pPr>
     </w:lvl>
   </w:abstractNum>
-  <w:abstractNum w:abstractNumId="31" w15:restartNumberingAfterBreak="0">
+  <w:abstractNum w:abstractNumId="33" w15:restartNumberingAfterBreak="0">
     <w:nsid w:val="5CBE31DF"/>
     <w:multiLevelType w:val="hybridMultilevel"/>
     <w:tmpl w:val="8EB8A6C0"/>
@@ -25840,7 +28051,7 @@
       </w:rPr>
     </w:lvl>
   </w:abstractNum>
-  <w:abstractNum w:abstractNumId="32" w15:restartNumberingAfterBreak="0">
+  <w:abstractNum w:abstractNumId="34" w15:restartNumberingAfterBreak="0">
     <w:nsid w:val="62674402"/>
     <w:multiLevelType w:val="hybridMultilevel"/>
     <w:tmpl w:val="6576D0F4"/>
@@ -25953,7 +28164,233 @@
       </w:rPr>
     </w:lvl>
   </w:abstractNum>
-  <w:abstractNum w:abstractNumId="33" w15:restartNumberingAfterBreak="0">
+  <w:abstractNum w:abstractNumId="35" w15:restartNumberingAfterBreak="0">
+    <w:nsid w:val="68B118EB"/>
+    <w:multiLevelType w:val="hybridMultilevel"/>
+    <w:tmpl w:val="2C3207EA"/>
+    <w:lvl w:ilvl="0" w:tplc="2B0CDC28">
+      <w:start w:val="1"/>
+      <w:numFmt w:val="bullet"/>
+      <w:lvlText w:val=""/>
+      <w:lvlJc w:val="left"/>
+      <w:pPr>
+        <w:ind w:left="720" w:hanging="360"/>
+      </w:pPr>
+      <w:rPr>
+        <w:rFonts w:ascii="Symbol" w:hAnsi="Symbol" w:hint="default"/>
+      </w:rPr>
+    </w:lvl>
+    <w:lvl w:ilvl="1" w:tplc="08090003" w:tentative="1">
+      <w:start w:val="1"/>
+      <w:numFmt w:val="bullet"/>
+      <w:lvlText w:val="o"/>
+      <w:lvlJc w:val="left"/>
+      <w:pPr>
+        <w:ind w:left="1440" w:hanging="360"/>
+      </w:pPr>
+      <w:rPr>
+        <w:rFonts w:ascii="Courier New" w:hAnsi="Courier New" w:cs="Courier New" w:hint="default"/>
+      </w:rPr>
+    </w:lvl>
+    <w:lvl w:ilvl="2" w:tplc="08090005" w:tentative="1">
+      <w:start w:val="1"/>
+      <w:numFmt w:val="bullet"/>
+      <w:lvlText w:val=""/>
+      <w:lvlJc w:val="left"/>
+      <w:pPr>
+        <w:ind w:left="2160" w:hanging="360"/>
+      </w:pPr>
+      <w:rPr>
+        <w:rFonts w:ascii="Wingdings" w:hAnsi="Wingdings" w:hint="default"/>
+      </w:rPr>
+    </w:lvl>
+    <w:lvl w:ilvl="3" w:tplc="08090001" w:tentative="1">
+      <w:start w:val="1"/>
+      <w:numFmt w:val="bullet"/>
+      <w:lvlText w:val=""/>
+      <w:lvlJc w:val="left"/>
+      <w:pPr>
+        <w:ind w:left="2880" w:hanging="360"/>
+      </w:pPr>
+      <w:rPr>
+        <w:rFonts w:ascii="Symbol" w:hAnsi="Symbol" w:hint="default"/>
+      </w:rPr>
+    </w:lvl>
+    <w:lvl w:ilvl="4" w:tplc="08090003" w:tentative="1">
+      <w:start w:val="1"/>
+      <w:numFmt w:val="bullet"/>
+      <w:lvlText w:val="o"/>
+      <w:lvlJc w:val="left"/>
+      <w:pPr>
+        <w:ind w:left="3600" w:hanging="360"/>
+      </w:pPr>
+      <w:rPr>
+        <w:rFonts w:ascii="Courier New" w:hAnsi="Courier New" w:cs="Courier New" w:hint="default"/>
+      </w:rPr>
+    </w:lvl>
+    <w:lvl w:ilvl="5" w:tplc="08090005" w:tentative="1">
+      <w:start w:val="1"/>
+      <w:numFmt w:val="bullet"/>
+      <w:lvlText w:val=""/>
+      <w:lvlJc w:val="left"/>
+      <w:pPr>
+        <w:ind w:left="4320" w:hanging="360"/>
+      </w:pPr>
+      <w:rPr>
+        <w:rFonts w:ascii="Wingdings" w:hAnsi="Wingdings" w:hint="default"/>
+      </w:rPr>
+    </w:lvl>
+    <w:lvl w:ilvl="6" w:tplc="08090001" w:tentative="1">
+      <w:start w:val="1"/>
+      <w:numFmt w:val="bullet"/>
+      <w:lvlText w:val=""/>
+      <w:lvlJc w:val="left"/>
+      <w:pPr>
+        <w:ind w:left="5040" w:hanging="360"/>
+      </w:pPr>
+      <w:rPr>
+        <w:rFonts w:ascii="Symbol" w:hAnsi="Symbol" w:hint="default"/>
+      </w:rPr>
+    </w:lvl>
+    <w:lvl w:ilvl="7" w:tplc="08090003" w:tentative="1">
+      <w:start w:val="1"/>
+      <w:numFmt w:val="bullet"/>
+      <w:lvlText w:val="o"/>
+      <w:lvlJc w:val="left"/>
+      <w:pPr>
+        <w:ind w:left="5760" w:hanging="360"/>
+      </w:pPr>
+      <w:rPr>
+        <w:rFonts w:ascii="Courier New" w:hAnsi="Courier New" w:cs="Courier New" w:hint="default"/>
+      </w:rPr>
+    </w:lvl>
+    <w:lvl w:ilvl="8" w:tplc="08090005" w:tentative="1">
+      <w:start w:val="1"/>
+      <w:numFmt w:val="bullet"/>
+      <w:lvlText w:val=""/>
+      <w:lvlJc w:val="left"/>
+      <w:pPr>
+        <w:ind w:left="6480" w:hanging="360"/>
+      </w:pPr>
+      <w:rPr>
+        <w:rFonts w:ascii="Wingdings" w:hAnsi="Wingdings" w:hint="default"/>
+      </w:rPr>
+    </w:lvl>
+  </w:abstractNum>
+  <w:abstractNum w:abstractNumId="36" w15:restartNumberingAfterBreak="0">
+    <w:nsid w:val="6DCF695B"/>
+    <w:multiLevelType w:val="hybridMultilevel"/>
+    <w:tmpl w:val="40964ECE"/>
+    <w:lvl w:ilvl="0" w:tplc="2B0CDC28">
+      <w:start w:val="1"/>
+      <w:numFmt w:val="bullet"/>
+      <w:lvlText w:val=""/>
+      <w:lvlJc w:val="left"/>
+      <w:pPr>
+        <w:ind w:left="720" w:hanging="360"/>
+      </w:pPr>
+      <w:rPr>
+        <w:rFonts w:ascii="Symbol" w:hAnsi="Symbol" w:hint="default"/>
+      </w:rPr>
+    </w:lvl>
+    <w:lvl w:ilvl="1" w:tplc="08090003" w:tentative="1">
+      <w:start w:val="1"/>
+      <w:numFmt w:val="bullet"/>
+      <w:lvlText w:val="o"/>
+      <w:lvlJc w:val="left"/>
+      <w:pPr>
+        <w:ind w:left="1440" w:hanging="360"/>
+      </w:pPr>
+      <w:rPr>
+        <w:rFonts w:ascii="Courier New" w:hAnsi="Courier New" w:cs="Courier New" w:hint="default"/>
+      </w:rPr>
+    </w:lvl>
+    <w:lvl w:ilvl="2" w:tplc="08090005" w:tentative="1">
+      <w:start w:val="1"/>
+      <w:numFmt w:val="bullet"/>
+      <w:lvlText w:val=""/>
+      <w:lvlJc w:val="left"/>
+      <w:pPr>
+        <w:ind w:left="2160" w:hanging="360"/>
+      </w:pPr>
+      <w:rPr>
+        <w:rFonts w:ascii="Wingdings" w:hAnsi="Wingdings" w:hint="default"/>
+      </w:rPr>
+    </w:lvl>
+    <w:lvl w:ilvl="3" w:tplc="08090001" w:tentative="1">
+      <w:start w:val="1"/>
+      <w:numFmt w:val="bullet"/>
+      <w:lvlText w:val=""/>
+      <w:lvlJc w:val="left"/>
+      <w:pPr>
+        <w:ind w:left="2880" w:hanging="360"/>
+      </w:pPr>
+      <w:rPr>
+        <w:rFonts w:ascii="Symbol" w:hAnsi="Symbol" w:hint="default"/>
+      </w:rPr>
+    </w:lvl>
+    <w:lvl w:ilvl="4" w:tplc="08090003" w:tentative="1">
+      <w:start w:val="1"/>
+      <w:numFmt w:val="bullet"/>
+      <w:lvlText w:val="o"/>
+      <w:lvlJc w:val="left"/>
+      <w:pPr>
+        <w:ind w:left="3600" w:hanging="360"/>
+      </w:pPr>
+      <w:rPr>
+        <w:rFonts w:ascii="Courier New" w:hAnsi="Courier New" w:cs="Courier New" w:hint="default"/>
+      </w:rPr>
+    </w:lvl>
+    <w:lvl w:ilvl="5" w:tplc="08090005" w:tentative="1">
+      <w:start w:val="1"/>
+      <w:numFmt w:val="bullet"/>
+      <w:lvlText w:val=""/>
+      <w:lvlJc w:val="left"/>
+      <w:pPr>
+        <w:ind w:left="4320" w:hanging="360"/>
+      </w:pPr>
+      <w:rPr>
+        <w:rFonts w:ascii="Wingdings" w:hAnsi="Wingdings" w:hint="default"/>
+      </w:rPr>
+    </w:lvl>
+    <w:lvl w:ilvl="6" w:tplc="08090001" w:tentative="1">
+      <w:start w:val="1"/>
+      <w:numFmt w:val="bullet"/>
+      <w:lvlText w:val=""/>
+      <w:lvlJc w:val="left"/>
+      <w:pPr>
+        <w:ind w:left="5040" w:hanging="360"/>
+      </w:pPr>
+      <w:rPr>
+        <w:rFonts w:ascii="Symbol" w:hAnsi="Symbol" w:hint="default"/>
+      </w:rPr>
+    </w:lvl>
+    <w:lvl w:ilvl="7" w:tplc="08090003" w:tentative="1">
+      <w:start w:val="1"/>
+      <w:numFmt w:val="bullet"/>
+      <w:lvlText w:val="o"/>
+      <w:lvlJc w:val="left"/>
+      <w:pPr>
+        <w:ind w:left="5760" w:hanging="360"/>
+      </w:pPr>
+      <w:rPr>
+        <w:rFonts w:ascii="Courier New" w:hAnsi="Courier New" w:cs="Courier New" w:hint="default"/>
+      </w:rPr>
+    </w:lvl>
+    <w:lvl w:ilvl="8" w:tplc="08090005" w:tentative="1">
+      <w:start w:val="1"/>
+      <w:numFmt w:val="bullet"/>
+      <w:lvlText w:val=""/>
+      <w:lvlJc w:val="left"/>
+      <w:pPr>
+        <w:ind w:left="6480" w:hanging="360"/>
+      </w:pPr>
+      <w:rPr>
+        <w:rFonts w:ascii="Wingdings" w:hAnsi="Wingdings" w:hint="default"/>
+      </w:rPr>
+    </w:lvl>
+  </w:abstractNum>
+  <w:abstractNum w:abstractNumId="37" w15:restartNumberingAfterBreak="0">
     <w:nsid w:val="70595A84"/>
     <w:multiLevelType w:val="hybridMultilevel"/>
     <w:tmpl w:val="7B469C3C"/>
@@ -26066,7 +28503,7 @@
       </w:rPr>
     </w:lvl>
   </w:abstractNum>
-  <w:abstractNum w:abstractNumId="34" w15:restartNumberingAfterBreak="0">
+  <w:abstractNum w:abstractNumId="38" w15:restartNumberingAfterBreak="0">
     <w:nsid w:val="7D200A34"/>
     <w:multiLevelType w:val="hybridMultilevel"/>
     <w:tmpl w:val="CA5266FC"/>
@@ -26152,7 +28589,7 @@
       </w:pPr>
     </w:lvl>
   </w:abstractNum>
-  <w:abstractNum w:abstractNumId="35" w15:restartNumberingAfterBreak="0">
+  <w:abstractNum w:abstractNumId="39" w15:restartNumberingAfterBreak="0">
     <w:nsid w:val="7D2B389C"/>
     <w:multiLevelType w:val="hybridMultilevel"/>
     <w:tmpl w:val="D1740022"/>
@@ -26265,7 +28702,7 @@
       </w:rPr>
     </w:lvl>
   </w:abstractNum>
-  <w:abstractNum w:abstractNumId="36" w15:restartNumberingAfterBreak="0">
+  <w:abstractNum w:abstractNumId="40" w15:restartNumberingAfterBreak="0">
     <w:nsid w:val="7D520B67"/>
     <w:multiLevelType w:val="multilevel"/>
     <w:tmpl w:val="D230056C"/>
@@ -26378,116 +28815,217 @@
       </w:rPr>
     </w:lvl>
   </w:abstractNum>
+  <w:abstractNum w:abstractNumId="41" w15:restartNumberingAfterBreak="0">
+    <w:nsid w:val="7F6930FB"/>
+    <w:multiLevelType w:val="hybridMultilevel"/>
+    <w:tmpl w:val="9C003E7E"/>
+    <w:lvl w:ilvl="0" w:tplc="0809000F">
+      <w:start w:val="1"/>
+      <w:numFmt w:val="decimal"/>
+      <w:lvlText w:val="%1."/>
+      <w:lvlJc w:val="left"/>
+      <w:pPr>
+        <w:ind w:left="720" w:hanging="360"/>
+      </w:pPr>
+    </w:lvl>
+    <w:lvl w:ilvl="1" w:tplc="08090019" w:tentative="1">
+      <w:start w:val="1"/>
+      <w:numFmt w:val="lowerLetter"/>
+      <w:lvlText w:val="%2."/>
+      <w:lvlJc w:val="left"/>
+      <w:pPr>
+        <w:ind w:left="1440" w:hanging="360"/>
+      </w:pPr>
+    </w:lvl>
+    <w:lvl w:ilvl="2" w:tplc="0809001B" w:tentative="1">
+      <w:start w:val="1"/>
+      <w:numFmt w:val="lowerRoman"/>
+      <w:lvlText w:val="%3."/>
+      <w:lvlJc w:val="right"/>
+      <w:pPr>
+        <w:ind w:left="2160" w:hanging="180"/>
+      </w:pPr>
+    </w:lvl>
+    <w:lvl w:ilvl="3" w:tplc="0809000F" w:tentative="1">
+      <w:start w:val="1"/>
+      <w:numFmt w:val="decimal"/>
+      <w:lvlText w:val="%4."/>
+      <w:lvlJc w:val="left"/>
+      <w:pPr>
+        <w:ind w:left="2880" w:hanging="360"/>
+      </w:pPr>
+    </w:lvl>
+    <w:lvl w:ilvl="4" w:tplc="08090019" w:tentative="1">
+      <w:start w:val="1"/>
+      <w:numFmt w:val="lowerLetter"/>
+      <w:lvlText w:val="%5."/>
+      <w:lvlJc w:val="left"/>
+      <w:pPr>
+        <w:ind w:left="3600" w:hanging="360"/>
+      </w:pPr>
+    </w:lvl>
+    <w:lvl w:ilvl="5" w:tplc="0809001B" w:tentative="1">
+      <w:start w:val="1"/>
+      <w:numFmt w:val="lowerRoman"/>
+      <w:lvlText w:val="%6."/>
+      <w:lvlJc w:val="right"/>
+      <w:pPr>
+        <w:ind w:left="4320" w:hanging="180"/>
+      </w:pPr>
+    </w:lvl>
+    <w:lvl w:ilvl="6" w:tplc="0809000F" w:tentative="1">
+      <w:start w:val="1"/>
+      <w:numFmt w:val="decimal"/>
+      <w:lvlText w:val="%7."/>
+      <w:lvlJc w:val="left"/>
+      <w:pPr>
+        <w:ind w:left="5040" w:hanging="360"/>
+      </w:pPr>
+    </w:lvl>
+    <w:lvl w:ilvl="7" w:tplc="08090019" w:tentative="1">
+      <w:start w:val="1"/>
+      <w:numFmt w:val="lowerLetter"/>
+      <w:lvlText w:val="%8."/>
+      <w:lvlJc w:val="left"/>
+      <w:pPr>
+        <w:ind w:left="5760" w:hanging="360"/>
+      </w:pPr>
+    </w:lvl>
+    <w:lvl w:ilvl="8" w:tplc="0809001B" w:tentative="1">
+      <w:start w:val="1"/>
+      <w:numFmt w:val="lowerRoman"/>
+      <w:lvlText w:val="%9."/>
+      <w:lvlJc w:val="right"/>
+      <w:pPr>
+        <w:ind w:left="6480" w:hanging="180"/>
+      </w:pPr>
+    </w:lvl>
+  </w:abstractNum>
   <w:num w:numId="1" w16cid:durableId="2015914169">
-    <w:abstractNumId w:val="11"/>
+    <w:abstractNumId w:val="12"/>
   </w:num>
   <w:num w:numId="2" w16cid:durableId="455948180">
     <w:abstractNumId w:val="2"/>
   </w:num>
   <w:num w:numId="3" w16cid:durableId="170527764">
-    <w:abstractNumId w:val="16"/>
+    <w:abstractNumId w:val="17"/>
   </w:num>
   <w:num w:numId="4" w16cid:durableId="1272936488">
     <w:abstractNumId w:val="0"/>
   </w:num>
   <w:num w:numId="5" w16cid:durableId="73478982">
-    <w:abstractNumId w:val="35"/>
+    <w:abstractNumId w:val="39"/>
   </w:num>
   <w:num w:numId="6" w16cid:durableId="866865577">
+    <w:abstractNumId w:val="25"/>
+  </w:num>
+  <w:num w:numId="7" w16cid:durableId="713892983">
+    <w:abstractNumId w:val="7"/>
+  </w:num>
+  <w:num w:numId="8" w16cid:durableId="665088381">
+    <w:abstractNumId w:val="9"/>
+  </w:num>
+  <w:num w:numId="9" w16cid:durableId="451630180">
+    <w:abstractNumId w:val="29"/>
+  </w:num>
+  <w:num w:numId="10" w16cid:durableId="1455753907">
+    <w:abstractNumId w:val="40"/>
+  </w:num>
+  <w:num w:numId="11" w16cid:durableId="1865705364">
+    <w:abstractNumId w:val="16"/>
+  </w:num>
+  <w:num w:numId="12" w16cid:durableId="1221480942">
+    <w:abstractNumId w:val="20"/>
+  </w:num>
+  <w:num w:numId="13" w16cid:durableId="796264591">
     <w:abstractNumId w:val="24"/>
   </w:num>
-  <w:num w:numId="7" w16cid:durableId="713892983">
+  <w:num w:numId="14" w16cid:durableId="1626891571">
+    <w:abstractNumId w:val="13"/>
+  </w:num>
+  <w:num w:numId="15" w16cid:durableId="886257102">
+    <w:abstractNumId w:val="37"/>
+  </w:num>
+  <w:num w:numId="16" w16cid:durableId="1919632698">
+    <w:abstractNumId w:val="23"/>
+  </w:num>
+  <w:num w:numId="17" w16cid:durableId="1495293161">
+    <w:abstractNumId w:val="18"/>
+  </w:num>
+  <w:num w:numId="18" w16cid:durableId="1018047739">
+    <w:abstractNumId w:val="26"/>
+  </w:num>
+  <w:num w:numId="19" w16cid:durableId="526915671">
     <w:abstractNumId w:val="6"/>
   </w:num>
-  <w:num w:numId="8" w16cid:durableId="665088381">
+  <w:num w:numId="20" w16cid:durableId="500122579">
+    <w:abstractNumId w:val="30"/>
+  </w:num>
+  <w:num w:numId="21" w16cid:durableId="1991202666">
+    <w:abstractNumId w:val="4"/>
+  </w:num>
+  <w:num w:numId="22" w16cid:durableId="769354663">
+    <w:abstractNumId w:val="11"/>
+  </w:num>
+  <w:num w:numId="23" w16cid:durableId="1559975429">
+    <w:abstractNumId w:val="33"/>
+  </w:num>
+  <w:num w:numId="24" w16cid:durableId="1599682113">
+    <w:abstractNumId w:val="22"/>
+  </w:num>
+  <w:num w:numId="25" w16cid:durableId="12269887">
+    <w:abstractNumId w:val="5"/>
+  </w:num>
+  <w:num w:numId="26" w16cid:durableId="316228407">
+    <w:abstractNumId w:val="19"/>
+  </w:num>
+  <w:num w:numId="27" w16cid:durableId="2140106237">
+    <w:abstractNumId w:val="27"/>
+  </w:num>
+  <w:num w:numId="28" w16cid:durableId="2039624057">
+    <w:abstractNumId w:val="10"/>
+  </w:num>
+  <w:num w:numId="29" w16cid:durableId="1520855362">
+    <w:abstractNumId w:val="21"/>
+  </w:num>
+  <w:num w:numId="30" w16cid:durableId="1777599462">
+    <w:abstractNumId w:val="15"/>
+  </w:num>
+  <w:num w:numId="31" w16cid:durableId="1389765670">
+    <w:abstractNumId w:val="38"/>
+  </w:num>
+  <w:num w:numId="32" w16cid:durableId="2012296925">
     <w:abstractNumId w:val="8"/>
   </w:num>
-  <w:num w:numId="9" w16cid:durableId="451630180">
+  <w:num w:numId="33" w16cid:durableId="1127746668">
     <w:abstractNumId w:val="28"/>
   </w:num>
-  <w:num w:numId="10" w16cid:durableId="1455753907">
-    <w:abstractNumId w:val="36"/>
-  </w:num>
-  <w:num w:numId="11" w16cid:durableId="1865705364">
-    <w:abstractNumId w:val="15"/>
-  </w:num>
-  <w:num w:numId="12" w16cid:durableId="1221480942">
-    <w:abstractNumId w:val="19"/>
-  </w:num>
-  <w:num w:numId="13" w16cid:durableId="796264591">
-    <w:abstractNumId w:val="23"/>
-  </w:num>
-  <w:num w:numId="14" w16cid:durableId="1626891571">
-    <w:abstractNumId w:val="12"/>
-  </w:num>
-  <w:num w:numId="15" w16cid:durableId="886257102">
-    <w:abstractNumId w:val="33"/>
-  </w:num>
-  <w:num w:numId="16" w16cid:durableId="1919632698">
-    <w:abstractNumId w:val="22"/>
-  </w:num>
-  <w:num w:numId="17" w16cid:durableId="1495293161">
-    <w:abstractNumId w:val="17"/>
-  </w:num>
-  <w:num w:numId="18" w16cid:durableId="1018047739">
-    <w:abstractNumId w:val="25"/>
-  </w:num>
-  <w:num w:numId="19" w16cid:durableId="526915671">
-    <w:abstractNumId w:val="5"/>
-  </w:num>
-  <w:num w:numId="20" w16cid:durableId="500122579">
-    <w:abstractNumId w:val="29"/>
-  </w:num>
-  <w:num w:numId="21" w16cid:durableId="1991202666">
-    <w:abstractNumId w:val="3"/>
-  </w:num>
-  <w:num w:numId="22" w16cid:durableId="769354663">
-    <w:abstractNumId w:val="10"/>
-  </w:num>
-  <w:num w:numId="23" w16cid:durableId="1559975429">
-    <w:abstractNumId w:val="31"/>
-  </w:num>
-  <w:num w:numId="24" w16cid:durableId="1599682113">
-    <w:abstractNumId w:val="21"/>
-  </w:num>
-  <w:num w:numId="25" w16cid:durableId="12269887">
-    <w:abstractNumId w:val="4"/>
-  </w:num>
-  <w:num w:numId="26" w16cid:durableId="316228407">
-    <w:abstractNumId w:val="18"/>
-  </w:num>
-  <w:num w:numId="27" w16cid:durableId="2140106237">
-    <w:abstractNumId w:val="26"/>
-  </w:num>
-  <w:num w:numId="28" w16cid:durableId="2039624057">
-    <w:abstractNumId w:val="9"/>
-  </w:num>
-  <w:num w:numId="29" w16cid:durableId="1520855362">
-    <w:abstractNumId w:val="20"/>
-  </w:num>
-  <w:num w:numId="30" w16cid:durableId="1777599462">
+  <w:num w:numId="34" w16cid:durableId="749734419">
     <w:abstractNumId w:val="14"/>
   </w:num>
-  <w:num w:numId="31" w16cid:durableId="1389765670">
-    <w:abstractNumId w:val="34"/>
-  </w:num>
-  <w:num w:numId="32" w16cid:durableId="2012296925">
-    <w:abstractNumId w:val="7"/>
-  </w:num>
-  <w:num w:numId="33" w16cid:durableId="1127746668">
-    <w:abstractNumId w:val="27"/>
-  </w:num>
-  <w:num w:numId="34" w16cid:durableId="749734419">
-    <w:abstractNumId w:val="13"/>
-  </w:num>
   <w:num w:numId="35" w16cid:durableId="861823508">
-    <w:abstractNumId w:val="30"/>
+    <w:abstractNumId w:val="32"/>
   </w:num>
   <w:num w:numId="36" w16cid:durableId="1218929784">
     <w:abstractNumId w:val="1"/>
   </w:num>
   <w:num w:numId="37" w16cid:durableId="57096521">
-    <w:abstractNumId w:val="32"/>
+    <w:abstractNumId w:val="34"/>
+  </w:num>
+  <w:num w:numId="38" w16cid:durableId="1823156800">
+    <w:abstractNumId w:val="3"/>
+  </w:num>
+  <w:num w:numId="39" w16cid:durableId="650671136">
+    <w:abstractNumId w:val="31"/>
+  </w:num>
+  <w:num w:numId="40" w16cid:durableId="1586646183">
+    <w:abstractNumId w:val="36"/>
+  </w:num>
+  <w:num w:numId="41" w16cid:durableId="1085373697">
+    <w:abstractNumId w:val="35"/>
+  </w:num>
+  <w:num w:numId="42" w16cid:durableId="1973050817">
+    <w:abstractNumId w:val="41"/>
   </w:num>
 </w:numbering>
 </file>
@@ -26944,12 +29482,15 @@
     <w:uiPriority w:val="9"/>
     <w:unhideWhenUsed/>
     <w:qFormat/>
-    <w:rsid w:val="00562F36"/>
+    <w:rsid w:val="00F96A13"/>
     <w:pPr>
       <w:spacing w:after="120"/>
-      <w:jc w:val="center"/>
+      <w:jc w:val="left"/>
       <w:outlineLvl w:val="2"/>
     </w:pPr>
+    <w:rPr>
+      <w:b/>
+    </w:rPr>
   </w:style>
   <w:style w:type="paragraph" w:styleId="Heading4">
     <w:name w:val="heading 4"/>
@@ -26967,6 +29508,7 @@
   <w:style w:type="character" w:default="1" w:styleId="DefaultParagraphFont">
     <w:name w:val="Default Paragraph Font"/>
     <w:uiPriority w:val="1"/>
+    <w:semiHidden/>
     <w:unhideWhenUsed/>
   </w:style>
   <w:style w:type="table" w:default="1" w:styleId="TableNormal">
@@ -27472,9 +30014,10 @@
     <w:basedOn w:val="DefaultParagraphFont"/>
     <w:link w:val="Heading3"/>
     <w:uiPriority w:val="9"/>
-    <w:rsid w:val="00562F36"/>
+    <w:rsid w:val="00F96A13"/>
     <w:rPr>
       <w:rFonts w:ascii="Times New Roman" w:hAnsi="Times New Roman"/>
+      <w:b/>
       <w:iCs/>
       <w:color w:val="000000" w:themeColor="text1"/>
       <w:sz w:val="28"/>
@@ -27505,6 +30048,18 @@
     <w:rPr>
       <w:color w:val="605E5C"/>
       <w:shd w:val="clear" w:color="auto" w:fill="E1DFDD"/>
+    </w:rPr>
+  </w:style>
+  <w:style w:type="character" w:styleId="FollowedHyperlink">
+    <w:name w:val="FollowedHyperlink"/>
+    <w:basedOn w:val="DefaultParagraphFont"/>
+    <w:uiPriority w:val="99"/>
+    <w:semiHidden/>
+    <w:unhideWhenUsed/>
+    <w:rsid w:val="00D24679"/>
+    <w:rPr>
+      <w:color w:val="954F72" w:themeColor="followedHyperlink"/>
+      <w:u w:val="single"/>
     </w:rPr>
   </w:style>
 </w:styles>

--- a/Пояснительная записка.docx
+++ b/Пояснительная записка.docx
@@ -1156,21 +1156,7 @@
                 <w:rStyle w:val="Hyperlink"/>
                 <w:noProof/>
               </w:rPr>
-              <w:t>Сбо</w:t>
-            </w:r>
-            <w:r>
-              <w:rPr>
-                <w:rStyle w:val="Hyperlink"/>
-                <w:noProof/>
-              </w:rPr>
-              <w:t>р</w:t>
-            </w:r>
-            <w:r>
-              <w:rPr>
-                <w:rStyle w:val="Hyperlink"/>
-                <w:noProof/>
-              </w:rPr>
-              <w:t xml:space="preserve"> данных</w:t>
+              <w:t>Сбор данных</w:t>
             </w:r>
             <w:r>
               <w:rPr>
@@ -2458,7 +2444,21 @@
           <w:rFonts w:cs="Times New Roman"/>
           <w:szCs w:val="28"/>
         </w:rPr>
-        <w:t>аспознавание речи</w:t>
+        <w:t xml:space="preserve">аспознавание речи, обработка естественных языков, </w:t>
+      </w:r>
+      <w:r>
+        <w:rPr>
+          <w:rFonts w:cs="Times New Roman"/>
+          <w:szCs w:val="28"/>
+        </w:rPr>
+        <w:t>м</w:t>
+      </w:r>
+      <w:r>
+        <w:rPr>
+          <w:rFonts w:cs="Times New Roman"/>
+          <w:szCs w:val="28"/>
+        </w:rPr>
+        <w:t>едицинская диагностика</w:t>
       </w:r>
       <w:r>
         <w:rPr>
@@ -2472,7 +2472,14 @@
           <w:rFonts w:cs="Times New Roman"/>
           <w:szCs w:val="28"/>
         </w:rPr>
-        <w:t>обработка естественных языков</w:t>
+        <w:t>и</w:t>
+      </w:r>
+      <w:r>
+        <w:rPr>
+          <w:rFonts w:cs="Times New Roman"/>
+          <w:szCs w:val="28"/>
+        </w:rPr>
+        <w:t>нтеллектуальные игры</w:t>
       </w:r>
       <w:r>
         <w:rPr>
@@ -2486,14 +2493,7 @@
           <w:rFonts w:cs="Times New Roman"/>
           <w:szCs w:val="28"/>
         </w:rPr>
-        <w:t>м</w:t>
-      </w:r>
-      <w:r>
-        <w:rPr>
-          <w:rFonts w:cs="Times New Roman"/>
-          <w:szCs w:val="28"/>
-        </w:rPr>
-        <w:t>едицинская диагностика</w:t>
+        <w:t>техническая диагностика</w:t>
       </w:r>
       <w:r>
         <w:rPr>
@@ -2507,14 +2507,74 @@
           <w:rFonts w:cs="Times New Roman"/>
           <w:szCs w:val="28"/>
         </w:rPr>
-        <w:t>и</w:t>
-      </w:r>
-      <w:r>
-        <w:rPr>
-          <w:rFonts w:cs="Times New Roman"/>
-          <w:szCs w:val="28"/>
-        </w:rPr>
-        <w:t>нтеллектуальные игры</w:t>
+        <w:t xml:space="preserve">но большим и наиболее </w:t>
+      </w:r>
+      <w:proofErr w:type="spellStart"/>
+      <w:r>
+        <w:rPr>
+          <w:rFonts w:cs="Times New Roman"/>
+          <w:szCs w:val="28"/>
+        </w:rPr>
+        <w:t>ресурсозатратным</w:t>
+      </w:r>
+      <w:proofErr w:type="spellEnd"/>
+      <w:r>
+        <w:rPr>
+          <w:rFonts w:cs="Times New Roman"/>
+          <w:szCs w:val="28"/>
+        </w:rPr>
+        <w:t xml:space="preserve"> направлением является к</w:t>
+      </w:r>
+      <w:r>
+        <w:rPr>
+          <w:rFonts w:cs="Times New Roman"/>
+          <w:szCs w:val="28"/>
+        </w:rPr>
+        <w:t>омпьютерное зрение,</w:t>
+      </w:r>
+      <w:r>
+        <w:rPr>
+          <w:rFonts w:cs="Times New Roman"/>
+          <w:szCs w:val="28"/>
+        </w:rPr>
+        <w:t xml:space="preserve"> которое </w:t>
+      </w:r>
+      <w:r>
+        <w:rPr>
+          <w:rFonts w:cs="Times New Roman"/>
+          <w:szCs w:val="28"/>
+        </w:rPr>
+        <w:t>в том числе включается себя задачи классификации и распознавания объектов на фотографии</w:t>
+      </w:r>
+      <w:r>
+        <w:rPr>
+          <w:rFonts w:cs="Times New Roman"/>
+          <w:szCs w:val="28"/>
+        </w:rPr>
+        <w:t>.</w:t>
+      </w:r>
+    </w:p>
+    <w:p>
+      <w:pPr>
+        <w:ind w:firstLine="709"/>
+        <w:rPr>
+          <w:rFonts w:cs="Times New Roman"/>
+          <w:szCs w:val="28"/>
+        </w:rPr>
+      </w:pPr>
+      <w:r>
+        <w:rPr>
+          <w:rFonts w:cs="Times New Roman"/>
+          <w:szCs w:val="28"/>
+        </w:rPr>
+        <w:t xml:space="preserve">Данная работа посвящена сравнению классических методов машинного обучения с глубоким машинным обучением при работе с изображениями. Большой акцент сделан на </w:t>
+      </w:r>
+      <w:r>
+        <w:rPr>
+          <w:rFonts w:cs="Times New Roman"/>
+          <w:szCs w:val="28"/>
+        </w:rPr>
+        <w:t>сборе</w:t>
       </w:r>
       <w:r>
         <w:rPr>
@@ -2528,108 +2588,6 @@
           <w:rFonts w:cs="Times New Roman"/>
           <w:szCs w:val="28"/>
         </w:rPr>
-        <w:t>техническая диагностика</w:t>
-      </w:r>
-      <w:r>
-        <w:rPr>
-          <w:rFonts w:cs="Times New Roman"/>
-          <w:szCs w:val="28"/>
-        </w:rPr>
-        <w:t xml:space="preserve">, </w:t>
-      </w:r>
-      <w:r>
-        <w:rPr>
-          <w:rFonts w:cs="Times New Roman"/>
-          <w:szCs w:val="28"/>
-        </w:rPr>
-        <w:t xml:space="preserve">но большим и наиболее </w:t>
-      </w:r>
-      <w:proofErr w:type="spellStart"/>
-      <w:r>
-        <w:rPr>
-          <w:rFonts w:cs="Times New Roman"/>
-          <w:szCs w:val="28"/>
-        </w:rPr>
-        <w:t>ресурсозатратным</w:t>
-      </w:r>
-      <w:proofErr w:type="spellEnd"/>
-      <w:r>
-        <w:rPr>
-          <w:rFonts w:cs="Times New Roman"/>
-          <w:szCs w:val="28"/>
-        </w:rPr>
-        <w:t xml:space="preserve"> направлением является </w:t>
-      </w:r>
-      <w:r>
-        <w:rPr>
-          <w:rFonts w:cs="Times New Roman"/>
-          <w:szCs w:val="28"/>
-        </w:rPr>
-        <w:t>к</w:t>
-      </w:r>
-      <w:r>
-        <w:rPr>
-          <w:rFonts w:cs="Times New Roman"/>
-          <w:szCs w:val="28"/>
-        </w:rPr>
-        <w:t>омпьютерное зрение,</w:t>
-      </w:r>
-      <w:r>
-        <w:rPr>
-          <w:rFonts w:cs="Times New Roman"/>
-          <w:szCs w:val="28"/>
-        </w:rPr>
-        <w:t xml:space="preserve"> которое </w:t>
-      </w:r>
-      <w:r>
-        <w:rPr>
-          <w:rFonts w:cs="Times New Roman"/>
-          <w:szCs w:val="28"/>
-        </w:rPr>
-        <w:t>в том числе включается себя задачи классификации и распознавания объектов на фотографии</w:t>
-      </w:r>
-      <w:r>
-        <w:rPr>
-          <w:rFonts w:cs="Times New Roman"/>
-          <w:szCs w:val="28"/>
-        </w:rPr>
-        <w:t>.</w:t>
-      </w:r>
-    </w:p>
-    <w:p>
-      <w:pPr>
-        <w:ind w:firstLine="709"/>
-        <w:rPr>
-          <w:rFonts w:cs="Times New Roman"/>
-          <w:szCs w:val="28"/>
-        </w:rPr>
-      </w:pPr>
-      <w:r>
-        <w:rPr>
-          <w:rFonts w:cs="Times New Roman"/>
-          <w:szCs w:val="28"/>
-        </w:rPr>
-        <w:t xml:space="preserve">Данная работа посвящена сравнению классических методов машинного обучения с глубоким машинным обучением при работе с изображениями. Большой акцент сделан на </w:t>
-      </w:r>
-      <w:r>
-        <w:rPr>
-          <w:rFonts w:cs="Times New Roman"/>
-          <w:szCs w:val="28"/>
-        </w:rPr>
-        <w:t>сборе</w:t>
-      </w:r>
-      <w:r>
-        <w:rPr>
-          <w:rFonts w:cs="Times New Roman"/>
-          <w:szCs w:val="28"/>
-        </w:rPr>
-        <w:t xml:space="preserve">, </w:t>
-      </w:r>
-      <w:r>
-        <w:rPr>
-          <w:rFonts w:cs="Times New Roman"/>
-          <w:szCs w:val="28"/>
-        </w:rPr>
         <w:t xml:space="preserve">анализе </w:t>
       </w:r>
       <w:r>
@@ -2679,14 +2637,7 @@
           <w:rFonts w:cs="Times New Roman"/>
           <w:szCs w:val="28"/>
         </w:rPr>
-        <w:t>также рассмотрены итеративные методы решения задач машинного зрения и их применение в настоящее время.</w:t>
-      </w:r>
-      <w:r>
-        <w:rPr>
-          <w:rFonts w:cs="Times New Roman"/>
-          <w:szCs w:val="28"/>
-        </w:rPr>
-        <w:t xml:space="preserve"> …</w:t>
+        <w:t>также рассмотрены итеративные методы решения задач машинного зрения и их применение в настоящее время. …</w:t>
       </w:r>
       <w:r>
         <w:rPr>
@@ -2707,14 +2658,7 @@
           <w:rFonts w:cs="Times New Roman"/>
           <w:szCs w:val="28"/>
         </w:rPr>
-        <w:t>сравниваем производительность глубокой сети при использовании классического способа обучения</w:t>
-      </w:r>
-      <w:r>
-        <w:rPr>
-          <w:rFonts w:cs="Times New Roman"/>
-          <w:szCs w:val="28"/>
-        </w:rPr>
-        <w:t xml:space="preserve"> (</w:t>
+        <w:t>сравниваем производительность глубокой сети при использовании классического способа обучения (</w:t>
       </w:r>
       <w:r>
         <w:rPr>
@@ -2729,14 +2673,7 @@
           <w:rFonts w:cs="Times New Roman"/>
           <w:szCs w:val="28"/>
         </w:rPr>
-        <w:t>)</w:t>
-      </w:r>
-      <w:r>
-        <w:rPr>
-          <w:rFonts w:cs="Times New Roman"/>
-          <w:szCs w:val="28"/>
-        </w:rPr>
-        <w:t xml:space="preserve"> и при использовании быстрого обучения на основе </w:t>
+        <w:t xml:space="preserve">) и при использовании быстрого обучения на основе </w:t>
       </w:r>
       <w:proofErr w:type="spellStart"/>
       <w:r>
@@ -4339,10 +4276,7 @@
         <w:t>изображений</w:t>
       </w:r>
       <w:r>
-        <w:t xml:space="preserve"> </w:t>
-      </w:r>
-      <w:r>
-        <w:t>реальных автомобилей</w:t>
+        <w:t xml:space="preserve"> реальных автомобилей</w:t>
       </w:r>
       <w:r>
         <w:t xml:space="preserve"> с сайта по продаже автомобилей </w:t>
@@ -4373,10 +4307,7 @@
         <w:t xml:space="preserve">Содержит </w:t>
       </w:r>
       <w:r>
-        <w:t>34747</w:t>
-      </w:r>
-      <w:r>
-        <w:t xml:space="preserve"> </w:t>
+        <w:t xml:space="preserve">34747 </w:t>
       </w:r>
       <w:r>
         <w:t xml:space="preserve">нефильтрованных </w:t>
@@ -4453,10 +4384,7 @@
         <w:t>Содержит</w:t>
       </w:r>
       <w:r>
-        <w:t xml:space="preserve"> 16185</w:t>
-      </w:r>
-      <w:r>
-        <w:t xml:space="preserve"> </w:t>
+        <w:t xml:space="preserve"> 16185 </w:t>
       </w:r>
       <w:r>
         <w:t xml:space="preserve">изображения </w:t>
@@ -4480,13 +4408,7 @@
         <w:t xml:space="preserve"> на 50</w:t>
       </w:r>
       <w:r>
-        <w:t>% (</w:t>
-      </w:r>
-      <w:r>
-        <w:t>8144</w:t>
-      </w:r>
-      <w:r>
-        <w:t xml:space="preserve"> </w:t>
+        <w:t xml:space="preserve">% (8144 </w:t>
       </w:r>
       <w:r>
         <w:t>обучающих</w:t>
@@ -4542,10 +4464,7 @@
         <w:t>x</w:t>
       </w:r>
       <w:r>
-        <w:t>32 в 10 классах, по 6000 изображений на класс</w:t>
-      </w:r>
-      <w:r>
-        <w:t xml:space="preserve">. </w:t>
+        <w:t xml:space="preserve">32 в 10 классах, по 6000 изображений на класс. </w:t>
       </w:r>
       <w:r>
         <w:t xml:space="preserve">По умолчанию разделяется на </w:t>
@@ -5215,97 +5134,97 @@
     <w:p>
       <w:pPr>
         <w:ind w:firstLine="360"/>
+      </w:pPr>
+      <w:r>
+        <w:t>Очевидно</w:t>
+      </w:r>
+      <w:r>
+        <w:t xml:space="preserve">, </w:t>
+      </w:r>
+      <w:r>
+        <w:t>что</w:t>
+      </w:r>
+      <w:r>
+        <w:t xml:space="preserve"> </w:t>
+      </w:r>
+      <w:r>
+        <w:t xml:space="preserve">был выбран способ сбора </w:t>
+      </w:r>
+      <w:proofErr w:type="spellStart"/>
+      <w:r>
+        <w:t>датасета</w:t>
+      </w:r>
+      <w:proofErr w:type="spellEnd"/>
+      <w:r>
+        <w:t xml:space="preserve"> </w:t>
+      </w:r>
+      <w:r>
+        <w:t>через</w:t>
+      </w:r>
+      <w:r>
+        <w:t xml:space="preserve"> мобильно</w:t>
+      </w:r>
+      <w:r>
+        <w:t>е</w:t>
+      </w:r>
+      <w:r>
+        <w:t xml:space="preserve"> приложени</w:t>
+      </w:r>
+      <w:r>
+        <w:t>е</w:t>
+      </w:r>
+      <w:r>
+        <w:t xml:space="preserve">. </w:t>
+      </w:r>
+      <w:r>
+        <w:t xml:space="preserve"> </w:t>
+      </w:r>
+      <w:r>
+        <w:t>В</w:t>
+      </w:r>
+      <w:r>
+        <w:t>озникает вопрос</w:t>
+      </w:r>
+      <w:r>
+        <w:t xml:space="preserve">: </w:t>
+      </w:r>
+      <w:r>
+        <w:t>н</w:t>
+      </w:r>
+      <w:r>
+        <w:t xml:space="preserve">а какой платформе </w:t>
+      </w:r>
+      <w:proofErr w:type="spellStart"/>
+      <w:r>
+        <w:t>орагнизовать</w:t>
+      </w:r>
+      <w:proofErr w:type="spellEnd"/>
+      <w:r>
+        <w:t xml:space="preserve"> сбор данных?</w:t>
+      </w:r>
+      <w:r>
+        <w:t xml:space="preserve"> </w:t>
+      </w:r>
+      <w:r>
         <w:rPr>
           <w:lang w:val="en-US"/>
         </w:rPr>
-      </w:pPr>
-      <w:r>
-        <w:t>Очевидно</w:t>
-      </w:r>
-      <w:r>
-        <w:t xml:space="preserve">, </w:t>
-      </w:r>
-      <w:r>
-        <w:t>что</w:t>
+        <w:t>IOS</w:t>
       </w:r>
       <w:r>
         <w:t xml:space="preserve"> </w:t>
       </w:r>
       <w:r>
-        <w:t xml:space="preserve">был выбран способ сбора </w:t>
-      </w:r>
-      <w:proofErr w:type="spellStart"/>
-      <w:r>
-        <w:t>датасета</w:t>
-      </w:r>
-      <w:proofErr w:type="spellEnd"/>
-      <w:r>
-        <w:t xml:space="preserve"> </w:t>
-      </w:r>
-      <w:r>
-        <w:t>через</w:t>
-      </w:r>
-      <w:r>
-        <w:t xml:space="preserve"> мобильно</w:t>
-      </w:r>
-      <w:r>
-        <w:t>е</w:t>
-      </w:r>
-      <w:r>
-        <w:t xml:space="preserve"> приложени</w:t>
-      </w:r>
-      <w:r>
-        <w:t>е</w:t>
-      </w:r>
-      <w:r>
-        <w:t xml:space="preserve">. </w:t>
-      </w:r>
-      <w:r>
-        <w:t xml:space="preserve"> </w:t>
-      </w:r>
-      <w:r>
-        <w:t>В</w:t>
-      </w:r>
-      <w:r>
-        <w:t>озникает вопрос</w:t>
-      </w:r>
-      <w:r>
-        <w:t xml:space="preserve">: </w:t>
-      </w:r>
-      <w:r>
-        <w:t>н</w:t>
-      </w:r>
-      <w:r>
-        <w:t xml:space="preserve">а какой платформе </w:t>
-      </w:r>
-      <w:proofErr w:type="spellStart"/>
-      <w:r>
-        <w:t>орагнизовать</w:t>
-      </w:r>
-      <w:proofErr w:type="spellEnd"/>
-      <w:r>
-        <w:t xml:space="preserve"> сбор данных?</w:t>
-      </w:r>
-      <w:r>
-        <w:t xml:space="preserve"> </w:t>
+        <w:t xml:space="preserve">или </w:t>
       </w:r>
       <w:r>
         <w:rPr>
           <w:lang w:val="en-US"/>
         </w:rPr>
-        <w:t>IOS</w:t>
-      </w:r>
-      <w:r>
-        <w:t xml:space="preserve"> </w:t>
-      </w:r>
-      <w:r>
-        <w:t xml:space="preserve">или </w:t>
-      </w:r>
-      <w:r>
-        <w:rPr>
-          <w:lang w:val="en-US"/>
-        </w:rPr>
-        <w:t>Android?</w:t>
+        <w:t>Android</w:t>
+      </w:r>
+      <w:r>
+        <w:t>?</w:t>
       </w:r>
     </w:p>
     <w:p>
@@ -5842,13 +5761,7 @@
       </w:r>
       <w:proofErr w:type="spellEnd"/>
       <w:r>
-        <w:t xml:space="preserve"> </w:t>
-      </w:r>
-      <w:r>
-        <w:t>35531</w:t>
-      </w:r>
-      <w:r>
-        <w:t xml:space="preserve"> </w:t>
+        <w:t xml:space="preserve"> 35531 </w:t>
       </w:r>
       <w:r>
         <w:t>объявлений о продаже автомобиля</w:t>
@@ -5967,10 +5880,7 @@
         <w:t xml:space="preserve"> сеть глубокого обучения </w:t>
       </w:r>
       <w:r>
-        <w:t>VGG16</w:t>
-      </w:r>
-      <w:r>
-        <w:t xml:space="preserve"> </w:t>
+        <w:t xml:space="preserve">VGG16 </w:t>
       </w:r>
       <w:r>
         <w:t xml:space="preserve">с огромным </w:t>
@@ -6142,16 +6052,7 @@
       </w:pPr>
       <w:r>
         <w:lastRenderedPageBreak/>
-        <w:t xml:space="preserve">Таким образом было отфильтровано </w:t>
-      </w:r>
-      <w:r>
-        <w:t xml:space="preserve">784 записей </w:t>
-      </w:r>
-      <w:r>
-        <w:t xml:space="preserve">и </w:t>
-      </w:r>
-      <w:r>
-        <w:t>34747 значений</w:t>
+        <w:t>Таким образом было отфильтровано 784 записей и 34747 значений</w:t>
       </w:r>
       <w:r>
         <w:t xml:space="preserve"> </w:t>
@@ -6495,13 +6396,7 @@
         <w:t xml:space="preserve">. </w:t>
       </w:r>
       <w:r>
-        <w:t xml:space="preserve">Наиболее </w:t>
-      </w:r>
-      <w:r>
-        <w:t>популярные</w:t>
-      </w:r>
-      <w:r>
-        <w:t xml:space="preserve"> автомобили</w:t>
+        <w:t>Наиболее популярные автомобили</w:t>
       </w:r>
     </w:p>
     <w:p>
@@ -6527,22 +6422,22 @@
         <w:t xml:space="preserve"> (</w:t>
       </w:r>
       <w:r>
-        <w:t>1220</w:t>
-      </w:r>
-      <w:r>
-        <w:t xml:space="preserve">, </w:t>
+        <w:t xml:space="preserve">1220, </w:t>
       </w:r>
       <w:r>
         <w:t xml:space="preserve">как у </w:t>
       </w:r>
       <w:r>
-        <w:t>Volkswagen</w:t>
-      </w:r>
-      <w:r>
-        <w:t xml:space="preserve">), </w:t>
-      </w:r>
-      <w:r>
-        <w:t>остальные просто выкидываем из выборки</w:t>
+        <w:t xml:space="preserve">Volkswagen), </w:t>
+      </w:r>
+      <w:r>
+        <w:t xml:space="preserve">остальные просто </w:t>
+      </w:r>
+      <w:r>
+        <w:t>исключаем</w:t>
+      </w:r>
+      <w:r>
+        <w:t xml:space="preserve"> из выборки</w:t>
       </w:r>
       <w:r>
         <w:t>.</w:t>
@@ -6625,6 +6520,9 @@
       </w:r>
     </w:p>
     <w:p>
+      <w:pPr>
+        <w:ind w:firstLine="709"/>
+      </w:pPr>
       <w:r>
         <w:t xml:space="preserve">В итоге получилось </w:t>
       </w:r>
@@ -6647,10 +6545,7 @@
         <w:t xml:space="preserve">всего </w:t>
       </w:r>
       <w:r>
-        <w:t>10980</w:t>
-      </w:r>
-      <w:r>
-        <w:t xml:space="preserve">. </w:t>
+        <w:t xml:space="preserve">10980. </w:t>
       </w:r>
       <w:r>
         <w:t>С такой моделью уже можно работать</w:t>
@@ -6665,17 +6560,11 @@
       </w:pPr>
       <w:proofErr w:type="gramStart"/>
       <w:r>
-        <w:t xml:space="preserve">Анализ </w:t>
-      </w:r>
-      <w:r>
-        <w:t xml:space="preserve"> </w:t>
+        <w:t xml:space="preserve">Анализ  </w:t>
       </w:r>
       <w:proofErr w:type="spellStart"/>
       <w:r>
-        <w:t>датасет</w:t>
-      </w:r>
-      <w:r>
-        <w:t>а</w:t>
+        <w:t>датасета</w:t>
       </w:r>
       <w:proofErr w:type="spellEnd"/>
       <w:proofErr w:type="gramEnd"/>
@@ -6692,43 +6581,65 @@
       </w:r>
     </w:p>
     <w:p>
+      <w:r>
+        <w:tab/>
+      </w:r>
+      <w:r>
+        <w:rPr>
+          <w:highlight w:val="red"/>
+        </w:rPr>
+        <w:t xml:space="preserve">Изначально информация </w:t>
+      </w:r>
+      <w:proofErr w:type="spellStart"/>
+      <w:r>
+        <w:rPr>
+          <w:highlight w:val="red"/>
+        </w:rPr>
+        <w:t>ююю</w:t>
+      </w:r>
+      <w:proofErr w:type="spellEnd"/>
+      <w:r>
+        <w:t xml:space="preserve"> </w:t>
+      </w:r>
+    </w:p>
+    <w:p>
       <w:pPr>
         <w:pStyle w:val="Heading3"/>
+      </w:pPr>
+      <w:r>
+        <w:t xml:space="preserve">Анализ </w:t>
+      </w:r>
+      <w:proofErr w:type="spellStart"/>
+      <w:r>
+        <w:t>датасета</w:t>
+      </w:r>
+      <w:proofErr w:type="spellEnd"/>
+      <w:r>
+        <w:t xml:space="preserve"> </w:t>
+      </w:r>
+      <w:r>
         <w:rPr>
           <w:lang w:val="en-US"/>
         </w:rPr>
-      </w:pPr>
-      <w:r>
-        <w:t xml:space="preserve">Анализ </w:t>
+        <w:t>CIFAR</w:t>
+      </w:r>
+      <w:r>
+        <w:t>-10</w:t>
+      </w:r>
+    </w:p>
+    <w:p>
+      <w:pPr>
+        <w:ind w:firstLine="709"/>
+      </w:pPr>
+      <w:r>
+        <w:t xml:space="preserve">Все данные в </w:t>
       </w:r>
       <w:proofErr w:type="spellStart"/>
       <w:r>
-        <w:t>датасета</w:t>
+        <w:t>датасете</w:t>
       </w:r>
       <w:proofErr w:type="spellEnd"/>
       <w:r>
-        <w:t xml:space="preserve"> </w:t>
-      </w:r>
-      <w:r>
-        <w:rPr>
-          <w:lang w:val="en-US"/>
-        </w:rPr>
-        <w:t>CIFAR-10</w:t>
-      </w:r>
-    </w:p>
-    <w:p>
-      <w:pPr>
-        <w:ind w:firstLine="709"/>
-      </w:pPr>
-      <w:r>
-        <w:t xml:space="preserve">Все данные в </w:t>
-      </w:r>
-      <w:proofErr w:type="spellStart"/>
-      <w:r>
-        <w:t>датасете</w:t>
-      </w:r>
-      <w:proofErr w:type="spellEnd"/>
-      <w:r>
         <w:t xml:space="preserve"> идеально сбалансированы и уже поделены на тестовую и </w:t>
       </w:r>
       <w:r>
@@ -6765,18 +6676,12 @@
         <w:t>10 классов по 5000 изображений</w:t>
       </w:r>
       <w:r>
-        <w:rPr>
-          <w:lang w:val="en-US"/>
-        </w:rPr>
         <w:t xml:space="preserve">, </w:t>
       </w:r>
       <w:r>
         <w:t>всего 50000</w:t>
       </w:r>
       <w:r>
-        <w:rPr>
-          <w:lang w:val="en-US"/>
-        </w:rPr>
         <w:t>.</w:t>
       </w:r>
     </w:p>
@@ -6881,6 +6786,7 @@
       </w:pPr>
       <w:bookmarkStart w:id="8" w:name="_Toc100329506"/>
       <w:r>
+        <w:lastRenderedPageBreak/>
         <w:t>Преобразование данных</w:t>
       </w:r>
       <w:bookmarkEnd w:id="8"/>
@@ -6890,7 +6796,6 @@
         <w:pStyle w:val="Heading3"/>
       </w:pPr>
       <w:r>
-        <w:lastRenderedPageBreak/>
         <w:t>Представление изображений в матричном виде</w:t>
       </w:r>
     </w:p>
@@ -7355,15 +7260,7 @@
         </m:r>
       </m:oMath>
       <w:r>
-        <w:t xml:space="preserve"> для ка</w:t>
-      </w:r>
-      <w:proofErr w:type="spellStart"/>
-      <w:r>
-        <w:t>ждого</w:t>
-      </w:r>
-      <w:proofErr w:type="spellEnd"/>
-      <w:r>
-        <w:t xml:space="preserve"> из рассматриваемых классов и отнести наши данные к тому классу, где данная вероятность будет больше</w:t>
+        <w:t xml:space="preserve"> для каждого из рассматриваемых классов и отнести наши данные к тому классу, где данная вероятность будет больше</w:t>
       </w:r>
     </w:p>
     <w:p>
@@ -8965,7 +8862,7 @@
           <w:color w:val="000000"/>
           <w:sz w:val="21"/>
           <w:szCs w:val="21"/>
-          <w:lang w:eastAsia="ru-RU"/>
+          <w:lang w:val="en-US" w:eastAsia="ru-RU"/>
         </w:rPr>
       </w:pPr>
       <w:r>
@@ -9000,6 +8897,47 @@
         </w:rPr>
         <w:t>sklearn</w:t>
       </w:r>
+      <w:r>
+        <w:rPr>
+          <w:rFonts w:ascii="Courier New" w:eastAsia="Times New Roman" w:hAnsi="Courier New" w:cs="Courier New"/>
+          <w:color w:val="000000"/>
+          <w:sz w:val="21"/>
+          <w:szCs w:val="21"/>
+          <w:lang w:val="en-US" w:eastAsia="ru-RU"/>
+        </w:rPr>
+        <w:t>.</w:t>
+      </w:r>
+      <w:r>
+        <w:rPr>
+          <w:rFonts w:ascii="Courier New" w:eastAsia="Times New Roman" w:hAnsi="Courier New" w:cs="Courier New"/>
+          <w:color w:val="000000"/>
+          <w:sz w:val="21"/>
+          <w:szCs w:val="21"/>
+          <w:lang w:val="en-US" w:eastAsia="ru-RU"/>
+        </w:rPr>
+        <w:t>naive</w:t>
+      </w:r>
+      <w:proofErr w:type="gramEnd"/>
+      <w:r>
+        <w:rPr>
+          <w:rFonts w:ascii="Courier New" w:eastAsia="Times New Roman" w:hAnsi="Courier New" w:cs="Courier New"/>
+          <w:color w:val="000000"/>
+          <w:sz w:val="21"/>
+          <w:szCs w:val="21"/>
+          <w:lang w:val="en-US" w:eastAsia="ru-RU"/>
+        </w:rPr>
+        <w:t>_</w:t>
+      </w:r>
+      <w:r>
+        <w:rPr>
+          <w:rFonts w:ascii="Courier New" w:eastAsia="Times New Roman" w:hAnsi="Courier New" w:cs="Courier New"/>
+          <w:color w:val="000000"/>
+          <w:sz w:val="21"/>
+          <w:szCs w:val="21"/>
+          <w:lang w:val="en-US" w:eastAsia="ru-RU"/>
+        </w:rPr>
+        <w:t>bayes</w:t>
+      </w:r>
       <w:proofErr w:type="spellEnd"/>
       <w:r>
         <w:rPr>
@@ -9007,40 +8945,9 @@
           <w:color w:val="000000"/>
           <w:sz w:val="21"/>
           <w:szCs w:val="21"/>
-          <w:lang w:eastAsia="ru-RU"/>
-        </w:rPr>
-        <w:t>.</w:t>
-      </w:r>
-      <w:r>
-        <w:rPr>
-          <w:rFonts w:ascii="Courier New" w:eastAsia="Times New Roman" w:hAnsi="Courier New" w:cs="Courier New"/>
-          <w:color w:val="000000"/>
-          <w:sz w:val="21"/>
-          <w:szCs w:val="21"/>
-          <w:lang w:val="en-US" w:eastAsia="ru-RU"/>
-        </w:rPr>
-        <w:t>naive</w:t>
-      </w:r>
-      <w:proofErr w:type="gramEnd"/>
-      <w:r>
-        <w:rPr>
-          <w:rFonts w:ascii="Courier New" w:eastAsia="Times New Roman" w:hAnsi="Courier New" w:cs="Courier New"/>
-          <w:color w:val="000000"/>
-          <w:sz w:val="21"/>
-          <w:szCs w:val="21"/>
-          <w:lang w:eastAsia="ru-RU"/>
-        </w:rPr>
-        <w:t>_</w:t>
-      </w:r>
-      <w:r>
-        <w:rPr>
-          <w:rFonts w:ascii="Courier New" w:eastAsia="Times New Roman" w:hAnsi="Courier New" w:cs="Courier New"/>
-          <w:color w:val="000000"/>
-          <w:sz w:val="21"/>
-          <w:szCs w:val="21"/>
-          <w:lang w:val="en-US" w:eastAsia="ru-RU"/>
-        </w:rPr>
-        <w:t>bayes </w:t>
+          <w:lang w:val="en-US" w:eastAsia="ru-RU"/>
+        </w:rPr>
+        <w:t> </w:t>
       </w:r>
       <w:r>
         <w:rPr>
@@ -12726,15 +12633,7 @@
         </m:f>
       </m:oMath>
       <w:r>
-        <w:t xml:space="preserve"> п</w:t>
-      </w:r>
-      <w:proofErr w:type="spellStart"/>
-      <w:r>
-        <w:t>ереходим</w:t>
-      </w:r>
-      <w:proofErr w:type="spellEnd"/>
-      <w:r>
-        <w:t xml:space="preserve"> к поиску минимума </w:t>
+        <w:t xml:space="preserve"> переходим к поиску минимума </w:t>
       </w:r>
       <m:oMath>
         <m:sSup>
@@ -14459,7 +14358,7 @@
           <w:color w:val="000000"/>
           <w:sz w:val="21"/>
           <w:szCs w:val="21"/>
-          <w:lang w:eastAsia="ru-RU"/>
+          <w:lang w:val="en-US" w:eastAsia="ru-RU"/>
         </w:rPr>
       </w:pPr>
       <w:r>
@@ -14494,6 +14393,47 @@
         </w:rPr>
         <w:t>sklearn</w:t>
       </w:r>
+      <w:r>
+        <w:rPr>
+          <w:rFonts w:ascii="Courier New" w:eastAsia="Times New Roman" w:hAnsi="Courier New" w:cs="Courier New"/>
+          <w:color w:val="000000"/>
+          <w:sz w:val="21"/>
+          <w:szCs w:val="21"/>
+          <w:lang w:val="en-US" w:eastAsia="ru-RU"/>
+        </w:rPr>
+        <w:t>.</w:t>
+      </w:r>
+      <w:r>
+        <w:rPr>
+          <w:rFonts w:ascii="Courier New" w:eastAsia="Times New Roman" w:hAnsi="Courier New" w:cs="Courier New"/>
+          <w:color w:val="000000"/>
+          <w:sz w:val="21"/>
+          <w:szCs w:val="21"/>
+          <w:lang w:val="en-US" w:eastAsia="ru-RU"/>
+        </w:rPr>
+        <w:t>model</w:t>
+      </w:r>
+      <w:proofErr w:type="gramEnd"/>
+      <w:r>
+        <w:rPr>
+          <w:rFonts w:ascii="Courier New" w:eastAsia="Times New Roman" w:hAnsi="Courier New" w:cs="Courier New"/>
+          <w:color w:val="000000"/>
+          <w:sz w:val="21"/>
+          <w:szCs w:val="21"/>
+          <w:lang w:val="en-US" w:eastAsia="ru-RU"/>
+        </w:rPr>
+        <w:t>_</w:t>
+      </w:r>
+      <w:r>
+        <w:rPr>
+          <w:rFonts w:ascii="Courier New" w:eastAsia="Times New Roman" w:hAnsi="Courier New" w:cs="Courier New"/>
+          <w:color w:val="000000"/>
+          <w:sz w:val="21"/>
+          <w:szCs w:val="21"/>
+          <w:lang w:val="en-US" w:eastAsia="ru-RU"/>
+        </w:rPr>
+        <w:t>selection</w:t>
+      </w:r>
       <w:proofErr w:type="spellEnd"/>
       <w:r>
         <w:rPr>
@@ -14501,40 +14441,9 @@
           <w:color w:val="000000"/>
           <w:sz w:val="21"/>
           <w:szCs w:val="21"/>
-          <w:lang w:eastAsia="ru-RU"/>
-        </w:rPr>
-        <w:t>.</w:t>
-      </w:r>
-      <w:r>
-        <w:rPr>
-          <w:rFonts w:ascii="Courier New" w:eastAsia="Times New Roman" w:hAnsi="Courier New" w:cs="Courier New"/>
-          <w:color w:val="000000"/>
-          <w:sz w:val="21"/>
-          <w:szCs w:val="21"/>
-          <w:lang w:val="en-US" w:eastAsia="ru-RU"/>
-        </w:rPr>
-        <w:t>model</w:t>
-      </w:r>
-      <w:proofErr w:type="gramEnd"/>
-      <w:r>
-        <w:rPr>
-          <w:rFonts w:ascii="Courier New" w:eastAsia="Times New Roman" w:hAnsi="Courier New" w:cs="Courier New"/>
-          <w:color w:val="000000"/>
-          <w:sz w:val="21"/>
-          <w:szCs w:val="21"/>
-          <w:lang w:eastAsia="ru-RU"/>
-        </w:rPr>
-        <w:t>_</w:t>
-      </w:r>
-      <w:r>
-        <w:rPr>
-          <w:rFonts w:ascii="Courier New" w:eastAsia="Times New Roman" w:hAnsi="Courier New" w:cs="Courier New"/>
-          <w:color w:val="000000"/>
-          <w:sz w:val="21"/>
-          <w:szCs w:val="21"/>
-          <w:lang w:val="en-US" w:eastAsia="ru-RU"/>
-        </w:rPr>
-        <w:t>selection </w:t>
+          <w:lang w:val="en-US" w:eastAsia="ru-RU"/>
+        </w:rPr>
+        <w:t> </w:t>
       </w:r>
       <w:r>
         <w:rPr>
@@ -23483,7 +23392,6 @@
         <w:ind w:left="709"/>
         <w:rPr>
           <w:rFonts w:cs="Times New Roman"/>
-          <w:lang w:val="en-US"/>
         </w:rPr>
       </w:pPr>
       <w:hyperlink r:id="rId24" w:history="1">
@@ -23671,7 +23579,6 @@
         <w:ind w:left="709"/>
         <w:rPr>
           <w:rFonts w:cs="Times New Roman"/>
-          <w:lang w:val="en-US"/>
         </w:rPr>
       </w:pPr>
       <w:hyperlink r:id="rId25" w:history="1">
@@ -23687,7 +23594,6 @@
           <w:rPr>
             <w:rStyle w:val="Hyperlink"/>
             <w:rFonts w:cs="Times New Roman"/>
-            <w:lang w:val="en-US"/>
           </w:rPr>
           <w:t>://</w:t>
         </w:r>
@@ -23703,7 +23609,6 @@
           <w:rPr>
             <w:rStyle w:val="Hyperlink"/>
             <w:rFonts w:cs="Times New Roman"/>
-            <w:lang w:val="en-US"/>
           </w:rPr>
           <w:t>.</w:t>
         </w:r>
@@ -23719,10 +23624,10 @@
           <w:rPr>
             <w:rStyle w:val="Hyperlink"/>
             <w:rFonts w:cs="Times New Roman"/>
-            <w:lang w:val="en-US"/>
           </w:rPr>
           <w:t>.</w:t>
         </w:r>
+        <w:proofErr w:type="spellStart"/>
         <w:r>
           <w:rPr>
             <w:rStyle w:val="Hyperlink"/>
@@ -23731,14 +23636,15 @@
           </w:rPr>
           <w:t>toronto</w:t>
         </w:r>
+        <w:proofErr w:type="spellEnd"/>
         <w:r>
           <w:rPr>
             <w:rStyle w:val="Hyperlink"/>
             <w:rFonts w:cs="Times New Roman"/>
-            <w:lang w:val="en-US"/>
           </w:rPr>
           <w:t>.</w:t>
         </w:r>
+        <w:proofErr w:type="spellStart"/>
         <w:r>
           <w:rPr>
             <w:rStyle w:val="Hyperlink"/>
@@ -23747,14 +23653,15 @@
           </w:rPr>
           <w:t>edu</w:t>
         </w:r>
+        <w:proofErr w:type="spellEnd"/>
         <w:r>
           <w:rPr>
             <w:rStyle w:val="Hyperlink"/>
             <w:rFonts w:cs="Times New Roman"/>
-            <w:lang w:val="en-US"/>
           </w:rPr>
           <w:t>/~</w:t>
         </w:r>
+        <w:proofErr w:type="spellStart"/>
         <w:r>
           <w:rPr>
             <w:rStyle w:val="Hyperlink"/>
@@ -23763,14 +23670,15 @@
           </w:rPr>
           <w:t>kriz</w:t>
         </w:r>
+        <w:proofErr w:type="spellEnd"/>
         <w:r>
           <w:rPr>
             <w:rStyle w:val="Hyperlink"/>
             <w:rFonts w:cs="Times New Roman"/>
-            <w:lang w:val="en-US"/>
           </w:rPr>
           <w:t>/</w:t>
         </w:r>
+        <w:proofErr w:type="spellStart"/>
         <w:r>
           <w:rPr>
             <w:rStyle w:val="Hyperlink"/>
@@ -23779,11 +23687,11 @@
           </w:rPr>
           <w:t>cifar</w:t>
         </w:r>
+        <w:proofErr w:type="spellEnd"/>
         <w:r>
           <w:rPr>
             <w:rStyle w:val="Hyperlink"/>
             <w:rFonts w:cs="Times New Roman"/>
-            <w:lang w:val="en-US"/>
           </w:rPr>
           <w:t>.</w:t>
         </w:r>
@@ -23799,31 +23707,35 @@
       <w:r>
         <w:rPr>
           <w:rFonts w:cs="Times New Roman"/>
+        </w:rPr>
+        <w:t xml:space="preserve"> - </w:t>
+      </w:r>
+      <w:proofErr w:type="spellStart"/>
+      <w:r>
+        <w:rPr>
+          <w:rFonts w:cs="Times New Roman"/>
+        </w:rPr>
+        <w:t>датасет</w:t>
+      </w:r>
+      <w:proofErr w:type="spellEnd"/>
+      <w:r>
+        <w:rPr>
+          <w:rFonts w:cs="Times New Roman"/>
+        </w:rPr>
+        <w:t xml:space="preserve"> </w:t>
+      </w:r>
+      <w:r>
+        <w:rPr>
+          <w:rFonts w:cs="Times New Roman"/>
           <w:lang w:val="en-US"/>
         </w:rPr>
-        <w:t xml:space="preserve"> - </w:t>
-      </w:r>
-      <w:proofErr w:type="spellStart"/>
-      <w:r>
-        <w:rPr>
-          <w:rFonts w:cs="Times New Roman"/>
-        </w:rPr>
-        <w:t>датасет</w:t>
-      </w:r>
-      <w:proofErr w:type="spellEnd"/>
-      <w:r>
-        <w:rPr>
-          <w:rFonts w:cs="Times New Roman"/>
-          <w:lang w:val="en-US"/>
-        </w:rPr>
-        <w:t xml:space="preserve"> </w:t>
-      </w:r>
-      <w:r>
-        <w:rPr>
-          <w:rFonts w:cs="Times New Roman"/>
-          <w:lang w:val="en-US"/>
-        </w:rPr>
-        <w:t xml:space="preserve">CIFAR-10 </w:t>
+        <w:t>CIFAR</w:t>
+      </w:r>
+      <w:r>
+        <w:rPr>
+          <w:rFonts w:cs="Times New Roman"/>
+        </w:rPr>
+        <w:t xml:space="preserve">-10 </w:t>
       </w:r>
     </w:p>
     <w:p>

--- a/Пояснительная записка.docx
+++ b/Пояснительная записка.docx
@@ -1980,7 +1980,21 @@
                 <w:rStyle w:val="Hyperlink"/>
                 <w:noProof/>
               </w:rPr>
-              <w:t>. СРАВНЕНИЕ МОДЕЛЕЙ</w:t>
+              <w:t>. СРАВНЕ</w:t>
+            </w:r>
+            <w:r>
+              <w:rPr>
+                <w:rStyle w:val="Hyperlink"/>
+                <w:noProof/>
+              </w:rPr>
+              <w:t>Н</w:t>
+            </w:r>
+            <w:r>
+              <w:rPr>
+                <w:rStyle w:val="Hyperlink"/>
+                <w:noProof/>
+              </w:rPr>
+              <w:t>ИЕ МОДЕЛЕЙ</w:t>
             </w:r>
             <w:r>
               <w:rPr>
@@ -3097,12 +3111,14 @@
         <w:rPr>
           <w:rFonts w:cs="Times New Roman"/>
           <w:szCs w:val="28"/>
-        </w:rPr>
-      </w:pPr>
-      <w:r>
-        <w:rPr>
-          <w:rFonts w:cs="Times New Roman"/>
-          <w:szCs w:val="28"/>
+          <w:highlight w:val="yellow"/>
+        </w:rPr>
+      </w:pPr>
+      <w:r>
+        <w:rPr>
+          <w:rFonts w:cs="Times New Roman"/>
+          <w:szCs w:val="28"/>
+          <w:highlight w:val="yellow"/>
           <w:lang w:val="en-US"/>
         </w:rPr>
         <w:t>CUDA</w:t>
@@ -3111,20 +3127,15 @@
         <w:rPr>
           <w:rFonts w:cs="Times New Roman"/>
           <w:szCs w:val="28"/>
-        </w:rPr>
-        <w:t xml:space="preserve"> –</w:t>
-      </w:r>
-      <w:r>
-        <w:rPr>
-          <w:rFonts w:cs="Times New Roman"/>
-          <w:szCs w:val="28"/>
-        </w:rPr>
-        <w:t xml:space="preserve"> лал ла технология от </w:t>
-      </w:r>
-      <w:r>
-        <w:rPr>
-          <w:rFonts w:cs="Times New Roman"/>
-          <w:szCs w:val="28"/>
+          <w:highlight w:val="yellow"/>
+        </w:rPr>
+        <w:t xml:space="preserve"> – лал ла технология от </w:t>
+      </w:r>
+      <w:r>
+        <w:rPr>
+          <w:rFonts w:cs="Times New Roman"/>
+          <w:szCs w:val="28"/>
+          <w:highlight w:val="yellow"/>
           <w:lang w:val="en-US"/>
         </w:rPr>
         <w:t>Nvidia</w:t>
@@ -3133,15 +3144,9 @@
         <w:rPr>
           <w:rFonts w:cs="Times New Roman"/>
           <w:szCs w:val="28"/>
-        </w:rPr>
-        <w:t xml:space="preserve"> </w:t>
-      </w:r>
-      <w:r>
-        <w:rPr>
-          <w:rFonts w:cs="Times New Roman"/>
-          <w:szCs w:val="28"/>
-        </w:rPr>
-        <w:t>для их видеокарт</w:t>
+          <w:highlight w:val="yellow"/>
+        </w:rPr>
+        <w:t xml:space="preserve"> для их видеокарт</w:t>
       </w:r>
     </w:p>
     <w:p>
@@ -3154,12 +3159,14 @@
         <w:rPr>
           <w:rFonts w:cs="Times New Roman"/>
           <w:szCs w:val="28"/>
-        </w:rPr>
-      </w:pPr>
-      <w:r>
-        <w:rPr>
-          <w:rFonts w:cs="Times New Roman"/>
-          <w:szCs w:val="28"/>
+          <w:highlight w:val="yellow"/>
+        </w:rPr>
+      </w:pPr>
+      <w:r>
+        <w:rPr>
+          <w:rFonts w:cs="Times New Roman"/>
+          <w:szCs w:val="28"/>
+          <w:highlight w:val="yellow"/>
           <w:lang w:val="en-US"/>
         </w:rPr>
         <w:t>OpenCL</w:t>
@@ -3168,6 +3175,7 @@
         <w:rPr>
           <w:rFonts w:cs="Times New Roman"/>
           <w:szCs w:val="28"/>
+          <w:highlight w:val="yellow"/>
         </w:rPr>
         <w:t xml:space="preserve"> – </w:t>
       </w:r>
@@ -3176,6 +3184,7 @@
         <w:rPr>
           <w:rFonts w:cs="Times New Roman"/>
           <w:szCs w:val="28"/>
+          <w:highlight w:val="yellow"/>
         </w:rPr>
         <w:t>лоло</w:t>
       </w:r>
@@ -3184,6 +3193,7 @@
         <w:rPr>
           <w:rFonts w:cs="Times New Roman"/>
           <w:szCs w:val="28"/>
+          <w:highlight w:val="yellow"/>
         </w:rPr>
         <w:t xml:space="preserve"> технология от </w:t>
       </w:r>
@@ -3191,6 +3201,7 @@
         <w:rPr>
           <w:rFonts w:cs="Times New Roman"/>
           <w:szCs w:val="28"/>
+          <w:highlight w:val="yellow"/>
           <w:lang w:val="en-US"/>
         </w:rPr>
         <w:t>AMD</w:t>
@@ -3206,12 +3217,14 @@
         <w:rPr>
           <w:rFonts w:cs="Times New Roman"/>
           <w:szCs w:val="28"/>
-        </w:rPr>
-      </w:pPr>
-      <w:r>
-        <w:rPr>
-          <w:rFonts w:cs="Times New Roman"/>
-          <w:szCs w:val="28"/>
+          <w:highlight w:val="yellow"/>
+        </w:rPr>
+      </w:pPr>
+      <w:r>
+        <w:rPr>
+          <w:rFonts w:cs="Times New Roman"/>
+          <w:szCs w:val="28"/>
+          <w:highlight w:val="yellow"/>
           <w:lang w:val="en-US"/>
         </w:rPr>
         <w:t>Metal</w:t>
@@ -3220,6 +3233,7 @@
         <w:rPr>
           <w:rFonts w:cs="Times New Roman"/>
           <w:szCs w:val="28"/>
+          <w:highlight w:val="yellow"/>
         </w:rPr>
         <w:t xml:space="preserve"> – </w:t>
       </w:r>
@@ -3228,6 +3242,7 @@
         <w:rPr>
           <w:rFonts w:cs="Times New Roman"/>
           <w:szCs w:val="28"/>
+          <w:highlight w:val="yellow"/>
         </w:rPr>
         <w:t>лололо</w:t>
       </w:r>
@@ -3236,6 +3251,7 @@
         <w:rPr>
           <w:rFonts w:cs="Times New Roman"/>
           <w:szCs w:val="28"/>
+          <w:highlight w:val="yellow"/>
         </w:rPr>
         <w:t xml:space="preserve"> технология от </w:t>
       </w:r>
@@ -3243,6 +3259,7 @@
         <w:rPr>
           <w:rFonts w:cs="Times New Roman"/>
           <w:szCs w:val="28"/>
+          <w:highlight w:val="yellow"/>
           <w:lang w:val="en-US"/>
         </w:rPr>
         <w:t>Apple</w:t>
@@ -6124,6 +6141,63 @@
       <w:proofErr w:type="spellEnd"/>
     </w:p>
     <w:p>
+      <w:pPr>
+        <w:ind w:firstLine="709"/>
+      </w:pPr>
+      <w:proofErr w:type="spellStart"/>
+      <w:r>
+        <w:t>Датасет</w:t>
+      </w:r>
+      <w:proofErr w:type="spellEnd"/>
+      <w:r>
+        <w:t xml:space="preserve"> содержит </w:t>
+      </w:r>
+      <w:r>
+        <w:t xml:space="preserve">34747 </w:t>
+      </w:r>
+      <w:r>
+        <w:t xml:space="preserve">изображения </w:t>
+      </w:r>
+      <w:r>
+        <w:t xml:space="preserve">автомобилей с сервиса объявлений </w:t>
+      </w:r>
+      <w:proofErr w:type="spellStart"/>
+      <w:r>
+        <w:rPr>
+          <w:lang w:val="en-US"/>
+        </w:rPr>
+        <w:t>Drom</w:t>
+      </w:r>
+      <w:proofErr w:type="spellEnd"/>
+      <w:r>
+        <w:t>.</w:t>
+      </w:r>
+      <w:proofErr w:type="spellStart"/>
+      <w:r>
+        <w:rPr>
+          <w:lang w:val="en-US"/>
+        </w:rPr>
+        <w:t>ru</w:t>
+      </w:r>
+      <w:proofErr w:type="spellEnd"/>
+      <w:r>
+        <w:t xml:space="preserve">. </w:t>
+      </w:r>
+      <w:r>
+        <w:t xml:space="preserve">Изображения распределены по </w:t>
+      </w:r>
+      <w:r>
+        <w:t>90 класса</w:t>
+      </w:r>
+      <w:r>
+        <w:t>м</w:t>
+      </w:r>
+      <w:r>
+        <w:t>.</w:t>
+      </w:r>
+      <w:r>
+        <w:t xml:space="preserve"> </w:t>
+      </w:r>
       <w:r>
         <w:t xml:space="preserve">Для начала </w:t>
       </w:r>
@@ -6137,13 +6211,19 @@
         <w:t xml:space="preserve"> </w:t>
       </w:r>
       <w:r>
-        <w:t xml:space="preserve">распределение </w:t>
+        <w:t>сбалансированность</w:t>
+      </w:r>
+      <w:r>
+        <w:t xml:space="preserve"> </w:t>
       </w:r>
       <w:r>
         <w:t>классов</w:t>
       </w:r>
       <w:r>
         <w:t xml:space="preserve"> между собой</w:t>
+      </w:r>
+      <w:r>
+        <w:t>.</w:t>
       </w:r>
     </w:p>
     <w:p>
@@ -6201,8 +6281,20 @@
       </w:r>
     </w:p>
     <w:p>
-      <w:r>
-        <w:t>На данном этапе данные совсем не подходят для обучения</w:t>
+      <w:pPr>
+        <w:ind w:firstLine="709"/>
+      </w:pPr>
+      <w:r>
+        <w:t>Как видно из изображения</w:t>
+      </w:r>
+      <w:r>
+        <w:t xml:space="preserve">, </w:t>
+      </w:r>
+      <w:r>
+        <w:t>н</w:t>
+      </w:r>
+      <w:r>
+        <w:t>а данном этапе данные совсем не подходят для обучения</w:t>
       </w:r>
       <w:r>
         <w:t xml:space="preserve">. </w:t>
@@ -6400,6 +6492,9 @@
       </w:r>
     </w:p>
     <w:p>
+      <w:pPr>
+        <w:ind w:firstLine="709"/>
+      </w:pPr>
       <w:r>
         <w:t>Возьмем наиболее популярных автопроизводителей и сделаем так</w:t>
       </w:r>
@@ -6545,10 +6640,13 @@
         <w:t xml:space="preserve">всего </w:t>
       </w:r>
       <w:r>
-        <w:t xml:space="preserve">10980. </w:t>
-      </w:r>
-      <w:r>
-        <w:t>С такой моделью уже можно работать</w:t>
+        <w:t>10980</w:t>
+      </w:r>
+      <w:r>
+        <w:t xml:space="preserve">. </w:t>
+      </w:r>
+      <w:r>
+        <w:t>Такая модель является сбалансированной и с ней возможно производить дальнейшие действия</w:t>
       </w:r>
       <w:r>
         <w:t>.</w:t>
@@ -6583,24 +6681,330 @@
     <w:p>
       <w:r>
         <w:tab/>
-      </w:r>
-      <w:r>
-        <w:rPr>
-          <w:highlight w:val="red"/>
-        </w:rPr>
-        <w:t xml:space="preserve">Изначально информация </w:t>
+        <w:t xml:space="preserve"> </w:t>
+      </w:r>
+      <w:r>
+        <w:t>Данный</w:t>
+      </w:r>
+      <w:r>
+        <w:t xml:space="preserve"> набор данных содержит 16185 изображений автомобилей</w:t>
+      </w:r>
+      <w:r>
+        <w:t xml:space="preserve"> в 196 классах</w:t>
+      </w:r>
+      <w:r>
+        <w:t xml:space="preserve">. </w:t>
+      </w:r>
+      <w:r>
+        <w:t>Аналогично предыдущей выборке</w:t>
+      </w:r>
+      <w:r>
+        <w:t xml:space="preserve">, </w:t>
+      </w:r>
+      <w:r>
+        <w:t xml:space="preserve">строим график по количеству элементов в каждом классе для </w:t>
+      </w:r>
+      <w:r>
+        <w:t>разбалансировки</w:t>
+      </w:r>
+      <w:r>
+        <w:t xml:space="preserve"> классов</w:t>
+      </w:r>
+      <w:r>
+        <w:t>.</w:t>
+      </w:r>
+    </w:p>
+    <w:p>
+      <w:r>
+        <w:rPr>
+          <w:noProof/>
+        </w:rPr>
+        <w:drawing>
+          <wp:inline distT="0" distB="0" distL="0" distR="0" wp14:anchorId="2D149307" wp14:editId="15E4B222">
+            <wp:extent cx="6120130" cy="2040255"/>
+            <wp:effectExtent l="0" t="0" r="0" b="0"/>
+            <wp:docPr id="11" name="Picture 11"/>
+            <wp:cNvGraphicFramePr>
+              <a:graphicFrameLocks xmlns:a="http://schemas.openxmlformats.org/drawingml/2006/main" noChangeAspect="1"/>
+            </wp:cNvGraphicFramePr>
+            <a:graphic xmlns:a="http://schemas.openxmlformats.org/drawingml/2006/main">
+              <a:graphicData uri="http://schemas.openxmlformats.org/drawingml/2006/picture">
+                <pic:pic xmlns:pic="http://schemas.openxmlformats.org/drawingml/2006/picture">
+                  <pic:nvPicPr>
+                    <pic:cNvPr id="11" name="Picture 11"/>
+                    <pic:cNvPicPr/>
+                  </pic:nvPicPr>
+                  <pic:blipFill>
+                    <a:blip r:embed="rId14">
+                      <a:extLst>
+                        <a:ext uri="{28A0092B-C50C-407E-A947-70E740481C1C}">
+                          <a14:useLocalDpi xmlns:a14="http://schemas.microsoft.com/office/drawing/2010/main" val="0"/>
+                        </a:ext>
+                      </a:extLst>
+                    </a:blip>
+                    <a:stretch>
+                      <a:fillRect/>
+                    </a:stretch>
+                  </pic:blipFill>
+                  <pic:spPr>
+                    <a:xfrm>
+                      <a:off x="0" y="0"/>
+                      <a:ext cx="6120130" cy="2040255"/>
+                    </a:xfrm>
+                    <a:prstGeom prst="rect">
+                      <a:avLst/>
+                    </a:prstGeom>
+                  </pic:spPr>
+                </pic:pic>
+              </a:graphicData>
+            </a:graphic>
+          </wp:inline>
+        </w:drawing>
+      </w:r>
+    </w:p>
+    <w:p>
+      <w:r>
+        <w:tab/>
+        <w:t>В отличии от предыдущего пункта</w:t>
+      </w:r>
+      <w:r>
+        <w:t xml:space="preserve">, </w:t>
+      </w:r>
+      <w:r>
+        <w:t xml:space="preserve">в этот раз </w:t>
+      </w:r>
+      <w:r>
+        <w:t>попробуем произвести балансировку путем игнорирования выбросов</w:t>
+      </w:r>
+      <w:r>
+        <w:t xml:space="preserve">, </w:t>
+      </w:r>
+      <w:r>
+        <w:t>согласно данным я</w:t>
+      </w:r>
+      <w:r>
+        <w:t>щик</w:t>
+      </w:r>
+      <w:r>
+        <w:t>а</w:t>
+      </w:r>
+      <w:r>
+        <w:t xml:space="preserve"> с усами, диаграм</w:t>
+      </w:r>
+      <w:r>
+        <w:t>ме</w:t>
+      </w:r>
+      <w:r>
+        <w:t xml:space="preserve"> размаха</w:t>
+      </w:r>
+      <w:r>
+        <w:t>.</w:t>
+      </w:r>
+    </w:p>
+    <w:p>
+      <w:pPr>
+        <w:jc w:val="center"/>
+      </w:pPr>
+      <w:r>
+        <w:rPr>
+          <w:noProof/>
+        </w:rPr>
+        <w:lastRenderedPageBreak/>
+        <w:drawing>
+          <wp:inline distT="0" distB="0" distL="0" distR="0" wp14:anchorId="392D2B21" wp14:editId="5A0FA295">
+            <wp:extent cx="3286125" cy="3286125"/>
+            <wp:effectExtent l="0" t="0" r="0" b="0"/>
+            <wp:docPr id="12" name="Picture 12"/>
+            <wp:cNvGraphicFramePr>
+              <a:graphicFrameLocks xmlns:a="http://schemas.openxmlformats.org/drawingml/2006/main" noChangeAspect="1"/>
+            </wp:cNvGraphicFramePr>
+            <a:graphic xmlns:a="http://schemas.openxmlformats.org/drawingml/2006/main">
+              <a:graphicData uri="http://schemas.openxmlformats.org/drawingml/2006/picture">
+                <pic:pic xmlns:pic="http://schemas.openxmlformats.org/drawingml/2006/picture">
+                  <pic:nvPicPr>
+                    <pic:cNvPr id="12" name="Picture 12"/>
+                    <pic:cNvPicPr/>
+                  </pic:nvPicPr>
+                  <pic:blipFill>
+                    <a:blip r:embed="rId15">
+                      <a:extLst>
+                        <a:ext uri="{28A0092B-C50C-407E-A947-70E740481C1C}">
+                          <a14:useLocalDpi xmlns:a14="http://schemas.microsoft.com/office/drawing/2010/main" val="0"/>
+                        </a:ext>
+                      </a:extLst>
+                    </a:blip>
+                    <a:stretch>
+                      <a:fillRect/>
+                    </a:stretch>
+                  </pic:blipFill>
+                  <pic:spPr>
+                    <a:xfrm>
+                      <a:off x="0" y="0"/>
+                      <a:ext cx="3286125" cy="3286125"/>
+                    </a:xfrm>
+                    <a:prstGeom prst="rect">
+                      <a:avLst/>
+                    </a:prstGeom>
+                  </pic:spPr>
+                </pic:pic>
+              </a:graphicData>
+            </a:graphic>
+          </wp:inline>
+        </w:drawing>
+      </w:r>
+    </w:p>
+    <w:p>
+      <w:pPr>
+        <w:jc w:val="center"/>
+      </w:pPr>
+      <w:r>
+        <w:t xml:space="preserve">Диаграмма </w:t>
+      </w:r>
+      <w:r>
+        <w:rPr>
+          <w:lang w:val="en-US"/>
+        </w:rPr>
+        <w:t>N</w:t>
+      </w:r>
+      <w:r>
+        <w:t xml:space="preserve">. </w:t>
+      </w:r>
+      <w:r>
+        <w:t xml:space="preserve">Размах баланса классов для </w:t>
       </w:r>
       <w:proofErr w:type="spellStart"/>
       <w:r>
-        <w:rPr>
-          <w:highlight w:val="red"/>
-        </w:rPr>
-        <w:t>ююю</w:t>
+        <w:t>датасета</w:t>
       </w:r>
       <w:proofErr w:type="spellEnd"/>
       <w:r>
         <w:t xml:space="preserve"> </w:t>
       </w:r>
+      <w:proofErr w:type="spellStart"/>
+      <w:r>
+        <w:t>Стенфордского</w:t>
+      </w:r>
+      <w:proofErr w:type="spellEnd"/>
+      <w:r>
+        <w:t xml:space="preserve"> университета</w:t>
+      </w:r>
+    </w:p>
+    <w:p>
+      <w:pPr>
+        <w:ind w:firstLine="709"/>
+      </w:pPr>
+      <w:r>
+        <w:t xml:space="preserve">После ликвидации </w:t>
+      </w:r>
+      <w:proofErr w:type="spellStart"/>
+      <w:r>
+        <w:t>выборосо</w:t>
+      </w:r>
+      <w:r>
+        <w:t>в</w:t>
+      </w:r>
+      <w:proofErr w:type="spellEnd"/>
+      <w:r>
+        <w:t xml:space="preserve">, </w:t>
+      </w:r>
+      <w:r>
+        <w:t xml:space="preserve">получаем </w:t>
+      </w:r>
+      <w:proofErr w:type="spellStart"/>
+      <w:r>
+        <w:t>датасет</w:t>
+      </w:r>
+      <w:proofErr w:type="spellEnd"/>
+      <w:r>
+        <w:t xml:space="preserve"> с кол-вом картинок от </w:t>
+      </w:r>
+      <w:r>
+        <w:rPr>
+          <w:lang w:val="en-US"/>
+        </w:rPr>
+        <w:t>N</w:t>
+      </w:r>
+      <w:r>
+        <w:t xml:space="preserve"> </w:t>
+      </w:r>
+      <w:r>
+        <w:t xml:space="preserve">до </w:t>
+      </w:r>
+      <w:r>
+        <w:rPr>
+          <w:lang w:val="en-US"/>
+        </w:rPr>
+        <w:t>M</w:t>
+      </w:r>
+      <w:r>
+        <w:t xml:space="preserve"> </w:t>
+      </w:r>
+      <w:r>
+        <w:t>в каждом классе</w:t>
+      </w:r>
+      <w:r>
+        <w:t xml:space="preserve">, </w:t>
+      </w:r>
+      <w:r>
+        <w:t>что балансирует выборку</w:t>
+      </w:r>
+      <w:r>
+        <w:t>.</w:t>
+      </w:r>
+    </w:p>
+    <w:p>
+      <w:pPr>
+        <w:rPr>
+          <w:lang w:val="en-US"/>
+        </w:rPr>
+      </w:pPr>
+      <w:r>
+        <w:rPr>
+          <w:noProof/>
+          <w:lang w:val="en-US"/>
+        </w:rPr>
+        <w:drawing>
+          <wp:inline distT="0" distB="0" distL="0" distR="0" wp14:anchorId="0508F781" wp14:editId="55E0EABC">
+            <wp:extent cx="6120130" cy="2040255"/>
+            <wp:effectExtent l="0" t="0" r="0" b="0"/>
+            <wp:docPr id="13" name="Picture 13"/>
+            <wp:cNvGraphicFramePr>
+              <a:graphicFrameLocks xmlns:a="http://schemas.openxmlformats.org/drawingml/2006/main" noChangeAspect="1"/>
+            </wp:cNvGraphicFramePr>
+            <a:graphic xmlns:a="http://schemas.openxmlformats.org/drawingml/2006/main">
+              <a:graphicData uri="http://schemas.openxmlformats.org/drawingml/2006/picture">
+                <pic:pic xmlns:pic="http://schemas.openxmlformats.org/drawingml/2006/picture">
+                  <pic:nvPicPr>
+                    <pic:cNvPr id="13" name="Picture 13"/>
+                    <pic:cNvPicPr/>
+                  </pic:nvPicPr>
+                  <pic:blipFill>
+                    <a:blip r:embed="rId16">
+                      <a:extLst>
+                        <a:ext uri="{28A0092B-C50C-407E-A947-70E740481C1C}">
+                          <a14:useLocalDpi xmlns:a14="http://schemas.microsoft.com/office/drawing/2010/main" val="0"/>
+                        </a:ext>
+                      </a:extLst>
+                    </a:blip>
+                    <a:stretch>
+                      <a:fillRect/>
+                    </a:stretch>
+                  </pic:blipFill>
+                  <pic:spPr>
+                    <a:xfrm>
+                      <a:off x="0" y="0"/>
+                      <a:ext cx="6120130" cy="2040255"/>
+                    </a:xfrm>
+                    <a:prstGeom prst="rect">
+                      <a:avLst/>
+                    </a:prstGeom>
+                  </pic:spPr>
+                </pic:pic>
+              </a:graphicData>
+            </a:graphic>
+          </wp:inline>
+        </w:drawing>
+      </w:r>
     </w:p>
     <w:p>
       <w:pPr>
@@ -6690,6 +7094,7 @@
         <w:rPr>
           <w:noProof/>
         </w:rPr>
+        <w:lastRenderedPageBreak/>
         <w:drawing>
           <wp:inline distT="0" distB="0" distL="0" distR="0" wp14:anchorId="312855F4" wp14:editId="53114339">
             <wp:extent cx="2869059" cy="1950358"/>
@@ -6706,7 +7111,7 @@
                     <pic:cNvPicPr/>
                   </pic:nvPicPr>
                   <pic:blipFill>
-                    <a:blip r:embed="rId14">
+                    <a:blip r:embed="rId17">
                       <a:extLst>
                         <a:ext uri="{28A0092B-C50C-407E-A947-70E740481C1C}">
                           <a14:useLocalDpi xmlns:a14="http://schemas.microsoft.com/office/drawing/2010/main" val="0"/>
@@ -6752,7 +7157,7 @@
                     <pic:cNvPicPr/>
                   </pic:nvPicPr>
                   <pic:blipFill>
-                    <a:blip r:embed="rId15">
+                    <a:blip r:embed="rId18">
                       <a:extLst>
                         <a:ext uri="{28A0092B-C50C-407E-A947-70E740481C1C}">
                           <a14:useLocalDpi xmlns:a14="http://schemas.microsoft.com/office/drawing/2010/main" val="0"/>
@@ -6779,66 +7184,797 @@
         </w:drawing>
       </w:r>
     </w:p>
+    <w:p>
+      <w:pPr>
+        <w:pStyle w:val="Heading2"/>
+      </w:pPr>
+      <w:bookmarkStart w:id="8" w:name="_Toc100329506"/>
+      <w:r>
+        <w:t>Преобразование данных</w:t>
+      </w:r>
+      <w:bookmarkEnd w:id="8"/>
+    </w:p>
+    <w:p>
+      <w:pPr>
+        <w:ind w:firstLine="709"/>
+        <w:rPr>
+          <w:rFonts w:eastAsiaTheme="minorEastAsia"/>
+        </w:rPr>
+      </w:pPr>
+      <w:r>
+        <w:rPr>
+          <w:rFonts w:eastAsiaTheme="minorEastAsia"/>
+        </w:rPr>
+        <w:t xml:space="preserve">Наиболее популярны </w:t>
+      </w:r>
+      <w:r>
+        <w:rPr>
+          <w:rFonts w:eastAsiaTheme="minorEastAsia"/>
+        </w:rPr>
+        <w:t>две библиотеки для решения задач по обработке данных</w:t>
+      </w:r>
+      <w:r>
+        <w:rPr>
+          <w:rFonts w:eastAsiaTheme="minorEastAsia"/>
+        </w:rPr>
+        <w:t>:</w:t>
+      </w:r>
+    </w:p>
+    <w:p>
+      <w:pPr>
+        <w:pStyle w:val="ListParagraph"/>
+        <w:numPr>
+          <w:ilvl w:val="0"/>
+          <w:numId w:val="43"/>
+        </w:numPr>
+        <w:rPr>
+          <w:rFonts w:eastAsiaTheme="minorEastAsia"/>
+        </w:rPr>
+      </w:pPr>
+      <w:r>
+        <w:rPr>
+          <w:rFonts w:eastAsiaTheme="minorEastAsia"/>
+          <w:lang w:val="en-US"/>
+        </w:rPr>
+        <w:t xml:space="preserve">Plot image </w:t>
+      </w:r>
+    </w:p>
+    <w:p>
+      <w:pPr>
+        <w:pStyle w:val="ListParagraph"/>
+        <w:numPr>
+          <w:ilvl w:val="0"/>
+          <w:numId w:val="43"/>
+        </w:numPr>
+        <w:rPr>
+          <w:rFonts w:eastAsiaTheme="minorEastAsia"/>
+        </w:rPr>
+      </w:pPr>
+      <w:r>
+        <w:rPr>
+          <w:rFonts w:eastAsiaTheme="minorEastAsia"/>
+          <w:lang w:val="en-US"/>
+        </w:rPr>
+        <w:t>OpenCV</w:t>
+      </w:r>
+      <w:r>
+        <w:rPr>
+          <w:rFonts w:eastAsiaTheme="minorEastAsia"/>
+        </w:rPr>
+        <w:t xml:space="preserve"> </w:t>
+      </w:r>
+    </w:p>
+    <w:p>
+      <w:pPr>
+        <w:pStyle w:val="Heading3"/>
+      </w:pPr>
+      <w:r>
+        <w:t>Представление изображений в матричном виде</w:t>
+      </w:r>
+    </w:p>
+    <w:p>
+      <w:pPr>
+        <w:rPr>
+          <w:rFonts w:eastAsiaTheme="minorEastAsia"/>
+        </w:rPr>
+      </w:pPr>
+      <w:r>
+        <w:tab/>
+        <w:t xml:space="preserve">Для начала работы необходимо представить изображение </w:t>
+      </w:r>
+      <w:r>
+        <w:rPr>
+          <w:lang w:val="en-US"/>
+        </w:rPr>
+        <w:t>RGB</w:t>
+      </w:r>
+      <w:r>
+        <w:t xml:space="preserve"> в виде матрицы</w:t>
+      </w:r>
+      <w:r>
+        <w:t xml:space="preserve"> </w:t>
+      </w:r>
+      <w:r>
+        <w:t xml:space="preserve">размерностью </w:t>
+      </w:r>
+      <m:oMath>
+        <m:r>
+          <w:rPr>
+            <w:rFonts w:ascii="Cambria Math" w:hAnsi="Cambria Math"/>
+            <w:lang w:val="en-US"/>
+          </w:rPr>
+          <m:t>N</m:t>
+        </m:r>
+        <m:r>
+          <w:rPr>
+            <w:rFonts w:ascii="Cambria Math" w:hAnsi="Cambria Math"/>
+          </w:rPr>
+          <m:t xml:space="preserve"> × </m:t>
+        </m:r>
+        <m:r>
+          <w:rPr>
+            <w:rFonts w:ascii="Cambria Math" w:hAnsi="Cambria Math"/>
+            <w:lang w:val="en-US"/>
+          </w:rPr>
+          <m:t>M</m:t>
+        </m:r>
+        <m:r>
+          <w:rPr>
+            <w:rFonts w:ascii="Cambria Math" w:hAnsi="Cambria Math"/>
+          </w:rPr>
+          <m:t xml:space="preserve"> × 3</m:t>
+        </m:r>
+      </m:oMath>
+      <w:r>
+        <w:t xml:space="preserve">, </w:t>
+      </w:r>
+      <w:r>
+        <w:t xml:space="preserve">где </w:t>
+      </w:r>
+      <m:oMath>
+        <m:r>
+          <w:rPr>
+            <w:rFonts w:ascii="Cambria Math" w:hAnsi="Cambria Math"/>
+          </w:rPr>
+          <m:t>N</m:t>
+        </m:r>
+      </m:oMath>
+      <w:r>
+        <w:rPr>
+          <w:rFonts w:eastAsiaTheme="minorEastAsia"/>
+        </w:rPr>
+        <w:t xml:space="preserve">- </w:t>
+      </w:r>
+      <w:r>
+        <w:rPr>
+          <w:rFonts w:eastAsiaTheme="minorEastAsia"/>
+        </w:rPr>
+        <w:t>количество пикселей по вертикали</w:t>
+      </w:r>
+      <w:r>
+        <w:rPr>
+          <w:rFonts w:eastAsiaTheme="minorEastAsia"/>
+        </w:rPr>
+        <w:t xml:space="preserve">, </w:t>
+      </w:r>
+      <w:r>
+        <w:rPr>
+          <w:rFonts w:eastAsiaTheme="minorEastAsia"/>
+          <w:lang w:val="en-US"/>
+        </w:rPr>
+        <w:t>M</w:t>
+      </w:r>
+      <w:r>
+        <w:rPr>
+          <w:rFonts w:eastAsiaTheme="minorEastAsia"/>
+        </w:rPr>
+        <w:t xml:space="preserve"> </w:t>
+      </w:r>
+      <w:r>
+        <w:rPr>
+          <w:rFonts w:eastAsiaTheme="minorEastAsia"/>
+        </w:rPr>
+        <w:t>–</w:t>
+      </w:r>
+      <w:r>
+        <w:rPr>
+          <w:rFonts w:eastAsiaTheme="minorEastAsia"/>
+        </w:rPr>
+        <w:t xml:space="preserve"> </w:t>
+      </w:r>
+      <w:r>
+        <w:rPr>
+          <w:rFonts w:eastAsiaTheme="minorEastAsia"/>
+        </w:rPr>
+        <w:t>количество пикселей по горизонтали</w:t>
+      </w:r>
+      <w:r>
+        <w:rPr>
+          <w:rFonts w:eastAsiaTheme="minorEastAsia"/>
+        </w:rPr>
+        <w:t>,</w:t>
+      </w:r>
+      <w:r>
+        <w:rPr>
+          <w:rFonts w:eastAsiaTheme="minorEastAsia"/>
+        </w:rPr>
+        <w:t xml:space="preserve"> 3 – количество </w:t>
+      </w:r>
+      <w:r>
+        <w:rPr>
+          <w:rFonts w:eastAsiaTheme="minorEastAsia"/>
+        </w:rPr>
+        <w:t>цветовых каналов</w:t>
+      </w:r>
+      <w:r>
+        <w:rPr>
+          <w:rFonts w:eastAsiaTheme="minorEastAsia"/>
+        </w:rPr>
+        <w:t>.</w:t>
+      </w:r>
+    </w:p>
+    <w:p>
+      <w:pPr>
+        <w:rPr>
+          <w:rFonts w:eastAsiaTheme="minorEastAsia"/>
+          <w:lang w:val="en-US"/>
+        </w:rPr>
+      </w:pPr>
+    </w:p>
+    <w:p>
+      <w:pPr>
+        <w:jc w:val="center"/>
+        <w:rPr>
+          <w:rFonts w:eastAsiaTheme="minorEastAsia"/>
+          <w:lang w:val="en-US"/>
+        </w:rPr>
+      </w:pPr>
+      <w:r>
+        <w:rPr>
+          <w:rFonts w:eastAsiaTheme="minorEastAsia"/>
+          <w:noProof/>
+          <w:lang w:val="en-US"/>
+        </w:rPr>
+        <w:drawing>
+          <wp:inline distT="0" distB="0" distL="0" distR="0" wp14:anchorId="0B963D0C" wp14:editId="4376B426">
+            <wp:extent cx="3333750" cy="2295369"/>
+            <wp:effectExtent l="0" t="0" r="0" b="0"/>
+            <wp:docPr id="14" name="Picture 14"/>
+            <wp:cNvGraphicFramePr>
+              <a:graphicFrameLocks xmlns:a="http://schemas.openxmlformats.org/drawingml/2006/main" noChangeAspect="1"/>
+            </wp:cNvGraphicFramePr>
+            <a:graphic xmlns:a="http://schemas.openxmlformats.org/drawingml/2006/main">
+              <a:graphicData uri="http://schemas.openxmlformats.org/drawingml/2006/picture">
+                <pic:pic xmlns:pic="http://schemas.openxmlformats.org/drawingml/2006/picture">
+                  <pic:nvPicPr>
+                    <pic:cNvPr id="14" name="Picture 14"/>
+                    <pic:cNvPicPr/>
+                  </pic:nvPicPr>
+                  <pic:blipFill>
+                    <a:blip r:embed="rId19">
+                      <a:extLst>
+                        <a:ext uri="{28A0092B-C50C-407E-A947-70E740481C1C}">
+                          <a14:useLocalDpi xmlns:a14="http://schemas.microsoft.com/office/drawing/2010/main" val="0"/>
+                        </a:ext>
+                      </a:extLst>
+                    </a:blip>
+                    <a:stretch>
+                      <a:fillRect/>
+                    </a:stretch>
+                  </pic:blipFill>
+                  <pic:spPr>
+                    <a:xfrm>
+                      <a:off x="0" y="0"/>
+                      <a:ext cx="3349759" cy="2306391"/>
+                    </a:xfrm>
+                    <a:prstGeom prst="rect">
+                      <a:avLst/>
+                    </a:prstGeom>
+                  </pic:spPr>
+                </pic:pic>
+              </a:graphicData>
+            </a:graphic>
+          </wp:inline>
+        </w:drawing>
+      </w:r>
+      <w:r>
+        <w:rPr>
+          <w:rFonts w:eastAsiaTheme="minorEastAsia"/>
+          <w:noProof/>
+          <w:lang w:val="en-US"/>
+        </w:rPr>
+        <w:drawing>
+          <wp:inline distT="0" distB="0" distL="0" distR="0" wp14:anchorId="38405FC8" wp14:editId="4E5EE26D">
+            <wp:extent cx="2247900" cy="3124005"/>
+            <wp:effectExtent l="0" t="0" r="0" b="635"/>
+            <wp:docPr id="24" name="Picture 24"/>
+            <wp:cNvGraphicFramePr>
+              <a:graphicFrameLocks xmlns:a="http://schemas.openxmlformats.org/drawingml/2006/main" noChangeAspect="1"/>
+            </wp:cNvGraphicFramePr>
+            <a:graphic xmlns:a="http://schemas.openxmlformats.org/drawingml/2006/main">
+              <a:graphicData uri="http://schemas.openxmlformats.org/drawingml/2006/picture">
+                <pic:pic xmlns:pic="http://schemas.openxmlformats.org/drawingml/2006/picture">
+                  <pic:nvPicPr>
+                    <pic:cNvPr id="24" name="Picture 24"/>
+                    <pic:cNvPicPr/>
+                  </pic:nvPicPr>
+                  <pic:blipFill>
+                    <a:blip r:embed="rId20" cstate="print">
+                      <a:extLst>
+                        <a:ext uri="{28A0092B-C50C-407E-A947-70E740481C1C}">
+                          <a14:useLocalDpi xmlns:a14="http://schemas.microsoft.com/office/drawing/2010/main" val="0"/>
+                        </a:ext>
+                      </a:extLst>
+                    </a:blip>
+                    <a:stretch>
+                      <a:fillRect/>
+                    </a:stretch>
+                  </pic:blipFill>
+                  <pic:spPr>
+                    <a:xfrm>
+                      <a:off x="0" y="0"/>
+                      <a:ext cx="2250499" cy="3127618"/>
+                    </a:xfrm>
+                    <a:prstGeom prst="rect">
+                      <a:avLst/>
+                    </a:prstGeom>
+                  </pic:spPr>
+                </pic:pic>
+              </a:graphicData>
+            </a:graphic>
+          </wp:inline>
+        </w:drawing>
+      </w:r>
+    </w:p>
+    <w:p>
+      <w:r>
+        <w:lastRenderedPageBreak/>
+        <w:tab/>
+      </w:r>
+      <w:proofErr w:type="spellStart"/>
+      <w:r>
+        <w:t>Ахахахаахахахахахахаххахахахахаха</w:t>
+      </w:r>
+      <w:proofErr w:type="spellEnd"/>
+    </w:p>
+    <w:p>
+      <w:pPr>
+        <w:pStyle w:val="Heading3"/>
+      </w:pPr>
+      <w:r>
+        <w:t>Уменьшение размеров изображения</w:t>
+      </w:r>
+    </w:p>
+    <w:p>
+      <w:r>
+        <w:t>Т</w:t>
+      </w:r>
+      <w:r>
+        <w:t>.</w:t>
+      </w:r>
+      <w:r>
+        <w:t>к</w:t>
+      </w:r>
+      <w:r>
+        <w:t xml:space="preserve">. </w:t>
+      </w:r>
+      <w:r>
+        <w:t>изображения разного размера</w:t>
+      </w:r>
+      <w:r>
+        <w:t xml:space="preserve">, </w:t>
+      </w:r>
+      <w:r>
+        <w:t xml:space="preserve">все </w:t>
+      </w:r>
+      <w:proofErr w:type="spellStart"/>
+      <w:r>
+        <w:t>базхаем</w:t>
+      </w:r>
+      <w:proofErr w:type="spellEnd"/>
+      <w:r>
+        <w:t xml:space="preserve"> в </w:t>
+      </w:r>
+      <w:r>
+        <w:t>64</w:t>
+      </w:r>
+    </w:p>
+    <w:p>
+      <w:pPr>
+        <w:jc w:val="center"/>
+      </w:pPr>
+      <w:r>
+        <w:rPr>
+          <w:noProof/>
+        </w:rPr>
+        <w:drawing>
+          <wp:inline distT="0" distB="0" distL="0" distR="0" wp14:anchorId="0B2C6A23" wp14:editId="40D44B67">
+            <wp:extent cx="3187700" cy="3187700"/>
+            <wp:effectExtent l="0" t="0" r="0" b="0"/>
+            <wp:docPr id="21" name="Picture 21"/>
+            <wp:cNvGraphicFramePr>
+              <a:graphicFrameLocks xmlns:a="http://schemas.openxmlformats.org/drawingml/2006/main" noChangeAspect="1"/>
+            </wp:cNvGraphicFramePr>
+            <a:graphic xmlns:a="http://schemas.openxmlformats.org/drawingml/2006/main">
+              <a:graphicData uri="http://schemas.openxmlformats.org/drawingml/2006/picture">
+                <pic:pic xmlns:pic="http://schemas.openxmlformats.org/drawingml/2006/picture">
+                  <pic:nvPicPr>
+                    <pic:cNvPr id="21" name="Picture 21"/>
+                    <pic:cNvPicPr/>
+                  </pic:nvPicPr>
+                  <pic:blipFill>
+                    <a:blip r:embed="rId21">
+                      <a:extLst>
+                        <a:ext uri="{28A0092B-C50C-407E-A947-70E740481C1C}">
+                          <a14:useLocalDpi xmlns:a14="http://schemas.microsoft.com/office/drawing/2010/main" val="0"/>
+                        </a:ext>
+                      </a:extLst>
+                    </a:blip>
+                    <a:stretch>
+                      <a:fillRect/>
+                    </a:stretch>
+                  </pic:blipFill>
+                  <pic:spPr>
+                    <a:xfrm>
+                      <a:off x="0" y="0"/>
+                      <a:ext cx="3187700" cy="3187700"/>
+                    </a:xfrm>
+                    <a:prstGeom prst="rect">
+                      <a:avLst/>
+                    </a:prstGeom>
+                  </pic:spPr>
+                </pic:pic>
+              </a:graphicData>
+            </a:graphic>
+          </wp:inline>
+        </w:drawing>
+      </w:r>
+      <w:r>
+        <w:rPr>
+          <w:noProof/>
+        </w:rPr>
+        <w:drawing>
+          <wp:inline distT="0" distB="0" distL="0" distR="0" wp14:anchorId="04FB7BDF" wp14:editId="07D52D8E">
+            <wp:extent cx="1995399" cy="3108325"/>
+            <wp:effectExtent l="0" t="0" r="0" b="3175"/>
+            <wp:docPr id="25" name="Picture 25"/>
+            <wp:cNvGraphicFramePr>
+              <a:graphicFrameLocks xmlns:a="http://schemas.openxmlformats.org/drawingml/2006/main" noChangeAspect="1"/>
+            </wp:cNvGraphicFramePr>
+            <a:graphic xmlns:a="http://schemas.openxmlformats.org/drawingml/2006/main">
+              <a:graphicData uri="http://schemas.openxmlformats.org/drawingml/2006/picture">
+                <pic:pic xmlns:pic="http://schemas.openxmlformats.org/drawingml/2006/picture">
+                  <pic:nvPicPr>
+                    <pic:cNvPr id="25" name="Picture 25"/>
+                    <pic:cNvPicPr/>
+                  </pic:nvPicPr>
+                  <pic:blipFill>
+                    <a:blip r:embed="rId22" cstate="print">
+                      <a:extLst>
+                        <a:ext uri="{28A0092B-C50C-407E-A947-70E740481C1C}">
+                          <a14:useLocalDpi xmlns:a14="http://schemas.microsoft.com/office/drawing/2010/main" val="0"/>
+                        </a:ext>
+                      </a:extLst>
+                    </a:blip>
+                    <a:stretch>
+                      <a:fillRect/>
+                    </a:stretch>
+                  </pic:blipFill>
+                  <pic:spPr>
+                    <a:xfrm>
+                      <a:off x="0" y="0"/>
+                      <a:ext cx="2002537" cy="3119444"/>
+                    </a:xfrm>
+                    <a:prstGeom prst="rect">
+                      <a:avLst/>
+                    </a:prstGeom>
+                  </pic:spPr>
+                </pic:pic>
+              </a:graphicData>
+            </a:graphic>
+          </wp:inline>
+        </w:drawing>
+      </w:r>
+    </w:p>
+    <w:p>
+      <w:pPr>
+        <w:pStyle w:val="Heading3"/>
+      </w:pPr>
+      <w:r>
+        <w:t>Перевод изображений в черно-белый формат</w:t>
+      </w:r>
+    </w:p>
+    <w:p>
+      <w:r>
+        <w:tab/>
+      </w:r>
+      <w:proofErr w:type="spellStart"/>
+      <w:r>
+        <w:t>Ахахахаахахахахахахаххахахахахаха</w:t>
+      </w:r>
+      <w:proofErr w:type="spellEnd"/>
+    </w:p>
+    <w:p>
+      <w:pPr>
+        <w:jc w:val="left"/>
+      </w:pPr>
+      <w:r>
+        <w:rPr>
+          <w:noProof/>
+        </w:rPr>
+        <w:drawing>
+          <wp:inline distT="0" distB="0" distL="0" distR="0" wp14:anchorId="5D625A19" wp14:editId="71E636FD">
+            <wp:extent cx="2819400" cy="2819400"/>
+            <wp:effectExtent l="0" t="0" r="0" b="0"/>
+            <wp:docPr id="22" name="Picture 22"/>
+            <wp:cNvGraphicFramePr>
+              <a:graphicFrameLocks xmlns:a="http://schemas.openxmlformats.org/drawingml/2006/main" noChangeAspect="1"/>
+            </wp:cNvGraphicFramePr>
+            <a:graphic xmlns:a="http://schemas.openxmlformats.org/drawingml/2006/main">
+              <a:graphicData uri="http://schemas.openxmlformats.org/drawingml/2006/picture">
+                <pic:pic xmlns:pic="http://schemas.openxmlformats.org/drawingml/2006/picture">
+                  <pic:nvPicPr>
+                    <pic:cNvPr id="22" name="Picture 22"/>
+                    <pic:cNvPicPr/>
+                  </pic:nvPicPr>
+                  <pic:blipFill>
+                    <a:blip r:embed="rId23">
+                      <a:extLst>
+                        <a:ext uri="{28A0092B-C50C-407E-A947-70E740481C1C}">
+                          <a14:useLocalDpi xmlns:a14="http://schemas.microsoft.com/office/drawing/2010/main" val="0"/>
+                        </a:ext>
+                      </a:extLst>
+                    </a:blip>
+                    <a:stretch>
+                      <a:fillRect/>
+                    </a:stretch>
+                  </pic:blipFill>
+                  <pic:spPr>
+                    <a:xfrm>
+                      <a:off x="0" y="0"/>
+                      <a:ext cx="2819400" cy="2819400"/>
+                    </a:xfrm>
+                    <a:prstGeom prst="rect">
+                      <a:avLst/>
+                    </a:prstGeom>
+                  </pic:spPr>
+                </pic:pic>
+              </a:graphicData>
+            </a:graphic>
+          </wp:inline>
+        </w:drawing>
+      </w:r>
+      <w:r>
+        <w:rPr>
+          <w:noProof/>
+        </w:rPr>
+        <w:drawing>
+          <wp:inline distT="0" distB="0" distL="0" distR="0" wp14:anchorId="20FA53C4" wp14:editId="4913D5C5">
+            <wp:extent cx="3198616" cy="1187450"/>
+            <wp:effectExtent l="0" t="0" r="1905" b="0"/>
+            <wp:docPr id="26" name="Picture 26"/>
+            <wp:cNvGraphicFramePr>
+              <a:graphicFrameLocks xmlns:a="http://schemas.openxmlformats.org/drawingml/2006/main" noChangeAspect="1"/>
+            </wp:cNvGraphicFramePr>
+            <a:graphic xmlns:a="http://schemas.openxmlformats.org/drawingml/2006/main">
+              <a:graphicData uri="http://schemas.openxmlformats.org/drawingml/2006/picture">
+                <pic:pic xmlns:pic="http://schemas.openxmlformats.org/drawingml/2006/picture">
+                  <pic:nvPicPr>
+                    <pic:cNvPr id="26" name="Picture 26"/>
+                    <pic:cNvPicPr/>
+                  </pic:nvPicPr>
+                  <pic:blipFill>
+                    <a:blip r:embed="rId24" cstate="print">
+                      <a:extLst>
+                        <a:ext uri="{28A0092B-C50C-407E-A947-70E740481C1C}">
+                          <a14:useLocalDpi xmlns:a14="http://schemas.microsoft.com/office/drawing/2010/main" val="0"/>
+                        </a:ext>
+                      </a:extLst>
+                    </a:blip>
+                    <a:stretch>
+                      <a:fillRect/>
+                    </a:stretch>
+                  </pic:blipFill>
+                  <pic:spPr>
+                    <a:xfrm>
+                      <a:off x="0" y="0"/>
+                      <a:ext cx="3210019" cy="1191683"/>
+                    </a:xfrm>
+                    <a:prstGeom prst="rect">
+                      <a:avLst/>
+                    </a:prstGeom>
+                  </pic:spPr>
+                </pic:pic>
+              </a:graphicData>
+            </a:graphic>
+          </wp:inline>
+        </w:drawing>
+      </w:r>
+    </w:p>
+    <w:p>
+      <w:pPr>
+        <w:pStyle w:val="Heading3"/>
+      </w:pPr>
+      <w:r>
+        <w:t>Нормализация изображений</w:t>
+      </w:r>
+    </w:p>
+    <w:p>
+      <w:r>
+        <w:rPr>
+          <w:noProof/>
+        </w:rPr>
+        <w:lastRenderedPageBreak/>
+        <w:drawing>
+          <wp:inline distT="0" distB="0" distL="0" distR="0" wp14:anchorId="3A45A8DE" wp14:editId="4F942AED">
+            <wp:extent cx="6120130" cy="2330450"/>
+            <wp:effectExtent l="0" t="0" r="1270" b="6350"/>
+            <wp:docPr id="27" name="Picture 27"/>
+            <wp:cNvGraphicFramePr>
+              <a:graphicFrameLocks xmlns:a="http://schemas.openxmlformats.org/drawingml/2006/main" noChangeAspect="1"/>
+            </wp:cNvGraphicFramePr>
+            <a:graphic xmlns:a="http://schemas.openxmlformats.org/drawingml/2006/main">
+              <a:graphicData uri="http://schemas.openxmlformats.org/drawingml/2006/picture">
+                <pic:pic xmlns:pic="http://schemas.openxmlformats.org/drawingml/2006/picture">
+                  <pic:nvPicPr>
+                    <pic:cNvPr id="27" name="Picture 27"/>
+                    <pic:cNvPicPr/>
+                  </pic:nvPicPr>
+                  <pic:blipFill>
+                    <a:blip r:embed="rId25" cstate="print">
+                      <a:extLst>
+                        <a:ext uri="{28A0092B-C50C-407E-A947-70E740481C1C}">
+                          <a14:useLocalDpi xmlns:a14="http://schemas.microsoft.com/office/drawing/2010/main" val="0"/>
+                        </a:ext>
+                      </a:extLst>
+                    </a:blip>
+                    <a:stretch>
+                      <a:fillRect/>
+                    </a:stretch>
+                  </pic:blipFill>
+                  <pic:spPr>
+                    <a:xfrm>
+                      <a:off x="0" y="0"/>
+                      <a:ext cx="6120130" cy="2330450"/>
+                    </a:xfrm>
+                    <a:prstGeom prst="rect">
+                      <a:avLst/>
+                    </a:prstGeom>
+                  </pic:spPr>
+                </pic:pic>
+              </a:graphicData>
+            </a:graphic>
+          </wp:inline>
+        </w:drawing>
+      </w:r>
+    </w:p>
+    <w:p>
+      <w:r>
+        <w:tab/>
+      </w:r>
+      <w:r>
+        <w:t>Для дальнейшей работы необходимо нормализовать данные т</w:t>
+      </w:r>
+      <w:r>
+        <w:t>.</w:t>
+      </w:r>
+      <w:r>
+        <w:t>к</w:t>
+      </w:r>
+      <w:r>
+        <w:t xml:space="preserve">. </w:t>
+      </w:r>
+    </w:p>
     <w:p/>
     <w:p>
       <w:pPr>
-        <w:pStyle w:val="Heading2"/>
-      </w:pPr>
-      <w:bookmarkStart w:id="8" w:name="_Toc100329506"/>
-      <w:r>
-        <w:lastRenderedPageBreak/>
-        <w:t>Преобразование данных</w:t>
-      </w:r>
-      <w:bookmarkEnd w:id="8"/>
-    </w:p>
-    <w:p>
-      <w:pPr>
-        <w:pStyle w:val="Heading3"/>
-      </w:pPr>
-      <w:r>
-        <w:t>Представление изображений в матричном виде</w:t>
-      </w:r>
-    </w:p>
-    <w:p>
-      <w:r>
-        <w:tab/>
+        <w:rPr>
+          <w:lang w:val="en-US"/>
+        </w:rPr>
+      </w:pPr>
+      <w:r>
+        <w:t xml:space="preserve">В итоге мы получаем 2 </w:t>
       </w:r>
       <w:proofErr w:type="spellStart"/>
-      <w:r>
-        <w:t>Ахахахаахахахахахахаххахахахахаха</w:t>
+      <w:proofErr w:type="gramStart"/>
+      <w:r>
+        <w:rPr>
+          <w:lang w:val="en-US"/>
+        </w:rPr>
+        <w:t>numpy</w:t>
       </w:r>
       <w:proofErr w:type="spellEnd"/>
-    </w:p>
-    <w:p>
-      <w:pPr>
-        <w:pStyle w:val="Heading3"/>
-      </w:pPr>
-      <w:r>
-        <w:t>Перевод изображений в черно-белый формат</w:t>
-      </w:r>
-    </w:p>
-    <w:p>
-      <w:r>
-        <w:tab/>
+      <w:r>
+        <w:t>.</w:t>
+      </w:r>
+      <w:r>
+        <w:rPr>
+          <w:lang w:val="en-US"/>
+        </w:rPr>
+        <w:t>array</w:t>
+      </w:r>
+      <w:proofErr w:type="gramEnd"/>
+      <w:r>
+        <w:t>:</w:t>
+      </w:r>
+    </w:p>
+    <w:p>
+      <w:pPr>
+        <w:pStyle w:val="ListParagraph"/>
+        <w:numPr>
+          <w:ilvl w:val="0"/>
+          <w:numId w:val="45"/>
+        </w:numPr>
+        <w:rPr>
+          <w:lang w:val="en-US"/>
+        </w:rPr>
+      </w:pPr>
+      <w:r>
+        <w:rPr>
+          <w:lang w:val="en-US"/>
+        </w:rPr>
+        <w:t xml:space="preserve">Y </w:t>
+      </w:r>
+    </w:p>
+    <w:p>
+      <w:pPr>
+        <w:pStyle w:val="ListParagraph"/>
+        <w:numPr>
+          <w:ilvl w:val="0"/>
+          <w:numId w:val="45"/>
+        </w:numPr>
+        <w:rPr>
+          <w:lang w:val="en-US"/>
+        </w:rPr>
+      </w:pPr>
+      <w:r>
+        <w:rPr>
+          <w:lang w:val="en-US"/>
+        </w:rPr>
+        <w:t>X</w:t>
+      </w:r>
+    </w:p>
+    <w:p>
+      <w:pPr>
+        <w:ind w:firstLine="709"/>
+      </w:pPr>
+      <w:r>
+        <w:t xml:space="preserve">Далее с помощью </w:t>
       </w:r>
       <w:proofErr w:type="spellStart"/>
       <w:r>
-        <w:t>Ахахахаахахахахахахаххахахахахаха</w:t>
+        <w:rPr>
+          <w:lang w:val="en-US"/>
+        </w:rPr>
+        <w:t>sikitlearn</w:t>
       </w:r>
       <w:proofErr w:type="spellEnd"/>
-    </w:p>
-    <w:p>
-      <w:pPr>
-        <w:pStyle w:val="Heading3"/>
-      </w:pPr>
-      <w:r>
-        <w:t>Нормализация изображений</w:t>
-      </w:r>
-    </w:p>
-    <w:p>
-      <w:r>
-        <w:tab/>
-        <w:t>АхахахаахахахахахахаххахахахахахаАхахахаахахахахахахаххахахахахаха</w:t>
+      <w:r>
+        <w:t xml:space="preserve"> </w:t>
+      </w:r>
+      <w:r>
+        <w:rPr>
+          <w:lang w:val="en-US"/>
+        </w:rPr>
+        <w:t>split</w:t>
+      </w:r>
+      <w:r>
+        <w:t xml:space="preserve"> </w:t>
+      </w:r>
+      <w:r>
+        <w:t xml:space="preserve">мы осуществляем разделение выборки на </w:t>
+      </w:r>
+      <w:r>
+        <w:t xml:space="preserve">тестируемую и </w:t>
+      </w:r>
+      <w:r>
+        <w:t>обучающу</w:t>
+      </w:r>
+      <w:r>
+        <w:t>ю</w:t>
+      </w:r>
+      <w:r>
+        <w:t>.</w:t>
       </w:r>
     </w:p>
     <w:p>
@@ -20137,7 +21273,7 @@
                 <wp:cNvGraphicFramePr/>
                 <a:graphic xmlns:a="http://schemas.openxmlformats.org/drawingml/2006/main">
                   <a:graphicData uri="http://schemas.microsoft.com/office/word/2010/wordprocessingInk">
-                    <w14:contentPart bwMode="auto" r:id="rId16">
+                    <w14:contentPart bwMode="auto" r:id="rId26">
                       <w14:nvContentPartPr>
                         <w14:cNvContentPartPr/>
                       </w14:nvContentPartPr>
@@ -20173,7 +21309,7 @@
                 <o:lock v:ext="edit" aspectratio="t"/>
               </v:shapetype>
               <v:shape id="Рукописный ввод 7" o:spid="_x0000_s1026" type="#_x0000_t75" style="position:absolute;margin-left:17.6pt;margin-top:216.65pt;width:.75pt;height:.75pt;z-index:251662336;visibility:visible;mso-wrap-style:square;mso-wrap-distance-left:9pt;mso-wrap-distance-top:0;mso-wrap-distance-right:9pt;mso-wrap-distance-bottom:0;mso-position-horizontal:absolute;mso-position-horizontal-relative:text;mso-position-vertical:absolute;mso-position-vertical-relative:text" o:gfxdata="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">
-                <v:imagedata r:id="rId17" o:title=""/>
+                <v:imagedata r:id="rId27" o:title=""/>
               </v:shape>
             </w:pict>
           </mc:Fallback>
@@ -20455,7 +21591,7 @@
                 <wp:cNvGraphicFramePr/>
                 <a:graphic xmlns:a="http://schemas.openxmlformats.org/drawingml/2006/main">
                   <a:graphicData uri="http://schemas.microsoft.com/office/word/2010/wordprocessingInk">
-                    <w14:contentPart bwMode="auto" r:id="rId18">
+                    <w14:contentPart bwMode="auto" r:id="rId28">
                       <w14:nvContentPartPr>
                         <w14:cNvContentPartPr/>
                       </w14:nvContentPartPr>
@@ -20472,7 +21608,7 @@
           <mc:Fallback>
             <w:pict>
               <v:shape w14:anchorId="10FFD5F7" id="Рукописный ввод 9" o:spid="_x0000_s1026" type="#_x0000_t75" style="position:absolute;margin-left:2.1pt;margin-top:4.55pt;width:.75pt;height:.75pt;z-index:251664384;visibility:visible;mso-wrap-style:square;mso-wrap-distance-left:9pt;mso-wrap-distance-top:0;mso-wrap-distance-right:9pt;mso-wrap-distance-bottom:0;mso-position-horizontal:absolute;mso-position-horizontal-relative:text;mso-position-vertical:absolute;mso-position-vertical-relative:text" o:gfxdata="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">
-                <v:imagedata r:id="rId17" o:title=""/>
+                <v:imagedata r:id="rId27" o:title=""/>
               </v:shape>
             </w:pict>
           </mc:Fallback>
@@ -20505,7 +21641,7 @@
                 <wp:cNvGraphicFramePr/>
                 <a:graphic xmlns:a="http://schemas.openxmlformats.org/drawingml/2006/main">
                   <a:graphicData uri="http://schemas.microsoft.com/office/word/2010/wordprocessingInk">
-                    <w14:contentPart bwMode="auto" r:id="rId19">
+                    <w14:contentPart bwMode="auto" r:id="rId29">
                       <w14:nvContentPartPr>
                         <w14:cNvContentPartPr/>
                       </w14:nvContentPartPr>
@@ -20522,7 +21658,7 @@
           <mc:Fallback>
             <w:pict>
               <v:shape w14:anchorId="08F7BBE2" id="Рукописный ввод 8" o:spid="_x0000_s1026" type="#_x0000_t75" style="position:absolute;margin-left:28.95pt;margin-top:6.8pt;width:.75pt;height:.75pt;z-index:251663360;visibility:visible;mso-wrap-style:square;mso-wrap-distance-left:9pt;mso-wrap-distance-top:0;mso-wrap-distance-right:9pt;mso-wrap-distance-bottom:0;mso-position-horizontal:absolute;mso-position-horizontal-relative:text;mso-position-vertical:absolute;mso-position-vertical-relative:text" o:gfxdata="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">
-                <v:imagedata r:id="rId17" o:title=""/>
+                <v:imagedata r:id="rId27" o:title=""/>
               </v:shape>
             </w:pict>
           </mc:Fallback>
@@ -20555,7 +21691,7 @@
                 <wp:cNvGraphicFramePr/>
                 <a:graphic xmlns:a="http://schemas.openxmlformats.org/drawingml/2006/main">
                   <a:graphicData uri="http://schemas.microsoft.com/office/word/2010/wordprocessingInk">
-                    <w14:contentPart bwMode="auto" r:id="rId20">
+                    <w14:contentPart bwMode="auto" r:id="rId30">
                       <w14:nvContentPartPr>
                         <w14:cNvContentPartPr/>
                       </w14:nvContentPartPr>
@@ -20572,7 +21708,7 @@
           <mc:Fallback>
             <w:pict>
               <v:shape w14:anchorId="44B6B656" id="Рукописный ввод 4" o:spid="_x0000_s1026" type="#_x0000_t75" style="position:absolute;margin-left:150.2pt;margin-top:5pt;width:.75pt;height:.75pt;z-index:251661312;visibility:visible;mso-wrap-style:square;mso-wrap-distance-left:9pt;mso-wrap-distance-top:0;mso-wrap-distance-right:9pt;mso-wrap-distance-bottom:0;mso-position-horizontal:absolute;mso-position-horizontal-relative:text;mso-position-vertical:absolute;mso-position-vertical-relative:text" o:gfxdata="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">
-                <v:imagedata r:id="rId17" o:title=""/>
+                <v:imagedata r:id="rId27" o:title=""/>
               </v:shape>
             </w:pict>
           </mc:Fallback>
@@ -20605,7 +21741,7 @@
                 <wp:cNvGraphicFramePr/>
                 <a:graphic xmlns:a="http://schemas.openxmlformats.org/drawingml/2006/main">
                   <a:graphicData uri="http://schemas.microsoft.com/office/word/2010/wordprocessingInk">
-                    <w14:contentPart bwMode="auto" r:id="rId21">
+                    <w14:contentPart bwMode="auto" r:id="rId31">
                       <w14:nvContentPartPr>
                         <w14:cNvContentPartPr/>
                       </w14:nvContentPartPr>
@@ -20622,7 +21758,7 @@
           <mc:Fallback>
             <w:pict>
               <v:shape w14:anchorId="51E6CFE1" id="Рукописный ввод 3" o:spid="_x0000_s1026" type="#_x0000_t75" style="position:absolute;margin-left:144.25pt;margin-top:4.05pt;width:.75pt;height:.75pt;z-index:251660288;visibility:visible;mso-wrap-style:square;mso-wrap-distance-left:9pt;mso-wrap-distance-top:0;mso-wrap-distance-right:9pt;mso-wrap-distance-bottom:0;mso-position-horizontal:absolute;mso-position-horizontal-relative:text;mso-position-vertical:absolute;mso-position-vertical-relative:text" o:gfxdata="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">
-                <v:imagedata r:id="rId17" o:title=""/>
+                <v:imagedata r:id="rId27" o:title=""/>
               </v:shape>
             </w:pict>
           </mc:Fallback>
@@ -20655,7 +21791,7 @@
                 <wp:cNvGraphicFramePr/>
                 <a:graphic xmlns:a="http://schemas.openxmlformats.org/drawingml/2006/main">
                   <a:graphicData uri="http://schemas.microsoft.com/office/word/2010/wordprocessingInk">
-                    <w14:contentPart bwMode="auto" r:id="rId22">
+                    <w14:contentPart bwMode="auto" r:id="rId32">
                       <w14:nvContentPartPr>
                         <w14:cNvContentPartPr/>
                       </w14:nvContentPartPr>
@@ -20672,7 +21808,7 @@
           <mc:Fallback>
             <w:pict>
               <v:shape w14:anchorId="085B2343" id="Рукописный ввод 2" o:spid="_x0000_s1026" type="#_x0000_t75" style="position:absolute;margin-left:154.25pt;margin-top:4.55pt;width:.75pt;height:.75pt;z-index:251659264;visibility:visible;mso-wrap-style:square;mso-wrap-distance-left:9pt;mso-wrap-distance-top:0;mso-wrap-distance-right:9pt;mso-wrap-distance-bottom:0;mso-position-horizontal:absolute;mso-position-horizontal-relative:text;mso-position-vertical:absolute;mso-position-vertical-relative:text" o:gfxdata="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">
-                <v:imagedata r:id="rId17" o:title=""/>
+                <v:imagedata r:id="rId27" o:title=""/>
               </v:shape>
             </w:pict>
           </mc:Fallback>
@@ -20824,7 +21960,7 @@
                 <wp:cNvGraphicFramePr/>
                 <a:graphic xmlns:a="http://schemas.openxmlformats.org/drawingml/2006/main">
                   <a:graphicData uri="http://schemas.microsoft.com/office/word/2010/wordprocessingInk">
-                    <w14:contentPart bwMode="auto" r:id="rId23">
+                    <w14:contentPart bwMode="auto" r:id="rId33">
                       <w14:nvContentPartPr>
                         <w14:cNvContentPartPr/>
                       </w14:nvContentPartPr>
@@ -20841,7 +21977,7 @@
           <mc:Fallback>
             <w:pict>
               <v:shape w14:anchorId="3B5CA8F1" id="Рукописный ввод 10" o:spid="_x0000_s1026" type="#_x0000_t75" style="position:absolute;margin-left:177.95pt;margin-top:32.3pt;width:.75pt;height:.75pt;z-index:251665408;visibility:visible;mso-wrap-style:square;mso-wrap-distance-left:9pt;mso-wrap-distance-top:0;mso-wrap-distance-right:9pt;mso-wrap-distance-bottom:0;mso-position-horizontal:absolute;mso-position-horizontal-relative:text;mso-position-vertical:absolute;mso-position-vertical-relative:text" o:gfxdata="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">
-                <v:imagedata r:id="rId17" o:title=""/>
+                <v:imagedata r:id="rId27" o:title=""/>
               </v:shape>
             </w:pict>
           </mc:Fallback>
@@ -22270,9 +23406,15 @@
     <w:p>
       <w:pPr>
         <w:ind w:firstLine="709"/>
-      </w:pPr>
-      <w:r>
-        <w:t>Тут мы с пацанами будем сравнивать модели</w:t>
+        <w:rPr>
+          <w:lang w:val="en-US"/>
+        </w:rPr>
+      </w:pPr>
+      <w:r>
+        <w:t>В ходе испытаний были получены следующие данные по классическим алгоритмам на всех 3 наборах данных</w:t>
+      </w:r>
+      <w:r>
+        <w:t>:</w:t>
       </w:r>
     </w:p>
     <w:p>
@@ -23394,7 +24536,7 @@
           <w:rFonts w:cs="Times New Roman"/>
         </w:rPr>
       </w:pPr>
-      <w:hyperlink r:id="rId24" w:history="1">
+      <w:hyperlink r:id="rId34" w:history="1">
         <w:r>
           <w:rPr>
             <w:rStyle w:val="Hyperlink"/>
@@ -23581,7 +24723,7 @@
           <w:rFonts w:cs="Times New Roman"/>
         </w:rPr>
       </w:pPr>
-      <w:hyperlink r:id="rId25" w:history="1">
+      <w:hyperlink r:id="rId35" w:history="1">
         <w:r>
           <w:rPr>
             <w:rStyle w:val="Hyperlink"/>
@@ -24149,6 +25291,24 @@
       <w:bookmarkEnd w:id="21"/>
     </w:p>
     <w:p>
+      <w:r>
+        <w:rPr>
+          <w:highlight w:val="yellow"/>
+        </w:rPr>
+        <w:t xml:space="preserve">Тут приложение </w:t>
+      </w:r>
+      <w:proofErr w:type="spellStart"/>
+      <w:r>
+        <w:rPr>
+          <w:highlight w:val="yellow"/>
+        </w:rPr>
+        <w:t>хехех</w:t>
+      </w:r>
+      <w:proofErr w:type="spellEnd"/>
+    </w:p>
+    <w:p/>
+    <w:p/>
+    <w:p>
       <w:pPr>
         <w:rPr>
           <w:rFonts w:eastAsiaTheme="minorEastAsia"/>
@@ -24156,22 +25316,17 @@
         </w:rPr>
       </w:pPr>
       <w:r>
-        <w:rPr>
-          <w:highlight w:val="yellow"/>
-        </w:rPr>
-        <w:t xml:space="preserve">Тут приложение </w:t>
-      </w:r>
-      <w:proofErr w:type="spellStart"/>
-      <w:r>
-        <w:rPr>
-          <w:highlight w:val="yellow"/>
-        </w:rPr>
-        <w:t>хехех</w:t>
-      </w:r>
-      <w:proofErr w:type="spellEnd"/>
+        <w:t>Точность классификации сильно зависит от исходных данных</w:t>
+      </w:r>
+      <w:r>
+        <w:t xml:space="preserve">, </w:t>
+      </w:r>
+      <w:r>
+        <w:t>в то числа от методов разбалансировки классов</w:t>
+      </w:r>
     </w:p>
     <w:sectPr>
-      <w:footerReference w:type="default" r:id="rId26"/>
+      <w:footerReference w:type="default" r:id="rId36"/>
       <w:pgSz w:w="11906" w:h="16838"/>
       <w:pgMar w:top="1134" w:right="567" w:bottom="1134" w:left="1701" w:header="1134" w:footer="709" w:gutter="0"/>
       <w:cols w:space="708"/>
@@ -24705,6 +25860,119 @@
     </w:lvl>
   </w:abstractNum>
   <w:abstractNum w:abstractNumId="4" w15:restartNumberingAfterBreak="0">
+    <w:nsid w:val="0F7F1D4F"/>
+    <w:multiLevelType w:val="hybridMultilevel"/>
+    <w:tmpl w:val="424EFEC8"/>
+    <w:lvl w:ilvl="0" w:tplc="332A2D6A">
+      <w:start w:val="5"/>
+      <w:numFmt w:val="bullet"/>
+      <w:lvlText w:val="-"/>
+      <w:lvlJc w:val="left"/>
+      <w:pPr>
+        <w:ind w:left="1069" w:hanging="360"/>
+      </w:pPr>
+      <w:rPr>
+        <w:rFonts w:ascii="Times New Roman" w:eastAsiaTheme="minorEastAsia" w:hAnsi="Times New Roman" w:cs="Times New Roman" w:hint="default"/>
+      </w:rPr>
+    </w:lvl>
+    <w:lvl w:ilvl="1" w:tplc="08090003" w:tentative="1">
+      <w:start w:val="1"/>
+      <w:numFmt w:val="bullet"/>
+      <w:lvlText w:val="o"/>
+      <w:lvlJc w:val="left"/>
+      <w:pPr>
+        <w:ind w:left="1440" w:hanging="360"/>
+      </w:pPr>
+      <w:rPr>
+        <w:rFonts w:ascii="Courier New" w:hAnsi="Courier New" w:cs="Courier New" w:hint="default"/>
+      </w:rPr>
+    </w:lvl>
+    <w:lvl w:ilvl="2" w:tplc="08090005" w:tentative="1">
+      <w:start w:val="1"/>
+      <w:numFmt w:val="bullet"/>
+      <w:lvlText w:val=""/>
+      <w:lvlJc w:val="left"/>
+      <w:pPr>
+        <w:ind w:left="2160" w:hanging="360"/>
+      </w:pPr>
+      <w:rPr>
+        <w:rFonts w:ascii="Wingdings" w:hAnsi="Wingdings" w:hint="default"/>
+      </w:rPr>
+    </w:lvl>
+    <w:lvl w:ilvl="3" w:tplc="08090001" w:tentative="1">
+      <w:start w:val="1"/>
+      <w:numFmt w:val="bullet"/>
+      <w:lvlText w:val=""/>
+      <w:lvlJc w:val="left"/>
+      <w:pPr>
+        <w:ind w:left="2880" w:hanging="360"/>
+      </w:pPr>
+      <w:rPr>
+        <w:rFonts w:ascii="Symbol" w:hAnsi="Symbol" w:hint="default"/>
+      </w:rPr>
+    </w:lvl>
+    <w:lvl w:ilvl="4" w:tplc="08090003" w:tentative="1">
+      <w:start w:val="1"/>
+      <w:numFmt w:val="bullet"/>
+      <w:lvlText w:val="o"/>
+      <w:lvlJc w:val="left"/>
+      <w:pPr>
+        <w:ind w:left="3600" w:hanging="360"/>
+      </w:pPr>
+      <w:rPr>
+        <w:rFonts w:ascii="Courier New" w:hAnsi="Courier New" w:cs="Courier New" w:hint="default"/>
+      </w:rPr>
+    </w:lvl>
+    <w:lvl w:ilvl="5" w:tplc="08090005" w:tentative="1">
+      <w:start w:val="1"/>
+      <w:numFmt w:val="bullet"/>
+      <w:lvlText w:val=""/>
+      <w:lvlJc w:val="left"/>
+      <w:pPr>
+        <w:ind w:left="4320" w:hanging="360"/>
+      </w:pPr>
+      <w:rPr>
+        <w:rFonts w:ascii="Wingdings" w:hAnsi="Wingdings" w:hint="default"/>
+      </w:rPr>
+    </w:lvl>
+    <w:lvl w:ilvl="6" w:tplc="08090001" w:tentative="1">
+      <w:start w:val="1"/>
+      <w:numFmt w:val="bullet"/>
+      <w:lvlText w:val=""/>
+      <w:lvlJc w:val="left"/>
+      <w:pPr>
+        <w:ind w:left="5040" w:hanging="360"/>
+      </w:pPr>
+      <w:rPr>
+        <w:rFonts w:ascii="Symbol" w:hAnsi="Symbol" w:hint="default"/>
+      </w:rPr>
+    </w:lvl>
+    <w:lvl w:ilvl="7" w:tplc="08090003" w:tentative="1">
+      <w:start w:val="1"/>
+      <w:numFmt w:val="bullet"/>
+      <w:lvlText w:val="o"/>
+      <w:lvlJc w:val="left"/>
+      <w:pPr>
+        <w:ind w:left="5760" w:hanging="360"/>
+      </w:pPr>
+      <w:rPr>
+        <w:rFonts w:ascii="Courier New" w:hAnsi="Courier New" w:cs="Courier New" w:hint="default"/>
+      </w:rPr>
+    </w:lvl>
+    <w:lvl w:ilvl="8" w:tplc="08090005" w:tentative="1">
+      <w:start w:val="1"/>
+      <w:numFmt w:val="bullet"/>
+      <w:lvlText w:val=""/>
+      <w:lvlJc w:val="left"/>
+      <w:pPr>
+        <w:ind w:left="6480" w:hanging="360"/>
+      </w:pPr>
+      <w:rPr>
+        <w:rFonts w:ascii="Wingdings" w:hAnsi="Wingdings" w:hint="default"/>
+      </w:rPr>
+    </w:lvl>
+  </w:abstractNum>
+  <w:abstractNum w:abstractNumId="5" w15:restartNumberingAfterBreak="0">
     <w:nsid w:val="1594749B"/>
     <w:multiLevelType w:val="hybridMultilevel"/>
     <w:tmpl w:val="698A7202"/>
@@ -24817,7 +26085,7 @@
       </w:rPr>
     </w:lvl>
   </w:abstractNum>
-  <w:abstractNum w:abstractNumId="5" w15:restartNumberingAfterBreak="0">
+  <w:abstractNum w:abstractNumId="6" w15:restartNumberingAfterBreak="0">
     <w:nsid w:val="181F1EAA"/>
     <w:multiLevelType w:val="hybridMultilevel"/>
     <w:tmpl w:val="17C2CBAE"/>
@@ -24930,7 +26198,7 @@
       </w:rPr>
     </w:lvl>
   </w:abstractNum>
-  <w:abstractNum w:abstractNumId="6" w15:restartNumberingAfterBreak="0">
+  <w:abstractNum w:abstractNumId="7" w15:restartNumberingAfterBreak="0">
     <w:nsid w:val="1A487C80"/>
     <w:multiLevelType w:val="hybridMultilevel"/>
     <w:tmpl w:val="0E84515C"/>
@@ -25016,7 +26284,7 @@
       </w:pPr>
     </w:lvl>
   </w:abstractNum>
-  <w:abstractNum w:abstractNumId="7" w15:restartNumberingAfterBreak="0">
+  <w:abstractNum w:abstractNumId="8" w15:restartNumberingAfterBreak="0">
     <w:nsid w:val="1ABE16C8"/>
     <w:multiLevelType w:val="hybridMultilevel"/>
     <w:tmpl w:val="6B8AFF52"/>
@@ -25129,7 +26397,7 @@
       </w:rPr>
     </w:lvl>
   </w:abstractNum>
-  <w:abstractNum w:abstractNumId="8" w15:restartNumberingAfterBreak="0">
+  <w:abstractNum w:abstractNumId="9" w15:restartNumberingAfterBreak="0">
     <w:nsid w:val="200D3C54"/>
     <w:multiLevelType w:val="hybridMultilevel"/>
     <w:tmpl w:val="6EBA4E2A"/>
@@ -25218,7 +26486,7 @@
       </w:pPr>
     </w:lvl>
   </w:abstractNum>
-  <w:abstractNum w:abstractNumId="9" w15:restartNumberingAfterBreak="0">
+  <w:abstractNum w:abstractNumId="10" w15:restartNumberingAfterBreak="0">
     <w:nsid w:val="20C259AA"/>
     <w:multiLevelType w:val="hybridMultilevel"/>
     <w:tmpl w:val="348079C4"/>
@@ -25331,7 +26599,7 @@
       </w:rPr>
     </w:lvl>
   </w:abstractNum>
-  <w:abstractNum w:abstractNumId="10" w15:restartNumberingAfterBreak="0">
+  <w:abstractNum w:abstractNumId="11" w15:restartNumberingAfterBreak="0">
     <w:nsid w:val="250A1D7C"/>
     <w:multiLevelType w:val="hybridMultilevel"/>
     <w:tmpl w:val="EB804A4E"/>
@@ -25444,7 +26712,7 @@
       </w:rPr>
     </w:lvl>
   </w:abstractNum>
-  <w:abstractNum w:abstractNumId="11" w15:restartNumberingAfterBreak="0">
+  <w:abstractNum w:abstractNumId="12" w15:restartNumberingAfterBreak="0">
     <w:nsid w:val="29380D5C"/>
     <w:multiLevelType w:val="hybridMultilevel"/>
     <w:tmpl w:val="27BA7EA2"/>
@@ -25557,7 +26825,7 @@
       </w:rPr>
     </w:lvl>
   </w:abstractNum>
-  <w:abstractNum w:abstractNumId="12" w15:restartNumberingAfterBreak="0">
+  <w:abstractNum w:abstractNumId="13" w15:restartNumberingAfterBreak="0">
     <w:nsid w:val="2B44179E"/>
     <w:multiLevelType w:val="hybridMultilevel"/>
     <w:tmpl w:val="66AAE1AE"/>
@@ -25670,7 +26938,7 @@
       </w:rPr>
     </w:lvl>
   </w:abstractNum>
-  <w:abstractNum w:abstractNumId="13" w15:restartNumberingAfterBreak="0">
+  <w:abstractNum w:abstractNumId="14" w15:restartNumberingAfterBreak="0">
     <w:nsid w:val="2D6B20DB"/>
     <w:multiLevelType w:val="hybridMultilevel"/>
     <w:tmpl w:val="35C89922"/>
@@ -25783,7 +27051,7 @@
       </w:rPr>
     </w:lvl>
   </w:abstractNum>
-  <w:abstractNum w:abstractNumId="14" w15:restartNumberingAfterBreak="0">
+  <w:abstractNum w:abstractNumId="15" w15:restartNumberingAfterBreak="0">
     <w:nsid w:val="2E2A405F"/>
     <w:multiLevelType w:val="hybridMultilevel"/>
     <w:tmpl w:val="CA5266FC"/>
@@ -25869,7 +27137,7 @@
       </w:pPr>
     </w:lvl>
   </w:abstractNum>
-  <w:abstractNum w:abstractNumId="15" w15:restartNumberingAfterBreak="0">
+  <w:abstractNum w:abstractNumId="16" w15:restartNumberingAfterBreak="0">
     <w:nsid w:val="2E9847C4"/>
     <w:multiLevelType w:val="multilevel"/>
     <w:tmpl w:val="D9089B8C"/>
@@ -25982,7 +27250,7 @@
       </w:pPr>
     </w:lvl>
   </w:abstractNum>
-  <w:abstractNum w:abstractNumId="16" w15:restartNumberingAfterBreak="0">
+  <w:abstractNum w:abstractNumId="17" w15:restartNumberingAfterBreak="0">
     <w:nsid w:val="326343BC"/>
     <w:multiLevelType w:val="multilevel"/>
     <w:tmpl w:val="D230056C"/>
@@ -26095,7 +27363,7 @@
       </w:rPr>
     </w:lvl>
   </w:abstractNum>
-  <w:abstractNum w:abstractNumId="17" w15:restartNumberingAfterBreak="0">
+  <w:abstractNum w:abstractNumId="18" w15:restartNumberingAfterBreak="0">
     <w:nsid w:val="33DD5AA2"/>
     <w:multiLevelType w:val="hybridMultilevel"/>
     <w:tmpl w:val="71FAF6D0"/>
@@ -26208,7 +27476,7 @@
       </w:rPr>
     </w:lvl>
   </w:abstractNum>
-  <w:abstractNum w:abstractNumId="18" w15:restartNumberingAfterBreak="0">
+  <w:abstractNum w:abstractNumId="19" w15:restartNumberingAfterBreak="0">
     <w:nsid w:val="34155336"/>
     <w:multiLevelType w:val="multilevel"/>
     <w:tmpl w:val="D230056C"/>
@@ -26321,7 +27589,7 @@
       </w:rPr>
     </w:lvl>
   </w:abstractNum>
-  <w:abstractNum w:abstractNumId="19" w15:restartNumberingAfterBreak="0">
+  <w:abstractNum w:abstractNumId="20" w15:restartNumberingAfterBreak="0">
     <w:nsid w:val="345A157B"/>
     <w:multiLevelType w:val="hybridMultilevel"/>
     <w:tmpl w:val="8DDEE000"/>
@@ -26434,7 +27702,7 @@
       </w:rPr>
     </w:lvl>
   </w:abstractNum>
-  <w:abstractNum w:abstractNumId="20" w15:restartNumberingAfterBreak="0">
+  <w:abstractNum w:abstractNumId="21" w15:restartNumberingAfterBreak="0">
     <w:nsid w:val="3CA30118"/>
     <w:multiLevelType w:val="multilevel"/>
     <w:tmpl w:val="D230056C"/>
@@ -26547,7 +27815,7 @@
       </w:rPr>
     </w:lvl>
   </w:abstractNum>
-  <w:abstractNum w:abstractNumId="21" w15:restartNumberingAfterBreak="0">
+  <w:abstractNum w:abstractNumId="22" w15:restartNumberingAfterBreak="0">
     <w:nsid w:val="3ED5222C"/>
     <w:multiLevelType w:val="hybridMultilevel"/>
     <w:tmpl w:val="664E54F0"/>
@@ -26660,7 +27928,7 @@
       </w:rPr>
     </w:lvl>
   </w:abstractNum>
-  <w:abstractNum w:abstractNumId="22" w15:restartNumberingAfterBreak="0">
+  <w:abstractNum w:abstractNumId="23" w15:restartNumberingAfterBreak="0">
     <w:nsid w:val="3F0979E8"/>
     <w:multiLevelType w:val="hybridMultilevel"/>
     <w:tmpl w:val="0EEE4158"/>
@@ -26773,7 +28041,7 @@
       </w:rPr>
     </w:lvl>
   </w:abstractNum>
-  <w:abstractNum w:abstractNumId="23" w15:restartNumberingAfterBreak="0">
+  <w:abstractNum w:abstractNumId="24" w15:restartNumberingAfterBreak="0">
     <w:nsid w:val="3F4C1149"/>
     <w:multiLevelType w:val="hybridMultilevel"/>
     <w:tmpl w:val="94B0A516"/>
@@ -26886,7 +28154,7 @@
       </w:rPr>
     </w:lvl>
   </w:abstractNum>
-  <w:abstractNum w:abstractNumId="24" w15:restartNumberingAfterBreak="0">
+  <w:abstractNum w:abstractNumId="25" w15:restartNumberingAfterBreak="0">
     <w:nsid w:val="3FA56E04"/>
     <w:multiLevelType w:val="hybridMultilevel"/>
     <w:tmpl w:val="A5202FBE"/>
@@ -26999,7 +28267,7 @@
       </w:rPr>
     </w:lvl>
   </w:abstractNum>
-  <w:abstractNum w:abstractNumId="25" w15:restartNumberingAfterBreak="0">
+  <w:abstractNum w:abstractNumId="26" w15:restartNumberingAfterBreak="0">
     <w:nsid w:val="427C58D6"/>
     <w:multiLevelType w:val="hybridMultilevel"/>
     <w:tmpl w:val="BC6A9DD0"/>
@@ -27112,7 +28380,7 @@
       </w:rPr>
     </w:lvl>
   </w:abstractNum>
-  <w:abstractNum w:abstractNumId="26" w15:restartNumberingAfterBreak="0">
+  <w:abstractNum w:abstractNumId="27" w15:restartNumberingAfterBreak="0">
     <w:nsid w:val="43B11233"/>
     <w:multiLevelType w:val="hybridMultilevel"/>
     <w:tmpl w:val="E7DC694C"/>
@@ -27225,7 +28493,7 @@
       </w:rPr>
     </w:lvl>
   </w:abstractNum>
-  <w:abstractNum w:abstractNumId="27" w15:restartNumberingAfterBreak="0">
+  <w:abstractNum w:abstractNumId="28" w15:restartNumberingAfterBreak="0">
     <w:nsid w:val="481811C3"/>
     <w:multiLevelType w:val="hybridMultilevel"/>
     <w:tmpl w:val="57A4B8FE"/>
@@ -27338,7 +28606,7 @@
       </w:rPr>
     </w:lvl>
   </w:abstractNum>
-  <w:abstractNum w:abstractNumId="28" w15:restartNumberingAfterBreak="0">
+  <w:abstractNum w:abstractNumId="29" w15:restartNumberingAfterBreak="0">
     <w:nsid w:val="4BC34FAC"/>
     <w:multiLevelType w:val="hybridMultilevel"/>
     <w:tmpl w:val="F74E1822"/>
@@ -27425,7 +28693,7 @@
       </w:pPr>
     </w:lvl>
   </w:abstractNum>
-  <w:abstractNum w:abstractNumId="29" w15:restartNumberingAfterBreak="0">
+  <w:abstractNum w:abstractNumId="30" w15:restartNumberingAfterBreak="0">
     <w:nsid w:val="4D9B6ACD"/>
     <w:multiLevelType w:val="hybridMultilevel"/>
     <w:tmpl w:val="0C06A51C"/>
@@ -27538,7 +28806,7 @@
       </w:rPr>
     </w:lvl>
   </w:abstractNum>
-  <w:abstractNum w:abstractNumId="30" w15:restartNumberingAfterBreak="0">
+  <w:abstractNum w:abstractNumId="31" w15:restartNumberingAfterBreak="0">
     <w:nsid w:val="4E3A5342"/>
     <w:multiLevelType w:val="hybridMultilevel"/>
     <w:tmpl w:val="A64C4A7E"/>
@@ -27651,7 +28919,7 @@
       </w:rPr>
     </w:lvl>
   </w:abstractNum>
-  <w:abstractNum w:abstractNumId="31" w15:restartNumberingAfterBreak="0">
+  <w:abstractNum w:abstractNumId="32" w15:restartNumberingAfterBreak="0">
     <w:nsid w:val="53C56E37"/>
     <w:multiLevelType w:val="hybridMultilevel"/>
     <w:tmpl w:val="0B889D74"/>
@@ -27764,7 +29032,7 @@
       </w:rPr>
     </w:lvl>
   </w:abstractNum>
-  <w:abstractNum w:abstractNumId="32" w15:restartNumberingAfterBreak="0">
+  <w:abstractNum w:abstractNumId="33" w15:restartNumberingAfterBreak="0">
     <w:nsid w:val="556B2A6D"/>
     <w:multiLevelType w:val="hybridMultilevel"/>
     <w:tmpl w:val="9C3C33F8"/>
@@ -27850,7 +29118,120 @@
       </w:pPr>
     </w:lvl>
   </w:abstractNum>
-  <w:abstractNum w:abstractNumId="33" w15:restartNumberingAfterBreak="0">
+  <w:abstractNum w:abstractNumId="34" w15:restartNumberingAfterBreak="0">
+    <w:nsid w:val="5BFC11DD"/>
+    <w:multiLevelType w:val="hybridMultilevel"/>
+    <w:tmpl w:val="9A4CE5FA"/>
+    <w:lvl w:ilvl="0" w:tplc="332A2D6A">
+      <w:start w:val="5"/>
+      <w:numFmt w:val="bullet"/>
+      <w:lvlText w:val="-"/>
+      <w:lvlJc w:val="left"/>
+      <w:pPr>
+        <w:ind w:left="1069" w:hanging="360"/>
+      </w:pPr>
+      <w:rPr>
+        <w:rFonts w:ascii="Times New Roman" w:eastAsiaTheme="minorEastAsia" w:hAnsi="Times New Roman" w:cs="Times New Roman" w:hint="default"/>
+      </w:rPr>
+    </w:lvl>
+    <w:lvl w:ilvl="1" w:tplc="08090003" w:tentative="1">
+      <w:start w:val="1"/>
+      <w:numFmt w:val="bullet"/>
+      <w:lvlText w:val="o"/>
+      <w:lvlJc w:val="left"/>
+      <w:pPr>
+        <w:ind w:left="1789" w:hanging="360"/>
+      </w:pPr>
+      <w:rPr>
+        <w:rFonts w:ascii="Courier New" w:hAnsi="Courier New" w:cs="Courier New" w:hint="default"/>
+      </w:rPr>
+    </w:lvl>
+    <w:lvl w:ilvl="2" w:tplc="08090005" w:tentative="1">
+      <w:start w:val="1"/>
+      <w:numFmt w:val="bullet"/>
+      <w:lvlText w:val=""/>
+      <w:lvlJc w:val="left"/>
+      <w:pPr>
+        <w:ind w:left="2509" w:hanging="360"/>
+      </w:pPr>
+      <w:rPr>
+        <w:rFonts w:ascii="Wingdings" w:hAnsi="Wingdings" w:hint="default"/>
+      </w:rPr>
+    </w:lvl>
+    <w:lvl w:ilvl="3" w:tplc="08090001" w:tentative="1">
+      <w:start w:val="1"/>
+      <w:numFmt w:val="bullet"/>
+      <w:lvlText w:val=""/>
+      <w:lvlJc w:val="left"/>
+      <w:pPr>
+        <w:ind w:left="3229" w:hanging="360"/>
+      </w:pPr>
+      <w:rPr>
+        <w:rFonts w:ascii="Symbol" w:hAnsi="Symbol" w:hint="default"/>
+      </w:rPr>
+    </w:lvl>
+    <w:lvl w:ilvl="4" w:tplc="08090003" w:tentative="1">
+      <w:start w:val="1"/>
+      <w:numFmt w:val="bullet"/>
+      <w:lvlText w:val="o"/>
+      <w:lvlJc w:val="left"/>
+      <w:pPr>
+        <w:ind w:left="3949" w:hanging="360"/>
+      </w:pPr>
+      <w:rPr>
+        <w:rFonts w:ascii="Courier New" w:hAnsi="Courier New" w:cs="Courier New" w:hint="default"/>
+      </w:rPr>
+    </w:lvl>
+    <w:lvl w:ilvl="5" w:tplc="08090005" w:tentative="1">
+      <w:start w:val="1"/>
+      <w:numFmt w:val="bullet"/>
+      <w:lvlText w:val=""/>
+      <w:lvlJc w:val="left"/>
+      <w:pPr>
+        <w:ind w:left="4669" w:hanging="360"/>
+      </w:pPr>
+      <w:rPr>
+        <w:rFonts w:ascii="Wingdings" w:hAnsi="Wingdings" w:hint="default"/>
+      </w:rPr>
+    </w:lvl>
+    <w:lvl w:ilvl="6" w:tplc="08090001" w:tentative="1">
+      <w:start w:val="1"/>
+      <w:numFmt w:val="bullet"/>
+      <w:lvlText w:val=""/>
+      <w:lvlJc w:val="left"/>
+      <w:pPr>
+        <w:ind w:left="5389" w:hanging="360"/>
+      </w:pPr>
+      <w:rPr>
+        <w:rFonts w:ascii="Symbol" w:hAnsi="Symbol" w:hint="default"/>
+      </w:rPr>
+    </w:lvl>
+    <w:lvl w:ilvl="7" w:tplc="08090003" w:tentative="1">
+      <w:start w:val="1"/>
+      <w:numFmt w:val="bullet"/>
+      <w:lvlText w:val="o"/>
+      <w:lvlJc w:val="left"/>
+      <w:pPr>
+        <w:ind w:left="6109" w:hanging="360"/>
+      </w:pPr>
+      <w:rPr>
+        <w:rFonts w:ascii="Courier New" w:hAnsi="Courier New" w:cs="Courier New" w:hint="default"/>
+      </w:rPr>
+    </w:lvl>
+    <w:lvl w:ilvl="8" w:tplc="08090005" w:tentative="1">
+      <w:start w:val="1"/>
+      <w:numFmt w:val="bullet"/>
+      <w:lvlText w:val=""/>
+      <w:lvlJc w:val="left"/>
+      <w:pPr>
+        <w:ind w:left="6829" w:hanging="360"/>
+      </w:pPr>
+      <w:rPr>
+        <w:rFonts w:ascii="Wingdings" w:hAnsi="Wingdings" w:hint="default"/>
+      </w:rPr>
+    </w:lvl>
+  </w:abstractNum>
+  <w:abstractNum w:abstractNumId="35" w15:restartNumberingAfterBreak="0">
     <w:nsid w:val="5CBE31DF"/>
     <w:multiLevelType w:val="hybridMultilevel"/>
     <w:tmpl w:val="8EB8A6C0"/>
@@ -27963,7 +29344,7 @@
       </w:rPr>
     </w:lvl>
   </w:abstractNum>
-  <w:abstractNum w:abstractNumId="34" w15:restartNumberingAfterBreak="0">
+  <w:abstractNum w:abstractNumId="36" w15:restartNumberingAfterBreak="0">
     <w:nsid w:val="62674402"/>
     <w:multiLevelType w:val="hybridMultilevel"/>
     <w:tmpl w:val="6576D0F4"/>
@@ -28076,7 +29457,120 @@
       </w:rPr>
     </w:lvl>
   </w:abstractNum>
-  <w:abstractNum w:abstractNumId="35" w15:restartNumberingAfterBreak="0">
+  <w:abstractNum w:abstractNumId="37" w15:restartNumberingAfterBreak="0">
+    <w:nsid w:val="641B285C"/>
+    <w:multiLevelType w:val="hybridMultilevel"/>
+    <w:tmpl w:val="F8300710"/>
+    <w:lvl w:ilvl="0" w:tplc="332A2D6A">
+      <w:start w:val="5"/>
+      <w:numFmt w:val="bullet"/>
+      <w:lvlText w:val="-"/>
+      <w:lvlJc w:val="left"/>
+      <w:pPr>
+        <w:ind w:left="1069" w:hanging="360"/>
+      </w:pPr>
+      <w:rPr>
+        <w:rFonts w:ascii="Times New Roman" w:eastAsiaTheme="minorEastAsia" w:hAnsi="Times New Roman" w:cs="Times New Roman" w:hint="default"/>
+      </w:rPr>
+    </w:lvl>
+    <w:lvl w:ilvl="1" w:tplc="08090003" w:tentative="1">
+      <w:start w:val="1"/>
+      <w:numFmt w:val="bullet"/>
+      <w:lvlText w:val="o"/>
+      <w:lvlJc w:val="left"/>
+      <w:pPr>
+        <w:ind w:left="1440" w:hanging="360"/>
+      </w:pPr>
+      <w:rPr>
+        <w:rFonts w:ascii="Courier New" w:hAnsi="Courier New" w:cs="Courier New" w:hint="default"/>
+      </w:rPr>
+    </w:lvl>
+    <w:lvl w:ilvl="2" w:tplc="08090005" w:tentative="1">
+      <w:start w:val="1"/>
+      <w:numFmt w:val="bullet"/>
+      <w:lvlText w:val=""/>
+      <w:lvlJc w:val="left"/>
+      <w:pPr>
+        <w:ind w:left="2160" w:hanging="360"/>
+      </w:pPr>
+      <w:rPr>
+        <w:rFonts w:ascii="Wingdings" w:hAnsi="Wingdings" w:hint="default"/>
+      </w:rPr>
+    </w:lvl>
+    <w:lvl w:ilvl="3" w:tplc="08090001" w:tentative="1">
+      <w:start w:val="1"/>
+      <w:numFmt w:val="bullet"/>
+      <w:lvlText w:val=""/>
+      <w:lvlJc w:val="left"/>
+      <w:pPr>
+        <w:ind w:left="2880" w:hanging="360"/>
+      </w:pPr>
+      <w:rPr>
+        <w:rFonts w:ascii="Symbol" w:hAnsi="Symbol" w:hint="default"/>
+      </w:rPr>
+    </w:lvl>
+    <w:lvl w:ilvl="4" w:tplc="08090003" w:tentative="1">
+      <w:start w:val="1"/>
+      <w:numFmt w:val="bullet"/>
+      <w:lvlText w:val="o"/>
+      <w:lvlJc w:val="left"/>
+      <w:pPr>
+        <w:ind w:left="3600" w:hanging="360"/>
+      </w:pPr>
+      <w:rPr>
+        <w:rFonts w:ascii="Courier New" w:hAnsi="Courier New" w:cs="Courier New" w:hint="default"/>
+      </w:rPr>
+    </w:lvl>
+    <w:lvl w:ilvl="5" w:tplc="08090005" w:tentative="1">
+      <w:start w:val="1"/>
+      <w:numFmt w:val="bullet"/>
+      <w:lvlText w:val=""/>
+      <w:lvlJc w:val="left"/>
+      <w:pPr>
+        <w:ind w:left="4320" w:hanging="360"/>
+      </w:pPr>
+      <w:rPr>
+        <w:rFonts w:ascii="Wingdings" w:hAnsi="Wingdings" w:hint="default"/>
+      </w:rPr>
+    </w:lvl>
+    <w:lvl w:ilvl="6" w:tplc="08090001" w:tentative="1">
+      <w:start w:val="1"/>
+      <w:numFmt w:val="bullet"/>
+      <w:lvlText w:val=""/>
+      <w:lvlJc w:val="left"/>
+      <w:pPr>
+        <w:ind w:left="5040" w:hanging="360"/>
+      </w:pPr>
+      <w:rPr>
+        <w:rFonts w:ascii="Symbol" w:hAnsi="Symbol" w:hint="default"/>
+      </w:rPr>
+    </w:lvl>
+    <w:lvl w:ilvl="7" w:tplc="08090003" w:tentative="1">
+      <w:start w:val="1"/>
+      <w:numFmt w:val="bullet"/>
+      <w:lvlText w:val="o"/>
+      <w:lvlJc w:val="left"/>
+      <w:pPr>
+        <w:ind w:left="5760" w:hanging="360"/>
+      </w:pPr>
+      <w:rPr>
+        <w:rFonts w:ascii="Courier New" w:hAnsi="Courier New" w:cs="Courier New" w:hint="default"/>
+      </w:rPr>
+    </w:lvl>
+    <w:lvl w:ilvl="8" w:tplc="08090005" w:tentative="1">
+      <w:start w:val="1"/>
+      <w:numFmt w:val="bullet"/>
+      <w:lvlText w:val=""/>
+      <w:lvlJc w:val="left"/>
+      <w:pPr>
+        <w:ind w:left="6480" w:hanging="360"/>
+      </w:pPr>
+      <w:rPr>
+        <w:rFonts w:ascii="Wingdings" w:hAnsi="Wingdings" w:hint="default"/>
+      </w:rPr>
+    </w:lvl>
+  </w:abstractNum>
+  <w:abstractNum w:abstractNumId="38" w15:restartNumberingAfterBreak="0">
     <w:nsid w:val="68B118EB"/>
     <w:multiLevelType w:val="hybridMultilevel"/>
     <w:tmpl w:val="2C3207EA"/>
@@ -28189,7 +29683,7 @@
       </w:rPr>
     </w:lvl>
   </w:abstractNum>
-  <w:abstractNum w:abstractNumId="36" w15:restartNumberingAfterBreak="0">
+  <w:abstractNum w:abstractNumId="39" w15:restartNumberingAfterBreak="0">
     <w:nsid w:val="6DCF695B"/>
     <w:multiLevelType w:val="hybridMultilevel"/>
     <w:tmpl w:val="40964ECE"/>
@@ -28302,7 +29796,7 @@
       </w:rPr>
     </w:lvl>
   </w:abstractNum>
-  <w:abstractNum w:abstractNumId="37" w15:restartNumberingAfterBreak="0">
+  <w:abstractNum w:abstractNumId="40" w15:restartNumberingAfterBreak="0">
     <w:nsid w:val="70595A84"/>
     <w:multiLevelType w:val="hybridMultilevel"/>
     <w:tmpl w:val="7B469C3C"/>
@@ -28415,7 +29909,7 @@
       </w:rPr>
     </w:lvl>
   </w:abstractNum>
-  <w:abstractNum w:abstractNumId="38" w15:restartNumberingAfterBreak="0">
+  <w:abstractNum w:abstractNumId="41" w15:restartNumberingAfterBreak="0">
     <w:nsid w:val="7D200A34"/>
     <w:multiLevelType w:val="hybridMultilevel"/>
     <w:tmpl w:val="CA5266FC"/>
@@ -28501,7 +29995,7 @@
       </w:pPr>
     </w:lvl>
   </w:abstractNum>
-  <w:abstractNum w:abstractNumId="39" w15:restartNumberingAfterBreak="0">
+  <w:abstractNum w:abstractNumId="42" w15:restartNumberingAfterBreak="0">
     <w:nsid w:val="7D2B389C"/>
     <w:multiLevelType w:val="hybridMultilevel"/>
     <w:tmpl w:val="D1740022"/>
@@ -28614,7 +30108,7 @@
       </w:rPr>
     </w:lvl>
   </w:abstractNum>
-  <w:abstractNum w:abstractNumId="40" w15:restartNumberingAfterBreak="0">
+  <w:abstractNum w:abstractNumId="43" w15:restartNumberingAfterBreak="0">
     <w:nsid w:val="7D520B67"/>
     <w:multiLevelType w:val="multilevel"/>
     <w:tmpl w:val="D230056C"/>
@@ -28727,7 +30221,7 @@
       </w:rPr>
     </w:lvl>
   </w:abstractNum>
-  <w:abstractNum w:abstractNumId="41" w15:restartNumberingAfterBreak="0">
+  <w:abstractNum w:abstractNumId="44" w15:restartNumberingAfterBreak="0">
     <w:nsid w:val="7F6930FB"/>
     <w:multiLevelType w:val="hybridMultilevel"/>
     <w:tmpl w:val="9C003E7E"/>
@@ -28814,130 +30308,139 @@
     </w:lvl>
   </w:abstractNum>
   <w:num w:numId="1" w16cid:durableId="2015914169">
-    <w:abstractNumId w:val="12"/>
+    <w:abstractNumId w:val="13"/>
   </w:num>
   <w:num w:numId="2" w16cid:durableId="455948180">
     <w:abstractNumId w:val="2"/>
   </w:num>
   <w:num w:numId="3" w16cid:durableId="170527764">
-    <w:abstractNumId w:val="17"/>
+    <w:abstractNumId w:val="18"/>
   </w:num>
   <w:num w:numId="4" w16cid:durableId="1272936488">
     <w:abstractNumId w:val="0"/>
   </w:num>
   <w:num w:numId="5" w16cid:durableId="73478982">
-    <w:abstractNumId w:val="39"/>
+    <w:abstractNumId w:val="42"/>
   </w:num>
   <w:num w:numId="6" w16cid:durableId="866865577">
+    <w:abstractNumId w:val="26"/>
+  </w:num>
+  <w:num w:numId="7" w16cid:durableId="713892983">
+    <w:abstractNumId w:val="8"/>
+  </w:num>
+  <w:num w:numId="8" w16cid:durableId="665088381">
+    <w:abstractNumId w:val="10"/>
+  </w:num>
+  <w:num w:numId="9" w16cid:durableId="451630180">
+    <w:abstractNumId w:val="30"/>
+  </w:num>
+  <w:num w:numId="10" w16cid:durableId="1455753907">
+    <w:abstractNumId w:val="43"/>
+  </w:num>
+  <w:num w:numId="11" w16cid:durableId="1865705364">
+    <w:abstractNumId w:val="17"/>
+  </w:num>
+  <w:num w:numId="12" w16cid:durableId="1221480942">
+    <w:abstractNumId w:val="21"/>
+  </w:num>
+  <w:num w:numId="13" w16cid:durableId="796264591">
     <w:abstractNumId w:val="25"/>
   </w:num>
-  <w:num w:numId="7" w16cid:durableId="713892983">
+  <w:num w:numId="14" w16cid:durableId="1626891571">
+    <w:abstractNumId w:val="14"/>
+  </w:num>
+  <w:num w:numId="15" w16cid:durableId="886257102">
+    <w:abstractNumId w:val="40"/>
+  </w:num>
+  <w:num w:numId="16" w16cid:durableId="1919632698">
+    <w:abstractNumId w:val="24"/>
+  </w:num>
+  <w:num w:numId="17" w16cid:durableId="1495293161">
+    <w:abstractNumId w:val="19"/>
+  </w:num>
+  <w:num w:numId="18" w16cid:durableId="1018047739">
+    <w:abstractNumId w:val="27"/>
+  </w:num>
+  <w:num w:numId="19" w16cid:durableId="526915671">
     <w:abstractNumId w:val="7"/>
   </w:num>
-  <w:num w:numId="8" w16cid:durableId="665088381">
+  <w:num w:numId="20" w16cid:durableId="500122579">
+    <w:abstractNumId w:val="31"/>
+  </w:num>
+  <w:num w:numId="21" w16cid:durableId="1991202666">
+    <w:abstractNumId w:val="5"/>
+  </w:num>
+  <w:num w:numId="22" w16cid:durableId="769354663">
+    <w:abstractNumId w:val="12"/>
+  </w:num>
+  <w:num w:numId="23" w16cid:durableId="1559975429">
+    <w:abstractNumId w:val="35"/>
+  </w:num>
+  <w:num w:numId="24" w16cid:durableId="1599682113">
+    <w:abstractNumId w:val="23"/>
+  </w:num>
+  <w:num w:numId="25" w16cid:durableId="12269887">
+    <w:abstractNumId w:val="6"/>
+  </w:num>
+  <w:num w:numId="26" w16cid:durableId="316228407">
+    <w:abstractNumId w:val="20"/>
+  </w:num>
+  <w:num w:numId="27" w16cid:durableId="2140106237">
+    <w:abstractNumId w:val="28"/>
+  </w:num>
+  <w:num w:numId="28" w16cid:durableId="2039624057">
+    <w:abstractNumId w:val="11"/>
+  </w:num>
+  <w:num w:numId="29" w16cid:durableId="1520855362">
+    <w:abstractNumId w:val="22"/>
+  </w:num>
+  <w:num w:numId="30" w16cid:durableId="1777599462">
+    <w:abstractNumId w:val="16"/>
+  </w:num>
+  <w:num w:numId="31" w16cid:durableId="1389765670">
+    <w:abstractNumId w:val="41"/>
+  </w:num>
+  <w:num w:numId="32" w16cid:durableId="2012296925">
     <w:abstractNumId w:val="9"/>
   </w:num>
-  <w:num w:numId="9" w16cid:durableId="451630180">
+  <w:num w:numId="33" w16cid:durableId="1127746668">
     <w:abstractNumId w:val="29"/>
   </w:num>
-  <w:num w:numId="10" w16cid:durableId="1455753907">
-    <w:abstractNumId w:val="40"/>
-  </w:num>
-  <w:num w:numId="11" w16cid:durableId="1865705364">
-    <w:abstractNumId w:val="16"/>
-  </w:num>
-  <w:num w:numId="12" w16cid:durableId="1221480942">
-    <w:abstractNumId w:val="20"/>
-  </w:num>
-  <w:num w:numId="13" w16cid:durableId="796264591">
-    <w:abstractNumId w:val="24"/>
-  </w:num>
-  <w:num w:numId="14" w16cid:durableId="1626891571">
-    <w:abstractNumId w:val="13"/>
-  </w:num>
-  <w:num w:numId="15" w16cid:durableId="886257102">
-    <w:abstractNumId w:val="37"/>
-  </w:num>
-  <w:num w:numId="16" w16cid:durableId="1919632698">
-    <w:abstractNumId w:val="23"/>
-  </w:num>
-  <w:num w:numId="17" w16cid:durableId="1495293161">
-    <w:abstractNumId w:val="18"/>
-  </w:num>
-  <w:num w:numId="18" w16cid:durableId="1018047739">
-    <w:abstractNumId w:val="26"/>
-  </w:num>
-  <w:num w:numId="19" w16cid:durableId="526915671">
-    <w:abstractNumId w:val="6"/>
-  </w:num>
-  <w:num w:numId="20" w16cid:durableId="500122579">
-    <w:abstractNumId w:val="30"/>
-  </w:num>
-  <w:num w:numId="21" w16cid:durableId="1991202666">
-    <w:abstractNumId w:val="4"/>
-  </w:num>
-  <w:num w:numId="22" w16cid:durableId="769354663">
-    <w:abstractNumId w:val="11"/>
-  </w:num>
-  <w:num w:numId="23" w16cid:durableId="1559975429">
-    <w:abstractNumId w:val="33"/>
-  </w:num>
-  <w:num w:numId="24" w16cid:durableId="1599682113">
-    <w:abstractNumId w:val="22"/>
-  </w:num>
-  <w:num w:numId="25" w16cid:durableId="12269887">
-    <w:abstractNumId w:val="5"/>
-  </w:num>
-  <w:num w:numId="26" w16cid:durableId="316228407">
-    <w:abstractNumId w:val="19"/>
-  </w:num>
-  <w:num w:numId="27" w16cid:durableId="2140106237">
-    <w:abstractNumId w:val="27"/>
-  </w:num>
-  <w:num w:numId="28" w16cid:durableId="2039624057">
-    <w:abstractNumId w:val="10"/>
-  </w:num>
-  <w:num w:numId="29" w16cid:durableId="1520855362">
-    <w:abstractNumId w:val="21"/>
-  </w:num>
-  <w:num w:numId="30" w16cid:durableId="1777599462">
+  <w:num w:numId="34" w16cid:durableId="749734419">
     <w:abstractNumId w:val="15"/>
   </w:num>
-  <w:num w:numId="31" w16cid:durableId="1389765670">
-    <w:abstractNumId w:val="38"/>
-  </w:num>
-  <w:num w:numId="32" w16cid:durableId="2012296925">
-    <w:abstractNumId w:val="8"/>
-  </w:num>
-  <w:num w:numId="33" w16cid:durableId="1127746668">
-    <w:abstractNumId w:val="28"/>
-  </w:num>
-  <w:num w:numId="34" w16cid:durableId="749734419">
-    <w:abstractNumId w:val="14"/>
-  </w:num>
   <w:num w:numId="35" w16cid:durableId="861823508">
-    <w:abstractNumId w:val="32"/>
+    <w:abstractNumId w:val="33"/>
   </w:num>
   <w:num w:numId="36" w16cid:durableId="1218929784">
     <w:abstractNumId w:val="1"/>
   </w:num>
   <w:num w:numId="37" w16cid:durableId="57096521">
-    <w:abstractNumId w:val="34"/>
+    <w:abstractNumId w:val="36"/>
   </w:num>
   <w:num w:numId="38" w16cid:durableId="1823156800">
     <w:abstractNumId w:val="3"/>
   </w:num>
   <w:num w:numId="39" w16cid:durableId="650671136">
-    <w:abstractNumId w:val="31"/>
+    <w:abstractNumId w:val="32"/>
   </w:num>
   <w:num w:numId="40" w16cid:durableId="1586646183">
-    <w:abstractNumId w:val="36"/>
+    <w:abstractNumId w:val="39"/>
   </w:num>
   <w:num w:numId="41" w16cid:durableId="1085373697">
-    <w:abstractNumId w:val="35"/>
+    <w:abstractNumId w:val="38"/>
   </w:num>
   <w:num w:numId="42" w16cid:durableId="1973050817">
-    <w:abstractNumId w:val="41"/>
+    <w:abstractNumId w:val="44"/>
+  </w:num>
+  <w:num w:numId="43" w16cid:durableId="1203636031">
+    <w:abstractNumId w:val="34"/>
+  </w:num>
+  <w:num w:numId="44" w16cid:durableId="1290284822">
+    <w:abstractNumId w:val="4"/>
+  </w:num>
+  <w:num w:numId="45" w16cid:durableId="1155417862">
+    <w:abstractNumId w:val="37"/>
   </w:num>
 </w:numbering>
 </file>

--- a/Пояснительная записка.docx
+++ b/Пояснительная записка.docx
@@ -1980,21 +1980,7 @@
                 <w:rStyle w:val="Hyperlink"/>
                 <w:noProof/>
               </w:rPr>
-              <w:t>. СРАВНЕ</w:t>
-            </w:r>
-            <w:r>
-              <w:rPr>
-                <w:rStyle w:val="Hyperlink"/>
-                <w:noProof/>
-              </w:rPr>
-              <w:t>Н</w:t>
-            </w:r>
-            <w:r>
-              <w:rPr>
-                <w:rStyle w:val="Hyperlink"/>
-                <w:noProof/>
-              </w:rPr>
-              <w:t>ИЕ МОДЕЛЕЙ</w:t>
+              <w:t>. СРАВНЕНИЕ МОДЕЛЕЙ</w:t>
             </w:r>
             <w:r>
               <w:rPr>
@@ -6228,6 +6214,7 @@
     </w:p>
     <w:p>
       <w:pPr>
+        <w:jc w:val="center"/>
         <w:rPr>
           <w:lang w:val="en-US"/>
         </w:rPr>
@@ -6238,10 +6225,10 @@
           <w:lang w:val="en-US"/>
         </w:rPr>
         <w:drawing>
-          <wp:inline distT="0" distB="0" distL="0" distR="0" wp14:anchorId="39EABB86" wp14:editId="3B18EC95">
+          <wp:inline distT="0" distB="0" distL="0" distR="0" wp14:anchorId="739EB57C" wp14:editId="7C91D96B">
             <wp:extent cx="6120130" cy="3060065"/>
             <wp:effectExtent l="0" t="0" r="0" b="0"/>
-            <wp:docPr id="6" name="Picture 6"/>
+            <wp:docPr id="17" name="Picture 17"/>
             <wp:cNvGraphicFramePr>
               <a:graphicFrameLocks xmlns:a="http://schemas.openxmlformats.org/drawingml/2006/main" noChangeAspect="1"/>
             </wp:cNvGraphicFramePr>
@@ -6249,7 +6236,7 @@
               <a:graphicData uri="http://schemas.openxmlformats.org/drawingml/2006/picture">
                 <pic:pic xmlns:pic="http://schemas.openxmlformats.org/drawingml/2006/picture">
                   <pic:nvPicPr>
-                    <pic:cNvPr id="6" name="Picture 6"/>
+                    <pic:cNvPr id="17" name="Picture 17"/>
                     <pic:cNvPicPr/>
                   </pic:nvPicPr>
                   <pic:blipFill>
@@ -6765,40 +6752,39 @@
     <w:p>
       <w:r>
         <w:tab/>
-        <w:t>В отличии от предыдущего пункта</w:t>
+      </w:r>
+      <w:r>
+        <w:t xml:space="preserve">С помощью </w:t>
+      </w:r>
+      <w:r>
+        <w:t>диаграм</w:t>
+      </w:r>
+      <w:r>
+        <w:t>м</w:t>
+      </w:r>
+      <w:r>
+        <w:t>ы</w:t>
+      </w:r>
+      <w:r>
+        <w:t xml:space="preserve"> размаха</w:t>
+      </w:r>
+      <w:r>
+        <w:t xml:space="preserve"> ящик с усами определяем медиану</w:t>
       </w:r>
       <w:r>
         <w:t xml:space="preserve">, </w:t>
       </w:r>
       <w:r>
-        <w:t xml:space="preserve">в этот раз </w:t>
-      </w:r>
-      <w:r>
-        <w:t>попробуем произвести балансировку путем игнорирования выбросов</w:t>
-      </w:r>
-      <w:r>
-        <w:t xml:space="preserve">, </w:t>
-      </w:r>
-      <w:r>
-        <w:t>согласно данным я</w:t>
-      </w:r>
-      <w:r>
-        <w:t>щик</w:t>
-      </w:r>
-      <w:r>
-        <w:t>а</w:t>
-      </w:r>
-      <w:r>
-        <w:t xml:space="preserve"> с усами, диаграм</w:t>
-      </w:r>
-      <w:r>
-        <w:t>ме</w:t>
-      </w:r>
-      <w:r>
-        <w:t xml:space="preserve"> размаха</w:t>
-      </w:r>
-      <w:r>
+        <w:t>равную 84</w:t>
+      </w:r>
+      <w:r>
+        <w:rPr>
+          <w:lang w:val="en-US"/>
+        </w:rPr>
         <w:t>.</w:t>
+      </w:r>
+      <w:r>
+        <w:t xml:space="preserve"> </w:t>
       </w:r>
     </w:p>
     <w:p>
@@ -6894,59 +6880,48 @@
         <w:ind w:firstLine="709"/>
       </w:pPr>
       <w:r>
-        <w:t xml:space="preserve">После ликвидации </w:t>
+        <w:t xml:space="preserve">Для балансировки выборки </w:t>
+      </w:r>
+      <w:r>
+        <w:t>остав</w:t>
+      </w:r>
+      <w:r>
+        <w:t>им классы</w:t>
+      </w:r>
+      <w:r>
+        <w:t xml:space="preserve"> </w:t>
       </w:r>
       <w:proofErr w:type="spellStart"/>
       <w:r>
-        <w:t>выборосо</w:t>
-      </w:r>
-      <w:r>
-        <w:t>в</w:t>
+        <w:t>классы</w:t>
       </w:r>
       <w:proofErr w:type="spellEnd"/>
       <w:r>
-        <w:t xml:space="preserve">, </w:t>
-      </w:r>
-      <w:r>
-        <w:t xml:space="preserve">получаем </w:t>
-      </w:r>
-      <w:proofErr w:type="spellStart"/>
-      <w:r>
-        <w:t>датасет</w:t>
-      </w:r>
-      <w:proofErr w:type="spellEnd"/>
-      <w:r>
-        <w:t xml:space="preserve"> с кол-вом картинок от </w:t>
-      </w:r>
-      <w:r>
-        <w:rPr>
-          <w:lang w:val="en-US"/>
-        </w:rPr>
-        <w:t>N</w:t>
-      </w:r>
-      <w:r>
-        <w:t xml:space="preserve"> </w:t>
-      </w:r>
-      <w:r>
-        <w:t xml:space="preserve">до </w:t>
-      </w:r>
-      <w:r>
-        <w:rPr>
-          <w:lang w:val="en-US"/>
-        </w:rPr>
-        <w:t>M</w:t>
-      </w:r>
-      <w:r>
-        <w:t xml:space="preserve"> </w:t>
-      </w:r>
-      <w:r>
-        <w:t>в каждом классе</w:t>
-      </w:r>
-      <w:r>
-        <w:t xml:space="preserve">, </w:t>
-      </w:r>
-      <w:r>
-        <w:t>что балансирует выборку</w:t>
+        <w:t>, в которых кол</w:t>
+      </w:r>
+      <w:r>
+        <w:t>ичество</w:t>
+      </w:r>
+      <w:r>
+        <w:t xml:space="preserve"> элементов не меньше медианы. Классы с большим к</w:t>
+      </w:r>
+      <w:r>
+        <w:t>оличеством</w:t>
+      </w:r>
+      <w:r>
+        <w:t xml:space="preserve"> элементов уменьшаем путем </w:t>
+      </w:r>
+      <w:r>
+        <w:t>отсе</w:t>
+      </w:r>
+      <w:r>
+        <w:t>ч</w:t>
+      </w:r>
+      <w:r>
+        <w:t>ения</w:t>
+      </w:r>
+      <w:r>
+        <w:t xml:space="preserve"> лишних элементов</w:t>
       </w:r>
       <w:r>
         <w:t>.</w:t>
@@ -6964,10 +6939,10 @@
           <w:lang w:val="en-US"/>
         </w:rPr>
         <w:drawing>
-          <wp:inline distT="0" distB="0" distL="0" distR="0" wp14:anchorId="0508F781" wp14:editId="55E0EABC">
+          <wp:inline distT="0" distB="0" distL="0" distR="0" wp14:anchorId="09AB5109" wp14:editId="0B39D8E3">
             <wp:extent cx="6120130" cy="2040255"/>
             <wp:effectExtent l="0" t="0" r="0" b="0"/>
-            <wp:docPr id="13" name="Picture 13"/>
+            <wp:docPr id="23" name="Picture 23"/>
             <wp:cNvGraphicFramePr>
               <a:graphicFrameLocks xmlns:a="http://schemas.openxmlformats.org/drawingml/2006/main" noChangeAspect="1"/>
             </wp:cNvGraphicFramePr>
@@ -6975,7 +6950,7 @@
               <a:graphicData uri="http://schemas.openxmlformats.org/drawingml/2006/picture">
                 <pic:pic xmlns:pic="http://schemas.openxmlformats.org/drawingml/2006/picture">
                   <pic:nvPicPr>
-                    <pic:cNvPr id="13" name="Picture 13"/>
+                    <pic:cNvPr id="23" name="Picture 23"/>
                     <pic:cNvPicPr/>
                   </pic:nvPicPr>
                   <pic:blipFill>
@@ -7205,13 +7180,7 @@
         <w:rPr>
           <w:rFonts w:eastAsiaTheme="minorEastAsia"/>
         </w:rPr>
-        <w:t xml:space="preserve">Наиболее популярны </w:t>
-      </w:r>
-      <w:r>
-        <w:rPr>
-          <w:rFonts w:eastAsiaTheme="minorEastAsia"/>
-        </w:rPr>
-        <w:t>две библиотеки для решения задач по обработке данных</w:t>
+        <w:t>Наиболее популярны две библиотеки для решения задач по обработке данных</w:t>
       </w:r>
       <w:r>
         <w:rPr>
@@ -7412,14 +7381,52 @@
         </w:rPr>
         <w:t>.</w:t>
       </w:r>
-    </w:p>
-    <w:p>
-      <w:pPr>
+      <w:r>
+        <w:rPr>
+          <w:rFonts w:eastAsiaTheme="minorEastAsia"/>
+        </w:rPr>
+        <w:t xml:space="preserve"> Используем метод </w:t>
+      </w:r>
+      <w:r>
         <w:rPr>
           <w:rFonts w:eastAsiaTheme="minorEastAsia"/>
           <w:lang w:val="en-US"/>
         </w:rPr>
-      </w:pPr>
+        <w:t>OpenCV</w:t>
+      </w:r>
+      <w:r>
+        <w:rPr>
+          <w:rFonts w:eastAsiaTheme="minorEastAsia"/>
+        </w:rPr>
+        <w:t xml:space="preserve"> </w:t>
+      </w:r>
+      <w:proofErr w:type="spellStart"/>
+      <w:r>
+        <w:rPr>
+          <w:rFonts w:eastAsiaTheme="minorEastAsia"/>
+          <w:lang w:val="en-US"/>
+        </w:rPr>
+        <w:t>imread</w:t>
+      </w:r>
+      <w:proofErr w:type="spellEnd"/>
+      <w:r>
+        <w:rPr>
+          <w:rFonts w:eastAsiaTheme="minorEastAsia"/>
+        </w:rPr>
+        <w:t xml:space="preserve"> </w:t>
+      </w:r>
+      <w:r>
+        <w:rPr>
+          <w:rFonts w:eastAsiaTheme="minorEastAsia"/>
+        </w:rPr>
+        <w:t>для чтения изображения и его представления в виде матрицы</w:t>
+      </w:r>
+      <w:r>
+        <w:rPr>
+          <w:rFonts w:eastAsiaTheme="minorEastAsia"/>
+        </w:rPr>
+        <w:t>.</w:t>
+      </w:r>
     </w:p>
     <w:p>
       <w:pPr>
@@ -7527,21 +7534,11 @@
       </w:r>
     </w:p>
     <w:p>
+      <w:pPr>
+        <w:pStyle w:val="Heading3"/>
+      </w:pPr>
       <w:r>
         <w:lastRenderedPageBreak/>
-        <w:tab/>
-      </w:r>
-      <w:proofErr w:type="spellStart"/>
-      <w:r>
-        <w:t>Ахахахаахахахахахахаххахахахахаха</w:t>
-      </w:r>
-      <w:proofErr w:type="spellEnd"/>
-    </w:p>
-    <w:p>
-      <w:pPr>
-        <w:pStyle w:val="Heading3"/>
-      </w:pPr>
-      <w:r>
         <w:t>Уменьшение размеров изображения</w:t>
       </w:r>
     </w:p>
@@ -7867,11 +7864,6 @@
     </w:p>
     <w:p/>
     <w:p>
-      <w:pPr>
-        <w:rPr>
-          <w:lang w:val="en-US"/>
-        </w:rPr>
-      </w:pPr>
       <w:r>
         <w:t xml:space="preserve">В итоге мы получаем 2 </w:t>
       </w:r>
@@ -9998,7 +9990,7 @@
           <w:color w:val="000000"/>
           <w:sz w:val="21"/>
           <w:szCs w:val="21"/>
-          <w:lang w:val="en-US" w:eastAsia="ru-RU"/>
+          <w:lang w:eastAsia="ru-RU"/>
         </w:rPr>
       </w:pPr>
       <w:r>
@@ -10033,13 +10025,14 @@
         </w:rPr>
         <w:t>sklearn</w:t>
       </w:r>
-      <w:r>
-        <w:rPr>
-          <w:rFonts w:ascii="Courier New" w:eastAsia="Times New Roman" w:hAnsi="Courier New" w:cs="Courier New"/>
-          <w:color w:val="000000"/>
-          <w:sz w:val="21"/>
-          <w:szCs w:val="21"/>
-          <w:lang w:val="en-US" w:eastAsia="ru-RU"/>
+      <w:proofErr w:type="spellEnd"/>
+      <w:r>
+        <w:rPr>
+          <w:rFonts w:ascii="Courier New" w:eastAsia="Times New Roman" w:hAnsi="Courier New" w:cs="Courier New"/>
+          <w:color w:val="000000"/>
+          <w:sz w:val="21"/>
+          <w:szCs w:val="21"/>
+          <w:lang w:eastAsia="ru-RU"/>
         </w:rPr>
         <w:t>.</w:t>
       </w:r>
@@ -10060,7 +10053,7 @@
           <w:color w:val="000000"/>
           <w:sz w:val="21"/>
           <w:szCs w:val="21"/>
-          <w:lang w:val="en-US" w:eastAsia="ru-RU"/>
+          <w:lang w:eastAsia="ru-RU"/>
         </w:rPr>
         <w:t>_</w:t>
       </w:r>
@@ -10072,18 +10065,7 @@
           <w:szCs w:val="21"/>
           <w:lang w:val="en-US" w:eastAsia="ru-RU"/>
         </w:rPr>
-        <w:t>bayes</w:t>
-      </w:r>
-      <w:proofErr w:type="spellEnd"/>
-      <w:r>
-        <w:rPr>
-          <w:rFonts w:ascii="Courier New" w:eastAsia="Times New Roman" w:hAnsi="Courier New" w:cs="Courier New"/>
-          <w:color w:val="000000"/>
-          <w:sz w:val="21"/>
-          <w:szCs w:val="21"/>
-          <w:lang w:val="en-US" w:eastAsia="ru-RU"/>
-        </w:rPr>
-        <w:t> </w:t>
+        <w:t>bayes </w:t>
       </w:r>
       <w:r>
         <w:rPr>
@@ -15494,7 +15476,7 @@
           <w:color w:val="000000"/>
           <w:sz w:val="21"/>
           <w:szCs w:val="21"/>
-          <w:lang w:val="en-US" w:eastAsia="ru-RU"/>
+          <w:lang w:eastAsia="ru-RU"/>
         </w:rPr>
       </w:pPr>
       <w:r>
@@ -15529,13 +15511,14 @@
         </w:rPr>
         <w:t>sklearn</w:t>
       </w:r>
-      <w:r>
-        <w:rPr>
-          <w:rFonts w:ascii="Courier New" w:eastAsia="Times New Roman" w:hAnsi="Courier New" w:cs="Courier New"/>
-          <w:color w:val="000000"/>
-          <w:sz w:val="21"/>
-          <w:szCs w:val="21"/>
-          <w:lang w:val="en-US" w:eastAsia="ru-RU"/>
+      <w:proofErr w:type="spellEnd"/>
+      <w:r>
+        <w:rPr>
+          <w:rFonts w:ascii="Courier New" w:eastAsia="Times New Roman" w:hAnsi="Courier New" w:cs="Courier New"/>
+          <w:color w:val="000000"/>
+          <w:sz w:val="21"/>
+          <w:szCs w:val="21"/>
+          <w:lang w:eastAsia="ru-RU"/>
         </w:rPr>
         <w:t>.</w:t>
       </w:r>
@@ -15556,7 +15539,7 @@
           <w:color w:val="000000"/>
           <w:sz w:val="21"/>
           <w:szCs w:val="21"/>
-          <w:lang w:val="en-US" w:eastAsia="ru-RU"/>
+          <w:lang w:eastAsia="ru-RU"/>
         </w:rPr>
         <w:t>_</w:t>
       </w:r>
@@ -15568,18 +15551,7 @@
           <w:szCs w:val="21"/>
           <w:lang w:val="en-US" w:eastAsia="ru-RU"/>
         </w:rPr>
-        <w:t>selection</w:t>
-      </w:r>
-      <w:proofErr w:type="spellEnd"/>
-      <w:r>
-        <w:rPr>
-          <w:rFonts w:ascii="Courier New" w:eastAsia="Times New Roman" w:hAnsi="Courier New" w:cs="Courier New"/>
-          <w:color w:val="000000"/>
-          <w:sz w:val="21"/>
-          <w:szCs w:val="21"/>
-          <w:lang w:val="en-US" w:eastAsia="ru-RU"/>
-        </w:rPr>
-        <w:t> </w:t>
+        <w:t>selection </w:t>
       </w:r>
       <w:r>
         <w:rPr>
@@ -23406,9 +23378,6 @@
     <w:p>
       <w:pPr>
         <w:ind w:firstLine="709"/>
-        <w:rPr>
-          <w:lang w:val="en-US"/>
-        </w:rPr>
       </w:pPr>
       <w:r>
         <w:t>В ходе испытаний были получены следующие данные по классическим алгоритмам на всех 3 наборах данных</w:t>
